--- a/Modelo de Caso de Uso (MCU)/Descrição/SGB_Mensagens.docx
+++ b/Modelo de Caso de Uso (MCU)/Descrição/SGB_Mensagens.docx
@@ -1406,8 +1406,6 @@
             <w:fldChar w:fldCharType="end"/>
           </w:r>
         </w:p>
-        <w:bookmarkStart w:id="0" w:name="_GoBack" w:displacedByCustomXml="next"/>
-        <w:bookmarkEnd w:id="0" w:displacedByCustomXml="next"/>
       </w:sdtContent>
     </w:sdt>
     <w:p>
@@ -1612,12 +1610,12 @@
       <w:pPr>
         <w:pStyle w:val="Ttulo1"/>
       </w:pPr>
-      <w:bookmarkStart w:id="1" w:name="_Toc478830273"/>
+      <w:bookmarkStart w:id="0" w:name="_Toc478830273"/>
       <w:r>
         <w:lastRenderedPageBreak/>
         <w:t>OBJETIVO</w:t>
       </w:r>
-      <w:bookmarkEnd w:id="1"/>
+      <w:bookmarkEnd w:id="0"/>
     </w:p>
     <w:p/>
     <w:p>
@@ -1658,12 +1656,12 @@
       <w:pPr>
         <w:pStyle w:val="Ttulo1"/>
       </w:pPr>
-      <w:bookmarkStart w:id="2" w:name="_Toc478830274"/>
+      <w:bookmarkStart w:id="1" w:name="_Toc478830274"/>
       <w:r>
         <w:lastRenderedPageBreak/>
         <w:t>Mensagens</w:t>
       </w:r>
-      <w:bookmarkEnd w:id="2"/>
+      <w:bookmarkEnd w:id="1"/>
     </w:p>
     <w:p/>
     <w:p>
@@ -1673,14 +1671,14 @@
           <w:b/>
         </w:rPr>
       </w:pPr>
-      <w:bookmarkStart w:id="3" w:name="_Toc478830275"/>
+      <w:bookmarkStart w:id="2" w:name="_Toc478830275"/>
       <w:r>
         <w:rPr>
           <w:b/>
         </w:rPr>
         <w:t>MSG1</w:t>
       </w:r>
-      <w:bookmarkEnd w:id="3"/>
+      <w:bookmarkEnd w:id="2"/>
     </w:p>
     <w:p/>
     <w:p>
@@ -1697,14 +1695,14 @@
           <w:b/>
         </w:rPr>
       </w:pPr>
-      <w:bookmarkStart w:id="4" w:name="_Toc478830276"/>
+      <w:bookmarkStart w:id="3" w:name="_Toc478830276"/>
       <w:r>
         <w:rPr>
           <w:b/>
         </w:rPr>
         <w:t>MSG2</w:t>
       </w:r>
-      <w:bookmarkEnd w:id="4"/>
+      <w:bookmarkEnd w:id="3"/>
     </w:p>
     <w:p/>
     <w:p>
@@ -1721,14 +1719,14 @@
           <w:b/>
         </w:rPr>
       </w:pPr>
-      <w:bookmarkStart w:id="5" w:name="_Toc478830277"/>
+      <w:bookmarkStart w:id="4" w:name="_Toc478830277"/>
       <w:r>
         <w:rPr>
           <w:b/>
         </w:rPr>
         <w:t>MSG3</w:t>
       </w:r>
-      <w:bookmarkEnd w:id="5"/>
+      <w:bookmarkEnd w:id="4"/>
     </w:p>
     <w:p>
       <w:pPr>
@@ -1756,14 +1754,14 @@
           <w:b/>
         </w:rPr>
       </w:pPr>
-      <w:bookmarkStart w:id="6" w:name="_Toc478830278"/>
+      <w:bookmarkStart w:id="5" w:name="_Toc478830278"/>
       <w:r>
         <w:rPr>
           <w:b/>
         </w:rPr>
         <w:t>MSG4</w:t>
       </w:r>
-      <w:bookmarkEnd w:id="6"/>
+      <w:bookmarkEnd w:id="5"/>
     </w:p>
     <w:p/>
     <w:p>
@@ -1772,6 +1770,190 @@
         <w:t>“E-mail não incorreto ou não encontrado na base de dados! “</w:t>
       </w:r>
     </w:p>
+    <w:p/>
+    <w:p>
+      <w:pPr>
+        <w:pStyle w:val="Ttulo2"/>
+        <w:rPr>
+          <w:b/>
+        </w:rPr>
+      </w:pPr>
+      <w:r>
+        <w:rPr>
+          <w:b/>
+        </w:rPr>
+        <w:t>MSG5</w:t>
+      </w:r>
+    </w:p>
+    <w:p/>
+    <w:p>
+      <w:r>
+        <w:tab/>
+        <w:t>“</w:t>
+      </w:r>
+      <w:r>
+        <w:t>O livro já existe na base de dados, preencha novamente</w:t>
+      </w:r>
+      <w:r>
+        <w:t>! “</w:t>
+      </w:r>
+    </w:p>
+    <w:p/>
+    <w:p>
+      <w:pPr>
+        <w:pStyle w:val="Ttulo2"/>
+        <w:rPr>
+          <w:b/>
+        </w:rPr>
+      </w:pPr>
+      <w:r>
+        <w:rPr>
+          <w:b/>
+        </w:rPr>
+        <w:t>MSG6</w:t>
+      </w:r>
+    </w:p>
+    <w:p/>
+    <w:p>
+      <w:r>
+        <w:tab/>
+        <w:t>“</w:t>
+      </w:r>
+      <w:r>
+        <w:t>A alteração foi realizada com sucesso</w:t>
+      </w:r>
+      <w:r>
+        <w:t>! “</w:t>
+      </w:r>
+    </w:p>
+    <w:p/>
+    <w:p>
+      <w:pPr>
+        <w:pStyle w:val="Ttulo2"/>
+        <w:rPr>
+          <w:b/>
+        </w:rPr>
+      </w:pPr>
+      <w:r>
+        <w:rPr>
+          <w:b/>
+        </w:rPr>
+        <w:t>MSG7</w:t>
+      </w:r>
+    </w:p>
+    <w:p/>
+    <w:p>
+      <w:r>
+        <w:tab/>
+        <w:t>“</w:t>
+      </w:r>
+      <w:r>
+        <w:t xml:space="preserve">Confirma a exclusão do livro? Sim/Não </w:t>
+      </w:r>
+      <w:r>
+        <w:t>“</w:t>
+      </w:r>
+    </w:p>
+    <w:p/>
+    <w:p>
+      <w:pPr>
+        <w:pStyle w:val="Ttulo2"/>
+        <w:rPr>
+          <w:b/>
+        </w:rPr>
+      </w:pPr>
+      <w:r>
+        <w:rPr>
+          <w:b/>
+        </w:rPr>
+        <w:lastRenderedPageBreak/>
+        <w:t>MSG8</w:t>
+      </w:r>
+    </w:p>
+    <w:p/>
+    <w:p>
+      <w:r>
+        <w:tab/>
+        <w:t>“</w:t>
+      </w:r>
+      <w:r>
+        <w:t>Nenhum registro foi selecionado!</w:t>
+      </w:r>
+      <w:r>
+        <w:t xml:space="preserve"> “</w:t>
+      </w:r>
+    </w:p>
+    <w:p/>
+    <w:p>
+      <w:pPr>
+        <w:pStyle w:val="Ttulo2"/>
+        <w:rPr>
+          <w:b/>
+        </w:rPr>
+      </w:pPr>
+      <w:r>
+        <w:rPr>
+          <w:b/>
+        </w:rPr>
+        <w:t>MSG9</w:t>
+      </w:r>
+    </w:p>
+    <w:p/>
+    <w:p>
+      <w:r>
+        <w:tab/>
+        <w:t>“</w:t>
+      </w:r>
+      <w:r>
+        <w:t>Registro excluído com sucesso</w:t>
+      </w:r>
+      <w:r>
+        <w:t>! “</w:t>
+      </w:r>
+    </w:p>
+    <w:p/>
+    <w:p>
+      <w:pPr>
+        <w:pStyle w:val="Ttulo2"/>
+        <w:rPr>
+          <w:b/>
+        </w:rPr>
+      </w:pPr>
+      <w:r>
+        <w:rPr>
+          <w:b/>
+        </w:rPr>
+        <w:t>MSG10</w:t>
+      </w:r>
+      <w:bookmarkStart w:id="6" w:name="_GoBack"/>
+      <w:bookmarkEnd w:id="6"/>
+    </w:p>
+    <w:p/>
+    <w:p>
+      <w:pPr>
+        <w:jc w:val="both"/>
+      </w:pPr>
+      <w:r>
+        <w:tab/>
+        <w:t>“</w:t>
+      </w:r>
+      <w:r>
+        <w:t>Operação não pode ser realizada</w:t>
+      </w:r>
+      <w:r>
+        <w:t>!</w:t>
+      </w:r>
+      <w:r>
+        <w:t xml:space="preserve"> Existe um ou mais vínculos de empréstimo com este livro</w:t>
+      </w:r>
+      <w:r>
+        <w:t xml:space="preserve"> “</w:t>
+      </w:r>
+    </w:p>
+    <w:p/>
+    <w:p/>
+    <w:p/>
+    <w:p/>
     <w:sectPr>
       <w:headerReference w:type="default" r:id="rId8"/>
       <w:footerReference w:type="default" r:id="rId9"/>
@@ -1856,7 +2038,7 @@
         <w:sz w:val="20"/>
         <w:szCs w:val="20"/>
       </w:rPr>
-      <w:t>5</w:t>
+      <w:t>4</w:t>
     </w:r>
     <w:r>
       <w:rPr>
@@ -2046,7 +2228,6 @@
             </w:rPr>
             <w:fldChar w:fldCharType="separate"/>
           </w:r>
-          <w:proofErr w:type="spellStart"/>
           <w:r>
             <w:rPr>
               <w:rFonts w:cs="Arial"/>
@@ -2061,7 +2242,6 @@
             </w:rPr>
             <w:t>Mensagens</w:t>
           </w:r>
-          <w:proofErr w:type="spellEnd"/>
           <w:r>
             <w:rPr>
               <w:rFonts w:cs="Arial"/>
@@ -4298,7 +4478,7 @@
 </file>
 
 <file path=customXml/itemProps1.xml><?xml version="1.0" encoding="utf-8"?>
-<ds:datastoreItem xmlns:ds="http://schemas.openxmlformats.org/officeDocument/2006/customXml" ds:itemID="{D5F4E4B7-39B3-47E2-AFF9-26836CF518D5}">
+<ds:datastoreItem xmlns:ds="http://schemas.openxmlformats.org/officeDocument/2006/customXml" ds:itemID="{775B8111-F11F-4933-B64F-F7808F2F230C}">
   <ds:schemaRefs>
     <ds:schemaRef ds:uri="http://schemas.openxmlformats.org/officeDocument/2006/bibliography"/>
   </ds:schemaRefs>

--- a/Modelo de Caso de Uso (MCU)/Descrição/SGB_Mensagens.docx
+++ b/Modelo de Caso de Uso (MCU)/Descrição/SGB_Mensagens.docx
@@ -1,6 +1,6 @@
 
 <file path=word/document.xml><?xml version="1.0" encoding="utf-8"?>
-<w:document xmlns:wpc="http://schemas.microsoft.com/office/word/2010/wordprocessingCanvas" xmlns:mc="http://schemas.openxmlformats.org/markup-compatibility/2006" xmlns:o="urn:schemas-microsoft-com:office:office" xmlns:r="http://schemas.openxmlformats.org/officeDocument/2006/relationships" xmlns:m="http://schemas.openxmlformats.org/officeDocument/2006/math" xmlns:v="urn:schemas-microsoft-com:vml" xmlns:wp14="http://schemas.microsoft.com/office/word/2010/wordprocessingDrawing" xmlns:wp="http://schemas.openxmlformats.org/drawingml/2006/wordprocessingDrawing" xmlns:w10="urn:schemas-microsoft-com:office:word" xmlns:w="http://schemas.openxmlformats.org/wordprocessingml/2006/main" xmlns:w14="http://schemas.microsoft.com/office/word/2010/wordml" xmlns:w15="http://schemas.microsoft.com/office/word/2012/wordml" xmlns:wpg="http://schemas.microsoft.com/office/word/2010/wordprocessingGroup" xmlns:wpi="http://schemas.microsoft.com/office/word/2010/wordprocessingInk" xmlns:wne="http://schemas.microsoft.com/office/word/2006/wordml" xmlns:wps="http://schemas.microsoft.com/office/word/2010/wordprocessingShape" mc:Ignorable="w14 w15 wp14">
+<w:document xmlns:wpc="http://schemas.microsoft.com/office/word/2010/wordprocessingCanvas" xmlns:cx="http://schemas.microsoft.com/office/drawing/2014/chartex" xmlns:cx1="http://schemas.microsoft.com/office/drawing/2015/9/8/chartex" xmlns:cx2="http://schemas.microsoft.com/office/drawing/2015/10/21/chartex" xmlns:cx3="http://schemas.microsoft.com/office/drawing/2016/5/9/chartex" xmlns:cx4="http://schemas.microsoft.com/office/drawing/2016/5/10/chartex" xmlns:cx5="http://schemas.microsoft.com/office/drawing/2016/5/11/chartex" xmlns:cx6="http://schemas.microsoft.com/office/drawing/2016/5/12/chartex" xmlns:cx7="http://schemas.microsoft.com/office/drawing/2016/5/13/chartex" xmlns:cx8="http://schemas.microsoft.com/office/drawing/2016/5/14/chartex" xmlns:mc="http://schemas.openxmlformats.org/markup-compatibility/2006" xmlns:o="urn:schemas-microsoft-com:office:office" xmlns:r="http://schemas.openxmlformats.org/officeDocument/2006/relationships" xmlns:m="http://schemas.openxmlformats.org/officeDocument/2006/math" xmlns:v="urn:schemas-microsoft-com:vml" xmlns:wp14="http://schemas.microsoft.com/office/word/2010/wordprocessingDrawing" xmlns:wp="http://schemas.openxmlformats.org/drawingml/2006/wordprocessingDrawing" xmlns:w10="urn:schemas-microsoft-com:office:word" xmlns:w="http://schemas.openxmlformats.org/wordprocessingml/2006/main" xmlns:w14="http://schemas.microsoft.com/office/word/2010/wordml" xmlns:w15="http://schemas.microsoft.com/office/word/2012/wordml" xmlns:w16se="http://schemas.microsoft.com/office/word/2015/wordml/symex" xmlns:wpg="http://schemas.microsoft.com/office/word/2010/wordprocessingGroup" xmlns:wpi="http://schemas.microsoft.com/office/word/2010/wordprocessingInk" xmlns:wne="http://schemas.microsoft.com/office/word/2006/wordml" xmlns:wps="http://schemas.microsoft.com/office/word/2010/wordprocessingShape" mc:Ignorable="w14 w15 w16se wp14">
   <w:body>
     <w:p>
       <w:pPr>
@@ -641,6 +641,32 @@
                 <w:lang w:eastAsia="pt-BR"/>
               </w:rPr>
               <w:t>Renato Aguiar</w:t>
+            </w:r>
+          </w:p>
+          <w:p>
+            <w:pPr>
+              <w:pStyle w:val="Tabletext"/>
+              <w:tabs>
+                <w:tab w:val="left" w:pos="690"/>
+                <w:tab w:val="center" w:pos="1044"/>
+              </w:tabs>
+              <w:spacing w:before="60" w:after="60"/>
+              <w:jc w:val="center"/>
+              <w:rPr>
+                <w:rFonts w:ascii="Arial" w:hAnsi="Arial" w:cs="Arial"/>
+                <w:iCs/>
+                <w:snapToGrid/>
+                <w:lang w:eastAsia="pt-BR"/>
+              </w:rPr>
+            </w:pPr>
+            <w:r>
+              <w:rPr>
+                <w:rFonts w:ascii="Arial" w:hAnsi="Arial" w:cs="Arial"/>
+                <w:iCs/>
+                <w:snapToGrid/>
+                <w:lang w:eastAsia="pt-BR"/>
+              </w:rPr>
+              <w:t>Matheus França</w:t>
             </w:r>
           </w:p>
         </w:tc>
@@ -1612,7 +1638,6 @@
       </w:pPr>
       <w:bookmarkStart w:id="0" w:name="_Toc478830273"/>
       <w:r>
-        <w:lastRenderedPageBreak/>
         <w:t>OBJETIVO</w:t>
       </w:r>
       <w:bookmarkEnd w:id="0"/>
@@ -1658,7 +1683,6 @@
       </w:pPr>
       <w:bookmarkStart w:id="1" w:name="_Toc478830274"/>
       <w:r>
-        <w:lastRenderedPageBreak/>
         <w:t>Mensagens</w:t>
       </w:r>
       <w:bookmarkEnd w:id="1"/>
@@ -1789,13 +1813,7 @@
     <w:p>
       <w:r>
         <w:tab/>
-        <w:t>“</w:t>
-      </w:r>
-      <w:r>
-        <w:t>O livro já existe na base de dados, preencha novamente</w:t>
-      </w:r>
-      <w:r>
-        <w:t>! “</w:t>
+        <w:t>“O livro já existe na base de dados, preencha novamente! “</w:t>
       </w:r>
     </w:p>
     <w:p/>
@@ -1816,139 +1834,265 @@
     <w:p/>
     <w:p>
       <w:r>
+        <w:tab/>
+        <w:t>“A alteração foi realizada com sucesso! “</w:t>
+      </w:r>
+    </w:p>
+    <w:p/>
+    <w:p>
+      <w:pPr>
+        <w:pStyle w:val="Ttulo2"/>
+        <w:rPr>
+          <w:b/>
+        </w:rPr>
+      </w:pPr>
+      <w:r>
+        <w:rPr>
+          <w:b/>
+        </w:rPr>
+        <w:t>MSG7</w:t>
+      </w:r>
+    </w:p>
+    <w:p/>
+    <w:p>
+      <w:r>
+        <w:tab/>
+        <w:t>“Confirma a exclusão do livro? Sim/Não “</w:t>
+      </w:r>
+    </w:p>
+    <w:p/>
+    <w:p>
+      <w:pPr>
+        <w:pStyle w:val="Ttulo2"/>
+        <w:rPr>
+          <w:b/>
+        </w:rPr>
+      </w:pPr>
+      <w:r>
+        <w:rPr>
+          <w:b/>
+        </w:rPr>
+        <w:t>MSG8</w:t>
+      </w:r>
+    </w:p>
+    <w:p/>
+    <w:p>
+      <w:r>
+        <w:tab/>
+        <w:t>“Nenhum registro foi selecionado! “</w:t>
+      </w:r>
+    </w:p>
+    <w:p/>
+    <w:p>
+      <w:pPr>
+        <w:pStyle w:val="Ttulo2"/>
+        <w:rPr>
+          <w:b/>
+        </w:rPr>
+      </w:pPr>
+      <w:r>
+        <w:rPr>
+          <w:b/>
+        </w:rPr>
+        <w:t>MSG9</w:t>
+      </w:r>
+    </w:p>
+    <w:p/>
+    <w:p>
+      <w:r>
+        <w:tab/>
+        <w:t>“Registro excluído com sucesso! “</w:t>
+      </w:r>
+    </w:p>
+    <w:p/>
+    <w:p>
+      <w:pPr>
+        <w:pStyle w:val="Ttulo2"/>
+        <w:rPr>
+          <w:b/>
+        </w:rPr>
+      </w:pPr>
+      <w:r>
+        <w:rPr>
+          <w:b/>
+        </w:rPr>
+        <w:t>MSG10</w:t>
+      </w:r>
+    </w:p>
+    <w:p/>
+    <w:p>
+      <w:pPr>
+        <w:jc w:val="both"/>
+      </w:pPr>
+      <w:r>
+        <w:tab/>
+        <w:t>“Operação não pode ser realizada! Existe um ou mais vínculos de empréstimo com este livro “</w:t>
+      </w:r>
+    </w:p>
+    <w:p>
+      <w:pPr>
+        <w:jc w:val="both"/>
+      </w:pPr>
+    </w:p>
+    <w:p>
+      <w:pPr>
+        <w:jc w:val="both"/>
+        <w:rPr>
+          <w:b/>
+          <w:sz w:val="32"/>
+          <w:szCs w:val="32"/>
+        </w:rPr>
+      </w:pPr>
+      <w:r>
+        <w:rPr>
+          <w:b/>
+          <w:sz w:val="32"/>
+          <w:szCs w:val="32"/>
+        </w:rPr>
+        <w:t>MSG11</w:t>
+      </w:r>
+    </w:p>
+    <w:p>
+      <w:pPr>
+        <w:jc w:val="both"/>
+        <w:rPr>
+          <w:b/>
+          <w:sz w:val="32"/>
+          <w:szCs w:val="32"/>
+        </w:rPr>
+      </w:pPr>
+    </w:p>
+    <w:p>
+      <w:pPr>
+        <w:jc w:val="both"/>
+        <w:rPr>
+          <w:szCs w:val="24"/>
+        </w:rPr>
+      </w:pPr>
+      <w:r>
+        <w:rPr>
+          <w:szCs w:val="24"/>
+        </w:rPr>
         <w:tab/>
         <w:t>“</w:t>
       </w:r>
       <w:r>
-        <w:t>A alteração foi realizada com sucesso</w:t>
+        <w:rPr>
+          <w:szCs w:val="24"/>
+        </w:rPr>
+        <w:t>Impossível continuar com a operação, verifique a situação de sua matricula”</w:t>
+      </w:r>
+    </w:p>
+    <w:p>
+      <w:pPr>
+        <w:jc w:val="both"/>
+        <w:rPr>
+          <w:szCs w:val="24"/>
+        </w:rPr>
+      </w:pPr>
+    </w:p>
+    <w:p>
+      <w:pPr>
+        <w:jc w:val="both"/>
+        <w:rPr>
+          <w:b/>
+          <w:sz w:val="32"/>
+          <w:szCs w:val="32"/>
+        </w:rPr>
+      </w:pPr>
+      <w:r>
+        <w:rPr>
+          <w:b/>
+          <w:sz w:val="32"/>
+          <w:szCs w:val="32"/>
+        </w:rPr>
+        <w:t>MSG12</w:t>
+      </w:r>
+    </w:p>
+    <w:p>
+      <w:pPr>
+        <w:jc w:val="both"/>
+        <w:rPr>
+          <w:b/>
+          <w:sz w:val="32"/>
+          <w:szCs w:val="32"/>
+        </w:rPr>
+      </w:pPr>
+    </w:p>
+    <w:p>
+      <w:pPr>
+        <w:jc w:val="both"/>
+        <w:rPr>
+          <w:szCs w:val="24"/>
+        </w:rPr>
+      </w:pPr>
+      <w:r>
+        <w:rPr>
+          <w:b/>
+          <w:sz w:val="32"/>
+          <w:szCs w:val="32"/>
+        </w:rPr>
+        <w:tab/>
       </w:r>
       <w:r>
-        <w:t>! “</w:t>
+        <w:rPr>
+          <w:szCs w:val="24"/>
+        </w:rPr>
+        <w:t>“Empréstimo confirmado com sucesso”</w:t>
       </w:r>
     </w:p>
-    <w:p/>
-    <w:p>
-      <w:pPr>
-        <w:pStyle w:val="Ttulo2"/>
+    <w:p>
+      <w:pPr>
+        <w:jc w:val="both"/>
+        <w:rPr>
+          <w:szCs w:val="24"/>
+        </w:rPr>
+      </w:pPr>
+    </w:p>
+    <w:p>
+      <w:pPr>
+        <w:jc w:val="both"/>
         <w:rPr>
           <w:b/>
+          <w:sz w:val="32"/>
+          <w:szCs w:val="32"/>
         </w:rPr>
       </w:pPr>
       <w:r>
         <w:rPr>
           <w:b/>
-        </w:rPr>
-        <w:t>MSG7</w:t>
+          <w:sz w:val="32"/>
+          <w:szCs w:val="32"/>
+        </w:rPr>
+        <w:t>MSG13</w:t>
       </w:r>
     </w:p>
-    <w:p/>
-    <w:p>
+    <w:p>
+      <w:pPr>
+        <w:jc w:val="both"/>
+        <w:rPr>
+          <w:b/>
+          <w:sz w:val="32"/>
+          <w:szCs w:val="32"/>
+        </w:rPr>
+      </w:pPr>
+    </w:p>
+    <w:p>
+      <w:pPr>
+        <w:jc w:val="both"/>
+        <w:rPr>
+          <w:szCs w:val="24"/>
+        </w:rPr>
+      </w:pPr>
       <w:r>
+        <w:rPr>
+          <w:szCs w:val="24"/>
+        </w:rPr>
         <w:tab/>
-        <w:t>“</w:t>
-      </w:r>
-      <w:r>
-        <w:t xml:space="preserve">Confirma a exclusão do livro? Sim/Não </w:t>
-      </w:r>
-      <w:r>
-        <w:t>“</w:t>
-      </w:r>
-    </w:p>
-    <w:p/>
-    <w:p>
-      <w:pPr>
-        <w:pStyle w:val="Ttulo2"/>
-        <w:rPr>
-          <w:b/>
-        </w:rPr>
-      </w:pPr>
-      <w:r>
-        <w:rPr>
-          <w:b/>
-        </w:rPr>
-        <w:lastRenderedPageBreak/>
-        <w:t>MSG8</w:t>
-      </w:r>
-    </w:p>
-    <w:p/>
-    <w:p>
-      <w:r>
-        <w:tab/>
-        <w:t>“</w:t>
-      </w:r>
-      <w:r>
-        <w:t>Nenhum registro foi selecionado!</w:t>
-      </w:r>
-      <w:r>
-        <w:t xml:space="preserve"> “</w:t>
-      </w:r>
-    </w:p>
-    <w:p/>
-    <w:p>
-      <w:pPr>
-        <w:pStyle w:val="Ttulo2"/>
-        <w:rPr>
-          <w:b/>
-        </w:rPr>
-      </w:pPr>
-      <w:r>
-        <w:rPr>
-          <w:b/>
-        </w:rPr>
-        <w:t>MSG9</w:t>
-      </w:r>
-    </w:p>
-    <w:p/>
-    <w:p>
-      <w:r>
-        <w:tab/>
-        <w:t>“</w:t>
-      </w:r>
-      <w:r>
-        <w:t>Registro excluído com sucesso</w:t>
-      </w:r>
-      <w:r>
-        <w:t>! “</w:t>
-      </w:r>
-    </w:p>
-    <w:p/>
-    <w:p>
-      <w:pPr>
-        <w:pStyle w:val="Ttulo2"/>
-        <w:rPr>
-          <w:b/>
-        </w:rPr>
-      </w:pPr>
-      <w:r>
-        <w:rPr>
-          <w:b/>
-        </w:rPr>
-        <w:t>MSG10</w:t>
+        <w:t>“Não há solicitações de empréstimos pendentes”</w:t>
       </w:r>
       <w:bookmarkStart w:id="6" w:name="_GoBack"/>
       <w:bookmarkEnd w:id="6"/>
-    </w:p>
-    <w:p/>
-    <w:p>
-      <w:pPr>
-        <w:jc w:val="both"/>
-      </w:pPr>
-      <w:r>
-        <w:tab/>
-        <w:t>“</w:t>
-      </w:r>
-      <w:r>
-        <w:t>Operação não pode ser realizada</w:t>
-      </w:r>
-      <w:r>
-        <w:t>!</w:t>
-      </w:r>
-      <w:r>
-        <w:t xml:space="preserve"> Existe um ou mais vínculos de empréstimo com este livro</w:t>
-      </w:r>
-      <w:r>
-        <w:t xml:space="preserve"> “</w:t>
-      </w:r>
     </w:p>
     <w:p/>
     <w:p/>
@@ -1968,7 +2112,7 @@
 </file>
 
 <file path=word/endnotes.xml><?xml version="1.0" encoding="utf-8"?>
-<w:endnotes xmlns:wpc="http://schemas.microsoft.com/office/word/2010/wordprocessingCanvas" xmlns:mc="http://schemas.openxmlformats.org/markup-compatibility/2006" xmlns:o="urn:schemas-microsoft-com:office:office" xmlns:r="http://schemas.openxmlformats.org/officeDocument/2006/relationships" xmlns:m="http://schemas.openxmlformats.org/officeDocument/2006/math" xmlns:v="urn:schemas-microsoft-com:vml" xmlns:wp14="http://schemas.microsoft.com/office/word/2010/wordprocessingDrawing" xmlns:wp="http://schemas.openxmlformats.org/drawingml/2006/wordprocessingDrawing" xmlns:w10="urn:schemas-microsoft-com:office:word" xmlns:w="http://schemas.openxmlformats.org/wordprocessingml/2006/main" xmlns:w14="http://schemas.microsoft.com/office/word/2010/wordml" xmlns:w15="http://schemas.microsoft.com/office/word/2012/wordml" xmlns:wpg="http://schemas.microsoft.com/office/word/2010/wordprocessingGroup" xmlns:wpi="http://schemas.microsoft.com/office/word/2010/wordprocessingInk" xmlns:wne="http://schemas.microsoft.com/office/word/2006/wordml" xmlns:wps="http://schemas.microsoft.com/office/word/2010/wordprocessingShape" mc:Ignorable="w14 w15 wp14">
+<w:endnotes xmlns:wpc="http://schemas.microsoft.com/office/word/2010/wordprocessingCanvas" xmlns:cx="http://schemas.microsoft.com/office/drawing/2014/chartex" xmlns:cx1="http://schemas.microsoft.com/office/drawing/2015/9/8/chartex" xmlns:cx2="http://schemas.microsoft.com/office/drawing/2015/10/21/chartex" xmlns:cx3="http://schemas.microsoft.com/office/drawing/2016/5/9/chartex" xmlns:cx4="http://schemas.microsoft.com/office/drawing/2016/5/10/chartex" xmlns:cx5="http://schemas.microsoft.com/office/drawing/2016/5/11/chartex" xmlns:cx6="http://schemas.microsoft.com/office/drawing/2016/5/12/chartex" xmlns:cx7="http://schemas.microsoft.com/office/drawing/2016/5/13/chartex" xmlns:cx8="http://schemas.microsoft.com/office/drawing/2016/5/14/chartex" xmlns:mc="http://schemas.openxmlformats.org/markup-compatibility/2006" xmlns:o="urn:schemas-microsoft-com:office:office" xmlns:r="http://schemas.openxmlformats.org/officeDocument/2006/relationships" xmlns:m="http://schemas.openxmlformats.org/officeDocument/2006/math" xmlns:v="urn:schemas-microsoft-com:vml" xmlns:wp14="http://schemas.microsoft.com/office/word/2010/wordprocessingDrawing" xmlns:wp="http://schemas.openxmlformats.org/drawingml/2006/wordprocessingDrawing" xmlns:w10="urn:schemas-microsoft-com:office:word" xmlns:w="http://schemas.openxmlformats.org/wordprocessingml/2006/main" xmlns:w14="http://schemas.microsoft.com/office/word/2010/wordml" xmlns:w15="http://schemas.microsoft.com/office/word/2012/wordml" xmlns:w16se="http://schemas.microsoft.com/office/word/2015/wordml/symex" xmlns:wpg="http://schemas.microsoft.com/office/word/2010/wordprocessingGroup" xmlns:wpi="http://schemas.microsoft.com/office/word/2010/wordprocessingInk" xmlns:wne="http://schemas.microsoft.com/office/word/2006/wordml" xmlns:wps="http://schemas.microsoft.com/office/word/2010/wordprocessingShape" mc:Ignorable="w14 w15 w16se wp14">
   <w:endnote w:type="separator" w:id="-1">
     <w:p>
       <w:pPr>
@@ -1993,7 +2137,7 @@
 </file>
 
 <file path=word/footer1.xml><?xml version="1.0" encoding="utf-8"?>
-<w:ftr xmlns:wpc="http://schemas.microsoft.com/office/word/2010/wordprocessingCanvas" xmlns:mc="http://schemas.openxmlformats.org/markup-compatibility/2006" xmlns:o="urn:schemas-microsoft-com:office:office" xmlns:r="http://schemas.openxmlformats.org/officeDocument/2006/relationships" xmlns:m="http://schemas.openxmlformats.org/officeDocument/2006/math" xmlns:v="urn:schemas-microsoft-com:vml" xmlns:wp14="http://schemas.microsoft.com/office/word/2010/wordprocessingDrawing" xmlns:wp="http://schemas.openxmlformats.org/drawingml/2006/wordprocessingDrawing" xmlns:w10="urn:schemas-microsoft-com:office:word" xmlns:w="http://schemas.openxmlformats.org/wordprocessingml/2006/main" xmlns:w14="http://schemas.microsoft.com/office/word/2010/wordml" xmlns:w15="http://schemas.microsoft.com/office/word/2012/wordml" xmlns:wpg="http://schemas.microsoft.com/office/word/2010/wordprocessingGroup" xmlns:wpi="http://schemas.microsoft.com/office/word/2010/wordprocessingInk" xmlns:wne="http://schemas.microsoft.com/office/word/2006/wordml" xmlns:wps="http://schemas.microsoft.com/office/word/2010/wordprocessingShape" mc:Ignorable="w14 w15 wp14">
+<w:ftr xmlns:wpc="http://schemas.microsoft.com/office/word/2010/wordprocessingCanvas" xmlns:cx="http://schemas.microsoft.com/office/drawing/2014/chartex" xmlns:cx1="http://schemas.microsoft.com/office/drawing/2015/9/8/chartex" xmlns:cx2="http://schemas.microsoft.com/office/drawing/2015/10/21/chartex" xmlns:cx3="http://schemas.microsoft.com/office/drawing/2016/5/9/chartex" xmlns:cx4="http://schemas.microsoft.com/office/drawing/2016/5/10/chartex" xmlns:cx5="http://schemas.microsoft.com/office/drawing/2016/5/11/chartex" xmlns:cx6="http://schemas.microsoft.com/office/drawing/2016/5/12/chartex" xmlns:cx7="http://schemas.microsoft.com/office/drawing/2016/5/13/chartex" xmlns:cx8="http://schemas.microsoft.com/office/drawing/2016/5/14/chartex" xmlns:mc="http://schemas.openxmlformats.org/markup-compatibility/2006" xmlns:o="urn:schemas-microsoft-com:office:office" xmlns:r="http://schemas.openxmlformats.org/officeDocument/2006/relationships" xmlns:m="http://schemas.openxmlformats.org/officeDocument/2006/math" xmlns:v="urn:schemas-microsoft-com:vml" xmlns:wp14="http://schemas.microsoft.com/office/word/2010/wordprocessingDrawing" xmlns:wp="http://schemas.openxmlformats.org/drawingml/2006/wordprocessingDrawing" xmlns:w10="urn:schemas-microsoft-com:office:word" xmlns:w="http://schemas.openxmlformats.org/wordprocessingml/2006/main" xmlns:w14="http://schemas.microsoft.com/office/word/2010/wordml" xmlns:w15="http://schemas.microsoft.com/office/word/2012/wordml" xmlns:w16se="http://schemas.microsoft.com/office/word/2015/wordml/symex" xmlns:wpg="http://schemas.microsoft.com/office/word/2010/wordprocessingGroup" xmlns:wpi="http://schemas.microsoft.com/office/word/2010/wordprocessingInk" xmlns:wne="http://schemas.microsoft.com/office/word/2006/wordml" xmlns:wps="http://schemas.microsoft.com/office/word/2010/wordprocessingShape" mc:Ignorable="w14 w15 w16se wp14">
   <w:p>
     <w:pPr>
       <w:pStyle w:val="Rodap"/>
@@ -2038,7 +2182,7 @@
         <w:sz w:val="20"/>
         <w:szCs w:val="20"/>
       </w:rPr>
-      <w:t>4</w:t>
+      <w:t>7</w:t>
     </w:r>
     <w:r>
       <w:rPr>
@@ -2058,7 +2202,7 @@
 </file>
 
 <file path=word/footnotes.xml><?xml version="1.0" encoding="utf-8"?>
-<w:footnotes xmlns:wpc="http://schemas.microsoft.com/office/word/2010/wordprocessingCanvas" xmlns:mc="http://schemas.openxmlformats.org/markup-compatibility/2006" xmlns:o="urn:schemas-microsoft-com:office:office" xmlns:r="http://schemas.openxmlformats.org/officeDocument/2006/relationships" xmlns:m="http://schemas.openxmlformats.org/officeDocument/2006/math" xmlns:v="urn:schemas-microsoft-com:vml" xmlns:wp14="http://schemas.microsoft.com/office/word/2010/wordprocessingDrawing" xmlns:wp="http://schemas.openxmlformats.org/drawingml/2006/wordprocessingDrawing" xmlns:w10="urn:schemas-microsoft-com:office:word" xmlns:w="http://schemas.openxmlformats.org/wordprocessingml/2006/main" xmlns:w14="http://schemas.microsoft.com/office/word/2010/wordml" xmlns:w15="http://schemas.microsoft.com/office/word/2012/wordml" xmlns:wpg="http://schemas.microsoft.com/office/word/2010/wordprocessingGroup" xmlns:wpi="http://schemas.microsoft.com/office/word/2010/wordprocessingInk" xmlns:wne="http://schemas.microsoft.com/office/word/2006/wordml" xmlns:wps="http://schemas.microsoft.com/office/word/2010/wordprocessingShape" mc:Ignorable="w14 w15 wp14">
+<w:footnotes xmlns:wpc="http://schemas.microsoft.com/office/word/2010/wordprocessingCanvas" xmlns:cx="http://schemas.microsoft.com/office/drawing/2014/chartex" xmlns:cx1="http://schemas.microsoft.com/office/drawing/2015/9/8/chartex" xmlns:cx2="http://schemas.microsoft.com/office/drawing/2015/10/21/chartex" xmlns:cx3="http://schemas.microsoft.com/office/drawing/2016/5/9/chartex" xmlns:cx4="http://schemas.microsoft.com/office/drawing/2016/5/10/chartex" xmlns:cx5="http://schemas.microsoft.com/office/drawing/2016/5/11/chartex" xmlns:cx6="http://schemas.microsoft.com/office/drawing/2016/5/12/chartex" xmlns:cx7="http://schemas.microsoft.com/office/drawing/2016/5/13/chartex" xmlns:cx8="http://schemas.microsoft.com/office/drawing/2016/5/14/chartex" xmlns:mc="http://schemas.openxmlformats.org/markup-compatibility/2006" xmlns:o="urn:schemas-microsoft-com:office:office" xmlns:r="http://schemas.openxmlformats.org/officeDocument/2006/relationships" xmlns:m="http://schemas.openxmlformats.org/officeDocument/2006/math" xmlns:v="urn:schemas-microsoft-com:vml" xmlns:wp14="http://schemas.microsoft.com/office/word/2010/wordprocessingDrawing" xmlns:wp="http://schemas.openxmlformats.org/drawingml/2006/wordprocessingDrawing" xmlns:w10="urn:schemas-microsoft-com:office:word" xmlns:w="http://schemas.openxmlformats.org/wordprocessingml/2006/main" xmlns:w14="http://schemas.microsoft.com/office/word/2010/wordml" xmlns:w15="http://schemas.microsoft.com/office/word/2012/wordml" xmlns:w16se="http://schemas.microsoft.com/office/word/2015/wordml/symex" xmlns:wpg="http://schemas.microsoft.com/office/word/2010/wordprocessingGroup" xmlns:wpi="http://schemas.microsoft.com/office/word/2010/wordprocessingInk" xmlns:wne="http://schemas.microsoft.com/office/word/2006/wordml" xmlns:wps="http://schemas.microsoft.com/office/word/2010/wordprocessingShape" mc:Ignorable="w14 w15 w16se wp14">
   <w:footnote w:type="separator" w:id="-1">
     <w:p>
       <w:pPr>
@@ -2083,7 +2227,7 @@
 </file>
 
 <file path=word/header1.xml><?xml version="1.0" encoding="utf-8"?>
-<w:hdr xmlns:wpc="http://schemas.microsoft.com/office/word/2010/wordprocessingCanvas" xmlns:mc="http://schemas.openxmlformats.org/markup-compatibility/2006" xmlns:o="urn:schemas-microsoft-com:office:office" xmlns:r="http://schemas.openxmlformats.org/officeDocument/2006/relationships" xmlns:m="http://schemas.openxmlformats.org/officeDocument/2006/math" xmlns:v="urn:schemas-microsoft-com:vml" xmlns:wp14="http://schemas.microsoft.com/office/word/2010/wordprocessingDrawing" xmlns:wp="http://schemas.openxmlformats.org/drawingml/2006/wordprocessingDrawing" xmlns:w10="urn:schemas-microsoft-com:office:word" xmlns:w="http://schemas.openxmlformats.org/wordprocessingml/2006/main" xmlns:w14="http://schemas.microsoft.com/office/word/2010/wordml" xmlns:w15="http://schemas.microsoft.com/office/word/2012/wordml" xmlns:wpg="http://schemas.microsoft.com/office/word/2010/wordprocessingGroup" xmlns:wpi="http://schemas.microsoft.com/office/word/2010/wordprocessingInk" xmlns:wne="http://schemas.microsoft.com/office/word/2006/wordml" xmlns:wps="http://schemas.microsoft.com/office/word/2010/wordprocessingShape" mc:Ignorable="w14 w15 wp14">
+<w:hdr xmlns:wpc="http://schemas.microsoft.com/office/word/2010/wordprocessingCanvas" xmlns:cx="http://schemas.microsoft.com/office/drawing/2014/chartex" xmlns:cx1="http://schemas.microsoft.com/office/drawing/2015/9/8/chartex" xmlns:cx2="http://schemas.microsoft.com/office/drawing/2015/10/21/chartex" xmlns:cx3="http://schemas.microsoft.com/office/drawing/2016/5/9/chartex" xmlns:cx4="http://schemas.microsoft.com/office/drawing/2016/5/10/chartex" xmlns:cx5="http://schemas.microsoft.com/office/drawing/2016/5/11/chartex" xmlns:cx6="http://schemas.microsoft.com/office/drawing/2016/5/12/chartex" xmlns:cx7="http://schemas.microsoft.com/office/drawing/2016/5/13/chartex" xmlns:cx8="http://schemas.microsoft.com/office/drawing/2016/5/14/chartex" xmlns:mc="http://schemas.openxmlformats.org/markup-compatibility/2006" xmlns:o="urn:schemas-microsoft-com:office:office" xmlns:r="http://schemas.openxmlformats.org/officeDocument/2006/relationships" xmlns:m="http://schemas.openxmlformats.org/officeDocument/2006/math" xmlns:v="urn:schemas-microsoft-com:vml" xmlns:wp14="http://schemas.microsoft.com/office/word/2010/wordprocessingDrawing" xmlns:wp="http://schemas.openxmlformats.org/drawingml/2006/wordprocessingDrawing" xmlns:w10="urn:schemas-microsoft-com:office:word" xmlns:w="http://schemas.openxmlformats.org/wordprocessingml/2006/main" xmlns:w14="http://schemas.microsoft.com/office/word/2010/wordml" xmlns:w15="http://schemas.microsoft.com/office/word/2012/wordml" xmlns:w16se="http://schemas.microsoft.com/office/word/2015/wordml/symex" xmlns:wpg="http://schemas.microsoft.com/office/word/2010/wordprocessingGroup" xmlns:wpi="http://schemas.microsoft.com/office/word/2010/wordprocessingInk" xmlns:wne="http://schemas.microsoft.com/office/word/2006/wordml" xmlns:wps="http://schemas.microsoft.com/office/word/2010/wordprocessingShape" mc:Ignorable="w14 w15 w16se wp14">
   <w:tbl>
     <w:tblPr>
       <w:tblW w:w="9408" w:type="dxa"/>
@@ -2228,6 +2372,7 @@
             </w:rPr>
             <w:fldChar w:fldCharType="separate"/>
           </w:r>
+          <w:proofErr w:type="spellStart"/>
           <w:r>
             <w:rPr>
               <w:rFonts w:cs="Arial"/>
@@ -2242,6 +2387,7 @@
             </w:rPr>
             <w:t>Mensagens</w:t>
           </w:r>
+          <w:proofErr w:type="spellEnd"/>
           <w:r>
             <w:rPr>
               <w:rFonts w:cs="Arial"/>
@@ -2301,7 +2447,7 @@
 </file>
 
 <file path=word/numbering.xml><?xml version="1.0" encoding="utf-8"?>
-<w:numbering xmlns:wpc="http://schemas.microsoft.com/office/word/2010/wordprocessingCanvas" xmlns:mc="http://schemas.openxmlformats.org/markup-compatibility/2006" xmlns:o="urn:schemas-microsoft-com:office:office" xmlns:r="http://schemas.openxmlformats.org/officeDocument/2006/relationships" xmlns:m="http://schemas.openxmlformats.org/officeDocument/2006/math" xmlns:v="urn:schemas-microsoft-com:vml" xmlns:wp14="http://schemas.microsoft.com/office/word/2010/wordprocessingDrawing" xmlns:wp="http://schemas.openxmlformats.org/drawingml/2006/wordprocessingDrawing" xmlns:w10="urn:schemas-microsoft-com:office:word" xmlns:w="http://schemas.openxmlformats.org/wordprocessingml/2006/main" xmlns:w14="http://schemas.microsoft.com/office/word/2010/wordml" xmlns:w15="http://schemas.microsoft.com/office/word/2012/wordml" xmlns:wpg="http://schemas.microsoft.com/office/word/2010/wordprocessingGroup" xmlns:wpi="http://schemas.microsoft.com/office/word/2010/wordprocessingInk" xmlns:wne="http://schemas.microsoft.com/office/word/2006/wordml" xmlns:wps="http://schemas.microsoft.com/office/word/2010/wordprocessingShape" mc:Ignorable="w14 w15 wp14">
+<w:numbering xmlns:wpc="http://schemas.microsoft.com/office/word/2010/wordprocessingCanvas" xmlns:cx="http://schemas.microsoft.com/office/drawing/2014/chartex" xmlns:cx1="http://schemas.microsoft.com/office/drawing/2015/9/8/chartex" xmlns:cx2="http://schemas.microsoft.com/office/drawing/2015/10/21/chartex" xmlns:cx3="http://schemas.microsoft.com/office/drawing/2016/5/9/chartex" xmlns:cx4="http://schemas.microsoft.com/office/drawing/2016/5/10/chartex" xmlns:cx5="http://schemas.microsoft.com/office/drawing/2016/5/11/chartex" xmlns:cx6="http://schemas.microsoft.com/office/drawing/2016/5/12/chartex" xmlns:cx7="http://schemas.microsoft.com/office/drawing/2016/5/13/chartex" xmlns:cx8="http://schemas.microsoft.com/office/drawing/2016/5/14/chartex" xmlns:mc="http://schemas.openxmlformats.org/markup-compatibility/2006" xmlns:o="urn:schemas-microsoft-com:office:office" xmlns:r="http://schemas.openxmlformats.org/officeDocument/2006/relationships" xmlns:m="http://schemas.openxmlformats.org/officeDocument/2006/math" xmlns:v="urn:schemas-microsoft-com:vml" xmlns:wp14="http://schemas.microsoft.com/office/word/2010/wordprocessingDrawing" xmlns:wp="http://schemas.openxmlformats.org/drawingml/2006/wordprocessingDrawing" xmlns:w10="urn:schemas-microsoft-com:office:word" xmlns:w="http://schemas.openxmlformats.org/wordprocessingml/2006/main" xmlns:w14="http://schemas.microsoft.com/office/word/2010/wordml" xmlns:w15="http://schemas.microsoft.com/office/word/2012/wordml" xmlns:w16se="http://schemas.microsoft.com/office/word/2015/wordml/symex" xmlns:wpg="http://schemas.microsoft.com/office/word/2010/wordprocessingGroup" xmlns:wpi="http://schemas.microsoft.com/office/word/2010/wordprocessingInk" xmlns:wne="http://schemas.microsoft.com/office/word/2006/wordml" xmlns:wps="http://schemas.microsoft.com/office/word/2010/wordprocessingShape" mc:Ignorable="w14 w15 w16se wp14">
   <w:abstractNum w:abstractNumId="0" w15:restartNumberingAfterBreak="0">
     <w:nsid w:val="02A17F80"/>
     <w:multiLevelType w:val="multilevel"/>
@@ -3503,7 +3649,7 @@
 </file>
 
 <file path=word/styles.xml><?xml version="1.0" encoding="utf-8"?>
-<w:styles xmlns:mc="http://schemas.openxmlformats.org/markup-compatibility/2006" xmlns:r="http://schemas.openxmlformats.org/officeDocument/2006/relationships" xmlns:w="http://schemas.openxmlformats.org/wordprocessingml/2006/main" xmlns:w14="http://schemas.microsoft.com/office/word/2010/wordml" xmlns:w15="http://schemas.microsoft.com/office/word/2012/wordml" mc:Ignorable="w14 w15">
+<w:styles xmlns:mc="http://schemas.openxmlformats.org/markup-compatibility/2006" xmlns:r="http://schemas.openxmlformats.org/officeDocument/2006/relationships" xmlns:w="http://schemas.openxmlformats.org/wordprocessingml/2006/main" xmlns:w14="http://schemas.microsoft.com/office/word/2010/wordml" xmlns:w15="http://schemas.microsoft.com/office/word/2012/wordml" xmlns:w16se="http://schemas.microsoft.com/office/word/2015/wordml/symex" mc:Ignorable="w14 w15 w16se">
   <w:docDefaults>
     <w:rPrDefault>
       <w:rPr>
@@ -3519,7 +3665,7 @@
       </w:pPr>
     </w:pPrDefault>
   </w:docDefaults>
-  <w:latentStyles w:defLockedState="0" w:defUIPriority="99" w:defSemiHidden="0" w:defUnhideWhenUsed="0" w:defQFormat="0" w:count="371">
+  <w:latentStyles w:defLockedState="0" w:defUIPriority="99" w:defSemiHidden="0" w:defUnhideWhenUsed="0" w:defQFormat="0" w:count="374">
     <w:lsdException w:name="Normal" w:uiPriority="0" w:qFormat="1"/>
     <w:lsdException w:name="heading 1" w:uiPriority="9" w:qFormat="1"/>
     <w:lsdException w:name="heading 2" w:semiHidden="1" w:uiPriority="9" w:unhideWhenUsed="1" w:qFormat="1"/>
@@ -3625,7 +3771,6 @@
     <w:lsdException w:name="HTML Sample" w:semiHidden="1" w:unhideWhenUsed="1"/>
     <w:lsdException w:name="HTML Typewriter" w:semiHidden="1" w:unhideWhenUsed="1"/>
     <w:lsdException w:name="HTML Variable" w:semiHidden="1" w:unhideWhenUsed="1"/>
-    <w:lsdException w:name="Normal Table" w:semiHidden="1" w:unhideWhenUsed="1"/>
     <w:lsdException w:name="annotation subject" w:semiHidden="1" w:unhideWhenUsed="1"/>
     <w:lsdException w:name="No List" w:semiHidden="1" w:unhideWhenUsed="1"/>
     <w:lsdException w:name="Outline List 1" w:semiHidden="1" w:unhideWhenUsed="1"/>
@@ -3670,7 +3815,6 @@
     <w:lsdException w:name="Table Professional" w:semiHidden="1" w:unhideWhenUsed="1"/>
     <w:lsdException w:name="Table Subtle 1" w:semiHidden="1" w:unhideWhenUsed="1"/>
     <w:lsdException w:name="Table Subtle 2" w:semiHidden="1" w:unhideWhenUsed="1"/>
-    <w:lsdException w:name="Table Web 1" w:semiHidden="1" w:unhideWhenUsed="1"/>
     <w:lsdException w:name="Table Web 2" w:semiHidden="1" w:unhideWhenUsed="1"/>
     <w:lsdException w:name="Table Web 3" w:semiHidden="1" w:unhideWhenUsed="1"/>
     <w:lsdException w:name="Balloon Text" w:semiHidden="1" w:unhideWhenUsed="1"/>
@@ -3891,6 +4035,9 @@
     <w:lsdException w:name="List Table 5 Dark Accent 6" w:uiPriority="50"/>
     <w:lsdException w:name="List Table 6 Colorful Accent 6" w:uiPriority="51"/>
     <w:lsdException w:name="List Table 7 Colorful Accent 6" w:uiPriority="52"/>
+    <w:lsdException w:name="Mention" w:semiHidden="1" w:unhideWhenUsed="1"/>
+    <w:lsdException w:name="Smart Hyperlink" w:semiHidden="1" w:unhideWhenUsed="1"/>
+    <w:lsdException w:name="Hashtag" w:semiHidden="1" w:unhideWhenUsed="1"/>
   </w:latentStyles>
   <w:style w:type="paragraph" w:default="1" w:styleId="Normal">
     <w:name w:val="Normal"/>
@@ -4478,7 +4625,7 @@
 </file>
 
 <file path=customXml/itemProps1.xml><?xml version="1.0" encoding="utf-8"?>
-<ds:datastoreItem xmlns:ds="http://schemas.openxmlformats.org/officeDocument/2006/customXml" ds:itemID="{775B8111-F11F-4933-B64F-F7808F2F230C}">
+<ds:datastoreItem xmlns:ds="http://schemas.openxmlformats.org/officeDocument/2006/customXml" ds:itemID="{A05CA497-4B92-4EDA-9C54-8D8EF2D2FE12}">
   <ds:schemaRefs>
     <ds:schemaRef ds:uri="http://schemas.openxmlformats.org/officeDocument/2006/bibliography"/>
   </ds:schemaRefs>

--- a/Modelo de Caso de Uso (MCU)/Descrição/SGB_Mensagens.docx
+++ b/Modelo de Caso de Uso (MCU)/Descrição/SGB_Mensagens.docx
@@ -1,6 +1,6 @@
 
 <file path=word/document.xml><?xml version="1.0" encoding="utf-8"?>
-<w:document xmlns:wpc="http://schemas.microsoft.com/office/word/2010/wordprocessingCanvas" xmlns:mc="http://schemas.openxmlformats.org/markup-compatibility/2006" xmlns:o="urn:schemas-microsoft-com:office:office" xmlns:r="http://schemas.openxmlformats.org/officeDocument/2006/relationships" xmlns:m="http://schemas.openxmlformats.org/officeDocument/2006/math" xmlns:v="urn:schemas-microsoft-com:vml" xmlns:wp14="http://schemas.microsoft.com/office/word/2010/wordprocessingDrawing" xmlns:wp="http://schemas.openxmlformats.org/drawingml/2006/wordprocessingDrawing" xmlns:w10="urn:schemas-microsoft-com:office:word" xmlns:w="http://schemas.openxmlformats.org/wordprocessingml/2006/main" xmlns:w14="http://schemas.microsoft.com/office/word/2010/wordml" xmlns:w15="http://schemas.microsoft.com/office/word/2012/wordml" xmlns:wpg="http://schemas.microsoft.com/office/word/2010/wordprocessingGroup" xmlns:wpi="http://schemas.microsoft.com/office/word/2010/wordprocessingInk" xmlns:wne="http://schemas.microsoft.com/office/word/2006/wordml" xmlns:wps="http://schemas.microsoft.com/office/word/2010/wordprocessingShape" mc:Ignorable="w14 w15 wp14">
+<w:document xmlns:wpc="http://schemas.microsoft.com/office/word/2010/wordprocessingCanvas" xmlns:cx="http://schemas.microsoft.com/office/drawing/2014/chartex" xmlns:cx1="http://schemas.microsoft.com/office/drawing/2015/9/8/chartex" xmlns:cx2="http://schemas.microsoft.com/office/drawing/2015/10/21/chartex" xmlns:cx3="http://schemas.microsoft.com/office/drawing/2016/5/9/chartex" xmlns:cx4="http://schemas.microsoft.com/office/drawing/2016/5/10/chartex" xmlns:cx5="http://schemas.microsoft.com/office/drawing/2016/5/11/chartex" xmlns:cx6="http://schemas.microsoft.com/office/drawing/2016/5/12/chartex" xmlns:cx7="http://schemas.microsoft.com/office/drawing/2016/5/13/chartex" xmlns:cx8="http://schemas.microsoft.com/office/drawing/2016/5/14/chartex" xmlns:mc="http://schemas.openxmlformats.org/markup-compatibility/2006" xmlns:o="urn:schemas-microsoft-com:office:office" xmlns:r="http://schemas.openxmlformats.org/officeDocument/2006/relationships" xmlns:m="http://schemas.openxmlformats.org/officeDocument/2006/math" xmlns:v="urn:schemas-microsoft-com:vml" xmlns:wp14="http://schemas.microsoft.com/office/word/2010/wordprocessingDrawing" xmlns:wp="http://schemas.openxmlformats.org/drawingml/2006/wordprocessingDrawing" xmlns:w10="urn:schemas-microsoft-com:office:word" xmlns:w="http://schemas.openxmlformats.org/wordprocessingml/2006/main" xmlns:w14="http://schemas.microsoft.com/office/word/2010/wordml" xmlns:w15="http://schemas.microsoft.com/office/word/2012/wordml" xmlns:w16se="http://schemas.microsoft.com/office/word/2015/wordml/symex" xmlns:wpg="http://schemas.microsoft.com/office/word/2010/wordprocessingGroup" xmlns:wpi="http://schemas.microsoft.com/office/word/2010/wordprocessingInk" xmlns:wne="http://schemas.microsoft.com/office/word/2006/wordml" xmlns:wps="http://schemas.microsoft.com/office/word/2010/wordprocessingShape" mc:Ignorable="w14 w15 w16se wp14">
   <w:body>
     <w:p>
       <w:pPr>
@@ -1789,13 +1789,7 @@
     <w:p>
       <w:r>
         <w:tab/>
-        <w:t>“</w:t>
-      </w:r>
-      <w:r>
-        <w:t>O livro já existe na base de dados, preencha novamente</w:t>
-      </w:r>
-      <w:r>
-        <w:t>! “</w:t>
+        <w:t>“O livro já existe na base de dados, preencha novamente! “</w:t>
       </w:r>
     </w:p>
     <w:p/>
@@ -1817,13 +1811,7 @@
     <w:p>
       <w:r>
         <w:tab/>
-        <w:t>“</w:t>
-      </w:r>
-      <w:r>
-        <w:t>A alteração foi realizada com sucesso</w:t>
-      </w:r>
-      <w:r>
-        <w:t>! “</w:t>
+        <w:t>“A alteração foi realizada com sucesso! “</w:t>
       </w:r>
     </w:p>
     <w:p/>
@@ -1845,110 +1833,131 @@
     <w:p>
       <w:r>
         <w:tab/>
-        <w:t>“</w:t>
+        <w:t>“Confirma a exclusão do livro? Sim/Não “</w:t>
       </w:r>
+    </w:p>
+    <w:p/>
+    <w:p>
+      <w:pPr>
+        <w:pStyle w:val="Ttulo2"/>
+        <w:rPr>
+          <w:b/>
+        </w:rPr>
+      </w:pPr>
       <w:r>
-        <w:t xml:space="preserve">Confirma a exclusão do livro? Sim/Não </w:t>
+        <w:rPr>
+          <w:b/>
+        </w:rPr>
+        <w:lastRenderedPageBreak/>
+        <w:t>MSG8</w:t>
+      </w:r>
+    </w:p>
+    <w:p/>
+    <w:p>
+      <w:r>
+        <w:tab/>
+        <w:t>“Nenhum registro foi selecionado! “</w:t>
+      </w:r>
+    </w:p>
+    <w:p/>
+    <w:p>
+      <w:pPr>
+        <w:pStyle w:val="Ttulo2"/>
+        <w:rPr>
+          <w:b/>
+        </w:rPr>
+      </w:pPr>
+      <w:r>
+        <w:rPr>
+          <w:b/>
+        </w:rPr>
+        <w:t>MSG9</w:t>
+      </w:r>
+    </w:p>
+    <w:p/>
+    <w:p>
+      <w:r>
+        <w:tab/>
+        <w:t>“Registro excluído com sucesso! “</w:t>
+      </w:r>
+    </w:p>
+    <w:p/>
+    <w:p>
+      <w:pPr>
+        <w:pStyle w:val="Ttulo2"/>
+        <w:rPr>
+          <w:b/>
+        </w:rPr>
+      </w:pPr>
+      <w:r>
+        <w:rPr>
+          <w:b/>
+        </w:rPr>
+        <w:t>MSG10</w:t>
+      </w:r>
+    </w:p>
+    <w:p/>
+    <w:p>
+      <w:pPr>
+        <w:jc w:val="both"/>
+      </w:pPr>
+      <w:r>
+        <w:tab/>
+        <w:t>“Operação não pode ser realizada! Existe um ou mais vínculos de empréstimo com este livro “</w:t>
+      </w:r>
+    </w:p>
+    <w:p>
+      <w:pPr>
+        <w:jc w:val="both"/>
+      </w:pPr>
+    </w:p>
+    <w:p>
+      <w:pPr>
+        <w:jc w:val="both"/>
+        <w:rPr>
+          <w:b/>
+          <w:sz w:val="32"/>
+          <w:szCs w:val="32"/>
+        </w:rPr>
+      </w:pPr>
+      <w:r>
+        <w:rPr>
+          <w:b/>
+          <w:sz w:val="32"/>
+          <w:szCs w:val="32"/>
+        </w:rPr>
+        <w:t>MSG 11</w:t>
+      </w:r>
+    </w:p>
+    <w:p>
+      <w:pPr>
+        <w:jc w:val="both"/>
+        <w:rPr>
+          <w:b/>
+          <w:sz w:val="32"/>
+          <w:szCs w:val="32"/>
+          <w:u w:val="single"/>
+        </w:rPr>
+      </w:pPr>
+      <w:r>
+        <w:rPr>
+          <w:b/>
+          <w:sz w:val="32"/>
+          <w:szCs w:val="32"/>
+        </w:rPr>
+        <w:tab/>
       </w:r>
       <w:r>
         <w:t>“</w:t>
       </w:r>
-    </w:p>
-    <w:p/>
-    <w:p>
-      <w:pPr>
-        <w:pStyle w:val="Ttulo2"/>
-        <w:rPr>
-          <w:b/>
-        </w:rPr>
-      </w:pPr>
       <w:r>
-        <w:rPr>
-          <w:b/>
-        </w:rPr>
-        <w:lastRenderedPageBreak/>
-        <w:t>MSG8</w:t>
-      </w:r>
-    </w:p>
-    <w:p/>
-    <w:p>
-      <w:r>
-        <w:tab/>
-        <w:t>“</w:t>
-      </w:r>
-      <w:r>
-        <w:t>Nenhum registro foi selecionado!</w:t>
+        <w:t>Nenhum livro encontrado!</w:t>
       </w:r>
       <w:r>
         <w:t xml:space="preserve"> “</w:t>
       </w:r>
-    </w:p>
-    <w:p/>
-    <w:p>
-      <w:pPr>
-        <w:pStyle w:val="Ttulo2"/>
-        <w:rPr>
-          <w:b/>
-        </w:rPr>
-      </w:pPr>
-      <w:r>
-        <w:rPr>
-          <w:b/>
-        </w:rPr>
-        <w:t>MSG9</w:t>
-      </w:r>
-    </w:p>
-    <w:p/>
-    <w:p>
-      <w:r>
-        <w:tab/>
-        <w:t>“</w:t>
-      </w:r>
-      <w:r>
-        <w:t>Registro excluído com sucesso</w:t>
-      </w:r>
-      <w:r>
-        <w:t>! “</w:t>
-      </w:r>
-    </w:p>
-    <w:p/>
-    <w:p>
-      <w:pPr>
-        <w:pStyle w:val="Ttulo2"/>
-        <w:rPr>
-          <w:b/>
-        </w:rPr>
-      </w:pPr>
-      <w:r>
-        <w:rPr>
-          <w:b/>
-        </w:rPr>
-        <w:t>MSG10</w:t>
-      </w:r>
       <w:bookmarkStart w:id="6" w:name="_GoBack"/>
       <w:bookmarkEnd w:id="6"/>
-    </w:p>
-    <w:p/>
-    <w:p>
-      <w:pPr>
-        <w:jc w:val="both"/>
-      </w:pPr>
-      <w:r>
-        <w:tab/>
-        <w:t>“</w:t>
-      </w:r>
-      <w:r>
-        <w:t>Operação não pode ser realizada</w:t>
-      </w:r>
-      <w:r>
-        <w:t>!</w:t>
-      </w:r>
-      <w:r>
-        <w:t xml:space="preserve"> Existe um ou mais vínculos de empréstimo com este livro</w:t>
-      </w:r>
-      <w:r>
-        <w:t xml:space="preserve"> “</w:t>
-      </w:r>
     </w:p>
     <w:p/>
     <w:p/>
@@ -1968,7 +1977,7 @@
 </file>
 
 <file path=word/endnotes.xml><?xml version="1.0" encoding="utf-8"?>
-<w:endnotes xmlns:wpc="http://schemas.microsoft.com/office/word/2010/wordprocessingCanvas" xmlns:mc="http://schemas.openxmlformats.org/markup-compatibility/2006" xmlns:o="urn:schemas-microsoft-com:office:office" xmlns:r="http://schemas.openxmlformats.org/officeDocument/2006/relationships" xmlns:m="http://schemas.openxmlformats.org/officeDocument/2006/math" xmlns:v="urn:schemas-microsoft-com:vml" xmlns:wp14="http://schemas.microsoft.com/office/word/2010/wordprocessingDrawing" xmlns:wp="http://schemas.openxmlformats.org/drawingml/2006/wordprocessingDrawing" xmlns:w10="urn:schemas-microsoft-com:office:word" xmlns:w="http://schemas.openxmlformats.org/wordprocessingml/2006/main" xmlns:w14="http://schemas.microsoft.com/office/word/2010/wordml" xmlns:w15="http://schemas.microsoft.com/office/word/2012/wordml" xmlns:wpg="http://schemas.microsoft.com/office/word/2010/wordprocessingGroup" xmlns:wpi="http://schemas.microsoft.com/office/word/2010/wordprocessingInk" xmlns:wne="http://schemas.microsoft.com/office/word/2006/wordml" xmlns:wps="http://schemas.microsoft.com/office/word/2010/wordprocessingShape" mc:Ignorable="w14 w15 wp14">
+<w:endnotes xmlns:wpc="http://schemas.microsoft.com/office/word/2010/wordprocessingCanvas" xmlns:cx="http://schemas.microsoft.com/office/drawing/2014/chartex" xmlns:cx1="http://schemas.microsoft.com/office/drawing/2015/9/8/chartex" xmlns:cx2="http://schemas.microsoft.com/office/drawing/2015/10/21/chartex" xmlns:cx3="http://schemas.microsoft.com/office/drawing/2016/5/9/chartex" xmlns:cx4="http://schemas.microsoft.com/office/drawing/2016/5/10/chartex" xmlns:cx5="http://schemas.microsoft.com/office/drawing/2016/5/11/chartex" xmlns:cx6="http://schemas.microsoft.com/office/drawing/2016/5/12/chartex" xmlns:cx7="http://schemas.microsoft.com/office/drawing/2016/5/13/chartex" xmlns:cx8="http://schemas.microsoft.com/office/drawing/2016/5/14/chartex" xmlns:mc="http://schemas.openxmlformats.org/markup-compatibility/2006" xmlns:o="urn:schemas-microsoft-com:office:office" xmlns:r="http://schemas.openxmlformats.org/officeDocument/2006/relationships" xmlns:m="http://schemas.openxmlformats.org/officeDocument/2006/math" xmlns:v="urn:schemas-microsoft-com:vml" xmlns:wp14="http://schemas.microsoft.com/office/word/2010/wordprocessingDrawing" xmlns:wp="http://schemas.openxmlformats.org/drawingml/2006/wordprocessingDrawing" xmlns:w10="urn:schemas-microsoft-com:office:word" xmlns:w="http://schemas.openxmlformats.org/wordprocessingml/2006/main" xmlns:w14="http://schemas.microsoft.com/office/word/2010/wordml" xmlns:w15="http://schemas.microsoft.com/office/word/2012/wordml" xmlns:w16se="http://schemas.microsoft.com/office/word/2015/wordml/symex" xmlns:wpg="http://schemas.microsoft.com/office/word/2010/wordprocessingGroup" xmlns:wpi="http://schemas.microsoft.com/office/word/2010/wordprocessingInk" xmlns:wne="http://schemas.microsoft.com/office/word/2006/wordml" xmlns:wps="http://schemas.microsoft.com/office/word/2010/wordprocessingShape" mc:Ignorable="w14 w15 w16se wp14">
   <w:endnote w:type="separator" w:id="-1">
     <w:p>
       <w:pPr>
@@ -1993,7 +2002,7 @@
 </file>
 
 <file path=word/footer1.xml><?xml version="1.0" encoding="utf-8"?>
-<w:ftr xmlns:wpc="http://schemas.microsoft.com/office/word/2010/wordprocessingCanvas" xmlns:mc="http://schemas.openxmlformats.org/markup-compatibility/2006" xmlns:o="urn:schemas-microsoft-com:office:office" xmlns:r="http://schemas.openxmlformats.org/officeDocument/2006/relationships" xmlns:m="http://schemas.openxmlformats.org/officeDocument/2006/math" xmlns:v="urn:schemas-microsoft-com:vml" xmlns:wp14="http://schemas.microsoft.com/office/word/2010/wordprocessingDrawing" xmlns:wp="http://schemas.openxmlformats.org/drawingml/2006/wordprocessingDrawing" xmlns:w10="urn:schemas-microsoft-com:office:word" xmlns:w="http://schemas.openxmlformats.org/wordprocessingml/2006/main" xmlns:w14="http://schemas.microsoft.com/office/word/2010/wordml" xmlns:w15="http://schemas.microsoft.com/office/word/2012/wordml" xmlns:wpg="http://schemas.microsoft.com/office/word/2010/wordprocessingGroup" xmlns:wpi="http://schemas.microsoft.com/office/word/2010/wordprocessingInk" xmlns:wne="http://schemas.microsoft.com/office/word/2006/wordml" xmlns:wps="http://schemas.microsoft.com/office/word/2010/wordprocessingShape" mc:Ignorable="w14 w15 wp14">
+<w:ftr xmlns:wpc="http://schemas.microsoft.com/office/word/2010/wordprocessingCanvas" xmlns:cx="http://schemas.microsoft.com/office/drawing/2014/chartex" xmlns:cx1="http://schemas.microsoft.com/office/drawing/2015/9/8/chartex" xmlns:cx2="http://schemas.microsoft.com/office/drawing/2015/10/21/chartex" xmlns:cx3="http://schemas.microsoft.com/office/drawing/2016/5/9/chartex" xmlns:cx4="http://schemas.microsoft.com/office/drawing/2016/5/10/chartex" xmlns:cx5="http://schemas.microsoft.com/office/drawing/2016/5/11/chartex" xmlns:cx6="http://schemas.microsoft.com/office/drawing/2016/5/12/chartex" xmlns:cx7="http://schemas.microsoft.com/office/drawing/2016/5/13/chartex" xmlns:cx8="http://schemas.microsoft.com/office/drawing/2016/5/14/chartex" xmlns:mc="http://schemas.openxmlformats.org/markup-compatibility/2006" xmlns:o="urn:schemas-microsoft-com:office:office" xmlns:r="http://schemas.openxmlformats.org/officeDocument/2006/relationships" xmlns:m="http://schemas.openxmlformats.org/officeDocument/2006/math" xmlns:v="urn:schemas-microsoft-com:vml" xmlns:wp14="http://schemas.microsoft.com/office/word/2010/wordprocessingDrawing" xmlns:wp="http://schemas.openxmlformats.org/drawingml/2006/wordprocessingDrawing" xmlns:w10="urn:schemas-microsoft-com:office:word" xmlns:w="http://schemas.openxmlformats.org/wordprocessingml/2006/main" xmlns:w14="http://schemas.microsoft.com/office/word/2010/wordml" xmlns:w15="http://schemas.microsoft.com/office/word/2012/wordml" xmlns:w16se="http://schemas.microsoft.com/office/word/2015/wordml/symex" xmlns:wpg="http://schemas.microsoft.com/office/word/2010/wordprocessingGroup" xmlns:wpi="http://schemas.microsoft.com/office/word/2010/wordprocessingInk" xmlns:wne="http://schemas.microsoft.com/office/word/2006/wordml" xmlns:wps="http://schemas.microsoft.com/office/word/2010/wordprocessingShape" mc:Ignorable="w14 w15 w16se wp14">
   <w:p>
     <w:pPr>
       <w:pStyle w:val="Rodap"/>
@@ -2038,7 +2047,7 @@
         <w:sz w:val="20"/>
         <w:szCs w:val="20"/>
       </w:rPr>
-      <w:t>4</w:t>
+      <w:t>6</w:t>
     </w:r>
     <w:r>
       <w:rPr>
@@ -2058,7 +2067,7 @@
 </file>
 
 <file path=word/footnotes.xml><?xml version="1.0" encoding="utf-8"?>
-<w:footnotes xmlns:wpc="http://schemas.microsoft.com/office/word/2010/wordprocessingCanvas" xmlns:mc="http://schemas.openxmlformats.org/markup-compatibility/2006" xmlns:o="urn:schemas-microsoft-com:office:office" xmlns:r="http://schemas.openxmlformats.org/officeDocument/2006/relationships" xmlns:m="http://schemas.openxmlformats.org/officeDocument/2006/math" xmlns:v="urn:schemas-microsoft-com:vml" xmlns:wp14="http://schemas.microsoft.com/office/word/2010/wordprocessingDrawing" xmlns:wp="http://schemas.openxmlformats.org/drawingml/2006/wordprocessingDrawing" xmlns:w10="urn:schemas-microsoft-com:office:word" xmlns:w="http://schemas.openxmlformats.org/wordprocessingml/2006/main" xmlns:w14="http://schemas.microsoft.com/office/word/2010/wordml" xmlns:w15="http://schemas.microsoft.com/office/word/2012/wordml" xmlns:wpg="http://schemas.microsoft.com/office/word/2010/wordprocessingGroup" xmlns:wpi="http://schemas.microsoft.com/office/word/2010/wordprocessingInk" xmlns:wne="http://schemas.microsoft.com/office/word/2006/wordml" xmlns:wps="http://schemas.microsoft.com/office/word/2010/wordprocessingShape" mc:Ignorable="w14 w15 wp14">
+<w:footnotes xmlns:wpc="http://schemas.microsoft.com/office/word/2010/wordprocessingCanvas" xmlns:cx="http://schemas.microsoft.com/office/drawing/2014/chartex" xmlns:cx1="http://schemas.microsoft.com/office/drawing/2015/9/8/chartex" xmlns:cx2="http://schemas.microsoft.com/office/drawing/2015/10/21/chartex" xmlns:cx3="http://schemas.microsoft.com/office/drawing/2016/5/9/chartex" xmlns:cx4="http://schemas.microsoft.com/office/drawing/2016/5/10/chartex" xmlns:cx5="http://schemas.microsoft.com/office/drawing/2016/5/11/chartex" xmlns:cx6="http://schemas.microsoft.com/office/drawing/2016/5/12/chartex" xmlns:cx7="http://schemas.microsoft.com/office/drawing/2016/5/13/chartex" xmlns:cx8="http://schemas.microsoft.com/office/drawing/2016/5/14/chartex" xmlns:mc="http://schemas.openxmlformats.org/markup-compatibility/2006" xmlns:o="urn:schemas-microsoft-com:office:office" xmlns:r="http://schemas.openxmlformats.org/officeDocument/2006/relationships" xmlns:m="http://schemas.openxmlformats.org/officeDocument/2006/math" xmlns:v="urn:schemas-microsoft-com:vml" xmlns:wp14="http://schemas.microsoft.com/office/word/2010/wordprocessingDrawing" xmlns:wp="http://schemas.openxmlformats.org/drawingml/2006/wordprocessingDrawing" xmlns:w10="urn:schemas-microsoft-com:office:word" xmlns:w="http://schemas.openxmlformats.org/wordprocessingml/2006/main" xmlns:w14="http://schemas.microsoft.com/office/word/2010/wordml" xmlns:w15="http://schemas.microsoft.com/office/word/2012/wordml" xmlns:w16se="http://schemas.microsoft.com/office/word/2015/wordml/symex" xmlns:wpg="http://schemas.microsoft.com/office/word/2010/wordprocessingGroup" xmlns:wpi="http://schemas.microsoft.com/office/word/2010/wordprocessingInk" xmlns:wne="http://schemas.microsoft.com/office/word/2006/wordml" xmlns:wps="http://schemas.microsoft.com/office/word/2010/wordprocessingShape" mc:Ignorable="w14 w15 w16se wp14">
   <w:footnote w:type="separator" w:id="-1">
     <w:p>
       <w:pPr>
@@ -2083,7 +2092,7 @@
 </file>
 
 <file path=word/header1.xml><?xml version="1.0" encoding="utf-8"?>
-<w:hdr xmlns:wpc="http://schemas.microsoft.com/office/word/2010/wordprocessingCanvas" xmlns:mc="http://schemas.openxmlformats.org/markup-compatibility/2006" xmlns:o="urn:schemas-microsoft-com:office:office" xmlns:r="http://schemas.openxmlformats.org/officeDocument/2006/relationships" xmlns:m="http://schemas.openxmlformats.org/officeDocument/2006/math" xmlns:v="urn:schemas-microsoft-com:vml" xmlns:wp14="http://schemas.microsoft.com/office/word/2010/wordprocessingDrawing" xmlns:wp="http://schemas.openxmlformats.org/drawingml/2006/wordprocessingDrawing" xmlns:w10="urn:schemas-microsoft-com:office:word" xmlns:w="http://schemas.openxmlformats.org/wordprocessingml/2006/main" xmlns:w14="http://schemas.microsoft.com/office/word/2010/wordml" xmlns:w15="http://schemas.microsoft.com/office/word/2012/wordml" xmlns:wpg="http://schemas.microsoft.com/office/word/2010/wordprocessingGroup" xmlns:wpi="http://schemas.microsoft.com/office/word/2010/wordprocessingInk" xmlns:wne="http://schemas.microsoft.com/office/word/2006/wordml" xmlns:wps="http://schemas.microsoft.com/office/word/2010/wordprocessingShape" mc:Ignorable="w14 w15 wp14">
+<w:hdr xmlns:wpc="http://schemas.microsoft.com/office/word/2010/wordprocessingCanvas" xmlns:cx="http://schemas.microsoft.com/office/drawing/2014/chartex" xmlns:cx1="http://schemas.microsoft.com/office/drawing/2015/9/8/chartex" xmlns:cx2="http://schemas.microsoft.com/office/drawing/2015/10/21/chartex" xmlns:cx3="http://schemas.microsoft.com/office/drawing/2016/5/9/chartex" xmlns:cx4="http://schemas.microsoft.com/office/drawing/2016/5/10/chartex" xmlns:cx5="http://schemas.microsoft.com/office/drawing/2016/5/11/chartex" xmlns:cx6="http://schemas.microsoft.com/office/drawing/2016/5/12/chartex" xmlns:cx7="http://schemas.microsoft.com/office/drawing/2016/5/13/chartex" xmlns:cx8="http://schemas.microsoft.com/office/drawing/2016/5/14/chartex" xmlns:mc="http://schemas.openxmlformats.org/markup-compatibility/2006" xmlns:o="urn:schemas-microsoft-com:office:office" xmlns:r="http://schemas.openxmlformats.org/officeDocument/2006/relationships" xmlns:m="http://schemas.openxmlformats.org/officeDocument/2006/math" xmlns:v="urn:schemas-microsoft-com:vml" xmlns:wp14="http://schemas.microsoft.com/office/word/2010/wordprocessingDrawing" xmlns:wp="http://schemas.openxmlformats.org/drawingml/2006/wordprocessingDrawing" xmlns:w10="urn:schemas-microsoft-com:office:word" xmlns:w="http://schemas.openxmlformats.org/wordprocessingml/2006/main" xmlns:w14="http://schemas.microsoft.com/office/word/2010/wordml" xmlns:w15="http://schemas.microsoft.com/office/word/2012/wordml" xmlns:w16se="http://schemas.microsoft.com/office/word/2015/wordml/symex" xmlns:wpg="http://schemas.microsoft.com/office/word/2010/wordprocessingGroup" xmlns:wpi="http://schemas.microsoft.com/office/word/2010/wordprocessingInk" xmlns:wne="http://schemas.microsoft.com/office/word/2006/wordml" xmlns:wps="http://schemas.microsoft.com/office/word/2010/wordprocessingShape" mc:Ignorable="w14 w15 w16se wp14">
   <w:tbl>
     <w:tblPr>
       <w:tblW w:w="9408" w:type="dxa"/>
@@ -2228,6 +2237,7 @@
             </w:rPr>
             <w:fldChar w:fldCharType="separate"/>
           </w:r>
+          <w:proofErr w:type="spellStart"/>
           <w:r>
             <w:rPr>
               <w:rFonts w:cs="Arial"/>
@@ -2242,6 +2252,7 @@
             </w:rPr>
             <w:t>Mensagens</w:t>
           </w:r>
+          <w:proofErr w:type="spellEnd"/>
           <w:r>
             <w:rPr>
               <w:rFonts w:cs="Arial"/>
@@ -2301,7 +2312,7 @@
 </file>
 
 <file path=word/numbering.xml><?xml version="1.0" encoding="utf-8"?>
-<w:numbering xmlns:wpc="http://schemas.microsoft.com/office/word/2010/wordprocessingCanvas" xmlns:mc="http://schemas.openxmlformats.org/markup-compatibility/2006" xmlns:o="urn:schemas-microsoft-com:office:office" xmlns:r="http://schemas.openxmlformats.org/officeDocument/2006/relationships" xmlns:m="http://schemas.openxmlformats.org/officeDocument/2006/math" xmlns:v="urn:schemas-microsoft-com:vml" xmlns:wp14="http://schemas.microsoft.com/office/word/2010/wordprocessingDrawing" xmlns:wp="http://schemas.openxmlformats.org/drawingml/2006/wordprocessingDrawing" xmlns:w10="urn:schemas-microsoft-com:office:word" xmlns:w="http://schemas.openxmlformats.org/wordprocessingml/2006/main" xmlns:w14="http://schemas.microsoft.com/office/word/2010/wordml" xmlns:w15="http://schemas.microsoft.com/office/word/2012/wordml" xmlns:wpg="http://schemas.microsoft.com/office/word/2010/wordprocessingGroup" xmlns:wpi="http://schemas.microsoft.com/office/word/2010/wordprocessingInk" xmlns:wne="http://schemas.microsoft.com/office/word/2006/wordml" xmlns:wps="http://schemas.microsoft.com/office/word/2010/wordprocessingShape" mc:Ignorable="w14 w15 wp14">
+<w:numbering xmlns:wpc="http://schemas.microsoft.com/office/word/2010/wordprocessingCanvas" xmlns:cx="http://schemas.microsoft.com/office/drawing/2014/chartex" xmlns:cx1="http://schemas.microsoft.com/office/drawing/2015/9/8/chartex" xmlns:cx2="http://schemas.microsoft.com/office/drawing/2015/10/21/chartex" xmlns:cx3="http://schemas.microsoft.com/office/drawing/2016/5/9/chartex" xmlns:cx4="http://schemas.microsoft.com/office/drawing/2016/5/10/chartex" xmlns:cx5="http://schemas.microsoft.com/office/drawing/2016/5/11/chartex" xmlns:cx6="http://schemas.microsoft.com/office/drawing/2016/5/12/chartex" xmlns:cx7="http://schemas.microsoft.com/office/drawing/2016/5/13/chartex" xmlns:cx8="http://schemas.microsoft.com/office/drawing/2016/5/14/chartex" xmlns:mc="http://schemas.openxmlformats.org/markup-compatibility/2006" xmlns:o="urn:schemas-microsoft-com:office:office" xmlns:r="http://schemas.openxmlformats.org/officeDocument/2006/relationships" xmlns:m="http://schemas.openxmlformats.org/officeDocument/2006/math" xmlns:v="urn:schemas-microsoft-com:vml" xmlns:wp14="http://schemas.microsoft.com/office/word/2010/wordprocessingDrawing" xmlns:wp="http://schemas.openxmlformats.org/drawingml/2006/wordprocessingDrawing" xmlns:w10="urn:schemas-microsoft-com:office:word" xmlns:w="http://schemas.openxmlformats.org/wordprocessingml/2006/main" xmlns:w14="http://schemas.microsoft.com/office/word/2010/wordml" xmlns:w15="http://schemas.microsoft.com/office/word/2012/wordml" xmlns:w16se="http://schemas.microsoft.com/office/word/2015/wordml/symex" xmlns:wpg="http://schemas.microsoft.com/office/word/2010/wordprocessingGroup" xmlns:wpi="http://schemas.microsoft.com/office/word/2010/wordprocessingInk" xmlns:wne="http://schemas.microsoft.com/office/word/2006/wordml" xmlns:wps="http://schemas.microsoft.com/office/word/2010/wordprocessingShape" mc:Ignorable="w14 w15 w16se wp14">
   <w:abstractNum w:abstractNumId="0" w15:restartNumberingAfterBreak="0">
     <w:nsid w:val="02A17F80"/>
     <w:multiLevelType w:val="multilevel"/>
@@ -3503,7 +3514,7 @@
 </file>
 
 <file path=word/styles.xml><?xml version="1.0" encoding="utf-8"?>
-<w:styles xmlns:mc="http://schemas.openxmlformats.org/markup-compatibility/2006" xmlns:r="http://schemas.openxmlformats.org/officeDocument/2006/relationships" xmlns:w="http://schemas.openxmlformats.org/wordprocessingml/2006/main" xmlns:w14="http://schemas.microsoft.com/office/word/2010/wordml" xmlns:w15="http://schemas.microsoft.com/office/word/2012/wordml" mc:Ignorable="w14 w15">
+<w:styles xmlns:mc="http://schemas.openxmlformats.org/markup-compatibility/2006" xmlns:r="http://schemas.openxmlformats.org/officeDocument/2006/relationships" xmlns:w="http://schemas.openxmlformats.org/wordprocessingml/2006/main" xmlns:w14="http://schemas.microsoft.com/office/word/2010/wordml" xmlns:w15="http://schemas.microsoft.com/office/word/2012/wordml" xmlns:w16se="http://schemas.microsoft.com/office/word/2015/wordml/symex" mc:Ignorable="w14 w15 w16se">
   <w:docDefaults>
     <w:rPrDefault>
       <w:rPr>
@@ -3519,7 +3530,7 @@
       </w:pPr>
     </w:pPrDefault>
   </w:docDefaults>
-  <w:latentStyles w:defLockedState="0" w:defUIPriority="99" w:defSemiHidden="0" w:defUnhideWhenUsed="0" w:defQFormat="0" w:count="371">
+  <w:latentStyles w:defLockedState="0" w:defUIPriority="99" w:defSemiHidden="0" w:defUnhideWhenUsed="0" w:defQFormat="0" w:count="374">
     <w:lsdException w:name="Normal" w:uiPriority="0" w:qFormat="1"/>
     <w:lsdException w:name="heading 1" w:uiPriority="9" w:qFormat="1"/>
     <w:lsdException w:name="heading 2" w:semiHidden="1" w:uiPriority="9" w:unhideWhenUsed="1" w:qFormat="1"/>
@@ -3625,7 +3636,6 @@
     <w:lsdException w:name="HTML Sample" w:semiHidden="1" w:unhideWhenUsed="1"/>
     <w:lsdException w:name="HTML Typewriter" w:semiHidden="1" w:unhideWhenUsed="1"/>
     <w:lsdException w:name="HTML Variable" w:semiHidden="1" w:unhideWhenUsed="1"/>
-    <w:lsdException w:name="Normal Table" w:semiHidden="1" w:unhideWhenUsed="1"/>
     <w:lsdException w:name="annotation subject" w:semiHidden="1" w:unhideWhenUsed="1"/>
     <w:lsdException w:name="No List" w:semiHidden="1" w:unhideWhenUsed="1"/>
     <w:lsdException w:name="Outline List 1" w:semiHidden="1" w:unhideWhenUsed="1"/>
@@ -3670,7 +3680,6 @@
     <w:lsdException w:name="Table Professional" w:semiHidden="1" w:unhideWhenUsed="1"/>
     <w:lsdException w:name="Table Subtle 1" w:semiHidden="1" w:unhideWhenUsed="1"/>
     <w:lsdException w:name="Table Subtle 2" w:semiHidden="1" w:unhideWhenUsed="1"/>
-    <w:lsdException w:name="Table Web 1" w:semiHidden="1" w:unhideWhenUsed="1"/>
     <w:lsdException w:name="Table Web 2" w:semiHidden="1" w:unhideWhenUsed="1"/>
     <w:lsdException w:name="Table Web 3" w:semiHidden="1" w:unhideWhenUsed="1"/>
     <w:lsdException w:name="Balloon Text" w:semiHidden="1" w:unhideWhenUsed="1"/>
@@ -3891,6 +3900,9 @@
     <w:lsdException w:name="List Table 5 Dark Accent 6" w:uiPriority="50"/>
     <w:lsdException w:name="List Table 6 Colorful Accent 6" w:uiPriority="51"/>
     <w:lsdException w:name="List Table 7 Colorful Accent 6" w:uiPriority="52"/>
+    <w:lsdException w:name="Mention" w:semiHidden="1" w:unhideWhenUsed="1"/>
+    <w:lsdException w:name="Smart Hyperlink" w:semiHidden="1" w:unhideWhenUsed="1"/>
+    <w:lsdException w:name="Hashtag" w:semiHidden="1" w:unhideWhenUsed="1"/>
   </w:latentStyles>
   <w:style w:type="paragraph" w:default="1" w:styleId="Normal">
     <w:name w:val="Normal"/>
@@ -4478,7 +4490,7 @@
 </file>
 
 <file path=customXml/itemProps1.xml><?xml version="1.0" encoding="utf-8"?>
-<ds:datastoreItem xmlns:ds="http://schemas.openxmlformats.org/officeDocument/2006/customXml" ds:itemID="{775B8111-F11F-4933-B64F-F7808F2F230C}">
+<ds:datastoreItem xmlns:ds="http://schemas.openxmlformats.org/officeDocument/2006/customXml" ds:itemID="{A7B019C8-04E5-4329-BA06-0AA3C259E430}">
   <ds:schemaRefs>
     <ds:schemaRef ds:uri="http://schemas.openxmlformats.org/officeDocument/2006/bibliography"/>
   </ds:schemaRefs>

--- a/Modelo de Caso de Uso (MCU)/Descrição/SGB_Mensagens.docx
+++ b/Modelo de Caso de Uso (MCU)/Descrição/SGB_Mensagens.docx
@@ -1926,7 +1926,10 @@
       </w:pPr>
       <w:r>
         <w:tab/>
-        <w:t>“Operação não pode ser realizada! Existe um ou mais vínculos de empréstimo com este livro “</w:t>
+        <w:t>“Operação não pode ser realizada! Existe um ou mais vínculo</w:t>
+      </w:r>
+      <w:r>
+        <w:t>s de empréstimo com este livro”</w:t>
       </w:r>
     </w:p>
     <w:p>
@@ -1949,7 +1952,17 @@
           <w:sz w:val="32"/>
           <w:szCs w:val="32"/>
         </w:rPr>
-        <w:t>MSG11</w:t>
+        <w:t>MS</w:t>
+      </w:r>
+      <w:bookmarkStart w:id="6" w:name="_GoBack"/>
+      <w:bookmarkEnd w:id="6"/>
+      <w:r>
+        <w:rPr>
+          <w:b/>
+          <w:sz w:val="32"/>
+          <w:szCs w:val="32"/>
+        </w:rPr>
+        <w:t>G11</w:t>
       </w:r>
     </w:p>
     <w:p>
@@ -2091,8 +2104,6 @@
         <w:tab/>
         <w:t>“Não há solicitações de empréstimos pendentes”</w:t>
       </w:r>
-      <w:bookmarkStart w:id="6" w:name="_GoBack"/>
-      <w:bookmarkEnd w:id="6"/>
     </w:p>
     <w:p/>
     <w:p/>
@@ -2182,7 +2193,7 @@
         <w:sz w:val="20"/>
         <w:szCs w:val="20"/>
       </w:rPr>
-      <w:t>7</w:t>
+      <w:t>6</w:t>
     </w:r>
     <w:r>
       <w:rPr>
@@ -3771,6 +3782,7 @@
     <w:lsdException w:name="HTML Sample" w:semiHidden="1" w:unhideWhenUsed="1"/>
     <w:lsdException w:name="HTML Typewriter" w:semiHidden="1" w:unhideWhenUsed="1"/>
     <w:lsdException w:name="HTML Variable" w:semiHidden="1" w:unhideWhenUsed="1"/>
+    <w:lsdException w:name="Normal Table" w:semiHidden="1" w:unhideWhenUsed="1"/>
     <w:lsdException w:name="annotation subject" w:semiHidden="1" w:unhideWhenUsed="1"/>
     <w:lsdException w:name="No List" w:semiHidden="1" w:unhideWhenUsed="1"/>
     <w:lsdException w:name="Outline List 1" w:semiHidden="1" w:unhideWhenUsed="1"/>
@@ -3815,6 +3827,7 @@
     <w:lsdException w:name="Table Professional" w:semiHidden="1" w:unhideWhenUsed="1"/>
     <w:lsdException w:name="Table Subtle 1" w:semiHidden="1" w:unhideWhenUsed="1"/>
     <w:lsdException w:name="Table Subtle 2" w:semiHidden="1" w:unhideWhenUsed="1"/>
+    <w:lsdException w:name="Table Web 1" w:semiHidden="1" w:unhideWhenUsed="1"/>
     <w:lsdException w:name="Table Web 2" w:semiHidden="1" w:unhideWhenUsed="1"/>
     <w:lsdException w:name="Table Web 3" w:semiHidden="1" w:unhideWhenUsed="1"/>
     <w:lsdException w:name="Balloon Text" w:semiHidden="1" w:unhideWhenUsed="1"/>
@@ -4625,7 +4638,7 @@
 </file>
 
 <file path=customXml/itemProps1.xml><?xml version="1.0" encoding="utf-8"?>
-<ds:datastoreItem xmlns:ds="http://schemas.openxmlformats.org/officeDocument/2006/customXml" ds:itemID="{A05CA497-4B92-4EDA-9C54-8D8EF2D2FE12}">
+<ds:datastoreItem xmlns:ds="http://schemas.openxmlformats.org/officeDocument/2006/customXml" ds:itemID="{5B1A0829-D24D-4C4E-9CF0-27DAA9E345D5}">
   <ds:schemaRefs>
     <ds:schemaRef ds:uri="http://schemas.openxmlformats.org/officeDocument/2006/bibliography"/>
   </ds:schemaRefs>

--- a/Modelo de Caso de Uso (MCU)/Descrição/SGB_Mensagens.docx
+++ b/Modelo de Caso de Uso (MCU)/Descrição/SGB_Mensagens.docx
@@ -1952,17 +1952,7 @@
           <w:sz w:val="32"/>
           <w:szCs w:val="32"/>
         </w:rPr>
-        <w:t>MS</w:t>
-      </w:r>
-      <w:bookmarkStart w:id="6" w:name="_GoBack"/>
-      <w:bookmarkEnd w:id="6"/>
-      <w:r>
-        <w:rPr>
-          <w:b/>
-          <w:sz w:val="32"/>
-          <w:szCs w:val="32"/>
-        </w:rPr>
-        <w:t>G11</w:t>
+        <w:t>MSG11</w:t>
       </w:r>
     </w:p>
     <w:p>
@@ -2104,6 +2094,49 @@
         <w:tab/>
         <w:t>“Não há solicitações de empréstimos pendentes”</w:t>
       </w:r>
+    </w:p>
+    <w:p>
+      <w:pPr>
+        <w:jc w:val="both"/>
+        <w:rPr>
+          <w:szCs w:val="24"/>
+        </w:rPr>
+      </w:pPr>
+    </w:p>
+    <w:p>
+      <w:pPr>
+        <w:jc w:val="both"/>
+        <w:rPr>
+          <w:b/>
+          <w:sz w:val="32"/>
+          <w:szCs w:val="32"/>
+        </w:rPr>
+      </w:pPr>
+      <w:r>
+        <w:rPr>
+          <w:b/>
+          <w:sz w:val="32"/>
+          <w:szCs w:val="32"/>
+        </w:rPr>
+        <w:t>MSG14</w:t>
+      </w:r>
+    </w:p>
+    <w:p>
+      <w:pPr>
+        <w:jc w:val="both"/>
+        <w:rPr>
+          <w:szCs w:val="24"/>
+        </w:rPr>
+      </w:pPr>
+      <w:r>
+        <w:rPr>
+          <w:szCs w:val="24"/>
+        </w:rPr>
+        <w:tab/>
+        <w:t>“Livro não encontrado!”</w:t>
+      </w:r>
+      <w:bookmarkStart w:id="6" w:name="_GoBack"/>
+      <w:bookmarkEnd w:id="6"/>
     </w:p>
     <w:p/>
     <w:p/>
@@ -2193,7 +2226,7 @@
         <w:sz w:val="20"/>
         <w:szCs w:val="20"/>
       </w:rPr>
-      <w:t>6</w:t>
+      <w:t>7</w:t>
     </w:r>
     <w:r>
       <w:rPr>
@@ -4638,7 +4671,7 @@
 </file>
 
 <file path=customXml/itemProps1.xml><?xml version="1.0" encoding="utf-8"?>
-<ds:datastoreItem xmlns:ds="http://schemas.openxmlformats.org/officeDocument/2006/customXml" ds:itemID="{5B1A0829-D24D-4C4E-9CF0-27DAA9E345D5}">
+<ds:datastoreItem xmlns:ds="http://schemas.openxmlformats.org/officeDocument/2006/customXml" ds:itemID="{4A81D055-896B-4373-A635-57238AEE3D1B}">
   <ds:schemaRefs>
     <ds:schemaRef ds:uri="http://schemas.openxmlformats.org/officeDocument/2006/bibliography"/>
   </ds:schemaRefs>

--- a/Modelo de Caso de Uso (MCU)/Descrição/SGB_Mensagens.docx
+++ b/Modelo de Caso de Uso (MCU)/Descrição/SGB_Mensagens.docx
@@ -973,7 +973,7 @@
           <w:r>
             <w:fldChar w:fldCharType="separate"/>
           </w:r>
-          <w:hyperlink w:anchor="_Toc478830273" w:history="1">
+          <w:hyperlink w:anchor="_Toc479175668" w:history="1">
             <w:r>
               <w:rPr>
                 <w:rStyle w:val="Hyperlink"/>
@@ -1016,7 +1016,7 @@
                 <w:noProof/>
                 <w:webHidden/>
               </w:rPr>
-              <w:instrText xml:space="preserve"> PAGEREF _Toc478830273 \h </w:instrText>
+              <w:instrText xml:space="preserve"> PAGEREF _Toc479175668 \h </w:instrText>
             </w:r>
             <w:r>
               <w:rPr>
@@ -1061,7 +1061,7 @@
               <w:lang w:eastAsia="pt-BR"/>
             </w:rPr>
           </w:pPr>
-          <w:hyperlink w:anchor="_Toc478830274" w:history="1">
+          <w:hyperlink w:anchor="_Toc479175669" w:history="1">
             <w:r>
               <w:rPr>
                 <w:rStyle w:val="Hyperlink"/>
@@ -1104,7 +1104,7 @@
                 <w:noProof/>
                 <w:webHidden/>
               </w:rPr>
-              <w:instrText xml:space="preserve"> PAGEREF _Toc478830274 \h </w:instrText>
+              <w:instrText xml:space="preserve"> PAGEREF _Toc479175669 \h </w:instrText>
             </w:r>
             <w:r>
               <w:rPr>
@@ -1148,11 +1148,10 @@
               <w:lang w:eastAsia="pt-BR"/>
             </w:rPr>
           </w:pPr>
-          <w:hyperlink w:anchor="_Toc478830275" w:history="1">
+          <w:hyperlink w:anchor="_Toc479175670" w:history="1">
             <w:r>
               <w:rPr>
                 <w:rStyle w:val="Hyperlink"/>
-                <w:b/>
                 <w:noProof/>
               </w:rPr>
               <w:t>MSG1</w:t>
@@ -1176,7 +1175,7 @@
                 <w:noProof/>
                 <w:webHidden/>
               </w:rPr>
-              <w:instrText xml:space="preserve"> PAGEREF _Toc478830275 \h </w:instrText>
+              <w:instrText xml:space="preserve"> PAGEREF _Toc479175670 \h </w:instrText>
             </w:r>
             <w:r>
               <w:rPr>
@@ -1220,11 +1219,10 @@
               <w:lang w:eastAsia="pt-BR"/>
             </w:rPr>
           </w:pPr>
-          <w:hyperlink w:anchor="_Toc478830276" w:history="1">
+          <w:hyperlink w:anchor="_Toc479175671" w:history="1">
             <w:r>
               <w:rPr>
                 <w:rStyle w:val="Hyperlink"/>
-                <w:b/>
                 <w:noProof/>
               </w:rPr>
               <w:t>MSG2</w:t>
@@ -1248,7 +1246,7 @@
                 <w:noProof/>
                 <w:webHidden/>
               </w:rPr>
-              <w:instrText xml:space="preserve"> PAGEREF _Toc478830276 \h </w:instrText>
+              <w:instrText xml:space="preserve"> PAGEREF _Toc479175671 \h </w:instrText>
             </w:r>
             <w:r>
               <w:rPr>
@@ -1292,11 +1290,10 @@
               <w:lang w:eastAsia="pt-BR"/>
             </w:rPr>
           </w:pPr>
-          <w:hyperlink w:anchor="_Toc478830277" w:history="1">
+          <w:hyperlink w:anchor="_Toc479175672" w:history="1">
             <w:r>
               <w:rPr>
                 <w:rStyle w:val="Hyperlink"/>
-                <w:b/>
                 <w:noProof/>
               </w:rPr>
               <w:t>MSG3</w:t>
@@ -1320,7 +1317,7 @@
                 <w:noProof/>
                 <w:webHidden/>
               </w:rPr>
-              <w:instrText xml:space="preserve"> PAGEREF _Toc478830277 \h </w:instrText>
+              <w:instrText xml:space="preserve"> PAGEREF _Toc479175672 \h </w:instrText>
             </w:r>
             <w:r>
               <w:rPr>
@@ -1364,11 +1361,10 @@
               <w:lang w:eastAsia="pt-BR"/>
             </w:rPr>
           </w:pPr>
-          <w:hyperlink w:anchor="_Toc478830278" w:history="1">
+          <w:hyperlink w:anchor="_Toc479175673" w:history="1">
             <w:r>
               <w:rPr>
                 <w:rStyle w:val="Hyperlink"/>
-                <w:b/>
                 <w:noProof/>
               </w:rPr>
               <w:t>MSG4</w:t>
@@ -1392,7 +1388,7 @@
                 <w:noProof/>
                 <w:webHidden/>
               </w:rPr>
-              <w:instrText xml:space="preserve"> PAGEREF _Toc478830278 \h </w:instrText>
+              <w:instrText xml:space="preserve"> PAGEREF _Toc479175673 \h </w:instrText>
             </w:r>
             <w:r>
               <w:rPr>
@@ -1413,6 +1409,432 @@
                 <w:webHidden/>
               </w:rPr>
               <w:t>5</w:t>
+            </w:r>
+            <w:r>
+              <w:rPr>
+                <w:noProof/>
+                <w:webHidden/>
+              </w:rPr>
+              <w:fldChar w:fldCharType="end"/>
+            </w:r>
+          </w:hyperlink>
+        </w:p>
+        <w:p>
+          <w:pPr>
+            <w:pStyle w:val="Sumrio2"/>
+            <w:tabs>
+              <w:tab w:val="right" w:leader="dot" w:pos="8494"/>
+            </w:tabs>
+            <w:rPr>
+              <w:rFonts w:asciiTheme="minorHAnsi" w:eastAsiaTheme="minorEastAsia" w:hAnsiTheme="minorHAnsi"/>
+              <w:noProof/>
+              <w:sz w:val="22"/>
+              <w:lang w:eastAsia="pt-BR"/>
+            </w:rPr>
+          </w:pPr>
+          <w:hyperlink w:anchor="_Toc479175674" w:history="1">
+            <w:r>
+              <w:rPr>
+                <w:rStyle w:val="Hyperlink"/>
+                <w:noProof/>
+              </w:rPr>
+              <w:t>MSG5</w:t>
+            </w:r>
+            <w:r>
+              <w:rPr>
+                <w:noProof/>
+                <w:webHidden/>
+              </w:rPr>
+              <w:tab/>
+            </w:r>
+            <w:r>
+              <w:rPr>
+                <w:noProof/>
+                <w:webHidden/>
+              </w:rPr>
+              <w:fldChar w:fldCharType="begin"/>
+            </w:r>
+            <w:r>
+              <w:rPr>
+                <w:noProof/>
+                <w:webHidden/>
+              </w:rPr>
+              <w:instrText xml:space="preserve"> PAGEREF _Toc479175674 \h </w:instrText>
+            </w:r>
+            <w:r>
+              <w:rPr>
+                <w:noProof/>
+                <w:webHidden/>
+              </w:rPr>
+            </w:r>
+            <w:r>
+              <w:rPr>
+                <w:noProof/>
+                <w:webHidden/>
+              </w:rPr>
+              <w:fldChar w:fldCharType="separate"/>
+            </w:r>
+            <w:r>
+              <w:rPr>
+                <w:noProof/>
+                <w:webHidden/>
+              </w:rPr>
+              <w:t>5</w:t>
+            </w:r>
+            <w:r>
+              <w:rPr>
+                <w:noProof/>
+                <w:webHidden/>
+              </w:rPr>
+              <w:fldChar w:fldCharType="end"/>
+            </w:r>
+          </w:hyperlink>
+        </w:p>
+        <w:p>
+          <w:pPr>
+            <w:pStyle w:val="Sumrio2"/>
+            <w:tabs>
+              <w:tab w:val="right" w:leader="dot" w:pos="8494"/>
+            </w:tabs>
+            <w:rPr>
+              <w:rFonts w:asciiTheme="minorHAnsi" w:eastAsiaTheme="minorEastAsia" w:hAnsiTheme="minorHAnsi"/>
+              <w:noProof/>
+              <w:sz w:val="22"/>
+              <w:lang w:eastAsia="pt-BR"/>
+            </w:rPr>
+          </w:pPr>
+          <w:hyperlink w:anchor="_Toc479175675" w:history="1">
+            <w:r>
+              <w:rPr>
+                <w:rStyle w:val="Hyperlink"/>
+                <w:noProof/>
+              </w:rPr>
+              <w:t>MSG6</w:t>
+            </w:r>
+            <w:r>
+              <w:rPr>
+                <w:noProof/>
+                <w:webHidden/>
+              </w:rPr>
+              <w:tab/>
+            </w:r>
+            <w:r>
+              <w:rPr>
+                <w:noProof/>
+                <w:webHidden/>
+              </w:rPr>
+              <w:fldChar w:fldCharType="begin"/>
+            </w:r>
+            <w:r>
+              <w:rPr>
+                <w:noProof/>
+                <w:webHidden/>
+              </w:rPr>
+              <w:instrText xml:space="preserve"> PAGEREF _Toc479175675 \h </w:instrText>
+            </w:r>
+            <w:r>
+              <w:rPr>
+                <w:noProof/>
+                <w:webHidden/>
+              </w:rPr>
+            </w:r>
+            <w:r>
+              <w:rPr>
+                <w:noProof/>
+                <w:webHidden/>
+              </w:rPr>
+              <w:fldChar w:fldCharType="separate"/>
+            </w:r>
+            <w:r>
+              <w:rPr>
+                <w:noProof/>
+                <w:webHidden/>
+              </w:rPr>
+              <w:t>5</w:t>
+            </w:r>
+            <w:r>
+              <w:rPr>
+                <w:noProof/>
+                <w:webHidden/>
+              </w:rPr>
+              <w:fldChar w:fldCharType="end"/>
+            </w:r>
+          </w:hyperlink>
+        </w:p>
+        <w:p>
+          <w:pPr>
+            <w:pStyle w:val="Sumrio2"/>
+            <w:tabs>
+              <w:tab w:val="right" w:leader="dot" w:pos="8494"/>
+            </w:tabs>
+            <w:rPr>
+              <w:rFonts w:asciiTheme="minorHAnsi" w:eastAsiaTheme="minorEastAsia" w:hAnsiTheme="minorHAnsi"/>
+              <w:noProof/>
+              <w:sz w:val="22"/>
+              <w:lang w:eastAsia="pt-BR"/>
+            </w:rPr>
+          </w:pPr>
+          <w:hyperlink w:anchor="_Toc479175676" w:history="1">
+            <w:r>
+              <w:rPr>
+                <w:rStyle w:val="Hyperlink"/>
+                <w:noProof/>
+              </w:rPr>
+              <w:t>MSG7</w:t>
+            </w:r>
+            <w:r>
+              <w:rPr>
+                <w:noProof/>
+                <w:webHidden/>
+              </w:rPr>
+              <w:tab/>
+            </w:r>
+            <w:r>
+              <w:rPr>
+                <w:noProof/>
+                <w:webHidden/>
+              </w:rPr>
+              <w:fldChar w:fldCharType="begin"/>
+            </w:r>
+            <w:r>
+              <w:rPr>
+                <w:noProof/>
+                <w:webHidden/>
+              </w:rPr>
+              <w:instrText xml:space="preserve"> PAGEREF _Toc479175676 \h </w:instrText>
+            </w:r>
+            <w:r>
+              <w:rPr>
+                <w:noProof/>
+                <w:webHidden/>
+              </w:rPr>
+            </w:r>
+            <w:r>
+              <w:rPr>
+                <w:noProof/>
+                <w:webHidden/>
+              </w:rPr>
+              <w:fldChar w:fldCharType="separate"/>
+            </w:r>
+            <w:r>
+              <w:rPr>
+                <w:noProof/>
+                <w:webHidden/>
+              </w:rPr>
+              <w:t>6</w:t>
+            </w:r>
+            <w:r>
+              <w:rPr>
+                <w:noProof/>
+                <w:webHidden/>
+              </w:rPr>
+              <w:fldChar w:fldCharType="end"/>
+            </w:r>
+          </w:hyperlink>
+        </w:p>
+        <w:p>
+          <w:pPr>
+            <w:pStyle w:val="Sumrio2"/>
+            <w:tabs>
+              <w:tab w:val="right" w:leader="dot" w:pos="8494"/>
+            </w:tabs>
+            <w:rPr>
+              <w:rFonts w:asciiTheme="minorHAnsi" w:eastAsiaTheme="minorEastAsia" w:hAnsiTheme="minorHAnsi"/>
+              <w:noProof/>
+              <w:sz w:val="22"/>
+              <w:lang w:eastAsia="pt-BR"/>
+            </w:rPr>
+          </w:pPr>
+          <w:hyperlink w:anchor="_Toc479175677" w:history="1">
+            <w:r>
+              <w:rPr>
+                <w:rStyle w:val="Hyperlink"/>
+                <w:noProof/>
+              </w:rPr>
+              <w:t>MSG8</w:t>
+            </w:r>
+            <w:r>
+              <w:rPr>
+                <w:noProof/>
+                <w:webHidden/>
+              </w:rPr>
+              <w:tab/>
+            </w:r>
+            <w:r>
+              <w:rPr>
+                <w:noProof/>
+                <w:webHidden/>
+              </w:rPr>
+              <w:fldChar w:fldCharType="begin"/>
+            </w:r>
+            <w:r>
+              <w:rPr>
+                <w:noProof/>
+                <w:webHidden/>
+              </w:rPr>
+              <w:instrText xml:space="preserve"> PAGEREF _Toc479175677 \h </w:instrText>
+            </w:r>
+            <w:r>
+              <w:rPr>
+                <w:noProof/>
+                <w:webHidden/>
+              </w:rPr>
+            </w:r>
+            <w:r>
+              <w:rPr>
+                <w:noProof/>
+                <w:webHidden/>
+              </w:rPr>
+              <w:fldChar w:fldCharType="separate"/>
+            </w:r>
+            <w:r>
+              <w:rPr>
+                <w:noProof/>
+                <w:webHidden/>
+              </w:rPr>
+              <w:t>6</w:t>
+            </w:r>
+            <w:r>
+              <w:rPr>
+                <w:noProof/>
+                <w:webHidden/>
+              </w:rPr>
+              <w:fldChar w:fldCharType="end"/>
+            </w:r>
+          </w:hyperlink>
+        </w:p>
+        <w:p>
+          <w:pPr>
+            <w:pStyle w:val="Sumrio2"/>
+            <w:tabs>
+              <w:tab w:val="right" w:leader="dot" w:pos="8494"/>
+            </w:tabs>
+            <w:rPr>
+              <w:rFonts w:asciiTheme="minorHAnsi" w:eastAsiaTheme="minorEastAsia" w:hAnsiTheme="minorHAnsi"/>
+              <w:noProof/>
+              <w:sz w:val="22"/>
+              <w:lang w:eastAsia="pt-BR"/>
+            </w:rPr>
+          </w:pPr>
+          <w:hyperlink w:anchor="_Toc479175678" w:history="1">
+            <w:r>
+              <w:rPr>
+                <w:rStyle w:val="Hyperlink"/>
+                <w:noProof/>
+              </w:rPr>
+              <w:t>MSG9</w:t>
+            </w:r>
+            <w:r>
+              <w:rPr>
+                <w:noProof/>
+                <w:webHidden/>
+              </w:rPr>
+              <w:tab/>
+            </w:r>
+            <w:r>
+              <w:rPr>
+                <w:noProof/>
+                <w:webHidden/>
+              </w:rPr>
+              <w:fldChar w:fldCharType="begin"/>
+            </w:r>
+            <w:r>
+              <w:rPr>
+                <w:noProof/>
+                <w:webHidden/>
+              </w:rPr>
+              <w:instrText xml:space="preserve"> PAGEREF _Toc479175678 \h </w:instrText>
+            </w:r>
+            <w:r>
+              <w:rPr>
+                <w:noProof/>
+                <w:webHidden/>
+              </w:rPr>
+            </w:r>
+            <w:r>
+              <w:rPr>
+                <w:noProof/>
+                <w:webHidden/>
+              </w:rPr>
+              <w:fldChar w:fldCharType="separate"/>
+            </w:r>
+            <w:r>
+              <w:rPr>
+                <w:noProof/>
+                <w:webHidden/>
+              </w:rPr>
+              <w:t>6</w:t>
+            </w:r>
+            <w:r>
+              <w:rPr>
+                <w:noProof/>
+                <w:webHidden/>
+              </w:rPr>
+              <w:fldChar w:fldCharType="end"/>
+            </w:r>
+          </w:hyperlink>
+        </w:p>
+        <w:p>
+          <w:pPr>
+            <w:pStyle w:val="Sumrio2"/>
+            <w:tabs>
+              <w:tab w:val="right" w:leader="dot" w:pos="8494"/>
+            </w:tabs>
+            <w:rPr>
+              <w:rFonts w:asciiTheme="minorHAnsi" w:eastAsiaTheme="minorEastAsia" w:hAnsiTheme="minorHAnsi"/>
+              <w:noProof/>
+              <w:sz w:val="22"/>
+              <w:lang w:eastAsia="pt-BR"/>
+            </w:rPr>
+          </w:pPr>
+          <w:hyperlink w:anchor="_Toc479175679" w:history="1">
+            <w:r>
+              <w:rPr>
+                <w:rStyle w:val="Hyperlink"/>
+                <w:noProof/>
+              </w:rPr>
+              <w:t>MSG10</w:t>
+            </w:r>
+            <w:r>
+              <w:rPr>
+                <w:noProof/>
+                <w:webHidden/>
+              </w:rPr>
+              <w:tab/>
+            </w:r>
+            <w:r>
+              <w:rPr>
+                <w:noProof/>
+                <w:webHidden/>
+              </w:rPr>
+              <w:fldChar w:fldCharType="begin"/>
+            </w:r>
+            <w:r>
+              <w:rPr>
+                <w:noProof/>
+                <w:webHidden/>
+              </w:rPr>
+              <w:instrText xml:space="preserve"> PAGEREF _Toc479175679 \h </w:instrText>
+            </w:r>
+            <w:r>
+              <w:rPr>
+                <w:noProof/>
+                <w:webHidden/>
+              </w:rPr>
+            </w:r>
+            <w:r>
+              <w:rPr>
+                <w:noProof/>
+                <w:webHidden/>
+              </w:rPr>
+              <w:fldChar w:fldCharType="separate"/>
+            </w:r>
+            <w:r>
+              <w:rPr>
+                <w:noProof/>
+                <w:webHidden/>
+              </w:rPr>
+              <w:t>6</w:t>
             </w:r>
             <w:r>
               <w:rPr>
@@ -1442,6 +1864,8 @@
           <w:szCs w:val="24"/>
         </w:rPr>
       </w:pPr>
+      <w:bookmarkStart w:id="0" w:name="_GoBack"/>
+      <w:bookmarkEnd w:id="0"/>
     </w:p>
     <w:p>
       <w:pPr>
@@ -1636,11 +2060,11 @@
       <w:pPr>
         <w:pStyle w:val="Ttulo1"/>
       </w:pPr>
-      <w:bookmarkStart w:id="0" w:name="_Toc478830273"/>
+      <w:bookmarkStart w:id="1" w:name="_Toc479175668"/>
       <w:r>
         <w:t>OBJETIVO</w:t>
       </w:r>
-      <w:bookmarkEnd w:id="0"/>
+      <w:bookmarkEnd w:id="1"/>
     </w:p>
     <w:p/>
     <w:p>
@@ -1681,11 +2105,11 @@
       <w:pPr>
         <w:pStyle w:val="Ttulo1"/>
       </w:pPr>
-      <w:bookmarkStart w:id="1" w:name="_Toc478830274"/>
+      <w:bookmarkStart w:id="2" w:name="_Toc479175669"/>
       <w:r>
         <w:t>Mensagens</w:t>
       </w:r>
-      <w:bookmarkEnd w:id="1"/>
+      <w:bookmarkEnd w:id="2"/>
     </w:p>
     <w:p/>
     <w:p>
@@ -1695,14 +2119,14 @@
           <w:b/>
         </w:rPr>
       </w:pPr>
-      <w:bookmarkStart w:id="2" w:name="_Toc478830275"/>
+      <w:bookmarkStart w:id="3" w:name="_Toc479175670"/>
       <w:r>
         <w:rPr>
           <w:b/>
         </w:rPr>
         <w:t>MSG1</w:t>
       </w:r>
-      <w:bookmarkEnd w:id="2"/>
+      <w:bookmarkEnd w:id="3"/>
     </w:p>
     <w:p/>
     <w:p>
@@ -1719,14 +2143,14 @@
           <w:b/>
         </w:rPr>
       </w:pPr>
-      <w:bookmarkStart w:id="3" w:name="_Toc478830276"/>
+      <w:bookmarkStart w:id="4" w:name="_Toc479175671"/>
       <w:r>
         <w:rPr>
           <w:b/>
         </w:rPr>
         <w:t>MSG2</w:t>
       </w:r>
-      <w:bookmarkEnd w:id="3"/>
+      <w:bookmarkEnd w:id="4"/>
     </w:p>
     <w:p/>
     <w:p>
@@ -1743,14 +2167,14 @@
           <w:b/>
         </w:rPr>
       </w:pPr>
-      <w:bookmarkStart w:id="4" w:name="_Toc478830277"/>
+      <w:bookmarkStart w:id="5" w:name="_Toc479175672"/>
       <w:r>
         <w:rPr>
           <w:b/>
         </w:rPr>
         <w:t>MSG3</w:t>
       </w:r>
-      <w:bookmarkEnd w:id="4"/>
+      <w:bookmarkEnd w:id="5"/>
     </w:p>
     <w:p>
       <w:pPr>
@@ -1778,14 +2202,14 @@
           <w:b/>
         </w:rPr>
       </w:pPr>
-      <w:bookmarkStart w:id="5" w:name="_Toc478830278"/>
+      <w:bookmarkStart w:id="6" w:name="_Toc479175673"/>
       <w:r>
         <w:rPr>
           <w:b/>
         </w:rPr>
         <w:t>MSG4</w:t>
       </w:r>
-      <w:bookmarkEnd w:id="5"/>
+      <w:bookmarkEnd w:id="6"/>
     </w:p>
     <w:p/>
     <w:p>
@@ -1802,12 +2226,14 @@
           <w:b/>
         </w:rPr>
       </w:pPr>
+      <w:bookmarkStart w:id="7" w:name="_Toc479175674"/>
       <w:r>
         <w:rPr>
           <w:b/>
         </w:rPr>
         <w:t>MSG5</w:t>
       </w:r>
+      <w:bookmarkEnd w:id="7"/>
     </w:p>
     <w:p/>
     <w:p>
@@ -1824,16 +2250,19 @@
           <w:b/>
         </w:rPr>
       </w:pPr>
+      <w:bookmarkStart w:id="8" w:name="_Toc479175675"/>
       <w:r>
         <w:rPr>
           <w:b/>
         </w:rPr>
         <w:t>MSG6</w:t>
       </w:r>
+      <w:bookmarkEnd w:id="8"/>
     </w:p>
     <w:p/>
     <w:p>
       <w:r>
+        <w:lastRenderedPageBreak/>
         <w:tab/>
         <w:t>“A alteração foi realizada com sucesso! “</w:t>
       </w:r>
@@ -1846,12 +2275,14 @@
           <w:b/>
         </w:rPr>
       </w:pPr>
+      <w:bookmarkStart w:id="9" w:name="_Toc479175676"/>
       <w:r>
         <w:rPr>
           <w:b/>
         </w:rPr>
         <w:t>MSG7</w:t>
       </w:r>
+      <w:bookmarkEnd w:id="9"/>
     </w:p>
     <w:p/>
     <w:p>
@@ -1868,12 +2299,14 @@
           <w:b/>
         </w:rPr>
       </w:pPr>
+      <w:bookmarkStart w:id="10" w:name="_Toc479175677"/>
       <w:r>
         <w:rPr>
           <w:b/>
         </w:rPr>
         <w:t>MSG8</w:t>
       </w:r>
+      <w:bookmarkEnd w:id="10"/>
     </w:p>
     <w:p/>
     <w:p>
@@ -1890,12 +2323,14 @@
           <w:b/>
         </w:rPr>
       </w:pPr>
+      <w:bookmarkStart w:id="11" w:name="_Toc479175678"/>
       <w:r>
         <w:rPr>
           <w:b/>
         </w:rPr>
         <w:t>MSG9</w:t>
       </w:r>
+      <w:bookmarkEnd w:id="11"/>
     </w:p>
     <w:p/>
     <w:p>
@@ -1912,12 +2347,14 @@
           <w:b/>
         </w:rPr>
       </w:pPr>
+      <w:bookmarkStart w:id="12" w:name="_Toc479175679"/>
       <w:r>
         <w:rPr>
           <w:b/>
         </w:rPr>
         <w:t>MSG10</w:t>
       </w:r>
+      <w:bookmarkEnd w:id="12"/>
     </w:p>
     <w:p/>
     <w:p>
@@ -1959,16 +2396,6 @@
       <w:pPr>
         <w:jc w:val="both"/>
         <w:rPr>
-          <w:b/>
-          <w:sz w:val="32"/>
-          <w:szCs w:val="32"/>
-        </w:rPr>
-      </w:pPr>
-    </w:p>
-    <w:p>
-      <w:pPr>
-        <w:jc w:val="both"/>
-        <w:rPr>
           <w:szCs w:val="24"/>
         </w:rPr>
       </w:pPr>
@@ -2016,11 +2443,23 @@
       <w:pPr>
         <w:jc w:val="both"/>
         <w:rPr>
+          <w:szCs w:val="24"/>
+        </w:rPr>
+      </w:pPr>
+      <w:r>
+        <w:rPr>
           <w:b/>
           <w:sz w:val="32"/>
           <w:szCs w:val="32"/>
         </w:rPr>
-      </w:pPr>
+        <w:tab/>
+      </w:r>
+      <w:r>
+        <w:rPr>
+          <w:szCs w:val="24"/>
+        </w:rPr>
+        <w:t>“Empréstimo confirmado com sucesso”</w:t>
+      </w:r>
     </w:p>
     <w:p>
       <w:pPr>
@@ -2029,114 +2468,129 @@
           <w:szCs w:val="24"/>
         </w:rPr>
       </w:pPr>
-      <w:r>
+    </w:p>
+    <w:p>
+      <w:pPr>
+        <w:jc w:val="both"/>
         <w:rPr>
           <w:b/>
           <w:sz w:val="32"/>
           <w:szCs w:val="32"/>
         </w:rPr>
+      </w:pPr>
+      <w:r>
+        <w:rPr>
+          <w:b/>
+          <w:sz w:val="32"/>
+          <w:szCs w:val="32"/>
+        </w:rPr>
+        <w:t>MSG13</w:t>
+      </w:r>
+    </w:p>
+    <w:p>
+      <w:pPr>
+        <w:jc w:val="both"/>
+        <w:rPr>
+          <w:szCs w:val="24"/>
+        </w:rPr>
+      </w:pPr>
+      <w:r>
+        <w:rPr>
+          <w:szCs w:val="24"/>
+        </w:rPr>
+        <w:tab/>
+        <w:t>“Não há solicitações de empréstimos pendentes”</w:t>
+      </w:r>
+    </w:p>
+    <w:p>
+      <w:pPr>
+        <w:jc w:val="both"/>
+        <w:rPr>
+          <w:szCs w:val="24"/>
+        </w:rPr>
+      </w:pPr>
+    </w:p>
+    <w:p>
+      <w:pPr>
+        <w:jc w:val="both"/>
+        <w:rPr>
+          <w:b/>
+          <w:sz w:val="32"/>
+          <w:szCs w:val="32"/>
+        </w:rPr>
+      </w:pPr>
+      <w:r>
+        <w:rPr>
+          <w:b/>
+          <w:sz w:val="32"/>
+          <w:szCs w:val="32"/>
+        </w:rPr>
+        <w:t>MSG14</w:t>
+      </w:r>
+    </w:p>
+    <w:p>
+      <w:pPr>
+        <w:jc w:val="both"/>
+        <w:rPr>
+          <w:szCs w:val="24"/>
+        </w:rPr>
+      </w:pPr>
+      <w:r>
+        <w:rPr>
+          <w:szCs w:val="24"/>
+        </w:rPr>
+        <w:lastRenderedPageBreak/>
+        <w:tab/>
+        <w:t>“Livro não encontrado!”</w:t>
+      </w:r>
+    </w:p>
+    <w:p>
+      <w:pPr>
+        <w:jc w:val="both"/>
+        <w:rPr>
+          <w:szCs w:val="24"/>
+        </w:rPr>
+      </w:pPr>
+    </w:p>
+    <w:p>
+      <w:pPr>
+        <w:jc w:val="both"/>
+        <w:rPr>
+          <w:b/>
+          <w:sz w:val="32"/>
+          <w:szCs w:val="32"/>
+        </w:rPr>
+      </w:pPr>
+      <w:r>
+        <w:rPr>
+          <w:b/>
+          <w:sz w:val="32"/>
+          <w:szCs w:val="32"/>
+        </w:rPr>
+        <w:t>MSG 15</w:t>
+      </w:r>
+    </w:p>
+    <w:p>
+      <w:pPr>
+        <w:jc w:val="both"/>
+        <w:rPr>
+          <w:szCs w:val="24"/>
+        </w:rPr>
+      </w:pPr>
+      <w:r>
+        <w:rPr>
+          <w:b/>
+          <w:sz w:val="32"/>
+          <w:szCs w:val="32"/>
+        </w:rPr>
         <w:tab/>
       </w:r>
       <w:r>
         <w:rPr>
           <w:szCs w:val="24"/>
         </w:rPr>
-        <w:t>“Empréstimo confirmado com sucesso”</w:t>
+        <w:t>“Código inválido, por favor tente novamente”</w:t>
       </w:r>
-    </w:p>
-    <w:p>
-      <w:pPr>
-        <w:jc w:val="both"/>
-        <w:rPr>
-          <w:szCs w:val="24"/>
-        </w:rPr>
-      </w:pPr>
-    </w:p>
-    <w:p>
-      <w:pPr>
-        <w:jc w:val="both"/>
-        <w:rPr>
-          <w:b/>
-          <w:sz w:val="32"/>
-          <w:szCs w:val="32"/>
-        </w:rPr>
-      </w:pPr>
-      <w:r>
-        <w:rPr>
-          <w:b/>
-          <w:sz w:val="32"/>
-          <w:szCs w:val="32"/>
-        </w:rPr>
-        <w:t>MSG13</w:t>
-      </w:r>
-    </w:p>
-    <w:p>
-      <w:pPr>
-        <w:jc w:val="both"/>
-        <w:rPr>
-          <w:b/>
-          <w:sz w:val="32"/>
-          <w:szCs w:val="32"/>
-        </w:rPr>
-      </w:pPr>
-    </w:p>
-    <w:p>
-      <w:pPr>
-        <w:jc w:val="both"/>
-        <w:rPr>
-          <w:szCs w:val="24"/>
-        </w:rPr>
-      </w:pPr>
-      <w:r>
-        <w:rPr>
-          <w:szCs w:val="24"/>
-        </w:rPr>
-        <w:tab/>
-        <w:t>“Não há solicitações de empréstimos pendentes”</w:t>
-      </w:r>
-    </w:p>
-    <w:p>
-      <w:pPr>
-        <w:jc w:val="both"/>
-        <w:rPr>
-          <w:szCs w:val="24"/>
-        </w:rPr>
-      </w:pPr>
-    </w:p>
-    <w:p>
-      <w:pPr>
-        <w:jc w:val="both"/>
-        <w:rPr>
-          <w:b/>
-          <w:sz w:val="32"/>
-          <w:szCs w:val="32"/>
-        </w:rPr>
-      </w:pPr>
-      <w:r>
-        <w:rPr>
-          <w:b/>
-          <w:sz w:val="32"/>
-          <w:szCs w:val="32"/>
-        </w:rPr>
-        <w:t>MSG14</w:t>
-      </w:r>
-    </w:p>
-    <w:p>
-      <w:pPr>
-        <w:jc w:val="both"/>
-        <w:rPr>
-          <w:szCs w:val="24"/>
-        </w:rPr>
-      </w:pPr>
-      <w:r>
-        <w:rPr>
-          <w:szCs w:val="24"/>
-        </w:rPr>
-        <w:tab/>
-        <w:t>“Livro não encontrado!”</w:t>
-      </w:r>
-      <w:bookmarkStart w:id="6" w:name="_GoBack"/>
-      <w:bookmarkEnd w:id="6"/>
     </w:p>
     <w:p/>
     <w:p/>
@@ -2226,7 +2680,7 @@
         <w:sz w:val="20"/>
         <w:szCs w:val="20"/>
       </w:rPr>
-      <w:t>7</w:t>
+      <w:t>3</w:t>
     </w:r>
     <w:r>
       <w:rPr>
@@ -4671,7 +5125,7 @@
 </file>
 
 <file path=customXml/itemProps1.xml><?xml version="1.0" encoding="utf-8"?>
-<ds:datastoreItem xmlns:ds="http://schemas.openxmlformats.org/officeDocument/2006/customXml" ds:itemID="{4A81D055-896B-4373-A635-57238AEE3D1B}">
+<ds:datastoreItem xmlns:ds="http://schemas.openxmlformats.org/officeDocument/2006/customXml" ds:itemID="{9B7C44C0-3B8B-40FF-81E1-CF757183A9C3}">
   <ds:schemaRefs>
     <ds:schemaRef ds:uri="http://schemas.openxmlformats.org/officeDocument/2006/bibliography"/>
   </ds:schemaRefs>

--- a/Modelo de Caso de Uso (MCU)/Descrição/SGB_Mensagens.docx
+++ b/Modelo de Caso de Uso (MCU)/Descrição/SGB_Mensagens.docx
@@ -1,6 +1,6 @@
 
 <file path=word/document.xml><?xml version="1.0" encoding="utf-8"?>
-<w:document xmlns:wpc="http://schemas.microsoft.com/office/word/2010/wordprocessingCanvas" xmlns:cx="http://schemas.microsoft.com/office/drawing/2014/chartex" xmlns:cx1="http://schemas.microsoft.com/office/drawing/2015/9/8/chartex" xmlns:cx2="http://schemas.microsoft.com/office/drawing/2015/10/21/chartex" xmlns:cx3="http://schemas.microsoft.com/office/drawing/2016/5/9/chartex" xmlns:cx4="http://schemas.microsoft.com/office/drawing/2016/5/10/chartex" xmlns:cx5="http://schemas.microsoft.com/office/drawing/2016/5/11/chartex" xmlns:cx6="http://schemas.microsoft.com/office/drawing/2016/5/12/chartex" xmlns:cx7="http://schemas.microsoft.com/office/drawing/2016/5/13/chartex" xmlns:cx8="http://schemas.microsoft.com/office/drawing/2016/5/14/chartex" xmlns:mc="http://schemas.openxmlformats.org/markup-compatibility/2006" xmlns:o="urn:schemas-microsoft-com:office:office" xmlns:r="http://schemas.openxmlformats.org/officeDocument/2006/relationships" xmlns:m="http://schemas.openxmlformats.org/officeDocument/2006/math" xmlns:v="urn:schemas-microsoft-com:vml" xmlns:wp14="http://schemas.microsoft.com/office/word/2010/wordprocessingDrawing" xmlns:wp="http://schemas.openxmlformats.org/drawingml/2006/wordprocessingDrawing" xmlns:w10="urn:schemas-microsoft-com:office:word" xmlns:w="http://schemas.openxmlformats.org/wordprocessingml/2006/main" xmlns:w14="http://schemas.microsoft.com/office/word/2010/wordml" xmlns:w15="http://schemas.microsoft.com/office/word/2012/wordml" xmlns:w16se="http://schemas.microsoft.com/office/word/2015/wordml/symex" xmlns:wpg="http://schemas.microsoft.com/office/word/2010/wordprocessingGroup" xmlns:wpi="http://schemas.microsoft.com/office/word/2010/wordprocessingInk" xmlns:wne="http://schemas.microsoft.com/office/word/2006/wordml" xmlns:wps="http://schemas.microsoft.com/office/word/2010/wordprocessingShape" mc:Ignorable="w14 w15 w16se wp14">
+<w:document xmlns:wpc="http://schemas.microsoft.com/office/word/2010/wordprocessingCanvas" xmlns:mc="http://schemas.openxmlformats.org/markup-compatibility/2006" xmlns:o="urn:schemas-microsoft-com:office:office" xmlns:r="http://schemas.openxmlformats.org/officeDocument/2006/relationships" xmlns:m="http://schemas.openxmlformats.org/officeDocument/2006/math" xmlns:v="urn:schemas-microsoft-com:vml" xmlns:wp14="http://schemas.microsoft.com/office/word/2010/wordprocessingDrawing" xmlns:wp="http://schemas.openxmlformats.org/drawingml/2006/wordprocessingDrawing" xmlns:w10="urn:schemas-microsoft-com:office:word" xmlns:w="http://schemas.openxmlformats.org/wordprocessingml/2006/main" xmlns:w14="http://schemas.microsoft.com/office/word/2010/wordml" xmlns:w15="http://schemas.microsoft.com/office/word/2012/wordml" xmlns:wpg="http://schemas.microsoft.com/office/word/2010/wordprocessingGroup" xmlns:wpi="http://schemas.microsoft.com/office/word/2010/wordprocessingInk" xmlns:wne="http://schemas.microsoft.com/office/word/2006/wordml" xmlns:wps="http://schemas.microsoft.com/office/word/2010/wordprocessingShape" mc:Ignorable="w14 w15 wp14">
   <w:body>
     <w:p>
       <w:pPr>
@@ -973,7 +973,7 @@
           <w:r>
             <w:fldChar w:fldCharType="separate"/>
           </w:r>
-          <w:hyperlink w:anchor="_Toc479175668" w:history="1">
+          <w:hyperlink w:anchor="_Toc479188285" w:history="1">
             <w:r>
               <w:rPr>
                 <w:rStyle w:val="Hyperlink"/>
@@ -1016,7 +1016,7 @@
                 <w:noProof/>
                 <w:webHidden/>
               </w:rPr>
-              <w:instrText xml:space="preserve"> PAGEREF _Toc479175668 \h </w:instrText>
+              <w:instrText xml:space="preserve"> PAGEREF _Toc479188285 \h </w:instrText>
             </w:r>
             <w:r>
               <w:rPr>
@@ -1061,7 +1061,7 @@
               <w:lang w:eastAsia="pt-BR"/>
             </w:rPr>
           </w:pPr>
-          <w:hyperlink w:anchor="_Toc479175669" w:history="1">
+          <w:hyperlink w:anchor="_Toc479188286" w:history="1">
             <w:r>
               <w:rPr>
                 <w:rStyle w:val="Hyperlink"/>
@@ -1104,7 +1104,7 @@
                 <w:noProof/>
                 <w:webHidden/>
               </w:rPr>
-              <w:instrText xml:space="preserve"> PAGEREF _Toc479175669 \h </w:instrText>
+              <w:instrText xml:space="preserve"> PAGEREF _Toc479188286 \h </w:instrText>
             </w:r>
             <w:r>
               <w:rPr>
@@ -1148,7 +1148,7 @@
               <w:lang w:eastAsia="pt-BR"/>
             </w:rPr>
           </w:pPr>
-          <w:hyperlink w:anchor="_Toc479175670" w:history="1">
+          <w:hyperlink w:anchor="_Toc479188287" w:history="1">
             <w:r>
               <w:rPr>
                 <w:rStyle w:val="Hyperlink"/>
@@ -1175,7 +1175,7 @@
                 <w:noProof/>
                 <w:webHidden/>
               </w:rPr>
-              <w:instrText xml:space="preserve"> PAGEREF _Toc479175670 \h </w:instrText>
+              <w:instrText xml:space="preserve"> PAGEREF _Toc479188287 \h </w:instrText>
             </w:r>
             <w:r>
               <w:rPr>
@@ -1219,7 +1219,7 @@
               <w:lang w:eastAsia="pt-BR"/>
             </w:rPr>
           </w:pPr>
-          <w:hyperlink w:anchor="_Toc479175671" w:history="1">
+          <w:hyperlink w:anchor="_Toc479188288" w:history="1">
             <w:r>
               <w:rPr>
                 <w:rStyle w:val="Hyperlink"/>
@@ -1246,7 +1246,7 @@
                 <w:noProof/>
                 <w:webHidden/>
               </w:rPr>
-              <w:instrText xml:space="preserve"> PAGEREF _Toc479175671 \h </w:instrText>
+              <w:instrText xml:space="preserve"> PAGEREF _Toc479188288 \h </w:instrText>
             </w:r>
             <w:r>
               <w:rPr>
@@ -1290,7 +1290,7 @@
               <w:lang w:eastAsia="pt-BR"/>
             </w:rPr>
           </w:pPr>
-          <w:hyperlink w:anchor="_Toc479175672" w:history="1">
+          <w:hyperlink w:anchor="_Toc479188289" w:history="1">
             <w:r>
               <w:rPr>
                 <w:rStyle w:val="Hyperlink"/>
@@ -1317,7 +1317,7 @@
                 <w:noProof/>
                 <w:webHidden/>
               </w:rPr>
-              <w:instrText xml:space="preserve"> PAGEREF _Toc479175672 \h </w:instrText>
+              <w:instrText xml:space="preserve"> PAGEREF _Toc479188289 \h </w:instrText>
             </w:r>
             <w:r>
               <w:rPr>
@@ -1361,7 +1361,7 @@
               <w:lang w:eastAsia="pt-BR"/>
             </w:rPr>
           </w:pPr>
-          <w:hyperlink w:anchor="_Toc479175673" w:history="1">
+          <w:hyperlink w:anchor="_Toc479188290" w:history="1">
             <w:r>
               <w:rPr>
                 <w:rStyle w:val="Hyperlink"/>
@@ -1388,7 +1388,7 @@
                 <w:noProof/>
                 <w:webHidden/>
               </w:rPr>
-              <w:instrText xml:space="preserve"> PAGEREF _Toc479175673 \h </w:instrText>
+              <w:instrText xml:space="preserve"> PAGEREF _Toc479188290 \h </w:instrText>
             </w:r>
             <w:r>
               <w:rPr>
@@ -1432,7 +1432,7 @@
               <w:lang w:eastAsia="pt-BR"/>
             </w:rPr>
           </w:pPr>
-          <w:hyperlink w:anchor="_Toc479175674" w:history="1">
+          <w:hyperlink w:anchor="_Toc479188291" w:history="1">
             <w:r>
               <w:rPr>
                 <w:rStyle w:val="Hyperlink"/>
@@ -1459,7 +1459,7 @@
                 <w:noProof/>
                 <w:webHidden/>
               </w:rPr>
-              <w:instrText xml:space="preserve"> PAGEREF _Toc479175674 \h </w:instrText>
+              <w:instrText xml:space="preserve"> PAGEREF _Toc479188291 \h </w:instrText>
             </w:r>
             <w:r>
               <w:rPr>
@@ -1503,7 +1503,7 @@
               <w:lang w:eastAsia="pt-BR"/>
             </w:rPr>
           </w:pPr>
-          <w:hyperlink w:anchor="_Toc479175675" w:history="1">
+          <w:hyperlink w:anchor="_Toc479188292" w:history="1">
             <w:r>
               <w:rPr>
                 <w:rStyle w:val="Hyperlink"/>
@@ -1530,7 +1530,7 @@
                 <w:noProof/>
                 <w:webHidden/>
               </w:rPr>
-              <w:instrText xml:space="preserve"> PAGEREF _Toc479175675 \h </w:instrText>
+              <w:instrText xml:space="preserve"> PAGEREF _Toc479188292 \h </w:instrText>
             </w:r>
             <w:r>
               <w:rPr>
@@ -1574,7 +1574,7 @@
               <w:lang w:eastAsia="pt-BR"/>
             </w:rPr>
           </w:pPr>
-          <w:hyperlink w:anchor="_Toc479175676" w:history="1">
+          <w:hyperlink w:anchor="_Toc479188293" w:history="1">
             <w:r>
               <w:rPr>
                 <w:rStyle w:val="Hyperlink"/>
@@ -1601,7 +1601,7 @@
                 <w:noProof/>
                 <w:webHidden/>
               </w:rPr>
-              <w:instrText xml:space="preserve"> PAGEREF _Toc479175676 \h </w:instrText>
+              <w:instrText xml:space="preserve"> PAGEREF _Toc479188293 \h </w:instrText>
             </w:r>
             <w:r>
               <w:rPr>
@@ -1621,7 +1621,7 @@
                 <w:noProof/>
                 <w:webHidden/>
               </w:rPr>
-              <w:t>6</w:t>
+              <w:t>5</w:t>
             </w:r>
             <w:r>
               <w:rPr>
@@ -1645,7 +1645,7 @@
               <w:lang w:eastAsia="pt-BR"/>
             </w:rPr>
           </w:pPr>
-          <w:hyperlink w:anchor="_Toc479175677" w:history="1">
+          <w:hyperlink w:anchor="_Toc479188294" w:history="1">
             <w:r>
               <w:rPr>
                 <w:rStyle w:val="Hyperlink"/>
@@ -1672,7 +1672,7 @@
                 <w:noProof/>
                 <w:webHidden/>
               </w:rPr>
-              <w:instrText xml:space="preserve"> PAGEREF _Toc479175677 \h </w:instrText>
+              <w:instrText xml:space="preserve"> PAGEREF _Toc479188294 \h </w:instrText>
             </w:r>
             <w:r>
               <w:rPr>
@@ -1716,7 +1716,7 @@
               <w:lang w:eastAsia="pt-BR"/>
             </w:rPr>
           </w:pPr>
-          <w:hyperlink w:anchor="_Toc479175678" w:history="1">
+          <w:hyperlink w:anchor="_Toc479188295" w:history="1">
             <w:r>
               <w:rPr>
                 <w:rStyle w:val="Hyperlink"/>
@@ -1743,7 +1743,7 @@
                 <w:noProof/>
                 <w:webHidden/>
               </w:rPr>
-              <w:instrText xml:space="preserve"> PAGEREF _Toc479175678 \h </w:instrText>
+              <w:instrText xml:space="preserve"> PAGEREF _Toc479188295 \h </w:instrText>
             </w:r>
             <w:r>
               <w:rPr>
@@ -1787,7 +1787,7 @@
               <w:lang w:eastAsia="pt-BR"/>
             </w:rPr>
           </w:pPr>
-          <w:hyperlink w:anchor="_Toc479175679" w:history="1">
+          <w:hyperlink w:anchor="_Toc479188296" w:history="1">
             <w:r>
               <w:rPr>
                 <w:rStyle w:val="Hyperlink"/>
@@ -1814,7 +1814,7 @@
                 <w:noProof/>
                 <w:webHidden/>
               </w:rPr>
-              <w:instrText xml:space="preserve"> PAGEREF _Toc479175679 \h </w:instrText>
+              <w:instrText xml:space="preserve"> PAGEREF _Toc479188296 \h </w:instrText>
             </w:r>
             <w:r>
               <w:rPr>
@@ -1835,6 +1835,503 @@
                 <w:webHidden/>
               </w:rPr>
               <w:t>6</w:t>
+            </w:r>
+            <w:r>
+              <w:rPr>
+                <w:noProof/>
+                <w:webHidden/>
+              </w:rPr>
+              <w:fldChar w:fldCharType="end"/>
+            </w:r>
+          </w:hyperlink>
+        </w:p>
+        <w:p>
+          <w:pPr>
+            <w:pStyle w:val="Sumrio2"/>
+            <w:tabs>
+              <w:tab w:val="right" w:leader="dot" w:pos="8494"/>
+            </w:tabs>
+            <w:rPr>
+              <w:rFonts w:asciiTheme="minorHAnsi" w:eastAsiaTheme="minorEastAsia" w:hAnsiTheme="minorHAnsi"/>
+              <w:noProof/>
+              <w:sz w:val="22"/>
+              <w:lang w:eastAsia="pt-BR"/>
+            </w:rPr>
+          </w:pPr>
+          <w:hyperlink w:anchor="_Toc479188297" w:history="1">
+            <w:r>
+              <w:rPr>
+                <w:rStyle w:val="Hyperlink"/>
+                <w:noProof/>
+              </w:rPr>
+              <w:t>MSG11</w:t>
+            </w:r>
+            <w:r>
+              <w:rPr>
+                <w:noProof/>
+                <w:webHidden/>
+              </w:rPr>
+              <w:tab/>
+            </w:r>
+            <w:r>
+              <w:rPr>
+                <w:noProof/>
+                <w:webHidden/>
+              </w:rPr>
+              <w:fldChar w:fldCharType="begin"/>
+            </w:r>
+            <w:r>
+              <w:rPr>
+                <w:noProof/>
+                <w:webHidden/>
+              </w:rPr>
+              <w:instrText xml:space="preserve"> PAGEREF _Toc479188297 \h </w:instrText>
+            </w:r>
+            <w:r>
+              <w:rPr>
+                <w:noProof/>
+                <w:webHidden/>
+              </w:rPr>
+            </w:r>
+            <w:r>
+              <w:rPr>
+                <w:noProof/>
+                <w:webHidden/>
+              </w:rPr>
+              <w:fldChar w:fldCharType="separate"/>
+            </w:r>
+            <w:r>
+              <w:rPr>
+                <w:noProof/>
+                <w:webHidden/>
+              </w:rPr>
+              <w:t>6</w:t>
+            </w:r>
+            <w:r>
+              <w:rPr>
+                <w:noProof/>
+                <w:webHidden/>
+              </w:rPr>
+              <w:fldChar w:fldCharType="end"/>
+            </w:r>
+          </w:hyperlink>
+        </w:p>
+        <w:p>
+          <w:pPr>
+            <w:pStyle w:val="Sumrio2"/>
+            <w:tabs>
+              <w:tab w:val="right" w:leader="dot" w:pos="8494"/>
+            </w:tabs>
+            <w:rPr>
+              <w:rFonts w:asciiTheme="minorHAnsi" w:eastAsiaTheme="minorEastAsia" w:hAnsiTheme="minorHAnsi"/>
+              <w:noProof/>
+              <w:sz w:val="22"/>
+              <w:lang w:eastAsia="pt-BR"/>
+            </w:rPr>
+          </w:pPr>
+          <w:hyperlink w:anchor="_Toc479188298" w:history="1">
+            <w:r>
+              <w:rPr>
+                <w:rStyle w:val="Hyperlink"/>
+                <w:noProof/>
+              </w:rPr>
+              <w:t>MSG12</w:t>
+            </w:r>
+            <w:r>
+              <w:rPr>
+                <w:noProof/>
+                <w:webHidden/>
+              </w:rPr>
+              <w:tab/>
+            </w:r>
+            <w:r>
+              <w:rPr>
+                <w:noProof/>
+                <w:webHidden/>
+              </w:rPr>
+              <w:fldChar w:fldCharType="begin"/>
+            </w:r>
+            <w:r>
+              <w:rPr>
+                <w:noProof/>
+                <w:webHidden/>
+              </w:rPr>
+              <w:instrText xml:space="preserve"> PAGEREF _Toc479188298 \h </w:instrText>
+            </w:r>
+            <w:r>
+              <w:rPr>
+                <w:noProof/>
+                <w:webHidden/>
+              </w:rPr>
+            </w:r>
+            <w:r>
+              <w:rPr>
+                <w:noProof/>
+                <w:webHidden/>
+              </w:rPr>
+              <w:fldChar w:fldCharType="separate"/>
+            </w:r>
+            <w:r>
+              <w:rPr>
+                <w:noProof/>
+                <w:webHidden/>
+              </w:rPr>
+              <w:t>6</w:t>
+            </w:r>
+            <w:r>
+              <w:rPr>
+                <w:noProof/>
+                <w:webHidden/>
+              </w:rPr>
+              <w:fldChar w:fldCharType="end"/>
+            </w:r>
+          </w:hyperlink>
+        </w:p>
+        <w:p>
+          <w:pPr>
+            <w:pStyle w:val="Sumrio2"/>
+            <w:tabs>
+              <w:tab w:val="right" w:leader="dot" w:pos="8494"/>
+            </w:tabs>
+            <w:rPr>
+              <w:rFonts w:asciiTheme="minorHAnsi" w:eastAsiaTheme="minorEastAsia" w:hAnsiTheme="minorHAnsi"/>
+              <w:noProof/>
+              <w:sz w:val="22"/>
+              <w:lang w:eastAsia="pt-BR"/>
+            </w:rPr>
+          </w:pPr>
+          <w:hyperlink w:anchor="_Toc479188299" w:history="1">
+            <w:r>
+              <w:rPr>
+                <w:rStyle w:val="Hyperlink"/>
+                <w:noProof/>
+              </w:rPr>
+              <w:t>MSG13</w:t>
+            </w:r>
+            <w:r>
+              <w:rPr>
+                <w:noProof/>
+                <w:webHidden/>
+              </w:rPr>
+              <w:tab/>
+            </w:r>
+            <w:r>
+              <w:rPr>
+                <w:noProof/>
+                <w:webHidden/>
+              </w:rPr>
+              <w:fldChar w:fldCharType="begin"/>
+            </w:r>
+            <w:r>
+              <w:rPr>
+                <w:noProof/>
+                <w:webHidden/>
+              </w:rPr>
+              <w:instrText xml:space="preserve"> PAGEREF _Toc479188299 \h </w:instrText>
+            </w:r>
+            <w:r>
+              <w:rPr>
+                <w:noProof/>
+                <w:webHidden/>
+              </w:rPr>
+            </w:r>
+            <w:r>
+              <w:rPr>
+                <w:noProof/>
+                <w:webHidden/>
+              </w:rPr>
+              <w:fldChar w:fldCharType="separate"/>
+            </w:r>
+            <w:r>
+              <w:rPr>
+                <w:noProof/>
+                <w:webHidden/>
+              </w:rPr>
+              <w:t>6</w:t>
+            </w:r>
+            <w:r>
+              <w:rPr>
+                <w:noProof/>
+                <w:webHidden/>
+              </w:rPr>
+              <w:fldChar w:fldCharType="end"/>
+            </w:r>
+          </w:hyperlink>
+        </w:p>
+        <w:p>
+          <w:pPr>
+            <w:pStyle w:val="Sumrio2"/>
+            <w:tabs>
+              <w:tab w:val="right" w:leader="dot" w:pos="8494"/>
+            </w:tabs>
+            <w:rPr>
+              <w:rFonts w:asciiTheme="minorHAnsi" w:eastAsiaTheme="minorEastAsia" w:hAnsiTheme="minorHAnsi"/>
+              <w:noProof/>
+              <w:sz w:val="22"/>
+              <w:lang w:eastAsia="pt-BR"/>
+            </w:rPr>
+          </w:pPr>
+          <w:hyperlink w:anchor="_Toc479188300" w:history="1">
+            <w:r>
+              <w:rPr>
+                <w:rStyle w:val="Hyperlink"/>
+                <w:noProof/>
+              </w:rPr>
+              <w:t>MSG14</w:t>
+            </w:r>
+            <w:r>
+              <w:rPr>
+                <w:noProof/>
+                <w:webHidden/>
+              </w:rPr>
+              <w:tab/>
+            </w:r>
+            <w:r>
+              <w:rPr>
+                <w:noProof/>
+                <w:webHidden/>
+              </w:rPr>
+              <w:fldChar w:fldCharType="begin"/>
+            </w:r>
+            <w:r>
+              <w:rPr>
+                <w:noProof/>
+                <w:webHidden/>
+              </w:rPr>
+              <w:instrText xml:space="preserve"> PAGEREF _Toc479188300 \h </w:instrText>
+            </w:r>
+            <w:r>
+              <w:rPr>
+                <w:noProof/>
+                <w:webHidden/>
+              </w:rPr>
+            </w:r>
+            <w:r>
+              <w:rPr>
+                <w:noProof/>
+                <w:webHidden/>
+              </w:rPr>
+              <w:fldChar w:fldCharType="separate"/>
+            </w:r>
+            <w:r>
+              <w:rPr>
+                <w:noProof/>
+                <w:webHidden/>
+              </w:rPr>
+              <w:t>6</w:t>
+            </w:r>
+            <w:r>
+              <w:rPr>
+                <w:noProof/>
+                <w:webHidden/>
+              </w:rPr>
+              <w:fldChar w:fldCharType="end"/>
+            </w:r>
+          </w:hyperlink>
+        </w:p>
+        <w:p>
+          <w:pPr>
+            <w:pStyle w:val="Sumrio2"/>
+            <w:tabs>
+              <w:tab w:val="right" w:leader="dot" w:pos="8494"/>
+            </w:tabs>
+            <w:rPr>
+              <w:rFonts w:asciiTheme="minorHAnsi" w:eastAsiaTheme="minorEastAsia" w:hAnsiTheme="minorHAnsi"/>
+              <w:noProof/>
+              <w:sz w:val="22"/>
+              <w:lang w:eastAsia="pt-BR"/>
+            </w:rPr>
+          </w:pPr>
+          <w:hyperlink w:anchor="_Toc479188301" w:history="1">
+            <w:r>
+              <w:rPr>
+                <w:rStyle w:val="Hyperlink"/>
+                <w:noProof/>
+              </w:rPr>
+              <w:t>MSG 15</w:t>
+            </w:r>
+            <w:r>
+              <w:rPr>
+                <w:noProof/>
+                <w:webHidden/>
+              </w:rPr>
+              <w:tab/>
+            </w:r>
+            <w:r>
+              <w:rPr>
+                <w:noProof/>
+                <w:webHidden/>
+              </w:rPr>
+              <w:fldChar w:fldCharType="begin"/>
+            </w:r>
+            <w:r>
+              <w:rPr>
+                <w:noProof/>
+                <w:webHidden/>
+              </w:rPr>
+              <w:instrText xml:space="preserve"> PAGEREF _Toc479188301 \h </w:instrText>
+            </w:r>
+            <w:r>
+              <w:rPr>
+                <w:noProof/>
+                <w:webHidden/>
+              </w:rPr>
+            </w:r>
+            <w:r>
+              <w:rPr>
+                <w:noProof/>
+                <w:webHidden/>
+              </w:rPr>
+              <w:fldChar w:fldCharType="separate"/>
+            </w:r>
+            <w:r>
+              <w:rPr>
+                <w:noProof/>
+                <w:webHidden/>
+              </w:rPr>
+              <w:t>7</w:t>
+            </w:r>
+            <w:r>
+              <w:rPr>
+                <w:noProof/>
+                <w:webHidden/>
+              </w:rPr>
+              <w:fldChar w:fldCharType="end"/>
+            </w:r>
+          </w:hyperlink>
+        </w:p>
+        <w:p>
+          <w:pPr>
+            <w:pStyle w:val="Sumrio2"/>
+            <w:tabs>
+              <w:tab w:val="right" w:leader="dot" w:pos="8494"/>
+            </w:tabs>
+            <w:rPr>
+              <w:rFonts w:asciiTheme="minorHAnsi" w:eastAsiaTheme="minorEastAsia" w:hAnsiTheme="minorHAnsi"/>
+              <w:noProof/>
+              <w:sz w:val="22"/>
+              <w:lang w:eastAsia="pt-BR"/>
+            </w:rPr>
+          </w:pPr>
+          <w:hyperlink w:anchor="_Toc479188302" w:history="1">
+            <w:r>
+              <w:rPr>
+                <w:rStyle w:val="Hyperlink"/>
+                <w:noProof/>
+              </w:rPr>
+              <w:t>MSG 16</w:t>
+            </w:r>
+            <w:r>
+              <w:rPr>
+                <w:noProof/>
+                <w:webHidden/>
+              </w:rPr>
+              <w:tab/>
+            </w:r>
+            <w:r>
+              <w:rPr>
+                <w:noProof/>
+                <w:webHidden/>
+              </w:rPr>
+              <w:fldChar w:fldCharType="begin"/>
+            </w:r>
+            <w:r>
+              <w:rPr>
+                <w:noProof/>
+                <w:webHidden/>
+              </w:rPr>
+              <w:instrText xml:space="preserve"> PAGEREF _Toc479188302 \h </w:instrText>
+            </w:r>
+            <w:r>
+              <w:rPr>
+                <w:noProof/>
+                <w:webHidden/>
+              </w:rPr>
+            </w:r>
+            <w:r>
+              <w:rPr>
+                <w:noProof/>
+                <w:webHidden/>
+              </w:rPr>
+              <w:fldChar w:fldCharType="separate"/>
+            </w:r>
+            <w:r>
+              <w:rPr>
+                <w:noProof/>
+                <w:webHidden/>
+              </w:rPr>
+              <w:t>7</w:t>
+            </w:r>
+            <w:r>
+              <w:rPr>
+                <w:noProof/>
+                <w:webHidden/>
+              </w:rPr>
+              <w:fldChar w:fldCharType="end"/>
+            </w:r>
+          </w:hyperlink>
+        </w:p>
+        <w:p>
+          <w:pPr>
+            <w:pStyle w:val="Sumrio2"/>
+            <w:tabs>
+              <w:tab w:val="right" w:leader="dot" w:pos="8494"/>
+            </w:tabs>
+            <w:rPr>
+              <w:rFonts w:asciiTheme="minorHAnsi" w:eastAsiaTheme="minorEastAsia" w:hAnsiTheme="minorHAnsi"/>
+              <w:noProof/>
+              <w:sz w:val="22"/>
+              <w:lang w:eastAsia="pt-BR"/>
+            </w:rPr>
+          </w:pPr>
+          <w:hyperlink w:anchor="_Toc479188303" w:history="1">
+            <w:r>
+              <w:rPr>
+                <w:rStyle w:val="Hyperlink"/>
+                <w:noProof/>
+              </w:rPr>
+              <w:t>MSG 17</w:t>
+            </w:r>
+            <w:r>
+              <w:rPr>
+                <w:noProof/>
+                <w:webHidden/>
+              </w:rPr>
+              <w:tab/>
+            </w:r>
+            <w:r>
+              <w:rPr>
+                <w:noProof/>
+                <w:webHidden/>
+              </w:rPr>
+              <w:fldChar w:fldCharType="begin"/>
+            </w:r>
+            <w:r>
+              <w:rPr>
+                <w:noProof/>
+                <w:webHidden/>
+              </w:rPr>
+              <w:instrText xml:space="preserve"> PAGEREF _Toc479188303 \h </w:instrText>
+            </w:r>
+            <w:r>
+              <w:rPr>
+                <w:noProof/>
+                <w:webHidden/>
+              </w:rPr>
+            </w:r>
+            <w:r>
+              <w:rPr>
+                <w:noProof/>
+                <w:webHidden/>
+              </w:rPr>
+              <w:fldChar w:fldCharType="separate"/>
+            </w:r>
+            <w:r>
+              <w:rPr>
+                <w:noProof/>
+                <w:webHidden/>
+              </w:rPr>
+              <w:t>7</w:t>
             </w:r>
             <w:r>
               <w:rPr>
@@ -1864,249 +2361,143 @@
           <w:szCs w:val="24"/>
         </w:rPr>
       </w:pPr>
-      <w:bookmarkStart w:id="0" w:name="_GoBack"/>
+    </w:p>
+    <w:p>
+      <w:pPr>
+        <w:jc w:val="center"/>
+        <w:rPr>
+          <w:rFonts w:cs="Arial"/>
+          <w:szCs w:val="24"/>
+        </w:rPr>
+      </w:pPr>
+    </w:p>
+    <w:p>
+      <w:pPr>
+        <w:jc w:val="center"/>
+        <w:rPr>
+          <w:rFonts w:cs="Arial"/>
+          <w:szCs w:val="24"/>
+        </w:rPr>
+      </w:pPr>
+    </w:p>
+    <w:p>
+      <w:pPr>
+        <w:jc w:val="center"/>
+        <w:rPr>
+          <w:rFonts w:cs="Arial"/>
+          <w:szCs w:val="24"/>
+        </w:rPr>
+      </w:pPr>
+    </w:p>
+    <w:p>
+      <w:pPr>
+        <w:jc w:val="center"/>
+        <w:rPr>
+          <w:rFonts w:cs="Arial"/>
+          <w:szCs w:val="24"/>
+        </w:rPr>
+      </w:pPr>
+    </w:p>
+    <w:p>
+      <w:pPr>
+        <w:jc w:val="center"/>
+        <w:rPr>
+          <w:rFonts w:cs="Arial"/>
+          <w:szCs w:val="24"/>
+        </w:rPr>
+      </w:pPr>
+    </w:p>
+    <w:p>
+      <w:pPr>
+        <w:jc w:val="center"/>
+        <w:rPr>
+          <w:rFonts w:cs="Arial"/>
+          <w:szCs w:val="24"/>
+        </w:rPr>
+      </w:pPr>
+    </w:p>
+    <w:p>
+      <w:pPr>
+        <w:jc w:val="center"/>
+        <w:rPr>
+          <w:rFonts w:cs="Arial"/>
+          <w:szCs w:val="24"/>
+        </w:rPr>
+      </w:pPr>
+    </w:p>
+    <w:p>
+      <w:pPr>
+        <w:jc w:val="center"/>
+        <w:rPr>
+          <w:rFonts w:cs="Arial"/>
+          <w:szCs w:val="24"/>
+        </w:rPr>
+      </w:pPr>
+    </w:p>
+    <w:p>
+      <w:pPr>
+        <w:jc w:val="center"/>
+        <w:rPr>
+          <w:rFonts w:cs="Arial"/>
+          <w:szCs w:val="24"/>
+        </w:rPr>
+      </w:pPr>
+    </w:p>
+    <w:p>
+      <w:pPr>
+        <w:pStyle w:val="Ttulo1"/>
+      </w:pPr>
+      <w:bookmarkStart w:id="0" w:name="_Toc479188285"/>
+      <w:bookmarkStart w:id="1" w:name="_GoBack"/>
+      <w:bookmarkEnd w:id="1"/>
+      <w:r>
+        <w:lastRenderedPageBreak/>
+        <w:t>OBJETIVO</w:t>
+      </w:r>
       <w:bookmarkEnd w:id="0"/>
     </w:p>
-    <w:p>
-      <w:pPr>
-        <w:jc w:val="center"/>
-        <w:rPr>
-          <w:rFonts w:cs="Arial"/>
-          <w:szCs w:val="24"/>
-        </w:rPr>
-      </w:pPr>
-    </w:p>
-    <w:p>
-      <w:pPr>
-        <w:jc w:val="center"/>
-        <w:rPr>
-          <w:rFonts w:cs="Arial"/>
-          <w:szCs w:val="24"/>
-        </w:rPr>
-      </w:pPr>
-    </w:p>
-    <w:p>
-      <w:pPr>
-        <w:jc w:val="center"/>
-        <w:rPr>
-          <w:rFonts w:cs="Arial"/>
-          <w:szCs w:val="24"/>
-        </w:rPr>
-      </w:pPr>
-    </w:p>
-    <w:p>
-      <w:pPr>
-        <w:jc w:val="center"/>
-        <w:rPr>
-          <w:rFonts w:cs="Arial"/>
-          <w:szCs w:val="24"/>
-        </w:rPr>
-      </w:pPr>
-    </w:p>
-    <w:p>
-      <w:pPr>
-        <w:jc w:val="center"/>
-        <w:rPr>
-          <w:rFonts w:cs="Arial"/>
-          <w:szCs w:val="24"/>
-        </w:rPr>
-      </w:pPr>
-    </w:p>
-    <w:p>
-      <w:pPr>
-        <w:jc w:val="center"/>
-        <w:rPr>
-          <w:rFonts w:cs="Arial"/>
-          <w:szCs w:val="24"/>
-        </w:rPr>
-      </w:pPr>
-    </w:p>
-    <w:p>
-      <w:pPr>
-        <w:jc w:val="center"/>
-        <w:rPr>
-          <w:rFonts w:cs="Arial"/>
-          <w:szCs w:val="24"/>
-        </w:rPr>
-      </w:pPr>
-    </w:p>
-    <w:p>
-      <w:pPr>
-        <w:jc w:val="center"/>
-        <w:rPr>
-          <w:rFonts w:cs="Arial"/>
-          <w:szCs w:val="24"/>
-        </w:rPr>
-      </w:pPr>
-    </w:p>
-    <w:p>
-      <w:pPr>
-        <w:jc w:val="center"/>
-        <w:rPr>
-          <w:rFonts w:cs="Arial"/>
-          <w:szCs w:val="24"/>
-        </w:rPr>
-      </w:pPr>
-    </w:p>
-    <w:p>
-      <w:pPr>
-        <w:jc w:val="center"/>
-        <w:rPr>
-          <w:rFonts w:cs="Arial"/>
-          <w:szCs w:val="24"/>
-        </w:rPr>
-      </w:pPr>
-    </w:p>
-    <w:p>
-      <w:pPr>
-        <w:jc w:val="center"/>
-        <w:rPr>
-          <w:rFonts w:cs="Arial"/>
-          <w:szCs w:val="24"/>
-        </w:rPr>
-      </w:pPr>
-    </w:p>
-    <w:p>
-      <w:pPr>
-        <w:jc w:val="center"/>
-        <w:rPr>
-          <w:rFonts w:cs="Arial"/>
-          <w:szCs w:val="24"/>
-        </w:rPr>
-      </w:pPr>
-    </w:p>
-    <w:p>
-      <w:pPr>
-        <w:jc w:val="center"/>
-        <w:rPr>
-          <w:rFonts w:cs="Arial"/>
-          <w:szCs w:val="24"/>
-        </w:rPr>
-      </w:pPr>
-    </w:p>
-    <w:p>
-      <w:pPr>
-        <w:jc w:val="center"/>
-        <w:rPr>
-          <w:rFonts w:cs="Arial"/>
-          <w:szCs w:val="24"/>
-        </w:rPr>
-      </w:pPr>
-    </w:p>
-    <w:p>
-      <w:pPr>
-        <w:jc w:val="center"/>
-        <w:rPr>
-          <w:rFonts w:cs="Arial"/>
-          <w:szCs w:val="24"/>
-        </w:rPr>
-      </w:pPr>
-    </w:p>
-    <w:p>
-      <w:pPr>
-        <w:jc w:val="center"/>
-        <w:rPr>
-          <w:rFonts w:cs="Arial"/>
-          <w:szCs w:val="24"/>
-        </w:rPr>
-      </w:pPr>
-    </w:p>
-    <w:p>
-      <w:pPr>
-        <w:jc w:val="center"/>
-        <w:rPr>
-          <w:rFonts w:cs="Arial"/>
-          <w:szCs w:val="24"/>
-        </w:rPr>
-      </w:pPr>
-    </w:p>
-    <w:p>
-      <w:pPr>
-        <w:jc w:val="center"/>
-        <w:rPr>
-          <w:rFonts w:cs="Arial"/>
-          <w:szCs w:val="24"/>
-        </w:rPr>
-      </w:pPr>
-    </w:p>
-    <w:p>
-      <w:pPr>
-        <w:jc w:val="center"/>
-        <w:rPr>
-          <w:rFonts w:cs="Arial"/>
-          <w:szCs w:val="24"/>
-        </w:rPr>
-      </w:pPr>
-    </w:p>
-    <w:p>
-      <w:pPr>
-        <w:jc w:val="center"/>
-        <w:rPr>
-          <w:rFonts w:cs="Arial"/>
-          <w:szCs w:val="24"/>
-        </w:rPr>
-      </w:pPr>
-    </w:p>
-    <w:p>
-      <w:pPr>
-        <w:jc w:val="center"/>
-        <w:rPr>
-          <w:rFonts w:cs="Arial"/>
-          <w:szCs w:val="24"/>
-        </w:rPr>
-      </w:pPr>
-    </w:p>
+    <w:p/>
+    <w:p>
+      <w:pPr>
+        <w:jc w:val="both"/>
+      </w:pPr>
+      <w:r>
+        <w:t>O objetivo deste documento é descrever as mensagens que podem ser apresentas no sistema</w:t>
+      </w:r>
+    </w:p>
+    <w:p/>
+    <w:p/>
+    <w:p/>
+    <w:p/>
+    <w:p/>
+    <w:p/>
+    <w:p/>
+    <w:p/>
+    <w:p/>
+    <w:p/>
+    <w:p/>
+    <w:p/>
+    <w:p/>
+    <w:p/>
+    <w:p/>
+    <w:p/>
+    <w:p/>
+    <w:p/>
+    <w:p/>
+    <w:p/>
+    <w:p/>
+    <w:p/>
+    <w:p/>
+    <w:p/>
+    <w:p/>
+    <w:p/>
     <w:p>
       <w:pPr>
         <w:pStyle w:val="Ttulo1"/>
       </w:pPr>
-      <w:bookmarkStart w:id="1" w:name="_Toc479175668"/>
-      <w:r>
-        <w:t>OBJETIVO</w:t>
-      </w:r>
-      <w:bookmarkEnd w:id="1"/>
-    </w:p>
-    <w:p/>
-    <w:p>
-      <w:pPr>
-        <w:jc w:val="both"/>
-      </w:pPr>
-      <w:r>
-        <w:t>O objetivo deste documento é descrever as mensagens que podem ser apresentas no sistema</w:t>
-      </w:r>
-    </w:p>
-    <w:p/>
-    <w:p/>
-    <w:p/>
-    <w:p/>
-    <w:p/>
-    <w:p/>
-    <w:p/>
-    <w:p/>
-    <w:p/>
-    <w:p/>
-    <w:p/>
-    <w:p/>
-    <w:p/>
-    <w:p/>
-    <w:p/>
-    <w:p/>
-    <w:p/>
-    <w:p/>
-    <w:p/>
-    <w:p/>
-    <w:p/>
-    <w:p/>
-    <w:p/>
-    <w:p/>
-    <w:p/>
-    <w:p/>
-    <w:p>
-      <w:pPr>
-        <w:pStyle w:val="Ttulo1"/>
-      </w:pPr>
-      <w:bookmarkStart w:id="2" w:name="_Toc479175669"/>
-      <w:r>
+      <w:bookmarkStart w:id="2" w:name="_Toc479188286"/>
+      <w:r>
+        <w:lastRenderedPageBreak/>
         <w:t>Mensagens</w:t>
       </w:r>
       <w:bookmarkEnd w:id="2"/>
@@ -2116,14 +2507,11 @@
       <w:pPr>
         <w:pStyle w:val="Ttulo2"/>
         <w:rPr>
-          <w:b/>
-        </w:rPr>
-      </w:pPr>
-      <w:bookmarkStart w:id="3" w:name="_Toc479175670"/>
-      <w:r>
-        <w:rPr>
-          <w:b/>
-        </w:rPr>
+          <w:b w:val="0"/>
+        </w:rPr>
+      </w:pPr>
+      <w:bookmarkStart w:id="3" w:name="_Toc479188287"/>
+      <w:r>
         <w:t>MSG1</w:t>
       </w:r>
       <w:bookmarkEnd w:id="3"/>
@@ -2140,14 +2528,11 @@
       <w:pPr>
         <w:pStyle w:val="Ttulo2"/>
         <w:rPr>
-          <w:b/>
-        </w:rPr>
-      </w:pPr>
-      <w:bookmarkStart w:id="4" w:name="_Toc479175671"/>
-      <w:r>
-        <w:rPr>
-          <w:b/>
-        </w:rPr>
+          <w:b w:val="0"/>
+        </w:rPr>
+      </w:pPr>
+      <w:bookmarkStart w:id="4" w:name="_Toc479188288"/>
+      <w:r>
         <w:t>MSG2</w:t>
       </w:r>
       <w:bookmarkEnd w:id="4"/>
@@ -2164,30 +2549,27 @@
       <w:pPr>
         <w:pStyle w:val="Ttulo2"/>
         <w:rPr>
+          <w:b w:val="0"/>
+        </w:rPr>
+      </w:pPr>
+      <w:bookmarkStart w:id="5" w:name="_Toc479188289"/>
+      <w:r>
+        <w:t>MSG3</w:t>
+      </w:r>
+      <w:bookmarkEnd w:id="5"/>
+    </w:p>
+    <w:p>
+      <w:pPr>
+        <w:rPr>
           <w:b/>
         </w:rPr>
       </w:pPr>
-      <w:bookmarkStart w:id="5" w:name="_Toc479175672"/>
+    </w:p>
+    <w:p>
       <w:r>
         <w:rPr>
           <w:b/>
         </w:rPr>
-        <w:t>MSG3</w:t>
-      </w:r>
-      <w:bookmarkEnd w:id="5"/>
-    </w:p>
-    <w:p>
-      <w:pPr>
-        <w:rPr>
-          <w:b/>
-        </w:rPr>
-      </w:pPr>
-    </w:p>
-    <w:p>
-      <w:r>
-        <w:rPr>
-          <w:b/>
-        </w:rPr>
         <w:tab/>
       </w:r>
       <w:r>
@@ -2199,14 +2581,11 @@
       <w:pPr>
         <w:pStyle w:val="Ttulo2"/>
         <w:rPr>
-          <w:b/>
-        </w:rPr>
-      </w:pPr>
-      <w:bookmarkStart w:id="6" w:name="_Toc479175673"/>
-      <w:r>
-        <w:rPr>
-          <w:b/>
-        </w:rPr>
+          <w:b w:val="0"/>
+        </w:rPr>
+      </w:pPr>
+      <w:bookmarkStart w:id="6" w:name="_Toc479188290"/>
+      <w:r>
         <w:t>MSG4</w:t>
       </w:r>
       <w:bookmarkEnd w:id="6"/>
@@ -2223,14 +2602,11 @@
       <w:pPr>
         <w:pStyle w:val="Ttulo2"/>
         <w:rPr>
-          <w:b/>
-        </w:rPr>
-      </w:pPr>
-      <w:bookmarkStart w:id="7" w:name="_Toc479175674"/>
-      <w:r>
-        <w:rPr>
-          <w:b/>
-        </w:rPr>
+          <w:b w:val="0"/>
+        </w:rPr>
+      </w:pPr>
+      <w:bookmarkStart w:id="7" w:name="_Toc479188291"/>
+      <w:r>
         <w:t>MSG5</w:t>
       </w:r>
       <w:bookmarkEnd w:id="7"/>
@@ -2247,14 +2623,11 @@
       <w:pPr>
         <w:pStyle w:val="Ttulo2"/>
         <w:rPr>
-          <w:b/>
-        </w:rPr>
-      </w:pPr>
-      <w:bookmarkStart w:id="8" w:name="_Toc479175675"/>
-      <w:r>
-        <w:rPr>
-          <w:b/>
-        </w:rPr>
+          <w:b w:val="0"/>
+        </w:rPr>
+      </w:pPr>
+      <w:bookmarkStart w:id="8" w:name="_Toc479188292"/>
+      <w:r>
         <w:t>MSG6</w:t>
       </w:r>
       <w:bookmarkEnd w:id="8"/>
@@ -2262,7 +2635,6 @@
     <w:p/>
     <w:p>
       <w:r>
-        <w:lastRenderedPageBreak/>
         <w:tab/>
         <w:t>“A alteração foi realizada com sucesso! “</w:t>
       </w:r>
@@ -2272,14 +2644,11 @@
       <w:pPr>
         <w:pStyle w:val="Ttulo2"/>
         <w:rPr>
-          <w:b/>
-        </w:rPr>
-      </w:pPr>
-      <w:bookmarkStart w:id="9" w:name="_Toc479175676"/>
-      <w:r>
-        <w:rPr>
-          <w:b/>
-        </w:rPr>
+          <w:b w:val="0"/>
+        </w:rPr>
+      </w:pPr>
+      <w:bookmarkStart w:id="9" w:name="_Toc479188293"/>
+      <w:r>
         <w:t>MSG7</w:t>
       </w:r>
       <w:bookmarkEnd w:id="9"/>
@@ -2296,14 +2665,12 @@
       <w:pPr>
         <w:pStyle w:val="Ttulo2"/>
         <w:rPr>
-          <w:b/>
-        </w:rPr>
-      </w:pPr>
-      <w:bookmarkStart w:id="10" w:name="_Toc479175677"/>
-      <w:r>
-        <w:rPr>
-          <w:b/>
-        </w:rPr>
+          <w:b w:val="0"/>
+        </w:rPr>
+      </w:pPr>
+      <w:bookmarkStart w:id="10" w:name="_Toc479188294"/>
+      <w:r>
+        <w:lastRenderedPageBreak/>
         <w:t>MSG8</w:t>
       </w:r>
       <w:bookmarkEnd w:id="10"/>
@@ -2320,14 +2687,11 @@
       <w:pPr>
         <w:pStyle w:val="Ttulo2"/>
         <w:rPr>
-          <w:b/>
-        </w:rPr>
-      </w:pPr>
-      <w:bookmarkStart w:id="11" w:name="_Toc479175678"/>
-      <w:r>
-        <w:rPr>
-          <w:b/>
-        </w:rPr>
+          <w:b w:val="0"/>
+        </w:rPr>
+      </w:pPr>
+      <w:bookmarkStart w:id="11" w:name="_Toc479188295"/>
+      <w:r>
         <w:t>MSG9</w:t>
       </w:r>
       <w:bookmarkEnd w:id="11"/>
@@ -2344,14 +2708,11 @@
       <w:pPr>
         <w:pStyle w:val="Ttulo2"/>
         <w:rPr>
-          <w:b/>
-        </w:rPr>
-      </w:pPr>
-      <w:bookmarkStart w:id="12" w:name="_Toc479175679"/>
-      <w:r>
-        <w:rPr>
-          <w:b/>
-        </w:rPr>
+          <w:b w:val="0"/>
+        </w:rPr>
+      </w:pPr>
+      <w:bookmarkStart w:id="12" w:name="_Toc479188296"/>
+      <w:r>
         <w:t>MSG10</w:t>
       </w:r>
       <w:bookmarkEnd w:id="12"/>
@@ -2376,12 +2737,183 @@
     </w:p>
     <w:p>
       <w:pPr>
+        <w:pStyle w:val="Ttulo2"/>
+      </w:pPr>
+      <w:bookmarkStart w:id="13" w:name="_Toc479188297"/>
+      <w:r>
+        <w:t>MSG11</w:t>
+      </w:r>
+      <w:bookmarkEnd w:id="13"/>
+    </w:p>
+    <w:p/>
+    <w:p>
+      <w:pPr>
         <w:jc w:val="both"/>
+        <w:rPr>
+          <w:szCs w:val="24"/>
+        </w:rPr>
+      </w:pPr>
+      <w:r>
+        <w:rPr>
+          <w:szCs w:val="24"/>
+        </w:rPr>
+        <w:tab/>
+        <w:t>“</w:t>
+      </w:r>
+      <w:r>
+        <w:rPr>
+          <w:szCs w:val="24"/>
+        </w:rPr>
+        <w:t>Impossível continuar com a operação, verifique a situação de sua matricula”</w:t>
+      </w:r>
+    </w:p>
+    <w:p>
+      <w:pPr>
+        <w:jc w:val="both"/>
+        <w:rPr>
+          <w:szCs w:val="24"/>
+        </w:rPr>
+      </w:pPr>
+    </w:p>
+    <w:p>
+      <w:pPr>
+        <w:pStyle w:val="Ttulo2"/>
+      </w:pPr>
+      <w:bookmarkStart w:id="14" w:name="_Toc479188298"/>
+      <w:r>
+        <w:t>MSG12</w:t>
+      </w:r>
+      <w:bookmarkEnd w:id="14"/>
+    </w:p>
+    <w:p/>
+    <w:p>
+      <w:pPr>
+        <w:jc w:val="both"/>
+        <w:rPr>
+          <w:szCs w:val="24"/>
+        </w:rPr>
+      </w:pPr>
+      <w:r>
         <w:rPr>
           <w:b/>
           <w:sz w:val="32"/>
           <w:szCs w:val="32"/>
         </w:rPr>
+        <w:tab/>
+      </w:r>
+      <w:r>
+        <w:rPr>
+          <w:szCs w:val="24"/>
+        </w:rPr>
+        <w:t>“Empréstimo confirmado com sucesso”</w:t>
+      </w:r>
+    </w:p>
+    <w:p>
+      <w:pPr>
+        <w:jc w:val="both"/>
+        <w:rPr>
+          <w:szCs w:val="24"/>
+        </w:rPr>
+      </w:pPr>
+    </w:p>
+    <w:p>
+      <w:pPr>
+        <w:pStyle w:val="Ttulo2"/>
+      </w:pPr>
+      <w:bookmarkStart w:id="15" w:name="_Toc479188299"/>
+      <w:r>
+        <w:t>MSG13</w:t>
+      </w:r>
+      <w:bookmarkEnd w:id="15"/>
+    </w:p>
+    <w:p/>
+    <w:p>
+      <w:pPr>
+        <w:jc w:val="both"/>
+        <w:rPr>
+          <w:szCs w:val="24"/>
+        </w:rPr>
+      </w:pPr>
+      <w:r>
+        <w:rPr>
+          <w:szCs w:val="24"/>
+        </w:rPr>
+        <w:tab/>
+        <w:t>“Não há solicitações de empréstimos pendentes”</w:t>
+      </w:r>
+    </w:p>
+    <w:p>
+      <w:pPr>
+        <w:jc w:val="both"/>
+        <w:rPr>
+          <w:szCs w:val="24"/>
+        </w:rPr>
+      </w:pPr>
+    </w:p>
+    <w:p>
+      <w:pPr>
+        <w:pStyle w:val="Ttulo2"/>
+      </w:pPr>
+      <w:bookmarkStart w:id="16" w:name="_Toc479188300"/>
+      <w:r>
+        <w:t>MSG14</w:t>
+      </w:r>
+      <w:bookmarkEnd w:id="16"/>
+    </w:p>
+    <w:p/>
+    <w:p>
+      <w:pPr>
+        <w:jc w:val="both"/>
+        <w:rPr>
+          <w:szCs w:val="24"/>
+        </w:rPr>
+      </w:pPr>
+      <w:r>
+        <w:rPr>
+          <w:szCs w:val="24"/>
+        </w:rPr>
+        <w:tab/>
+        <w:t>“Livro não encontrado!</w:t>
+      </w:r>
+      <w:r>
+        <w:rPr>
+          <w:szCs w:val="24"/>
+        </w:rPr>
+        <w:t xml:space="preserve"> </w:t>
+      </w:r>
+      <w:r>
+        <w:rPr>
+          <w:szCs w:val="24"/>
+        </w:rPr>
+        <w:t>”</w:t>
+      </w:r>
+    </w:p>
+    <w:p>
+      <w:pPr>
+        <w:jc w:val="both"/>
+        <w:rPr>
+          <w:szCs w:val="24"/>
+        </w:rPr>
+      </w:pPr>
+    </w:p>
+    <w:p>
+      <w:pPr>
+        <w:pStyle w:val="Ttulo2"/>
+      </w:pPr>
+      <w:bookmarkStart w:id="17" w:name="_Toc479188301"/>
+      <w:r>
+        <w:lastRenderedPageBreak/>
+        <w:t>MSG 15</w:t>
+      </w:r>
+      <w:bookmarkEnd w:id="17"/>
+    </w:p>
+    <w:p/>
+    <w:p>
+      <w:pPr>
+        <w:jc w:val="both"/>
+        <w:rPr>
+          <w:szCs w:val="24"/>
+        </w:rPr>
       </w:pPr>
       <w:r>
         <w:rPr>
@@ -2389,9 +2921,27 @@
           <w:sz w:val="32"/>
           <w:szCs w:val="32"/>
         </w:rPr>
-        <w:t>MSG11</w:t>
-      </w:r>
-    </w:p>
+        <w:tab/>
+      </w:r>
+      <w:r>
+        <w:rPr>
+          <w:szCs w:val="24"/>
+        </w:rPr>
+        <w:t>“Código inválido, por favor tente novamente”</w:t>
+      </w:r>
+    </w:p>
+    <w:p/>
+    <w:p>
+      <w:pPr>
+        <w:pStyle w:val="Ttulo2"/>
+      </w:pPr>
+      <w:bookmarkStart w:id="18" w:name="_Toc479188302"/>
+      <w:r>
+        <w:t>MSG 16</w:t>
+      </w:r>
+      <w:bookmarkEnd w:id="18"/>
+    </w:p>
+    <w:p/>
     <w:p>
       <w:pPr>
         <w:jc w:val="both"/>
@@ -2400,35 +2950,63 @@
         </w:rPr>
       </w:pPr>
       <w:r>
-        <w:rPr>
-          <w:szCs w:val="24"/>
-        </w:rPr>
-        <w:tab/>
-        <w:t>“</w:t>
-      </w:r>
-      <w:r>
-        <w:rPr>
-          <w:szCs w:val="24"/>
-        </w:rPr>
-        <w:t>Impossível continuar com a operação, verifique a situação de sua matricula”</w:t>
-      </w:r>
-    </w:p>
-    <w:p>
-      <w:pPr>
-        <w:jc w:val="both"/>
-        <w:rPr>
-          <w:szCs w:val="24"/>
-        </w:rPr>
-      </w:pPr>
-    </w:p>
-    <w:p>
-      <w:pPr>
-        <w:jc w:val="both"/>
         <w:rPr>
           <w:b/>
           <w:sz w:val="32"/>
           <w:szCs w:val="32"/>
         </w:rPr>
+        <w:tab/>
+      </w:r>
+      <w:r>
+        <w:rPr>
+          <w:szCs w:val="24"/>
+        </w:rPr>
+        <w:t>“</w:t>
+      </w:r>
+      <w:r>
+        <w:rPr>
+          <w:szCs w:val="24"/>
+        </w:rPr>
+        <w:t>A editora já existe na base de dados! Preencha novamente!</w:t>
+      </w:r>
+      <w:r>
+        <w:rPr>
+          <w:szCs w:val="24"/>
+        </w:rPr>
+        <w:t xml:space="preserve"> </w:t>
+      </w:r>
+      <w:r>
+        <w:rPr>
+          <w:szCs w:val="24"/>
+        </w:rPr>
+        <w:t>”</w:t>
+      </w:r>
+    </w:p>
+    <w:p>
+      <w:pPr>
+        <w:jc w:val="both"/>
+        <w:rPr>
+          <w:szCs w:val="24"/>
+        </w:rPr>
+      </w:pPr>
+    </w:p>
+    <w:p>
+      <w:pPr>
+        <w:pStyle w:val="Ttulo2"/>
+      </w:pPr>
+      <w:bookmarkStart w:id="19" w:name="_Toc479188303"/>
+      <w:r>
+        <w:t>MSG 17</w:t>
+      </w:r>
+      <w:bookmarkEnd w:id="19"/>
+    </w:p>
+    <w:p/>
+    <w:p>
+      <w:pPr>
+        <w:jc w:val="both"/>
+        <w:rPr>
+          <w:szCs w:val="24"/>
+        </w:rPr>
       </w:pPr>
       <w:r>
         <w:rPr>
@@ -2436,7 +3014,16 @@
           <w:sz w:val="32"/>
           <w:szCs w:val="32"/>
         </w:rPr>
-        <w:t>MSG12</w:t>
+        <w:tab/>
+      </w:r>
+      <w:r>
+        <w:t xml:space="preserve">“Operação não pode ser realizada! Existe um ou mais vínculos de empréstimo com </w:t>
+      </w:r>
+      <w:r>
+        <w:t xml:space="preserve">esta editora! </w:t>
+      </w:r>
+      <w:r>
+        <w:t>”</w:t>
       </w:r>
     </w:p>
     <w:p>
@@ -2446,151 +3033,6 @@
           <w:szCs w:val="24"/>
         </w:rPr>
       </w:pPr>
-      <w:r>
-        <w:rPr>
-          <w:b/>
-          <w:sz w:val="32"/>
-          <w:szCs w:val="32"/>
-        </w:rPr>
-        <w:tab/>
-      </w:r>
-      <w:r>
-        <w:rPr>
-          <w:szCs w:val="24"/>
-        </w:rPr>
-        <w:t>“Empréstimo confirmado com sucesso”</w:t>
-      </w:r>
-    </w:p>
-    <w:p>
-      <w:pPr>
-        <w:jc w:val="both"/>
-        <w:rPr>
-          <w:szCs w:val="24"/>
-        </w:rPr>
-      </w:pPr>
-    </w:p>
-    <w:p>
-      <w:pPr>
-        <w:jc w:val="both"/>
-        <w:rPr>
-          <w:b/>
-          <w:sz w:val="32"/>
-          <w:szCs w:val="32"/>
-        </w:rPr>
-      </w:pPr>
-      <w:r>
-        <w:rPr>
-          <w:b/>
-          <w:sz w:val="32"/>
-          <w:szCs w:val="32"/>
-        </w:rPr>
-        <w:t>MSG13</w:t>
-      </w:r>
-    </w:p>
-    <w:p>
-      <w:pPr>
-        <w:jc w:val="both"/>
-        <w:rPr>
-          <w:szCs w:val="24"/>
-        </w:rPr>
-      </w:pPr>
-      <w:r>
-        <w:rPr>
-          <w:szCs w:val="24"/>
-        </w:rPr>
-        <w:tab/>
-        <w:t>“Não há solicitações de empréstimos pendentes”</w:t>
-      </w:r>
-    </w:p>
-    <w:p>
-      <w:pPr>
-        <w:jc w:val="both"/>
-        <w:rPr>
-          <w:szCs w:val="24"/>
-        </w:rPr>
-      </w:pPr>
-    </w:p>
-    <w:p>
-      <w:pPr>
-        <w:jc w:val="both"/>
-        <w:rPr>
-          <w:b/>
-          <w:sz w:val="32"/>
-          <w:szCs w:val="32"/>
-        </w:rPr>
-      </w:pPr>
-      <w:r>
-        <w:rPr>
-          <w:b/>
-          <w:sz w:val="32"/>
-          <w:szCs w:val="32"/>
-        </w:rPr>
-        <w:t>MSG14</w:t>
-      </w:r>
-    </w:p>
-    <w:p>
-      <w:pPr>
-        <w:jc w:val="both"/>
-        <w:rPr>
-          <w:szCs w:val="24"/>
-        </w:rPr>
-      </w:pPr>
-      <w:r>
-        <w:rPr>
-          <w:szCs w:val="24"/>
-        </w:rPr>
-        <w:lastRenderedPageBreak/>
-        <w:tab/>
-        <w:t>“Livro não encontrado!”</w:t>
-      </w:r>
-    </w:p>
-    <w:p>
-      <w:pPr>
-        <w:jc w:val="both"/>
-        <w:rPr>
-          <w:szCs w:val="24"/>
-        </w:rPr>
-      </w:pPr>
-    </w:p>
-    <w:p>
-      <w:pPr>
-        <w:jc w:val="both"/>
-        <w:rPr>
-          <w:b/>
-          <w:sz w:val="32"/>
-          <w:szCs w:val="32"/>
-        </w:rPr>
-      </w:pPr>
-      <w:r>
-        <w:rPr>
-          <w:b/>
-          <w:sz w:val="32"/>
-          <w:szCs w:val="32"/>
-        </w:rPr>
-        <w:t>MSG 15</w:t>
-      </w:r>
-    </w:p>
-    <w:p>
-      <w:pPr>
-        <w:jc w:val="both"/>
-        <w:rPr>
-          <w:szCs w:val="24"/>
-        </w:rPr>
-      </w:pPr>
-      <w:r>
-        <w:rPr>
-          <w:b/>
-          <w:sz w:val="32"/>
-          <w:szCs w:val="32"/>
-        </w:rPr>
-        <w:tab/>
-      </w:r>
-      <w:r>
-        <w:rPr>
-          <w:szCs w:val="24"/>
-        </w:rPr>
-        <w:t>“Código inválido, por favor tente novamente”</w:t>
-      </w:r>
     </w:p>
     <w:p/>
     <w:p/>
@@ -2610,7 +3052,7 @@
 </file>
 
 <file path=word/endnotes.xml><?xml version="1.0" encoding="utf-8"?>
-<w:endnotes xmlns:wpc="http://schemas.microsoft.com/office/word/2010/wordprocessingCanvas" xmlns:cx="http://schemas.microsoft.com/office/drawing/2014/chartex" xmlns:cx1="http://schemas.microsoft.com/office/drawing/2015/9/8/chartex" xmlns:cx2="http://schemas.microsoft.com/office/drawing/2015/10/21/chartex" xmlns:cx3="http://schemas.microsoft.com/office/drawing/2016/5/9/chartex" xmlns:cx4="http://schemas.microsoft.com/office/drawing/2016/5/10/chartex" xmlns:cx5="http://schemas.microsoft.com/office/drawing/2016/5/11/chartex" xmlns:cx6="http://schemas.microsoft.com/office/drawing/2016/5/12/chartex" xmlns:cx7="http://schemas.microsoft.com/office/drawing/2016/5/13/chartex" xmlns:cx8="http://schemas.microsoft.com/office/drawing/2016/5/14/chartex" xmlns:mc="http://schemas.openxmlformats.org/markup-compatibility/2006" xmlns:o="urn:schemas-microsoft-com:office:office" xmlns:r="http://schemas.openxmlformats.org/officeDocument/2006/relationships" xmlns:m="http://schemas.openxmlformats.org/officeDocument/2006/math" xmlns:v="urn:schemas-microsoft-com:vml" xmlns:wp14="http://schemas.microsoft.com/office/word/2010/wordprocessingDrawing" xmlns:wp="http://schemas.openxmlformats.org/drawingml/2006/wordprocessingDrawing" xmlns:w10="urn:schemas-microsoft-com:office:word" xmlns:w="http://schemas.openxmlformats.org/wordprocessingml/2006/main" xmlns:w14="http://schemas.microsoft.com/office/word/2010/wordml" xmlns:w15="http://schemas.microsoft.com/office/word/2012/wordml" xmlns:w16se="http://schemas.microsoft.com/office/word/2015/wordml/symex" xmlns:wpg="http://schemas.microsoft.com/office/word/2010/wordprocessingGroup" xmlns:wpi="http://schemas.microsoft.com/office/word/2010/wordprocessingInk" xmlns:wne="http://schemas.microsoft.com/office/word/2006/wordml" xmlns:wps="http://schemas.microsoft.com/office/word/2010/wordprocessingShape" mc:Ignorable="w14 w15 w16se wp14">
+<w:endnotes xmlns:wpc="http://schemas.microsoft.com/office/word/2010/wordprocessingCanvas" xmlns:mc="http://schemas.openxmlformats.org/markup-compatibility/2006" xmlns:o="urn:schemas-microsoft-com:office:office" xmlns:r="http://schemas.openxmlformats.org/officeDocument/2006/relationships" xmlns:m="http://schemas.openxmlformats.org/officeDocument/2006/math" xmlns:v="urn:schemas-microsoft-com:vml" xmlns:wp14="http://schemas.microsoft.com/office/word/2010/wordprocessingDrawing" xmlns:wp="http://schemas.openxmlformats.org/drawingml/2006/wordprocessingDrawing" xmlns:w10="urn:schemas-microsoft-com:office:word" xmlns:w="http://schemas.openxmlformats.org/wordprocessingml/2006/main" xmlns:w14="http://schemas.microsoft.com/office/word/2010/wordml" xmlns:w15="http://schemas.microsoft.com/office/word/2012/wordml" xmlns:wpg="http://schemas.microsoft.com/office/word/2010/wordprocessingGroup" xmlns:wpi="http://schemas.microsoft.com/office/word/2010/wordprocessingInk" xmlns:wne="http://schemas.microsoft.com/office/word/2006/wordml" xmlns:wps="http://schemas.microsoft.com/office/word/2010/wordprocessingShape" mc:Ignorable="w14 w15 wp14">
   <w:endnote w:type="separator" w:id="-1">
     <w:p>
       <w:pPr>
@@ -2635,7 +3077,7 @@
 </file>
 
 <file path=word/footer1.xml><?xml version="1.0" encoding="utf-8"?>
-<w:ftr xmlns:wpc="http://schemas.microsoft.com/office/word/2010/wordprocessingCanvas" xmlns:cx="http://schemas.microsoft.com/office/drawing/2014/chartex" xmlns:cx1="http://schemas.microsoft.com/office/drawing/2015/9/8/chartex" xmlns:cx2="http://schemas.microsoft.com/office/drawing/2015/10/21/chartex" xmlns:cx3="http://schemas.microsoft.com/office/drawing/2016/5/9/chartex" xmlns:cx4="http://schemas.microsoft.com/office/drawing/2016/5/10/chartex" xmlns:cx5="http://schemas.microsoft.com/office/drawing/2016/5/11/chartex" xmlns:cx6="http://schemas.microsoft.com/office/drawing/2016/5/12/chartex" xmlns:cx7="http://schemas.microsoft.com/office/drawing/2016/5/13/chartex" xmlns:cx8="http://schemas.microsoft.com/office/drawing/2016/5/14/chartex" xmlns:mc="http://schemas.openxmlformats.org/markup-compatibility/2006" xmlns:o="urn:schemas-microsoft-com:office:office" xmlns:r="http://schemas.openxmlformats.org/officeDocument/2006/relationships" xmlns:m="http://schemas.openxmlformats.org/officeDocument/2006/math" xmlns:v="urn:schemas-microsoft-com:vml" xmlns:wp14="http://schemas.microsoft.com/office/word/2010/wordprocessingDrawing" xmlns:wp="http://schemas.openxmlformats.org/drawingml/2006/wordprocessingDrawing" xmlns:w10="urn:schemas-microsoft-com:office:word" xmlns:w="http://schemas.openxmlformats.org/wordprocessingml/2006/main" xmlns:w14="http://schemas.microsoft.com/office/word/2010/wordml" xmlns:w15="http://schemas.microsoft.com/office/word/2012/wordml" xmlns:w16se="http://schemas.microsoft.com/office/word/2015/wordml/symex" xmlns:wpg="http://schemas.microsoft.com/office/word/2010/wordprocessingGroup" xmlns:wpi="http://schemas.microsoft.com/office/word/2010/wordprocessingInk" xmlns:wne="http://schemas.microsoft.com/office/word/2006/wordml" xmlns:wps="http://schemas.microsoft.com/office/word/2010/wordprocessingShape" mc:Ignorable="w14 w15 w16se wp14">
+<w:ftr xmlns:wpc="http://schemas.microsoft.com/office/word/2010/wordprocessingCanvas" xmlns:mc="http://schemas.openxmlformats.org/markup-compatibility/2006" xmlns:o="urn:schemas-microsoft-com:office:office" xmlns:r="http://schemas.openxmlformats.org/officeDocument/2006/relationships" xmlns:m="http://schemas.openxmlformats.org/officeDocument/2006/math" xmlns:v="urn:schemas-microsoft-com:vml" xmlns:wp14="http://schemas.microsoft.com/office/word/2010/wordprocessingDrawing" xmlns:wp="http://schemas.openxmlformats.org/drawingml/2006/wordprocessingDrawing" xmlns:w10="urn:schemas-microsoft-com:office:word" xmlns:w="http://schemas.openxmlformats.org/wordprocessingml/2006/main" xmlns:w14="http://schemas.microsoft.com/office/word/2010/wordml" xmlns:w15="http://schemas.microsoft.com/office/word/2012/wordml" xmlns:wpg="http://schemas.microsoft.com/office/word/2010/wordprocessingGroup" xmlns:wpi="http://schemas.microsoft.com/office/word/2010/wordprocessingInk" xmlns:wne="http://schemas.microsoft.com/office/word/2006/wordml" xmlns:wps="http://schemas.microsoft.com/office/word/2010/wordprocessingShape" mc:Ignorable="w14 w15 wp14">
   <w:p>
     <w:pPr>
       <w:pStyle w:val="Rodap"/>
@@ -2680,7 +3122,7 @@
         <w:sz w:val="20"/>
         <w:szCs w:val="20"/>
       </w:rPr>
-      <w:t>3</w:t>
+      <w:t>7</w:t>
     </w:r>
     <w:r>
       <w:rPr>
@@ -2700,7 +3142,7 @@
 </file>
 
 <file path=word/footnotes.xml><?xml version="1.0" encoding="utf-8"?>
-<w:footnotes xmlns:wpc="http://schemas.microsoft.com/office/word/2010/wordprocessingCanvas" xmlns:cx="http://schemas.microsoft.com/office/drawing/2014/chartex" xmlns:cx1="http://schemas.microsoft.com/office/drawing/2015/9/8/chartex" xmlns:cx2="http://schemas.microsoft.com/office/drawing/2015/10/21/chartex" xmlns:cx3="http://schemas.microsoft.com/office/drawing/2016/5/9/chartex" xmlns:cx4="http://schemas.microsoft.com/office/drawing/2016/5/10/chartex" xmlns:cx5="http://schemas.microsoft.com/office/drawing/2016/5/11/chartex" xmlns:cx6="http://schemas.microsoft.com/office/drawing/2016/5/12/chartex" xmlns:cx7="http://schemas.microsoft.com/office/drawing/2016/5/13/chartex" xmlns:cx8="http://schemas.microsoft.com/office/drawing/2016/5/14/chartex" xmlns:mc="http://schemas.openxmlformats.org/markup-compatibility/2006" xmlns:o="urn:schemas-microsoft-com:office:office" xmlns:r="http://schemas.openxmlformats.org/officeDocument/2006/relationships" xmlns:m="http://schemas.openxmlformats.org/officeDocument/2006/math" xmlns:v="urn:schemas-microsoft-com:vml" xmlns:wp14="http://schemas.microsoft.com/office/word/2010/wordprocessingDrawing" xmlns:wp="http://schemas.openxmlformats.org/drawingml/2006/wordprocessingDrawing" xmlns:w10="urn:schemas-microsoft-com:office:word" xmlns:w="http://schemas.openxmlformats.org/wordprocessingml/2006/main" xmlns:w14="http://schemas.microsoft.com/office/word/2010/wordml" xmlns:w15="http://schemas.microsoft.com/office/word/2012/wordml" xmlns:w16se="http://schemas.microsoft.com/office/word/2015/wordml/symex" xmlns:wpg="http://schemas.microsoft.com/office/word/2010/wordprocessingGroup" xmlns:wpi="http://schemas.microsoft.com/office/word/2010/wordprocessingInk" xmlns:wne="http://schemas.microsoft.com/office/word/2006/wordml" xmlns:wps="http://schemas.microsoft.com/office/word/2010/wordprocessingShape" mc:Ignorable="w14 w15 w16se wp14">
+<w:footnotes xmlns:wpc="http://schemas.microsoft.com/office/word/2010/wordprocessingCanvas" xmlns:mc="http://schemas.openxmlformats.org/markup-compatibility/2006" xmlns:o="urn:schemas-microsoft-com:office:office" xmlns:r="http://schemas.openxmlformats.org/officeDocument/2006/relationships" xmlns:m="http://schemas.openxmlformats.org/officeDocument/2006/math" xmlns:v="urn:schemas-microsoft-com:vml" xmlns:wp14="http://schemas.microsoft.com/office/word/2010/wordprocessingDrawing" xmlns:wp="http://schemas.openxmlformats.org/drawingml/2006/wordprocessingDrawing" xmlns:w10="urn:schemas-microsoft-com:office:word" xmlns:w="http://schemas.openxmlformats.org/wordprocessingml/2006/main" xmlns:w14="http://schemas.microsoft.com/office/word/2010/wordml" xmlns:w15="http://schemas.microsoft.com/office/word/2012/wordml" xmlns:wpg="http://schemas.microsoft.com/office/word/2010/wordprocessingGroup" xmlns:wpi="http://schemas.microsoft.com/office/word/2010/wordprocessingInk" xmlns:wne="http://schemas.microsoft.com/office/word/2006/wordml" xmlns:wps="http://schemas.microsoft.com/office/word/2010/wordprocessingShape" mc:Ignorable="w14 w15 wp14">
   <w:footnote w:type="separator" w:id="-1">
     <w:p>
       <w:pPr>
@@ -2725,7 +3167,7 @@
 </file>
 
 <file path=word/header1.xml><?xml version="1.0" encoding="utf-8"?>
-<w:hdr xmlns:wpc="http://schemas.microsoft.com/office/word/2010/wordprocessingCanvas" xmlns:cx="http://schemas.microsoft.com/office/drawing/2014/chartex" xmlns:cx1="http://schemas.microsoft.com/office/drawing/2015/9/8/chartex" xmlns:cx2="http://schemas.microsoft.com/office/drawing/2015/10/21/chartex" xmlns:cx3="http://schemas.microsoft.com/office/drawing/2016/5/9/chartex" xmlns:cx4="http://schemas.microsoft.com/office/drawing/2016/5/10/chartex" xmlns:cx5="http://schemas.microsoft.com/office/drawing/2016/5/11/chartex" xmlns:cx6="http://schemas.microsoft.com/office/drawing/2016/5/12/chartex" xmlns:cx7="http://schemas.microsoft.com/office/drawing/2016/5/13/chartex" xmlns:cx8="http://schemas.microsoft.com/office/drawing/2016/5/14/chartex" xmlns:mc="http://schemas.openxmlformats.org/markup-compatibility/2006" xmlns:o="urn:schemas-microsoft-com:office:office" xmlns:r="http://schemas.openxmlformats.org/officeDocument/2006/relationships" xmlns:m="http://schemas.openxmlformats.org/officeDocument/2006/math" xmlns:v="urn:schemas-microsoft-com:vml" xmlns:wp14="http://schemas.microsoft.com/office/word/2010/wordprocessingDrawing" xmlns:wp="http://schemas.openxmlformats.org/drawingml/2006/wordprocessingDrawing" xmlns:w10="urn:schemas-microsoft-com:office:word" xmlns:w="http://schemas.openxmlformats.org/wordprocessingml/2006/main" xmlns:w14="http://schemas.microsoft.com/office/word/2010/wordml" xmlns:w15="http://schemas.microsoft.com/office/word/2012/wordml" xmlns:w16se="http://schemas.microsoft.com/office/word/2015/wordml/symex" xmlns:wpg="http://schemas.microsoft.com/office/word/2010/wordprocessingGroup" xmlns:wpi="http://schemas.microsoft.com/office/word/2010/wordprocessingInk" xmlns:wne="http://schemas.microsoft.com/office/word/2006/wordml" xmlns:wps="http://schemas.microsoft.com/office/word/2010/wordprocessingShape" mc:Ignorable="w14 w15 w16se wp14">
+<w:hdr xmlns:wpc="http://schemas.microsoft.com/office/word/2010/wordprocessingCanvas" xmlns:mc="http://schemas.openxmlformats.org/markup-compatibility/2006" xmlns:o="urn:schemas-microsoft-com:office:office" xmlns:r="http://schemas.openxmlformats.org/officeDocument/2006/relationships" xmlns:m="http://schemas.openxmlformats.org/officeDocument/2006/math" xmlns:v="urn:schemas-microsoft-com:vml" xmlns:wp14="http://schemas.microsoft.com/office/word/2010/wordprocessingDrawing" xmlns:wp="http://schemas.openxmlformats.org/drawingml/2006/wordprocessingDrawing" xmlns:w10="urn:schemas-microsoft-com:office:word" xmlns:w="http://schemas.openxmlformats.org/wordprocessingml/2006/main" xmlns:w14="http://schemas.microsoft.com/office/word/2010/wordml" xmlns:w15="http://schemas.microsoft.com/office/word/2012/wordml" xmlns:wpg="http://schemas.microsoft.com/office/word/2010/wordprocessingGroup" xmlns:wpi="http://schemas.microsoft.com/office/word/2010/wordprocessingInk" xmlns:wne="http://schemas.microsoft.com/office/word/2006/wordml" xmlns:wps="http://schemas.microsoft.com/office/word/2010/wordprocessingShape" mc:Ignorable="w14 w15 wp14">
   <w:tbl>
     <w:tblPr>
       <w:tblW w:w="9408" w:type="dxa"/>
@@ -2945,7 +3387,7 @@
 </file>
 
 <file path=word/numbering.xml><?xml version="1.0" encoding="utf-8"?>
-<w:numbering xmlns:wpc="http://schemas.microsoft.com/office/word/2010/wordprocessingCanvas" xmlns:cx="http://schemas.microsoft.com/office/drawing/2014/chartex" xmlns:cx1="http://schemas.microsoft.com/office/drawing/2015/9/8/chartex" xmlns:cx2="http://schemas.microsoft.com/office/drawing/2015/10/21/chartex" xmlns:cx3="http://schemas.microsoft.com/office/drawing/2016/5/9/chartex" xmlns:cx4="http://schemas.microsoft.com/office/drawing/2016/5/10/chartex" xmlns:cx5="http://schemas.microsoft.com/office/drawing/2016/5/11/chartex" xmlns:cx6="http://schemas.microsoft.com/office/drawing/2016/5/12/chartex" xmlns:cx7="http://schemas.microsoft.com/office/drawing/2016/5/13/chartex" xmlns:cx8="http://schemas.microsoft.com/office/drawing/2016/5/14/chartex" xmlns:mc="http://schemas.openxmlformats.org/markup-compatibility/2006" xmlns:o="urn:schemas-microsoft-com:office:office" xmlns:r="http://schemas.openxmlformats.org/officeDocument/2006/relationships" xmlns:m="http://schemas.openxmlformats.org/officeDocument/2006/math" xmlns:v="urn:schemas-microsoft-com:vml" xmlns:wp14="http://schemas.microsoft.com/office/word/2010/wordprocessingDrawing" xmlns:wp="http://schemas.openxmlformats.org/drawingml/2006/wordprocessingDrawing" xmlns:w10="urn:schemas-microsoft-com:office:word" xmlns:w="http://schemas.openxmlformats.org/wordprocessingml/2006/main" xmlns:w14="http://schemas.microsoft.com/office/word/2010/wordml" xmlns:w15="http://schemas.microsoft.com/office/word/2012/wordml" xmlns:w16se="http://schemas.microsoft.com/office/word/2015/wordml/symex" xmlns:wpg="http://schemas.microsoft.com/office/word/2010/wordprocessingGroup" xmlns:wpi="http://schemas.microsoft.com/office/word/2010/wordprocessingInk" xmlns:wne="http://schemas.microsoft.com/office/word/2006/wordml" xmlns:wps="http://schemas.microsoft.com/office/word/2010/wordprocessingShape" mc:Ignorable="w14 w15 w16se wp14">
+<w:numbering xmlns:wpc="http://schemas.microsoft.com/office/word/2010/wordprocessingCanvas" xmlns:mc="http://schemas.openxmlformats.org/markup-compatibility/2006" xmlns:o="urn:schemas-microsoft-com:office:office" xmlns:r="http://schemas.openxmlformats.org/officeDocument/2006/relationships" xmlns:m="http://schemas.openxmlformats.org/officeDocument/2006/math" xmlns:v="urn:schemas-microsoft-com:vml" xmlns:wp14="http://schemas.microsoft.com/office/word/2010/wordprocessingDrawing" xmlns:wp="http://schemas.openxmlformats.org/drawingml/2006/wordprocessingDrawing" xmlns:w10="urn:schemas-microsoft-com:office:word" xmlns:w="http://schemas.openxmlformats.org/wordprocessingml/2006/main" xmlns:w14="http://schemas.microsoft.com/office/word/2010/wordml" xmlns:w15="http://schemas.microsoft.com/office/word/2012/wordml" xmlns:wpg="http://schemas.microsoft.com/office/word/2010/wordprocessingGroup" xmlns:wpi="http://schemas.microsoft.com/office/word/2010/wordprocessingInk" xmlns:wne="http://schemas.microsoft.com/office/word/2006/wordml" xmlns:wps="http://schemas.microsoft.com/office/word/2010/wordprocessingShape" mc:Ignorable="w14 w15 wp14">
   <w:abstractNum w:abstractNumId="0" w15:restartNumberingAfterBreak="0">
     <w:nsid w:val="02A17F80"/>
     <w:multiLevelType w:val="multilevel"/>
@@ -4147,7 +4589,7 @@
 </file>
 
 <file path=word/styles.xml><?xml version="1.0" encoding="utf-8"?>
-<w:styles xmlns:mc="http://schemas.openxmlformats.org/markup-compatibility/2006" xmlns:r="http://schemas.openxmlformats.org/officeDocument/2006/relationships" xmlns:w="http://schemas.openxmlformats.org/wordprocessingml/2006/main" xmlns:w14="http://schemas.microsoft.com/office/word/2010/wordml" xmlns:w15="http://schemas.microsoft.com/office/word/2012/wordml" xmlns:w16se="http://schemas.microsoft.com/office/word/2015/wordml/symex" mc:Ignorable="w14 w15 w16se">
+<w:styles xmlns:mc="http://schemas.openxmlformats.org/markup-compatibility/2006" xmlns:r="http://schemas.openxmlformats.org/officeDocument/2006/relationships" xmlns:w="http://schemas.openxmlformats.org/wordprocessingml/2006/main" xmlns:w14="http://schemas.microsoft.com/office/word/2010/wordml" xmlns:w15="http://schemas.microsoft.com/office/word/2012/wordml" mc:Ignorable="w14 w15">
   <w:docDefaults>
     <w:rPrDefault>
       <w:rPr>
@@ -4163,7 +4605,7 @@
       </w:pPr>
     </w:pPrDefault>
   </w:docDefaults>
-  <w:latentStyles w:defLockedState="0" w:defUIPriority="99" w:defSemiHidden="0" w:defUnhideWhenUsed="0" w:defQFormat="0" w:count="374">
+  <w:latentStyles w:defLockedState="0" w:defUIPriority="99" w:defSemiHidden="0" w:defUnhideWhenUsed="0" w:defQFormat="0" w:count="371">
     <w:lsdException w:name="Normal" w:uiPriority="0" w:qFormat="1"/>
     <w:lsdException w:name="heading 1" w:uiPriority="9" w:qFormat="1"/>
     <w:lsdException w:name="heading 2" w:semiHidden="1" w:uiPriority="9" w:unhideWhenUsed="1" w:qFormat="1"/>
@@ -4535,9 +4977,6 @@
     <w:lsdException w:name="List Table 5 Dark Accent 6" w:uiPriority="50"/>
     <w:lsdException w:name="List Table 6 Colorful Accent 6" w:uiPriority="51"/>
     <w:lsdException w:name="List Table 7 Colorful Accent 6" w:uiPriority="52"/>
-    <w:lsdException w:name="Mention" w:semiHidden="1" w:unhideWhenUsed="1"/>
-    <w:lsdException w:name="Smart Hyperlink" w:semiHidden="1" w:unhideWhenUsed="1"/>
-    <w:lsdException w:name="Hashtag" w:semiHidden="1" w:unhideWhenUsed="1"/>
   </w:latentStyles>
   <w:style w:type="paragraph" w:default="1" w:styleId="Normal">
     <w:name w:val="Normal"/>
@@ -4577,7 +5016,7 @@
     <w:uiPriority w:val="9"/>
     <w:unhideWhenUsed/>
     <w:qFormat/>
-    <w:rsid w:val="004776C7"/>
+    <w:rsid w:val="005D1BD1"/>
     <w:pPr>
       <w:keepNext/>
       <w:keepLines/>
@@ -4586,6 +5025,7 @@
     </w:pPr>
     <w:rPr>
       <w:rFonts w:eastAsiaTheme="majorEastAsia" w:cstheme="majorBidi"/>
+      <w:b/>
       <w:color w:val="000000" w:themeColor="text1"/>
       <w:sz w:val="32"/>
       <w:szCs w:val="26"/>
@@ -4785,9 +5225,10 @@
     <w:basedOn w:val="Fontepargpadro"/>
     <w:link w:val="Ttulo2"/>
     <w:uiPriority w:val="9"/>
-    <w:rsid w:val="004776C7"/>
+    <w:rsid w:val="005D1BD1"/>
     <w:rPr>
-      <w:rFonts w:ascii="Arial" w:eastAsiaTheme="majorEastAsia" w:hAnsi="Arial" w:cstheme="majorBidi"/>
+      <w:rFonts w:eastAsiaTheme="majorEastAsia" w:cstheme="majorBidi"/>
+      <w:b/>
       <w:color w:val="000000" w:themeColor="text1"/>
       <w:sz w:val="32"/>
       <w:szCs w:val="26"/>
@@ -5125,7 +5566,7 @@
 </file>
 
 <file path=customXml/itemProps1.xml><?xml version="1.0" encoding="utf-8"?>
-<ds:datastoreItem xmlns:ds="http://schemas.openxmlformats.org/officeDocument/2006/customXml" ds:itemID="{9B7C44C0-3B8B-40FF-81E1-CF757183A9C3}">
+<ds:datastoreItem xmlns:ds="http://schemas.openxmlformats.org/officeDocument/2006/customXml" ds:itemID="{234B93C4-22AA-4311-A802-517B28AAB99A}">
   <ds:schemaRefs>
     <ds:schemaRef ds:uri="http://schemas.openxmlformats.org/officeDocument/2006/bibliography"/>
   </ds:schemaRefs>

--- a/Modelo de Caso de Uso (MCU)/Descrição/SGB_Mensagens.docx
+++ b/Modelo de Caso de Uso (MCU)/Descrição/SGB_Mensagens.docx
@@ -973,7 +973,7 @@
           <w:r>
             <w:fldChar w:fldCharType="separate"/>
           </w:r>
-          <w:hyperlink w:anchor="_Toc479188285" w:history="1">
+          <w:hyperlink w:anchor="_Toc479189503" w:history="1">
             <w:r>
               <w:rPr>
                 <w:rStyle w:val="Hyperlink"/>
@@ -1016,7 +1016,7 @@
                 <w:noProof/>
                 <w:webHidden/>
               </w:rPr>
-              <w:instrText xml:space="preserve"> PAGEREF _Toc479188285 \h </w:instrText>
+              <w:instrText xml:space="preserve"> PAGEREF _Toc479189503 \h </w:instrText>
             </w:r>
             <w:r>
               <w:rPr>
@@ -1061,7 +1061,7 @@
               <w:lang w:eastAsia="pt-BR"/>
             </w:rPr>
           </w:pPr>
-          <w:hyperlink w:anchor="_Toc479188286" w:history="1">
+          <w:hyperlink w:anchor="_Toc479189504" w:history="1">
             <w:r>
               <w:rPr>
                 <w:rStyle w:val="Hyperlink"/>
@@ -1104,7 +1104,7 @@
                 <w:noProof/>
                 <w:webHidden/>
               </w:rPr>
-              <w:instrText xml:space="preserve"> PAGEREF _Toc479188286 \h </w:instrText>
+              <w:instrText xml:space="preserve"> PAGEREF _Toc479189504 \h </w:instrText>
             </w:r>
             <w:r>
               <w:rPr>
@@ -1148,7 +1148,7 @@
               <w:lang w:eastAsia="pt-BR"/>
             </w:rPr>
           </w:pPr>
-          <w:hyperlink w:anchor="_Toc479188287" w:history="1">
+          <w:hyperlink w:anchor="_Toc479189505" w:history="1">
             <w:r>
               <w:rPr>
                 <w:rStyle w:val="Hyperlink"/>
@@ -1175,7 +1175,7 @@
                 <w:noProof/>
                 <w:webHidden/>
               </w:rPr>
-              <w:instrText xml:space="preserve"> PAGEREF _Toc479188287 \h </w:instrText>
+              <w:instrText xml:space="preserve"> PAGEREF _Toc479189505 \h </w:instrText>
             </w:r>
             <w:r>
               <w:rPr>
@@ -1219,7 +1219,7 @@
               <w:lang w:eastAsia="pt-BR"/>
             </w:rPr>
           </w:pPr>
-          <w:hyperlink w:anchor="_Toc479188288" w:history="1">
+          <w:hyperlink w:anchor="_Toc479189506" w:history="1">
             <w:r>
               <w:rPr>
                 <w:rStyle w:val="Hyperlink"/>
@@ -1246,7 +1246,7 @@
                 <w:noProof/>
                 <w:webHidden/>
               </w:rPr>
-              <w:instrText xml:space="preserve"> PAGEREF _Toc479188288 \h </w:instrText>
+              <w:instrText xml:space="preserve"> PAGEREF _Toc479189506 \h </w:instrText>
             </w:r>
             <w:r>
               <w:rPr>
@@ -1290,7 +1290,7 @@
               <w:lang w:eastAsia="pt-BR"/>
             </w:rPr>
           </w:pPr>
-          <w:hyperlink w:anchor="_Toc479188289" w:history="1">
+          <w:hyperlink w:anchor="_Toc479189507" w:history="1">
             <w:r>
               <w:rPr>
                 <w:rStyle w:val="Hyperlink"/>
@@ -1317,7 +1317,7 @@
                 <w:noProof/>
                 <w:webHidden/>
               </w:rPr>
-              <w:instrText xml:space="preserve"> PAGEREF _Toc479188289 \h </w:instrText>
+              <w:instrText xml:space="preserve"> PAGEREF _Toc479189507 \h </w:instrText>
             </w:r>
             <w:r>
               <w:rPr>
@@ -1361,7 +1361,7 @@
               <w:lang w:eastAsia="pt-BR"/>
             </w:rPr>
           </w:pPr>
-          <w:hyperlink w:anchor="_Toc479188290" w:history="1">
+          <w:hyperlink w:anchor="_Toc479189508" w:history="1">
             <w:r>
               <w:rPr>
                 <w:rStyle w:val="Hyperlink"/>
@@ -1388,7 +1388,7 @@
                 <w:noProof/>
                 <w:webHidden/>
               </w:rPr>
-              <w:instrText xml:space="preserve"> PAGEREF _Toc479188290 \h </w:instrText>
+              <w:instrText xml:space="preserve"> PAGEREF _Toc479189508 \h </w:instrText>
             </w:r>
             <w:r>
               <w:rPr>
@@ -1432,7 +1432,7 @@
               <w:lang w:eastAsia="pt-BR"/>
             </w:rPr>
           </w:pPr>
-          <w:hyperlink w:anchor="_Toc479188291" w:history="1">
+          <w:hyperlink w:anchor="_Toc479189509" w:history="1">
             <w:r>
               <w:rPr>
                 <w:rStyle w:val="Hyperlink"/>
@@ -1459,7 +1459,7 @@
                 <w:noProof/>
                 <w:webHidden/>
               </w:rPr>
-              <w:instrText xml:space="preserve"> PAGEREF _Toc479188291 \h </w:instrText>
+              <w:instrText xml:space="preserve"> PAGEREF _Toc479189509 \h </w:instrText>
             </w:r>
             <w:r>
               <w:rPr>
@@ -1503,7 +1503,7 @@
               <w:lang w:eastAsia="pt-BR"/>
             </w:rPr>
           </w:pPr>
-          <w:hyperlink w:anchor="_Toc479188292" w:history="1">
+          <w:hyperlink w:anchor="_Toc479189510" w:history="1">
             <w:r>
               <w:rPr>
                 <w:rStyle w:val="Hyperlink"/>
@@ -1530,7 +1530,7 @@
                 <w:noProof/>
                 <w:webHidden/>
               </w:rPr>
-              <w:instrText xml:space="preserve"> PAGEREF _Toc479188292 \h </w:instrText>
+              <w:instrText xml:space="preserve"> PAGEREF _Toc479189510 \h </w:instrText>
             </w:r>
             <w:r>
               <w:rPr>
@@ -1574,7 +1574,7 @@
               <w:lang w:eastAsia="pt-BR"/>
             </w:rPr>
           </w:pPr>
-          <w:hyperlink w:anchor="_Toc479188293" w:history="1">
+          <w:hyperlink w:anchor="_Toc479189511" w:history="1">
             <w:r>
               <w:rPr>
                 <w:rStyle w:val="Hyperlink"/>
@@ -1601,7 +1601,7 @@
                 <w:noProof/>
                 <w:webHidden/>
               </w:rPr>
-              <w:instrText xml:space="preserve"> PAGEREF _Toc479188293 \h </w:instrText>
+              <w:instrText xml:space="preserve"> PAGEREF _Toc479189511 \h </w:instrText>
             </w:r>
             <w:r>
               <w:rPr>
@@ -1645,7 +1645,7 @@
               <w:lang w:eastAsia="pt-BR"/>
             </w:rPr>
           </w:pPr>
-          <w:hyperlink w:anchor="_Toc479188294" w:history="1">
+          <w:hyperlink w:anchor="_Toc479189512" w:history="1">
             <w:r>
               <w:rPr>
                 <w:rStyle w:val="Hyperlink"/>
@@ -1672,7 +1672,7 @@
                 <w:noProof/>
                 <w:webHidden/>
               </w:rPr>
-              <w:instrText xml:space="preserve"> PAGEREF _Toc479188294 \h </w:instrText>
+              <w:instrText xml:space="preserve"> PAGEREF _Toc479189512 \h </w:instrText>
             </w:r>
             <w:r>
               <w:rPr>
@@ -1716,7 +1716,7 @@
               <w:lang w:eastAsia="pt-BR"/>
             </w:rPr>
           </w:pPr>
-          <w:hyperlink w:anchor="_Toc479188295" w:history="1">
+          <w:hyperlink w:anchor="_Toc479189513" w:history="1">
             <w:r>
               <w:rPr>
                 <w:rStyle w:val="Hyperlink"/>
@@ -1743,7 +1743,7 @@
                 <w:noProof/>
                 <w:webHidden/>
               </w:rPr>
-              <w:instrText xml:space="preserve"> PAGEREF _Toc479188295 \h </w:instrText>
+              <w:instrText xml:space="preserve"> PAGEREF _Toc479189513 \h </w:instrText>
             </w:r>
             <w:r>
               <w:rPr>
@@ -1787,7 +1787,7 @@
               <w:lang w:eastAsia="pt-BR"/>
             </w:rPr>
           </w:pPr>
-          <w:hyperlink w:anchor="_Toc479188296" w:history="1">
+          <w:hyperlink w:anchor="_Toc479189514" w:history="1">
             <w:r>
               <w:rPr>
                 <w:rStyle w:val="Hyperlink"/>
@@ -1814,7 +1814,7 @@
                 <w:noProof/>
                 <w:webHidden/>
               </w:rPr>
-              <w:instrText xml:space="preserve"> PAGEREF _Toc479188296 \h </w:instrText>
+              <w:instrText xml:space="preserve"> PAGEREF _Toc479189514 \h </w:instrText>
             </w:r>
             <w:r>
               <w:rPr>
@@ -1858,7 +1858,7 @@
               <w:lang w:eastAsia="pt-BR"/>
             </w:rPr>
           </w:pPr>
-          <w:hyperlink w:anchor="_Toc479188297" w:history="1">
+          <w:hyperlink w:anchor="_Toc479189515" w:history="1">
             <w:r>
               <w:rPr>
                 <w:rStyle w:val="Hyperlink"/>
@@ -1885,7 +1885,7 @@
                 <w:noProof/>
                 <w:webHidden/>
               </w:rPr>
-              <w:instrText xml:space="preserve"> PAGEREF _Toc479188297 \h </w:instrText>
+              <w:instrText xml:space="preserve"> PAGEREF _Toc479189515 \h </w:instrText>
             </w:r>
             <w:r>
               <w:rPr>
@@ -1929,7 +1929,7 @@
               <w:lang w:eastAsia="pt-BR"/>
             </w:rPr>
           </w:pPr>
-          <w:hyperlink w:anchor="_Toc479188298" w:history="1">
+          <w:hyperlink w:anchor="_Toc479189516" w:history="1">
             <w:r>
               <w:rPr>
                 <w:rStyle w:val="Hyperlink"/>
@@ -1956,7 +1956,7 @@
                 <w:noProof/>
                 <w:webHidden/>
               </w:rPr>
-              <w:instrText xml:space="preserve"> PAGEREF _Toc479188298 \h </w:instrText>
+              <w:instrText xml:space="preserve"> PAGEREF _Toc479189516 \h </w:instrText>
             </w:r>
             <w:r>
               <w:rPr>
@@ -2000,7 +2000,7 @@
               <w:lang w:eastAsia="pt-BR"/>
             </w:rPr>
           </w:pPr>
-          <w:hyperlink w:anchor="_Toc479188299" w:history="1">
+          <w:hyperlink w:anchor="_Toc479189517" w:history="1">
             <w:r>
               <w:rPr>
                 <w:rStyle w:val="Hyperlink"/>
@@ -2027,7 +2027,7 @@
                 <w:noProof/>
                 <w:webHidden/>
               </w:rPr>
-              <w:instrText xml:space="preserve"> PAGEREF _Toc479188299 \h </w:instrText>
+              <w:instrText xml:space="preserve"> PAGEREF _Toc479189517 \h </w:instrText>
             </w:r>
             <w:r>
               <w:rPr>
@@ -2071,7 +2071,7 @@
               <w:lang w:eastAsia="pt-BR"/>
             </w:rPr>
           </w:pPr>
-          <w:hyperlink w:anchor="_Toc479188300" w:history="1">
+          <w:hyperlink w:anchor="_Toc479189518" w:history="1">
             <w:r>
               <w:rPr>
                 <w:rStyle w:val="Hyperlink"/>
@@ -2098,7 +2098,7 @@
                 <w:noProof/>
                 <w:webHidden/>
               </w:rPr>
-              <w:instrText xml:space="preserve"> PAGEREF _Toc479188300 \h </w:instrText>
+              <w:instrText xml:space="preserve"> PAGEREF _Toc479189518 \h </w:instrText>
             </w:r>
             <w:r>
               <w:rPr>
@@ -2142,7 +2142,7 @@
               <w:lang w:eastAsia="pt-BR"/>
             </w:rPr>
           </w:pPr>
-          <w:hyperlink w:anchor="_Toc479188301" w:history="1">
+          <w:hyperlink w:anchor="_Toc479189519" w:history="1">
             <w:r>
               <w:rPr>
                 <w:rStyle w:val="Hyperlink"/>
@@ -2169,7 +2169,7 @@
                 <w:noProof/>
                 <w:webHidden/>
               </w:rPr>
-              <w:instrText xml:space="preserve"> PAGEREF _Toc479188301 \h </w:instrText>
+              <w:instrText xml:space="preserve"> PAGEREF _Toc479189519 \h </w:instrText>
             </w:r>
             <w:r>
               <w:rPr>
@@ -2213,7 +2213,7 @@
               <w:lang w:eastAsia="pt-BR"/>
             </w:rPr>
           </w:pPr>
-          <w:hyperlink w:anchor="_Toc479188302" w:history="1">
+          <w:hyperlink w:anchor="_Toc479189520" w:history="1">
             <w:r>
               <w:rPr>
                 <w:rStyle w:val="Hyperlink"/>
@@ -2240,7 +2240,7 @@
                 <w:noProof/>
                 <w:webHidden/>
               </w:rPr>
-              <w:instrText xml:space="preserve"> PAGEREF _Toc479188302 \h </w:instrText>
+              <w:instrText xml:space="preserve"> PAGEREF _Toc479189520 \h </w:instrText>
             </w:r>
             <w:r>
               <w:rPr>
@@ -2284,7 +2284,7 @@
               <w:lang w:eastAsia="pt-BR"/>
             </w:rPr>
           </w:pPr>
-          <w:hyperlink w:anchor="_Toc479188303" w:history="1">
+          <w:hyperlink w:anchor="_Toc479189521" w:history="1">
             <w:r>
               <w:rPr>
                 <w:rStyle w:val="Hyperlink"/>
@@ -2311,7 +2311,78 @@
                 <w:noProof/>
                 <w:webHidden/>
               </w:rPr>
-              <w:instrText xml:space="preserve"> PAGEREF _Toc479188303 \h </w:instrText>
+              <w:instrText xml:space="preserve"> PAGEREF _Toc479189521 \h </w:instrText>
+            </w:r>
+            <w:r>
+              <w:rPr>
+                <w:noProof/>
+                <w:webHidden/>
+              </w:rPr>
+            </w:r>
+            <w:r>
+              <w:rPr>
+                <w:noProof/>
+                <w:webHidden/>
+              </w:rPr>
+              <w:fldChar w:fldCharType="separate"/>
+            </w:r>
+            <w:r>
+              <w:rPr>
+                <w:noProof/>
+                <w:webHidden/>
+              </w:rPr>
+              <w:t>7</w:t>
+            </w:r>
+            <w:r>
+              <w:rPr>
+                <w:noProof/>
+                <w:webHidden/>
+              </w:rPr>
+              <w:fldChar w:fldCharType="end"/>
+            </w:r>
+          </w:hyperlink>
+        </w:p>
+        <w:p>
+          <w:pPr>
+            <w:pStyle w:val="Sumrio2"/>
+            <w:tabs>
+              <w:tab w:val="right" w:leader="dot" w:pos="8494"/>
+            </w:tabs>
+            <w:rPr>
+              <w:rFonts w:asciiTheme="minorHAnsi" w:eastAsiaTheme="minorEastAsia" w:hAnsiTheme="minorHAnsi"/>
+              <w:noProof/>
+              <w:sz w:val="22"/>
+              <w:lang w:eastAsia="pt-BR"/>
+            </w:rPr>
+          </w:pPr>
+          <w:hyperlink w:anchor="_Toc479189522" w:history="1">
+            <w:r>
+              <w:rPr>
+                <w:rStyle w:val="Hyperlink"/>
+                <w:noProof/>
+              </w:rPr>
+              <w:t>MSG 18</w:t>
+            </w:r>
+            <w:r>
+              <w:rPr>
+                <w:noProof/>
+                <w:webHidden/>
+              </w:rPr>
+              <w:tab/>
+            </w:r>
+            <w:r>
+              <w:rPr>
+                <w:noProof/>
+                <w:webHidden/>
+              </w:rPr>
+              <w:fldChar w:fldCharType="begin"/>
+            </w:r>
+            <w:r>
+              <w:rPr>
+                <w:noProof/>
+                <w:webHidden/>
+              </w:rPr>
+              <w:instrText xml:space="preserve"> PAGEREF _Toc479189522 \h </w:instrText>
             </w:r>
             <w:r>
               <w:rPr>
@@ -2436,18 +2507,9 @@
     </w:p>
     <w:p>
       <w:pPr>
-        <w:jc w:val="center"/>
-        <w:rPr>
-          <w:rFonts w:cs="Arial"/>
-          <w:szCs w:val="24"/>
-        </w:rPr>
-      </w:pPr>
-    </w:p>
-    <w:p>
-      <w:pPr>
         <w:pStyle w:val="Ttulo1"/>
       </w:pPr>
-      <w:bookmarkStart w:id="0" w:name="_Toc479188285"/>
+      <w:bookmarkStart w:id="0" w:name="_Toc479189503"/>
       <w:bookmarkStart w:id="1" w:name="_GoBack"/>
       <w:bookmarkEnd w:id="1"/>
       <w:r>
@@ -2495,7 +2557,7 @@
       <w:pPr>
         <w:pStyle w:val="Ttulo1"/>
       </w:pPr>
-      <w:bookmarkStart w:id="2" w:name="_Toc479188286"/>
+      <w:bookmarkStart w:id="2" w:name="_Toc479189504"/>
       <w:r>
         <w:lastRenderedPageBreak/>
         <w:t>Mensagens</w:t>
@@ -2510,7 +2572,7 @@
           <w:b w:val="0"/>
         </w:rPr>
       </w:pPr>
-      <w:bookmarkStart w:id="3" w:name="_Toc479188287"/>
+      <w:bookmarkStart w:id="3" w:name="_Toc479189505"/>
       <w:r>
         <w:t>MSG1</w:t>
       </w:r>
@@ -2531,7 +2593,7 @@
           <w:b w:val="0"/>
         </w:rPr>
       </w:pPr>
-      <w:bookmarkStart w:id="4" w:name="_Toc479188288"/>
+      <w:bookmarkStart w:id="4" w:name="_Toc479189506"/>
       <w:r>
         <w:t>MSG2</w:t>
       </w:r>
@@ -2552,7 +2614,7 @@
           <w:b w:val="0"/>
         </w:rPr>
       </w:pPr>
-      <w:bookmarkStart w:id="5" w:name="_Toc479188289"/>
+      <w:bookmarkStart w:id="5" w:name="_Toc479189507"/>
       <w:r>
         <w:t>MSG3</w:t>
       </w:r>
@@ -2584,7 +2646,7 @@
           <w:b w:val="0"/>
         </w:rPr>
       </w:pPr>
-      <w:bookmarkStart w:id="6" w:name="_Toc479188290"/>
+      <w:bookmarkStart w:id="6" w:name="_Toc479189508"/>
       <w:r>
         <w:t>MSG4</w:t>
       </w:r>
@@ -2605,7 +2667,7 @@
           <w:b w:val="0"/>
         </w:rPr>
       </w:pPr>
-      <w:bookmarkStart w:id="7" w:name="_Toc479188291"/>
+      <w:bookmarkStart w:id="7" w:name="_Toc479189509"/>
       <w:r>
         <w:t>MSG5</w:t>
       </w:r>
@@ -2626,7 +2688,7 @@
           <w:b w:val="0"/>
         </w:rPr>
       </w:pPr>
-      <w:bookmarkStart w:id="8" w:name="_Toc479188292"/>
+      <w:bookmarkStart w:id="8" w:name="_Toc479189510"/>
       <w:r>
         <w:t>MSG6</w:t>
       </w:r>
@@ -2647,7 +2709,7 @@
           <w:b w:val="0"/>
         </w:rPr>
       </w:pPr>
-      <w:bookmarkStart w:id="9" w:name="_Toc479188293"/>
+      <w:bookmarkStart w:id="9" w:name="_Toc479189511"/>
       <w:r>
         <w:t>MSG7</w:t>
       </w:r>
@@ -2668,7 +2730,7 @@
           <w:b w:val="0"/>
         </w:rPr>
       </w:pPr>
-      <w:bookmarkStart w:id="10" w:name="_Toc479188294"/>
+      <w:bookmarkStart w:id="10" w:name="_Toc479189512"/>
       <w:r>
         <w:lastRenderedPageBreak/>
         <w:t>MSG8</w:t>
@@ -2690,7 +2752,7 @@
           <w:b w:val="0"/>
         </w:rPr>
       </w:pPr>
-      <w:bookmarkStart w:id="11" w:name="_Toc479188295"/>
+      <w:bookmarkStart w:id="11" w:name="_Toc479189513"/>
       <w:r>
         <w:t>MSG9</w:t>
       </w:r>
@@ -2711,7 +2773,7 @@
           <w:b w:val="0"/>
         </w:rPr>
       </w:pPr>
-      <w:bookmarkStart w:id="12" w:name="_Toc479188296"/>
+      <w:bookmarkStart w:id="12" w:name="_Toc479189514"/>
       <w:r>
         <w:t>MSG10</w:t>
       </w:r>
@@ -2739,7 +2801,7 @@
       <w:pPr>
         <w:pStyle w:val="Ttulo2"/>
       </w:pPr>
-      <w:bookmarkStart w:id="13" w:name="_Toc479188297"/>
+      <w:bookmarkStart w:id="13" w:name="_Toc479189515"/>
       <w:r>
         <w:t>MSG11</w:t>
       </w:r>
@@ -2779,7 +2841,7 @@
       <w:pPr>
         <w:pStyle w:val="Ttulo2"/>
       </w:pPr>
-      <w:bookmarkStart w:id="14" w:name="_Toc479188298"/>
+      <w:bookmarkStart w:id="14" w:name="_Toc479189516"/>
       <w:r>
         <w:t>MSG12</w:t>
       </w:r>
@@ -2820,7 +2882,7 @@
       <w:pPr>
         <w:pStyle w:val="Ttulo2"/>
       </w:pPr>
-      <w:bookmarkStart w:id="15" w:name="_Toc479188299"/>
+      <w:bookmarkStart w:id="15" w:name="_Toc479189517"/>
       <w:r>
         <w:t>MSG13</w:t>
       </w:r>
@@ -2854,7 +2916,7 @@
       <w:pPr>
         <w:pStyle w:val="Ttulo2"/>
       </w:pPr>
-      <w:bookmarkStart w:id="16" w:name="_Toc479188300"/>
+      <w:bookmarkStart w:id="16" w:name="_Toc479189518"/>
       <w:r>
         <w:t>MSG14</w:t>
       </w:r>
@@ -2900,7 +2962,7 @@
       <w:pPr>
         <w:pStyle w:val="Ttulo2"/>
       </w:pPr>
-      <w:bookmarkStart w:id="17" w:name="_Toc479188301"/>
+      <w:bookmarkStart w:id="17" w:name="_Toc479189519"/>
       <w:r>
         <w:lastRenderedPageBreak/>
         <w:t>MSG 15</w:t>
@@ -2935,7 +2997,7 @@
       <w:pPr>
         <w:pStyle w:val="Ttulo2"/>
       </w:pPr>
-      <w:bookmarkStart w:id="18" w:name="_Toc479188302"/>
+      <w:bookmarkStart w:id="18" w:name="_Toc479189520"/>
       <w:r>
         <w:t>MSG 16</w:t>
       </w:r>
@@ -2961,13 +3023,7 @@
         <w:rPr>
           <w:szCs w:val="24"/>
         </w:rPr>
-        <w:t>“</w:t>
-      </w:r>
-      <w:r>
-        <w:rPr>
-          <w:szCs w:val="24"/>
-        </w:rPr>
-        <w:t>A editora já existe na base de dados! Preencha novamente!</w:t>
+        <w:t>“A editora já existe na base de dados! Preencha novamente!</w:t>
       </w:r>
       <w:r>
         <w:rPr>
@@ -2994,7 +3050,7 @@
       <w:pPr>
         <w:pStyle w:val="Ttulo2"/>
       </w:pPr>
-      <w:bookmarkStart w:id="19" w:name="_Toc479188303"/>
+      <w:bookmarkStart w:id="19" w:name="_Toc479189521"/>
       <w:r>
         <w:t>MSG 17</w:t>
       </w:r>
@@ -3004,9 +3060,6 @@
     <w:p>
       <w:pPr>
         <w:jc w:val="both"/>
-        <w:rPr>
-          <w:szCs w:val="24"/>
-        </w:rPr>
       </w:pPr>
       <w:r>
         <w:rPr>
@@ -3017,14 +3070,57 @@
         <w:tab/>
       </w:r>
       <w:r>
-        <w:t xml:space="preserve">“Operação não pode ser realizada! Existe um ou mais vínculos de empréstimo com </w:t>
-      </w:r>
-      <w:r>
-        <w:t xml:space="preserve">esta editora! </w:t>
-      </w:r>
-      <w:r>
-        <w:t>”</w:t>
-      </w:r>
+        <w:t>“Operação não pode ser realizada! Existe um ou mais vínculos de empréstimo com esta editora! ”</w:t>
+      </w:r>
+    </w:p>
+    <w:p>
+      <w:pPr>
+        <w:jc w:val="both"/>
+      </w:pPr>
+    </w:p>
+    <w:p>
+      <w:pPr>
+        <w:pStyle w:val="Ttulo2"/>
+      </w:pPr>
+      <w:bookmarkStart w:id="20" w:name="_Toc479189522"/>
+      <w:r>
+        <w:t>MSG 18</w:t>
+      </w:r>
+      <w:bookmarkEnd w:id="20"/>
+    </w:p>
+    <w:p/>
+    <w:p>
+      <w:pPr>
+        <w:jc w:val="both"/>
+        <w:rPr>
+          <w:szCs w:val="24"/>
+        </w:rPr>
+      </w:pPr>
+      <w:r>
+        <w:rPr>
+          <w:b/>
+          <w:sz w:val="32"/>
+          <w:szCs w:val="32"/>
+        </w:rPr>
+        <w:tab/>
+      </w:r>
+      <w:r>
+        <w:t>“</w:t>
+      </w:r>
+      <w:r>
+        <w:t>Funcionário já possui cadastro no sistema! Seja reativar o cadastro? Sim/Não</w:t>
+      </w:r>
+      <w:r>
+        <w:t xml:space="preserve"> ”</w:t>
+      </w:r>
+    </w:p>
+    <w:p>
+      <w:pPr>
+        <w:jc w:val="both"/>
+        <w:rPr>
+          <w:szCs w:val="24"/>
+        </w:rPr>
+      </w:pPr>
     </w:p>
     <w:p>
       <w:pPr>
@@ -5566,7 +5662,7 @@
 </file>
 
 <file path=customXml/itemProps1.xml><?xml version="1.0" encoding="utf-8"?>
-<ds:datastoreItem xmlns:ds="http://schemas.openxmlformats.org/officeDocument/2006/customXml" ds:itemID="{234B93C4-22AA-4311-A802-517B28AAB99A}">
+<ds:datastoreItem xmlns:ds="http://schemas.openxmlformats.org/officeDocument/2006/customXml" ds:itemID="{FB297B72-CD61-4B21-B554-0937392EB129}">
   <ds:schemaRefs>
     <ds:schemaRef ds:uri="http://schemas.openxmlformats.org/officeDocument/2006/bibliography"/>
   </ds:schemaRefs>

--- a/Modelo de Caso de Uso (MCU)/Descrição/SGB_Mensagens.docx
+++ b/Modelo de Caso de Uso (MCU)/Descrição/SGB_Mensagens.docx
@@ -1,6 +1,6 @@
 
 <file path=word/document.xml><?xml version="1.0" encoding="utf-8"?>
-<w:document xmlns:wpc="http://schemas.microsoft.com/office/word/2010/wordprocessingCanvas" xmlns:mc="http://schemas.openxmlformats.org/markup-compatibility/2006" xmlns:o="urn:schemas-microsoft-com:office:office" xmlns:r="http://schemas.openxmlformats.org/officeDocument/2006/relationships" xmlns:m="http://schemas.openxmlformats.org/officeDocument/2006/math" xmlns:v="urn:schemas-microsoft-com:vml" xmlns:wp14="http://schemas.microsoft.com/office/word/2010/wordprocessingDrawing" xmlns:wp="http://schemas.openxmlformats.org/drawingml/2006/wordprocessingDrawing" xmlns:w10="urn:schemas-microsoft-com:office:word" xmlns:w="http://schemas.openxmlformats.org/wordprocessingml/2006/main" xmlns:w14="http://schemas.microsoft.com/office/word/2010/wordml" xmlns:w15="http://schemas.microsoft.com/office/word/2012/wordml" xmlns:wpg="http://schemas.microsoft.com/office/word/2010/wordprocessingGroup" xmlns:wpi="http://schemas.microsoft.com/office/word/2010/wordprocessingInk" xmlns:wne="http://schemas.microsoft.com/office/word/2006/wordml" xmlns:wps="http://schemas.microsoft.com/office/word/2010/wordprocessingShape" mc:Ignorable="w14 w15 wp14">
+<w:document xmlns:wpc="http://schemas.microsoft.com/office/word/2010/wordprocessingCanvas" xmlns:cx="http://schemas.microsoft.com/office/drawing/2014/chartex" xmlns:cx1="http://schemas.microsoft.com/office/drawing/2015/9/8/chartex" xmlns:cx2="http://schemas.microsoft.com/office/drawing/2015/10/21/chartex" xmlns:cx3="http://schemas.microsoft.com/office/drawing/2016/5/9/chartex" xmlns:cx4="http://schemas.microsoft.com/office/drawing/2016/5/10/chartex" xmlns:cx5="http://schemas.microsoft.com/office/drawing/2016/5/11/chartex" xmlns:cx6="http://schemas.microsoft.com/office/drawing/2016/5/12/chartex" xmlns:cx7="http://schemas.microsoft.com/office/drawing/2016/5/13/chartex" xmlns:cx8="http://schemas.microsoft.com/office/drawing/2016/5/14/chartex" xmlns:mc="http://schemas.openxmlformats.org/markup-compatibility/2006" xmlns:o="urn:schemas-microsoft-com:office:office" xmlns:r="http://schemas.openxmlformats.org/officeDocument/2006/relationships" xmlns:m="http://schemas.openxmlformats.org/officeDocument/2006/math" xmlns:v="urn:schemas-microsoft-com:vml" xmlns:wp14="http://schemas.microsoft.com/office/word/2010/wordprocessingDrawing" xmlns:wp="http://schemas.openxmlformats.org/drawingml/2006/wordprocessingDrawing" xmlns:w10="urn:schemas-microsoft-com:office:word" xmlns:w="http://schemas.openxmlformats.org/wordprocessingml/2006/main" xmlns:w14="http://schemas.microsoft.com/office/word/2010/wordml" xmlns:w15="http://schemas.microsoft.com/office/word/2012/wordml" xmlns:w16se="http://schemas.microsoft.com/office/word/2015/wordml/symex" xmlns:wpg="http://schemas.microsoft.com/office/word/2010/wordprocessingGroup" xmlns:wpi="http://schemas.microsoft.com/office/word/2010/wordprocessingInk" xmlns:wne="http://schemas.microsoft.com/office/word/2006/wordml" xmlns:wps="http://schemas.microsoft.com/office/word/2010/wordprocessingShape" mc:Ignorable="w14 w15 w16se wp14">
   <w:body>
     <w:p>
       <w:pPr>
@@ -2510,8 +2510,6 @@
         <w:pStyle w:val="Ttulo1"/>
       </w:pPr>
       <w:bookmarkStart w:id="0" w:name="_Toc479189503"/>
-      <w:bookmarkStart w:id="1" w:name="_GoBack"/>
-      <w:bookmarkEnd w:id="1"/>
       <w:r>
         <w:lastRenderedPageBreak/>
         <w:t>OBJETIVO</w:t>
@@ -2557,26 +2555,26 @@
       <w:pPr>
         <w:pStyle w:val="Ttulo1"/>
       </w:pPr>
-      <w:bookmarkStart w:id="2" w:name="_Toc479189504"/>
+      <w:bookmarkStart w:id="1" w:name="_Toc479189504"/>
       <w:r>
         <w:lastRenderedPageBreak/>
         <w:t>Mensagens</w:t>
       </w:r>
+      <w:bookmarkEnd w:id="1"/>
+    </w:p>
+    <w:p/>
+    <w:p>
+      <w:pPr>
+        <w:pStyle w:val="Ttulo2"/>
+        <w:rPr>
+          <w:b w:val="0"/>
+        </w:rPr>
+      </w:pPr>
+      <w:bookmarkStart w:id="2" w:name="_Toc479189505"/>
+      <w:r>
+        <w:t>MSG1</w:t>
+      </w:r>
       <w:bookmarkEnd w:id="2"/>
-    </w:p>
-    <w:p/>
-    <w:p>
-      <w:pPr>
-        <w:pStyle w:val="Ttulo2"/>
-        <w:rPr>
-          <w:b w:val="0"/>
-        </w:rPr>
-      </w:pPr>
-      <w:bookmarkStart w:id="3" w:name="_Toc479189505"/>
-      <w:r>
-        <w:t>MSG1</w:t>
-      </w:r>
-      <w:bookmarkEnd w:id="3"/>
     </w:p>
     <w:p/>
     <w:p>
@@ -2593,11 +2591,11 @@
           <w:b w:val="0"/>
         </w:rPr>
       </w:pPr>
-      <w:bookmarkStart w:id="4" w:name="_Toc479189506"/>
+      <w:bookmarkStart w:id="3" w:name="_Toc479189506"/>
       <w:r>
         <w:t>MSG2</w:t>
       </w:r>
-      <w:bookmarkEnd w:id="4"/>
+      <w:bookmarkEnd w:id="3"/>
     </w:p>
     <w:p/>
     <w:p>
@@ -2614,43 +2612,43 @@
           <w:b w:val="0"/>
         </w:rPr>
       </w:pPr>
-      <w:bookmarkStart w:id="5" w:name="_Toc479189507"/>
+      <w:bookmarkStart w:id="4" w:name="_Toc479189507"/>
       <w:r>
         <w:t>MSG3</w:t>
       </w:r>
+      <w:bookmarkEnd w:id="4"/>
+    </w:p>
+    <w:p>
+      <w:pPr>
+        <w:rPr>
+          <w:b/>
+        </w:rPr>
+      </w:pPr>
+    </w:p>
+    <w:p>
+      <w:r>
+        <w:rPr>
+          <w:b/>
+        </w:rPr>
+        <w:tab/>
+      </w:r>
+      <w:r>
+        <w:t>“Campos obrigatórios não foram informados! “</w:t>
+      </w:r>
+    </w:p>
+    <w:p/>
+    <w:p>
+      <w:pPr>
+        <w:pStyle w:val="Ttulo2"/>
+        <w:rPr>
+          <w:b w:val="0"/>
+        </w:rPr>
+      </w:pPr>
+      <w:bookmarkStart w:id="5" w:name="_Toc479189508"/>
+      <w:r>
+        <w:t>MSG4</w:t>
+      </w:r>
       <w:bookmarkEnd w:id="5"/>
-    </w:p>
-    <w:p>
-      <w:pPr>
-        <w:rPr>
-          <w:b/>
-        </w:rPr>
-      </w:pPr>
-    </w:p>
-    <w:p>
-      <w:r>
-        <w:rPr>
-          <w:b/>
-        </w:rPr>
-        <w:tab/>
-      </w:r>
-      <w:r>
-        <w:t>“Campos obrigatórios não foram informados! “</w:t>
-      </w:r>
-    </w:p>
-    <w:p/>
-    <w:p>
-      <w:pPr>
-        <w:pStyle w:val="Ttulo2"/>
-        <w:rPr>
-          <w:b w:val="0"/>
-        </w:rPr>
-      </w:pPr>
-      <w:bookmarkStart w:id="6" w:name="_Toc479189508"/>
-      <w:r>
-        <w:t>MSG4</w:t>
-      </w:r>
-      <w:bookmarkEnd w:id="6"/>
     </w:p>
     <w:p/>
     <w:p>
@@ -2667,11 +2665,11 @@
           <w:b w:val="0"/>
         </w:rPr>
       </w:pPr>
-      <w:bookmarkStart w:id="7" w:name="_Toc479189509"/>
+      <w:bookmarkStart w:id="6" w:name="_Toc479189509"/>
       <w:r>
         <w:t>MSG5</w:t>
       </w:r>
-      <w:bookmarkEnd w:id="7"/>
+      <w:bookmarkEnd w:id="6"/>
     </w:p>
     <w:p/>
     <w:p>
@@ -2688,11 +2686,11 @@
           <w:b w:val="0"/>
         </w:rPr>
       </w:pPr>
-      <w:bookmarkStart w:id="8" w:name="_Toc479189510"/>
+      <w:bookmarkStart w:id="7" w:name="_Toc479189510"/>
       <w:r>
         <w:t>MSG6</w:t>
       </w:r>
-      <w:bookmarkEnd w:id="8"/>
+      <w:bookmarkEnd w:id="7"/>
     </w:p>
     <w:p/>
     <w:p>
@@ -2709,11 +2707,11 @@
           <w:b w:val="0"/>
         </w:rPr>
       </w:pPr>
-      <w:bookmarkStart w:id="9" w:name="_Toc479189511"/>
+      <w:bookmarkStart w:id="8" w:name="_Toc479189511"/>
       <w:r>
         <w:t>MSG7</w:t>
       </w:r>
-      <w:bookmarkEnd w:id="9"/>
+      <w:bookmarkEnd w:id="8"/>
     </w:p>
     <w:p/>
     <w:p>
@@ -2730,12 +2728,12 @@
           <w:b w:val="0"/>
         </w:rPr>
       </w:pPr>
-      <w:bookmarkStart w:id="10" w:name="_Toc479189512"/>
+      <w:bookmarkStart w:id="9" w:name="_Toc479189512"/>
       <w:r>
         <w:lastRenderedPageBreak/>
         <w:t>MSG8</w:t>
       </w:r>
-      <w:bookmarkEnd w:id="10"/>
+      <w:bookmarkEnd w:id="9"/>
     </w:p>
     <w:p/>
     <w:p>
@@ -2752,11 +2750,11 @@
           <w:b w:val="0"/>
         </w:rPr>
       </w:pPr>
-      <w:bookmarkStart w:id="11" w:name="_Toc479189513"/>
+      <w:bookmarkStart w:id="10" w:name="_Toc479189513"/>
       <w:r>
         <w:t>MSG9</w:t>
       </w:r>
-      <w:bookmarkEnd w:id="11"/>
+      <w:bookmarkEnd w:id="10"/>
     </w:p>
     <w:p/>
     <w:p>
@@ -2773,11 +2771,11 @@
           <w:b w:val="0"/>
         </w:rPr>
       </w:pPr>
-      <w:bookmarkStart w:id="12" w:name="_Toc479189514"/>
+      <w:bookmarkStart w:id="11" w:name="_Toc479189514"/>
       <w:r>
         <w:t>MSG10</w:t>
       </w:r>
-      <w:bookmarkEnd w:id="12"/>
+      <w:bookmarkEnd w:id="11"/>
     </w:p>
     <w:p/>
     <w:p>
@@ -2801,11 +2799,11 @@
       <w:pPr>
         <w:pStyle w:val="Ttulo2"/>
       </w:pPr>
-      <w:bookmarkStart w:id="13" w:name="_Toc479189515"/>
+      <w:bookmarkStart w:id="12" w:name="_Toc479189515"/>
       <w:r>
         <w:t>MSG11</w:t>
       </w:r>
-      <w:bookmarkEnd w:id="13"/>
+      <w:bookmarkEnd w:id="12"/>
     </w:p>
     <w:p/>
     <w:p>
@@ -2841,11 +2839,11 @@
       <w:pPr>
         <w:pStyle w:val="Ttulo2"/>
       </w:pPr>
-      <w:bookmarkStart w:id="14" w:name="_Toc479189516"/>
+      <w:bookmarkStart w:id="13" w:name="_Toc479189516"/>
       <w:r>
         <w:t>MSG12</w:t>
       </w:r>
-      <w:bookmarkEnd w:id="14"/>
+      <w:bookmarkEnd w:id="13"/>
     </w:p>
     <w:p/>
     <w:p>
@@ -2882,11 +2880,11 @@
       <w:pPr>
         <w:pStyle w:val="Ttulo2"/>
       </w:pPr>
-      <w:bookmarkStart w:id="15" w:name="_Toc479189517"/>
+      <w:bookmarkStart w:id="14" w:name="_Toc479189517"/>
       <w:r>
         <w:t>MSG13</w:t>
       </w:r>
-      <w:bookmarkEnd w:id="15"/>
+      <w:bookmarkEnd w:id="14"/>
     </w:p>
     <w:p/>
     <w:p>
@@ -2916,11 +2914,11 @@
       <w:pPr>
         <w:pStyle w:val="Ttulo2"/>
       </w:pPr>
-      <w:bookmarkStart w:id="16" w:name="_Toc479189518"/>
+      <w:bookmarkStart w:id="15" w:name="_Toc479189518"/>
       <w:r>
         <w:t>MSG14</w:t>
       </w:r>
-      <w:bookmarkEnd w:id="16"/>
+      <w:bookmarkEnd w:id="15"/>
     </w:p>
     <w:p/>
     <w:p>
@@ -2962,12 +2960,12 @@
       <w:pPr>
         <w:pStyle w:val="Ttulo2"/>
       </w:pPr>
-      <w:bookmarkStart w:id="17" w:name="_Toc479189519"/>
+      <w:bookmarkStart w:id="16" w:name="_Toc479189519"/>
       <w:r>
         <w:lastRenderedPageBreak/>
         <w:t>MSG 15</w:t>
       </w:r>
-      <w:bookmarkEnd w:id="17"/>
+      <w:bookmarkEnd w:id="16"/>
     </w:p>
     <w:p/>
     <w:p>
@@ -2997,11 +2995,11 @@
       <w:pPr>
         <w:pStyle w:val="Ttulo2"/>
       </w:pPr>
-      <w:bookmarkStart w:id="18" w:name="_Toc479189520"/>
+      <w:bookmarkStart w:id="17" w:name="_Toc479189520"/>
       <w:r>
         <w:t>MSG 16</w:t>
       </w:r>
-      <w:bookmarkEnd w:id="18"/>
+      <w:bookmarkEnd w:id="17"/>
     </w:p>
     <w:p/>
     <w:p>
@@ -3050,11 +3048,11 @@
       <w:pPr>
         <w:pStyle w:val="Ttulo2"/>
       </w:pPr>
-      <w:bookmarkStart w:id="19" w:name="_Toc479189521"/>
+      <w:bookmarkStart w:id="18" w:name="_Toc479189521"/>
       <w:r>
         <w:t>MSG 17</w:t>
       </w:r>
-      <w:bookmarkEnd w:id="19"/>
+      <w:bookmarkEnd w:id="18"/>
     </w:p>
     <w:p/>
     <w:p>
@@ -3082,19 +3080,16 @@
       <w:pPr>
         <w:pStyle w:val="Ttulo2"/>
       </w:pPr>
-      <w:bookmarkStart w:id="20" w:name="_Toc479189522"/>
+      <w:bookmarkStart w:id="19" w:name="_Toc479189522"/>
       <w:r>
         <w:t>MSG 18</w:t>
       </w:r>
-      <w:bookmarkEnd w:id="20"/>
+      <w:bookmarkEnd w:id="19"/>
     </w:p>
     <w:p/>
     <w:p>
       <w:pPr>
         <w:jc w:val="both"/>
-        <w:rPr>
-          <w:szCs w:val="24"/>
-        </w:rPr>
       </w:pPr>
       <w:r>
         <w:rPr>
@@ -3112,6 +3107,67 @@
       </w:r>
       <w:r>
         <w:t xml:space="preserve"> ”</w:t>
+      </w:r>
+    </w:p>
+    <w:p>
+      <w:pPr>
+        <w:jc w:val="both"/>
+      </w:pPr>
+    </w:p>
+    <w:p>
+      <w:pPr>
+        <w:pStyle w:val="Ttulo2"/>
+      </w:pPr>
+      <w:r>
+        <w:t xml:space="preserve">MSG </w:t>
+      </w:r>
+      <w:r>
+        <w:t>19</w:t>
+      </w:r>
+    </w:p>
+    <w:p/>
+    <w:p>
+      <w:r>
+        <w:tab/>
+        <w:t>“Houve atraso na entrega! Gerar boleto para pagamento? Sim – Não”</w:t>
+      </w:r>
+    </w:p>
+    <w:p>
+      <w:pPr>
+        <w:jc w:val="both"/>
+        <w:rPr>
+          <w:b/>
+          <w:szCs w:val="24"/>
+        </w:rPr>
+      </w:pPr>
+      <w:r>
+        <w:rPr>
+          <w:b/>
+        </w:rPr>
+        <w:tab/>
+      </w:r>
+    </w:p>
+    <w:p>
+      <w:pPr>
+        <w:pStyle w:val="Ttulo2"/>
+      </w:pPr>
+      <w:r>
+        <w:t xml:space="preserve">MSG </w:t>
+      </w:r>
+      <w:r>
+        <w:t xml:space="preserve">20 </w:t>
+      </w:r>
+    </w:p>
+    <w:p/>
+    <w:p>
+      <w:r>
+        <w:tab/>
+        <w:t>“Registrada a devolução com sucesso</w:t>
+      </w:r>
+      <w:bookmarkStart w:id="20" w:name="_GoBack"/>
+      <w:bookmarkEnd w:id="20"/>
+      <w:r>
+        <w:t>”</w:t>
       </w:r>
     </w:p>
     <w:p>
@@ -3148,7 +3204,7 @@
 </file>
 
 <file path=word/endnotes.xml><?xml version="1.0" encoding="utf-8"?>
-<w:endnotes xmlns:wpc="http://schemas.microsoft.com/office/word/2010/wordprocessingCanvas" xmlns:mc="http://schemas.openxmlformats.org/markup-compatibility/2006" xmlns:o="urn:schemas-microsoft-com:office:office" xmlns:r="http://schemas.openxmlformats.org/officeDocument/2006/relationships" xmlns:m="http://schemas.openxmlformats.org/officeDocument/2006/math" xmlns:v="urn:schemas-microsoft-com:vml" xmlns:wp14="http://schemas.microsoft.com/office/word/2010/wordprocessingDrawing" xmlns:wp="http://schemas.openxmlformats.org/drawingml/2006/wordprocessingDrawing" xmlns:w10="urn:schemas-microsoft-com:office:word" xmlns:w="http://schemas.openxmlformats.org/wordprocessingml/2006/main" xmlns:w14="http://schemas.microsoft.com/office/word/2010/wordml" xmlns:w15="http://schemas.microsoft.com/office/word/2012/wordml" xmlns:wpg="http://schemas.microsoft.com/office/word/2010/wordprocessingGroup" xmlns:wpi="http://schemas.microsoft.com/office/word/2010/wordprocessingInk" xmlns:wne="http://schemas.microsoft.com/office/word/2006/wordml" xmlns:wps="http://schemas.microsoft.com/office/word/2010/wordprocessingShape" mc:Ignorable="w14 w15 wp14">
+<w:endnotes xmlns:wpc="http://schemas.microsoft.com/office/word/2010/wordprocessingCanvas" xmlns:cx="http://schemas.microsoft.com/office/drawing/2014/chartex" xmlns:cx1="http://schemas.microsoft.com/office/drawing/2015/9/8/chartex" xmlns:cx2="http://schemas.microsoft.com/office/drawing/2015/10/21/chartex" xmlns:cx3="http://schemas.microsoft.com/office/drawing/2016/5/9/chartex" xmlns:cx4="http://schemas.microsoft.com/office/drawing/2016/5/10/chartex" xmlns:cx5="http://schemas.microsoft.com/office/drawing/2016/5/11/chartex" xmlns:cx6="http://schemas.microsoft.com/office/drawing/2016/5/12/chartex" xmlns:cx7="http://schemas.microsoft.com/office/drawing/2016/5/13/chartex" xmlns:cx8="http://schemas.microsoft.com/office/drawing/2016/5/14/chartex" xmlns:mc="http://schemas.openxmlformats.org/markup-compatibility/2006" xmlns:o="urn:schemas-microsoft-com:office:office" xmlns:r="http://schemas.openxmlformats.org/officeDocument/2006/relationships" xmlns:m="http://schemas.openxmlformats.org/officeDocument/2006/math" xmlns:v="urn:schemas-microsoft-com:vml" xmlns:wp14="http://schemas.microsoft.com/office/word/2010/wordprocessingDrawing" xmlns:wp="http://schemas.openxmlformats.org/drawingml/2006/wordprocessingDrawing" xmlns:w10="urn:schemas-microsoft-com:office:word" xmlns:w="http://schemas.openxmlformats.org/wordprocessingml/2006/main" xmlns:w14="http://schemas.microsoft.com/office/word/2010/wordml" xmlns:w15="http://schemas.microsoft.com/office/word/2012/wordml" xmlns:w16se="http://schemas.microsoft.com/office/word/2015/wordml/symex" xmlns:wpg="http://schemas.microsoft.com/office/word/2010/wordprocessingGroup" xmlns:wpi="http://schemas.microsoft.com/office/word/2010/wordprocessingInk" xmlns:wne="http://schemas.microsoft.com/office/word/2006/wordml" xmlns:wps="http://schemas.microsoft.com/office/word/2010/wordprocessingShape" mc:Ignorable="w14 w15 w16se wp14">
   <w:endnote w:type="separator" w:id="-1">
     <w:p>
       <w:pPr>
@@ -3173,7 +3229,7 @@
 </file>
 
 <file path=word/footer1.xml><?xml version="1.0" encoding="utf-8"?>
-<w:ftr xmlns:wpc="http://schemas.microsoft.com/office/word/2010/wordprocessingCanvas" xmlns:mc="http://schemas.openxmlformats.org/markup-compatibility/2006" xmlns:o="urn:schemas-microsoft-com:office:office" xmlns:r="http://schemas.openxmlformats.org/officeDocument/2006/relationships" xmlns:m="http://schemas.openxmlformats.org/officeDocument/2006/math" xmlns:v="urn:schemas-microsoft-com:vml" xmlns:wp14="http://schemas.microsoft.com/office/word/2010/wordprocessingDrawing" xmlns:wp="http://schemas.openxmlformats.org/drawingml/2006/wordprocessingDrawing" xmlns:w10="urn:schemas-microsoft-com:office:word" xmlns:w="http://schemas.openxmlformats.org/wordprocessingml/2006/main" xmlns:w14="http://schemas.microsoft.com/office/word/2010/wordml" xmlns:w15="http://schemas.microsoft.com/office/word/2012/wordml" xmlns:wpg="http://schemas.microsoft.com/office/word/2010/wordprocessingGroup" xmlns:wpi="http://schemas.microsoft.com/office/word/2010/wordprocessingInk" xmlns:wne="http://schemas.microsoft.com/office/word/2006/wordml" xmlns:wps="http://schemas.microsoft.com/office/word/2010/wordprocessingShape" mc:Ignorable="w14 w15 wp14">
+<w:ftr xmlns:wpc="http://schemas.microsoft.com/office/word/2010/wordprocessingCanvas" xmlns:cx="http://schemas.microsoft.com/office/drawing/2014/chartex" xmlns:cx1="http://schemas.microsoft.com/office/drawing/2015/9/8/chartex" xmlns:cx2="http://schemas.microsoft.com/office/drawing/2015/10/21/chartex" xmlns:cx3="http://schemas.microsoft.com/office/drawing/2016/5/9/chartex" xmlns:cx4="http://schemas.microsoft.com/office/drawing/2016/5/10/chartex" xmlns:cx5="http://schemas.microsoft.com/office/drawing/2016/5/11/chartex" xmlns:cx6="http://schemas.microsoft.com/office/drawing/2016/5/12/chartex" xmlns:cx7="http://schemas.microsoft.com/office/drawing/2016/5/13/chartex" xmlns:cx8="http://schemas.microsoft.com/office/drawing/2016/5/14/chartex" xmlns:mc="http://schemas.openxmlformats.org/markup-compatibility/2006" xmlns:o="urn:schemas-microsoft-com:office:office" xmlns:r="http://schemas.openxmlformats.org/officeDocument/2006/relationships" xmlns:m="http://schemas.openxmlformats.org/officeDocument/2006/math" xmlns:v="urn:schemas-microsoft-com:vml" xmlns:wp14="http://schemas.microsoft.com/office/word/2010/wordprocessingDrawing" xmlns:wp="http://schemas.openxmlformats.org/drawingml/2006/wordprocessingDrawing" xmlns:w10="urn:schemas-microsoft-com:office:word" xmlns:w="http://schemas.openxmlformats.org/wordprocessingml/2006/main" xmlns:w14="http://schemas.microsoft.com/office/word/2010/wordml" xmlns:w15="http://schemas.microsoft.com/office/word/2012/wordml" xmlns:w16se="http://schemas.microsoft.com/office/word/2015/wordml/symex" xmlns:wpg="http://schemas.microsoft.com/office/word/2010/wordprocessingGroup" xmlns:wpi="http://schemas.microsoft.com/office/word/2010/wordprocessingInk" xmlns:wne="http://schemas.microsoft.com/office/word/2006/wordml" xmlns:wps="http://schemas.microsoft.com/office/word/2010/wordprocessingShape" mc:Ignorable="w14 w15 w16se wp14">
   <w:p>
     <w:pPr>
       <w:pStyle w:val="Rodap"/>
@@ -3238,7 +3294,7 @@
 </file>
 
 <file path=word/footnotes.xml><?xml version="1.0" encoding="utf-8"?>
-<w:footnotes xmlns:wpc="http://schemas.microsoft.com/office/word/2010/wordprocessingCanvas" xmlns:mc="http://schemas.openxmlformats.org/markup-compatibility/2006" xmlns:o="urn:schemas-microsoft-com:office:office" xmlns:r="http://schemas.openxmlformats.org/officeDocument/2006/relationships" xmlns:m="http://schemas.openxmlformats.org/officeDocument/2006/math" xmlns:v="urn:schemas-microsoft-com:vml" xmlns:wp14="http://schemas.microsoft.com/office/word/2010/wordprocessingDrawing" xmlns:wp="http://schemas.openxmlformats.org/drawingml/2006/wordprocessingDrawing" xmlns:w10="urn:schemas-microsoft-com:office:word" xmlns:w="http://schemas.openxmlformats.org/wordprocessingml/2006/main" xmlns:w14="http://schemas.microsoft.com/office/word/2010/wordml" xmlns:w15="http://schemas.microsoft.com/office/word/2012/wordml" xmlns:wpg="http://schemas.microsoft.com/office/word/2010/wordprocessingGroup" xmlns:wpi="http://schemas.microsoft.com/office/word/2010/wordprocessingInk" xmlns:wne="http://schemas.microsoft.com/office/word/2006/wordml" xmlns:wps="http://schemas.microsoft.com/office/word/2010/wordprocessingShape" mc:Ignorable="w14 w15 wp14">
+<w:footnotes xmlns:wpc="http://schemas.microsoft.com/office/word/2010/wordprocessingCanvas" xmlns:cx="http://schemas.microsoft.com/office/drawing/2014/chartex" xmlns:cx1="http://schemas.microsoft.com/office/drawing/2015/9/8/chartex" xmlns:cx2="http://schemas.microsoft.com/office/drawing/2015/10/21/chartex" xmlns:cx3="http://schemas.microsoft.com/office/drawing/2016/5/9/chartex" xmlns:cx4="http://schemas.microsoft.com/office/drawing/2016/5/10/chartex" xmlns:cx5="http://schemas.microsoft.com/office/drawing/2016/5/11/chartex" xmlns:cx6="http://schemas.microsoft.com/office/drawing/2016/5/12/chartex" xmlns:cx7="http://schemas.microsoft.com/office/drawing/2016/5/13/chartex" xmlns:cx8="http://schemas.microsoft.com/office/drawing/2016/5/14/chartex" xmlns:mc="http://schemas.openxmlformats.org/markup-compatibility/2006" xmlns:o="urn:schemas-microsoft-com:office:office" xmlns:r="http://schemas.openxmlformats.org/officeDocument/2006/relationships" xmlns:m="http://schemas.openxmlformats.org/officeDocument/2006/math" xmlns:v="urn:schemas-microsoft-com:vml" xmlns:wp14="http://schemas.microsoft.com/office/word/2010/wordprocessingDrawing" xmlns:wp="http://schemas.openxmlformats.org/drawingml/2006/wordprocessingDrawing" xmlns:w10="urn:schemas-microsoft-com:office:word" xmlns:w="http://schemas.openxmlformats.org/wordprocessingml/2006/main" xmlns:w14="http://schemas.microsoft.com/office/word/2010/wordml" xmlns:w15="http://schemas.microsoft.com/office/word/2012/wordml" xmlns:w16se="http://schemas.microsoft.com/office/word/2015/wordml/symex" xmlns:wpg="http://schemas.microsoft.com/office/word/2010/wordprocessingGroup" xmlns:wpi="http://schemas.microsoft.com/office/word/2010/wordprocessingInk" xmlns:wne="http://schemas.microsoft.com/office/word/2006/wordml" xmlns:wps="http://schemas.microsoft.com/office/word/2010/wordprocessingShape" mc:Ignorable="w14 w15 w16se wp14">
   <w:footnote w:type="separator" w:id="-1">
     <w:p>
       <w:pPr>
@@ -3263,7 +3319,7 @@
 </file>
 
 <file path=word/header1.xml><?xml version="1.0" encoding="utf-8"?>
-<w:hdr xmlns:wpc="http://schemas.microsoft.com/office/word/2010/wordprocessingCanvas" xmlns:mc="http://schemas.openxmlformats.org/markup-compatibility/2006" xmlns:o="urn:schemas-microsoft-com:office:office" xmlns:r="http://schemas.openxmlformats.org/officeDocument/2006/relationships" xmlns:m="http://schemas.openxmlformats.org/officeDocument/2006/math" xmlns:v="urn:schemas-microsoft-com:vml" xmlns:wp14="http://schemas.microsoft.com/office/word/2010/wordprocessingDrawing" xmlns:wp="http://schemas.openxmlformats.org/drawingml/2006/wordprocessingDrawing" xmlns:w10="urn:schemas-microsoft-com:office:word" xmlns:w="http://schemas.openxmlformats.org/wordprocessingml/2006/main" xmlns:w14="http://schemas.microsoft.com/office/word/2010/wordml" xmlns:w15="http://schemas.microsoft.com/office/word/2012/wordml" xmlns:wpg="http://schemas.microsoft.com/office/word/2010/wordprocessingGroup" xmlns:wpi="http://schemas.microsoft.com/office/word/2010/wordprocessingInk" xmlns:wne="http://schemas.microsoft.com/office/word/2006/wordml" xmlns:wps="http://schemas.microsoft.com/office/word/2010/wordprocessingShape" mc:Ignorable="w14 w15 wp14">
+<w:hdr xmlns:wpc="http://schemas.microsoft.com/office/word/2010/wordprocessingCanvas" xmlns:cx="http://schemas.microsoft.com/office/drawing/2014/chartex" xmlns:cx1="http://schemas.microsoft.com/office/drawing/2015/9/8/chartex" xmlns:cx2="http://schemas.microsoft.com/office/drawing/2015/10/21/chartex" xmlns:cx3="http://schemas.microsoft.com/office/drawing/2016/5/9/chartex" xmlns:cx4="http://schemas.microsoft.com/office/drawing/2016/5/10/chartex" xmlns:cx5="http://schemas.microsoft.com/office/drawing/2016/5/11/chartex" xmlns:cx6="http://schemas.microsoft.com/office/drawing/2016/5/12/chartex" xmlns:cx7="http://schemas.microsoft.com/office/drawing/2016/5/13/chartex" xmlns:cx8="http://schemas.microsoft.com/office/drawing/2016/5/14/chartex" xmlns:mc="http://schemas.openxmlformats.org/markup-compatibility/2006" xmlns:o="urn:schemas-microsoft-com:office:office" xmlns:r="http://schemas.openxmlformats.org/officeDocument/2006/relationships" xmlns:m="http://schemas.openxmlformats.org/officeDocument/2006/math" xmlns:v="urn:schemas-microsoft-com:vml" xmlns:wp14="http://schemas.microsoft.com/office/word/2010/wordprocessingDrawing" xmlns:wp="http://schemas.openxmlformats.org/drawingml/2006/wordprocessingDrawing" xmlns:w10="urn:schemas-microsoft-com:office:word" xmlns:w="http://schemas.openxmlformats.org/wordprocessingml/2006/main" xmlns:w14="http://schemas.microsoft.com/office/word/2010/wordml" xmlns:w15="http://schemas.microsoft.com/office/word/2012/wordml" xmlns:w16se="http://schemas.microsoft.com/office/word/2015/wordml/symex" xmlns:wpg="http://schemas.microsoft.com/office/word/2010/wordprocessingGroup" xmlns:wpi="http://schemas.microsoft.com/office/word/2010/wordprocessingInk" xmlns:wne="http://schemas.microsoft.com/office/word/2006/wordml" xmlns:wps="http://schemas.microsoft.com/office/word/2010/wordprocessingShape" mc:Ignorable="w14 w15 w16se wp14">
   <w:tbl>
     <w:tblPr>
       <w:tblW w:w="9408" w:type="dxa"/>
@@ -3483,7 +3539,7 @@
 </file>
 
 <file path=word/numbering.xml><?xml version="1.0" encoding="utf-8"?>
-<w:numbering xmlns:wpc="http://schemas.microsoft.com/office/word/2010/wordprocessingCanvas" xmlns:mc="http://schemas.openxmlformats.org/markup-compatibility/2006" xmlns:o="urn:schemas-microsoft-com:office:office" xmlns:r="http://schemas.openxmlformats.org/officeDocument/2006/relationships" xmlns:m="http://schemas.openxmlformats.org/officeDocument/2006/math" xmlns:v="urn:schemas-microsoft-com:vml" xmlns:wp14="http://schemas.microsoft.com/office/word/2010/wordprocessingDrawing" xmlns:wp="http://schemas.openxmlformats.org/drawingml/2006/wordprocessingDrawing" xmlns:w10="urn:schemas-microsoft-com:office:word" xmlns:w="http://schemas.openxmlformats.org/wordprocessingml/2006/main" xmlns:w14="http://schemas.microsoft.com/office/word/2010/wordml" xmlns:w15="http://schemas.microsoft.com/office/word/2012/wordml" xmlns:wpg="http://schemas.microsoft.com/office/word/2010/wordprocessingGroup" xmlns:wpi="http://schemas.microsoft.com/office/word/2010/wordprocessingInk" xmlns:wne="http://schemas.microsoft.com/office/word/2006/wordml" xmlns:wps="http://schemas.microsoft.com/office/word/2010/wordprocessingShape" mc:Ignorable="w14 w15 wp14">
+<w:numbering xmlns:wpc="http://schemas.microsoft.com/office/word/2010/wordprocessingCanvas" xmlns:cx="http://schemas.microsoft.com/office/drawing/2014/chartex" xmlns:cx1="http://schemas.microsoft.com/office/drawing/2015/9/8/chartex" xmlns:cx2="http://schemas.microsoft.com/office/drawing/2015/10/21/chartex" xmlns:cx3="http://schemas.microsoft.com/office/drawing/2016/5/9/chartex" xmlns:cx4="http://schemas.microsoft.com/office/drawing/2016/5/10/chartex" xmlns:cx5="http://schemas.microsoft.com/office/drawing/2016/5/11/chartex" xmlns:cx6="http://schemas.microsoft.com/office/drawing/2016/5/12/chartex" xmlns:cx7="http://schemas.microsoft.com/office/drawing/2016/5/13/chartex" xmlns:cx8="http://schemas.microsoft.com/office/drawing/2016/5/14/chartex" xmlns:mc="http://schemas.openxmlformats.org/markup-compatibility/2006" xmlns:o="urn:schemas-microsoft-com:office:office" xmlns:r="http://schemas.openxmlformats.org/officeDocument/2006/relationships" xmlns:m="http://schemas.openxmlformats.org/officeDocument/2006/math" xmlns:v="urn:schemas-microsoft-com:vml" xmlns:wp14="http://schemas.microsoft.com/office/word/2010/wordprocessingDrawing" xmlns:wp="http://schemas.openxmlformats.org/drawingml/2006/wordprocessingDrawing" xmlns:w10="urn:schemas-microsoft-com:office:word" xmlns:w="http://schemas.openxmlformats.org/wordprocessingml/2006/main" xmlns:w14="http://schemas.microsoft.com/office/word/2010/wordml" xmlns:w15="http://schemas.microsoft.com/office/word/2012/wordml" xmlns:w16se="http://schemas.microsoft.com/office/word/2015/wordml/symex" xmlns:wpg="http://schemas.microsoft.com/office/word/2010/wordprocessingGroup" xmlns:wpi="http://schemas.microsoft.com/office/word/2010/wordprocessingInk" xmlns:wne="http://schemas.microsoft.com/office/word/2006/wordml" xmlns:wps="http://schemas.microsoft.com/office/word/2010/wordprocessingShape" mc:Ignorable="w14 w15 w16se wp14">
   <w:abstractNum w:abstractNumId="0" w15:restartNumberingAfterBreak="0">
     <w:nsid w:val="02A17F80"/>
     <w:multiLevelType w:val="multilevel"/>
@@ -4685,7 +4741,7 @@
 </file>
 
 <file path=word/styles.xml><?xml version="1.0" encoding="utf-8"?>
-<w:styles xmlns:mc="http://schemas.openxmlformats.org/markup-compatibility/2006" xmlns:r="http://schemas.openxmlformats.org/officeDocument/2006/relationships" xmlns:w="http://schemas.openxmlformats.org/wordprocessingml/2006/main" xmlns:w14="http://schemas.microsoft.com/office/word/2010/wordml" xmlns:w15="http://schemas.microsoft.com/office/word/2012/wordml" mc:Ignorable="w14 w15">
+<w:styles xmlns:mc="http://schemas.openxmlformats.org/markup-compatibility/2006" xmlns:r="http://schemas.openxmlformats.org/officeDocument/2006/relationships" xmlns:w="http://schemas.openxmlformats.org/wordprocessingml/2006/main" xmlns:w14="http://schemas.microsoft.com/office/word/2010/wordml" xmlns:w15="http://schemas.microsoft.com/office/word/2012/wordml" xmlns:w16se="http://schemas.microsoft.com/office/word/2015/wordml/symex" mc:Ignorable="w14 w15 w16se">
   <w:docDefaults>
     <w:rPrDefault>
       <w:rPr>
@@ -4701,7 +4757,7 @@
       </w:pPr>
     </w:pPrDefault>
   </w:docDefaults>
-  <w:latentStyles w:defLockedState="0" w:defUIPriority="99" w:defSemiHidden="0" w:defUnhideWhenUsed="0" w:defQFormat="0" w:count="371">
+  <w:latentStyles w:defLockedState="0" w:defUIPriority="99" w:defSemiHidden="0" w:defUnhideWhenUsed="0" w:defQFormat="0" w:count="374">
     <w:lsdException w:name="Normal" w:uiPriority="0" w:qFormat="1"/>
     <w:lsdException w:name="heading 1" w:uiPriority="9" w:qFormat="1"/>
     <w:lsdException w:name="heading 2" w:semiHidden="1" w:uiPriority="9" w:unhideWhenUsed="1" w:qFormat="1"/>
@@ -4807,7 +4863,6 @@
     <w:lsdException w:name="HTML Sample" w:semiHidden="1" w:unhideWhenUsed="1"/>
     <w:lsdException w:name="HTML Typewriter" w:semiHidden="1" w:unhideWhenUsed="1"/>
     <w:lsdException w:name="HTML Variable" w:semiHidden="1" w:unhideWhenUsed="1"/>
-    <w:lsdException w:name="Normal Table" w:semiHidden="1" w:unhideWhenUsed="1"/>
     <w:lsdException w:name="annotation subject" w:semiHidden="1" w:unhideWhenUsed="1"/>
     <w:lsdException w:name="No List" w:semiHidden="1" w:unhideWhenUsed="1"/>
     <w:lsdException w:name="Outline List 1" w:semiHidden="1" w:unhideWhenUsed="1"/>
@@ -4852,7 +4907,6 @@
     <w:lsdException w:name="Table Professional" w:semiHidden="1" w:unhideWhenUsed="1"/>
     <w:lsdException w:name="Table Subtle 1" w:semiHidden="1" w:unhideWhenUsed="1"/>
     <w:lsdException w:name="Table Subtle 2" w:semiHidden="1" w:unhideWhenUsed="1"/>
-    <w:lsdException w:name="Table Web 1" w:semiHidden="1" w:unhideWhenUsed="1"/>
     <w:lsdException w:name="Table Web 2" w:semiHidden="1" w:unhideWhenUsed="1"/>
     <w:lsdException w:name="Table Web 3" w:semiHidden="1" w:unhideWhenUsed="1"/>
     <w:lsdException w:name="Balloon Text" w:semiHidden="1" w:unhideWhenUsed="1"/>
@@ -5073,6 +5127,9 @@
     <w:lsdException w:name="List Table 5 Dark Accent 6" w:uiPriority="50"/>
     <w:lsdException w:name="List Table 6 Colorful Accent 6" w:uiPriority="51"/>
     <w:lsdException w:name="List Table 7 Colorful Accent 6" w:uiPriority="52"/>
+    <w:lsdException w:name="Mention" w:semiHidden="1" w:unhideWhenUsed="1"/>
+    <w:lsdException w:name="Smart Hyperlink" w:semiHidden="1" w:unhideWhenUsed="1"/>
+    <w:lsdException w:name="Hashtag" w:semiHidden="1" w:unhideWhenUsed="1"/>
   </w:latentStyles>
   <w:style w:type="paragraph" w:default="1" w:styleId="Normal">
     <w:name w:val="Normal"/>
@@ -5662,7 +5719,7 @@
 </file>
 
 <file path=customXml/itemProps1.xml><?xml version="1.0" encoding="utf-8"?>
-<ds:datastoreItem xmlns:ds="http://schemas.openxmlformats.org/officeDocument/2006/customXml" ds:itemID="{FB297B72-CD61-4B21-B554-0937392EB129}">
+<ds:datastoreItem xmlns:ds="http://schemas.openxmlformats.org/officeDocument/2006/customXml" ds:itemID="{C9098011-40BE-489E-9C01-87B44C4871C1}">
   <ds:schemaRefs>
     <ds:schemaRef ds:uri="http://schemas.openxmlformats.org/officeDocument/2006/bibliography"/>
   </ds:schemaRefs>

--- a/Modelo de Caso de Uso (MCU)/Descrição/SGB_Mensagens.docx
+++ b/Modelo de Caso de Uso (MCU)/Descrição/SGB_Mensagens.docx
@@ -1,6 +1,6 @@
 
 <file path=word/document.xml><?xml version="1.0" encoding="utf-8"?>
-<w:document xmlns:wpc="http://schemas.microsoft.com/office/word/2010/wordprocessingCanvas" xmlns:cx="http://schemas.microsoft.com/office/drawing/2014/chartex" xmlns:cx1="http://schemas.microsoft.com/office/drawing/2015/9/8/chartex" xmlns:cx2="http://schemas.microsoft.com/office/drawing/2015/10/21/chartex" xmlns:cx3="http://schemas.microsoft.com/office/drawing/2016/5/9/chartex" xmlns:cx4="http://schemas.microsoft.com/office/drawing/2016/5/10/chartex" xmlns:cx5="http://schemas.microsoft.com/office/drawing/2016/5/11/chartex" xmlns:cx6="http://schemas.microsoft.com/office/drawing/2016/5/12/chartex" xmlns:cx7="http://schemas.microsoft.com/office/drawing/2016/5/13/chartex" xmlns:cx8="http://schemas.microsoft.com/office/drawing/2016/5/14/chartex" xmlns:mc="http://schemas.openxmlformats.org/markup-compatibility/2006" xmlns:o="urn:schemas-microsoft-com:office:office" xmlns:r="http://schemas.openxmlformats.org/officeDocument/2006/relationships" xmlns:m="http://schemas.openxmlformats.org/officeDocument/2006/math" xmlns:v="urn:schemas-microsoft-com:vml" xmlns:wp14="http://schemas.microsoft.com/office/word/2010/wordprocessingDrawing" xmlns:wp="http://schemas.openxmlformats.org/drawingml/2006/wordprocessingDrawing" xmlns:w10="urn:schemas-microsoft-com:office:word" xmlns:w="http://schemas.openxmlformats.org/wordprocessingml/2006/main" xmlns:w14="http://schemas.microsoft.com/office/word/2010/wordml" xmlns:w15="http://schemas.microsoft.com/office/word/2012/wordml" xmlns:w16se="http://schemas.microsoft.com/office/word/2015/wordml/symex" xmlns:wpg="http://schemas.microsoft.com/office/word/2010/wordprocessingGroup" xmlns:wpi="http://schemas.microsoft.com/office/word/2010/wordprocessingInk" xmlns:wne="http://schemas.microsoft.com/office/word/2006/wordml" xmlns:wps="http://schemas.microsoft.com/office/word/2010/wordprocessingShape" mc:Ignorable="w14 w15 w16se wp14">
+<w:document xmlns:wpc="http://schemas.microsoft.com/office/word/2010/wordprocessingCanvas" xmlns:mc="http://schemas.openxmlformats.org/markup-compatibility/2006" xmlns:o="urn:schemas-microsoft-com:office:office" xmlns:r="http://schemas.openxmlformats.org/officeDocument/2006/relationships" xmlns:m="http://schemas.openxmlformats.org/officeDocument/2006/math" xmlns:v="urn:schemas-microsoft-com:vml" xmlns:wp14="http://schemas.microsoft.com/office/word/2010/wordprocessingDrawing" xmlns:wp="http://schemas.openxmlformats.org/drawingml/2006/wordprocessingDrawing" xmlns:w10="urn:schemas-microsoft-com:office:word" xmlns:w="http://schemas.openxmlformats.org/wordprocessingml/2006/main" xmlns:w14="http://schemas.microsoft.com/office/word/2010/wordml" xmlns:w15="http://schemas.microsoft.com/office/word/2012/wordml" xmlns:wpg="http://schemas.microsoft.com/office/word/2010/wordprocessingGroup" xmlns:wpi="http://schemas.microsoft.com/office/word/2010/wordprocessingInk" xmlns:wne="http://schemas.microsoft.com/office/word/2006/wordml" xmlns:wps="http://schemas.microsoft.com/office/word/2010/wordprocessingShape" mc:Ignorable="w14 w15 wp14">
   <w:body>
     <w:p>
       <w:pPr>
@@ -2278,10 +2278,7 @@
               <w:tab w:val="right" w:leader="dot" w:pos="8494"/>
             </w:tabs>
             <w:rPr>
-              <w:rFonts w:asciiTheme="minorHAnsi" w:eastAsiaTheme="minorEastAsia" w:hAnsiTheme="minorHAnsi"/>
               <w:noProof/>
-              <w:sz w:val="22"/>
-              <w:lang w:eastAsia="pt-BR"/>
             </w:rPr>
           </w:pPr>
           <w:hyperlink w:anchor="_Toc479189521" w:history="1">
@@ -2349,10 +2346,8 @@
               <w:tab w:val="right" w:leader="dot" w:pos="8494"/>
             </w:tabs>
             <w:rPr>
-              <w:rFonts w:asciiTheme="minorHAnsi" w:eastAsiaTheme="minorEastAsia" w:hAnsiTheme="minorHAnsi"/>
-              <w:noProof/>
-              <w:sz w:val="22"/>
-              <w:lang w:eastAsia="pt-BR"/>
+              <w:b/>
+              <w:bCs/>
             </w:rPr>
           </w:pPr>
           <w:hyperlink w:anchor="_Toc479189522" w:history="1">
@@ -2412,12 +2407,216 @@
               <w:fldChar w:fldCharType="end"/>
             </w:r>
           </w:hyperlink>
+          <w:r>
+            <w:rPr>
+              <w:b/>
+              <w:bCs/>
+            </w:rPr>
+            <w:fldChar w:fldCharType="end"/>
+          </w:r>
         </w:p>
         <w:p>
+          <w:pPr>
+            <w:ind w:firstLine="220"/>
+          </w:pPr>
           <w:r>
             <w:rPr>
-              <w:b/>
+              <w:noProof/>
+            </w:rPr>
+            <w:t>MSG 19</w:t>
+          </w:r>
+          <w:r>
+            <w:rPr>
+              <w:noProof/>
+              <w:webHidden/>
+            </w:rPr>
+            <w:t>.............................................................................................................</w:t>
+          </w:r>
+          <w:r>
+            <w:rPr>
+              <w:noProof/>
+              <w:webHidden/>
+            </w:rPr>
+            <w:fldChar w:fldCharType="begin"/>
+          </w:r>
+          <w:r>
+            <w:rPr>
+              <w:noProof/>
+              <w:webHidden/>
+            </w:rPr>
+            <w:instrText xml:space="preserve"> PAGEREF _Toc479189522 \h </w:instrText>
+          </w:r>
+          <w:r>
+            <w:rPr>
+              <w:noProof/>
+              <w:webHidden/>
+            </w:rPr>
+          </w:r>
+          <w:r>
+            <w:rPr>
+              <w:noProof/>
+              <w:webHidden/>
+            </w:rPr>
+            <w:fldChar w:fldCharType="separate"/>
+          </w:r>
+          <w:r>
+            <w:rPr>
+              <w:noProof/>
+              <w:webHidden/>
+            </w:rPr>
+            <w:t>7</w:t>
+          </w:r>
+          <w:r>
+            <w:rPr>
+              <w:noProof/>
+              <w:webHidden/>
+            </w:rPr>
+            <w:fldChar w:fldCharType="end"/>
+          </w:r>
+        </w:p>
+        <w:p>
+          <w:pPr>
+            <w:ind w:firstLine="220"/>
+          </w:pPr>
+          <w:r>
+            <w:rPr>
+              <w:noProof/>
+            </w:rPr>
+            <w:t>MSG 20</w:t>
+          </w:r>
+          <w:bookmarkStart w:id="0" w:name="_GoBack"/>
+          <w:bookmarkEnd w:id="0"/>
+          <w:r>
+            <w:rPr>
+              <w:noProof/>
+              <w:webHidden/>
+            </w:rPr>
+            <w:t>.............................................................................................................</w:t>
+          </w:r>
+          <w:r>
+            <w:rPr>
+              <w:noProof/>
+              <w:webHidden/>
+            </w:rPr>
+            <w:fldChar w:fldCharType="begin"/>
+          </w:r>
+          <w:r>
+            <w:rPr>
+              <w:noProof/>
+              <w:webHidden/>
+            </w:rPr>
+            <w:instrText xml:space="preserve"> PAGEREF _Toc479189522 \h </w:instrText>
+          </w:r>
+          <w:r>
+            <w:rPr>
+              <w:noProof/>
+              <w:webHidden/>
+            </w:rPr>
+          </w:r>
+          <w:r>
+            <w:rPr>
+              <w:noProof/>
+              <w:webHidden/>
+            </w:rPr>
+            <w:fldChar w:fldCharType="separate"/>
+          </w:r>
+          <w:r>
+            <w:rPr>
+              <w:noProof/>
+              <w:webHidden/>
+            </w:rPr>
+            <w:t>7</w:t>
+          </w:r>
+          <w:r>
+            <w:rPr>
+              <w:noProof/>
+              <w:webHidden/>
+            </w:rPr>
+            <w:fldChar w:fldCharType="end"/>
+          </w:r>
+        </w:p>
+        <w:p>
+          <w:pPr>
+            <w:ind w:firstLine="220"/>
+            <w:rPr>
               <w:bCs/>
+            </w:rPr>
+          </w:pPr>
+          <w:r>
+            <w:rPr>
+              <w:noProof/>
+            </w:rPr>
+            <w:t>MS</w:t>
+          </w:r>
+          <w:r>
+            <w:rPr>
+              <w:noProof/>
+            </w:rPr>
+            <w:t>G</w:t>
+          </w:r>
+          <w:r>
+            <w:rPr>
+              <w:noProof/>
+            </w:rPr>
+            <w:t xml:space="preserve"> </w:t>
+          </w:r>
+          <w:r>
+            <w:rPr>
+              <w:noProof/>
+            </w:rPr>
+            <w:t>2</w:t>
+          </w:r>
+          <w:r>
+            <w:rPr>
+              <w:noProof/>
+            </w:rPr>
+            <w:t>1</w:t>
+          </w:r>
+          <w:r>
+            <w:rPr>
+              <w:noProof/>
+              <w:webHidden/>
+            </w:rPr>
+            <w:t>.............................................................................................................</w:t>
+          </w:r>
+          <w:r>
+            <w:rPr>
+              <w:noProof/>
+              <w:webHidden/>
+            </w:rPr>
+            <w:fldChar w:fldCharType="begin"/>
+          </w:r>
+          <w:r>
+            <w:rPr>
+              <w:noProof/>
+              <w:webHidden/>
+            </w:rPr>
+            <w:instrText xml:space="preserve"> PAGEREF _Toc479189522 \h </w:instrText>
+          </w:r>
+          <w:r>
+            <w:rPr>
+              <w:noProof/>
+              <w:webHidden/>
+            </w:rPr>
+          </w:r>
+          <w:r>
+            <w:rPr>
+              <w:noProof/>
+              <w:webHidden/>
+            </w:rPr>
+            <w:fldChar w:fldCharType="separate"/>
+          </w:r>
+          <w:r>
+            <w:rPr>
+              <w:noProof/>
+              <w:webHidden/>
+            </w:rPr>
+            <w:t>7</w:t>
+          </w:r>
+          <w:r>
+            <w:rPr>
+              <w:noProof/>
+              <w:webHidden/>
             </w:rPr>
             <w:fldChar w:fldCharType="end"/>
           </w:r>
@@ -2509,12 +2708,11 @@
       <w:pPr>
         <w:pStyle w:val="Ttulo1"/>
       </w:pPr>
-      <w:bookmarkStart w:id="0" w:name="_Toc479189503"/>
-      <w:r>
-        <w:lastRenderedPageBreak/>
+      <w:bookmarkStart w:id="1" w:name="_Toc479189503"/>
+      <w:r>
         <w:t>OBJETIVO</w:t>
       </w:r>
-      <w:bookmarkEnd w:id="0"/>
+      <w:bookmarkEnd w:id="1"/>
     </w:p>
     <w:p/>
     <w:p>
@@ -2555,12 +2753,11 @@
       <w:pPr>
         <w:pStyle w:val="Ttulo1"/>
       </w:pPr>
-      <w:bookmarkStart w:id="1" w:name="_Toc479189504"/>
-      <w:r>
-        <w:lastRenderedPageBreak/>
+      <w:bookmarkStart w:id="2" w:name="_Toc479189504"/>
+      <w:r>
         <w:t>Mensagens</w:t>
       </w:r>
-      <w:bookmarkEnd w:id="1"/>
+      <w:bookmarkEnd w:id="2"/>
     </w:p>
     <w:p/>
     <w:p>
@@ -2570,11 +2767,11 @@
           <w:b w:val="0"/>
         </w:rPr>
       </w:pPr>
-      <w:bookmarkStart w:id="2" w:name="_Toc479189505"/>
+      <w:bookmarkStart w:id="3" w:name="_Toc479189505"/>
       <w:r>
         <w:t>MSG1</w:t>
       </w:r>
-      <w:bookmarkEnd w:id="2"/>
+      <w:bookmarkEnd w:id="3"/>
     </w:p>
     <w:p/>
     <w:p>
@@ -2591,11 +2788,11 @@
           <w:b w:val="0"/>
         </w:rPr>
       </w:pPr>
-      <w:bookmarkStart w:id="3" w:name="_Toc479189506"/>
+      <w:bookmarkStart w:id="4" w:name="_Toc479189506"/>
       <w:r>
         <w:t>MSG2</w:t>
       </w:r>
-      <w:bookmarkEnd w:id="3"/>
+      <w:bookmarkEnd w:id="4"/>
     </w:p>
     <w:p/>
     <w:p>
@@ -2612,11 +2809,11 @@
           <w:b w:val="0"/>
         </w:rPr>
       </w:pPr>
-      <w:bookmarkStart w:id="4" w:name="_Toc479189507"/>
+      <w:bookmarkStart w:id="5" w:name="_Toc479189507"/>
       <w:r>
         <w:t>MSG3</w:t>
       </w:r>
-      <w:bookmarkEnd w:id="4"/>
+      <w:bookmarkEnd w:id="5"/>
     </w:p>
     <w:p>
       <w:pPr>
@@ -2644,11 +2841,11 @@
           <w:b w:val="0"/>
         </w:rPr>
       </w:pPr>
-      <w:bookmarkStart w:id="5" w:name="_Toc479189508"/>
+      <w:bookmarkStart w:id="6" w:name="_Toc479189508"/>
       <w:r>
         <w:t>MSG4</w:t>
       </w:r>
-      <w:bookmarkEnd w:id="5"/>
+      <w:bookmarkEnd w:id="6"/>
     </w:p>
     <w:p/>
     <w:p>
@@ -2665,11 +2862,11 @@
           <w:b w:val="0"/>
         </w:rPr>
       </w:pPr>
-      <w:bookmarkStart w:id="6" w:name="_Toc479189509"/>
+      <w:bookmarkStart w:id="7" w:name="_Toc479189509"/>
       <w:r>
         <w:t>MSG5</w:t>
       </w:r>
-      <w:bookmarkEnd w:id="6"/>
+      <w:bookmarkEnd w:id="7"/>
     </w:p>
     <w:p/>
     <w:p>
@@ -2686,11 +2883,11 @@
           <w:b w:val="0"/>
         </w:rPr>
       </w:pPr>
-      <w:bookmarkStart w:id="7" w:name="_Toc479189510"/>
+      <w:bookmarkStart w:id="8" w:name="_Toc479189510"/>
       <w:r>
         <w:t>MSG6</w:t>
       </w:r>
-      <w:bookmarkEnd w:id="7"/>
+      <w:bookmarkEnd w:id="8"/>
     </w:p>
     <w:p/>
     <w:p>
@@ -2707,15 +2904,16 @@
           <w:b w:val="0"/>
         </w:rPr>
       </w:pPr>
-      <w:bookmarkStart w:id="8" w:name="_Toc479189511"/>
+      <w:bookmarkStart w:id="9" w:name="_Toc479189511"/>
       <w:r>
         <w:t>MSG7</w:t>
       </w:r>
-      <w:bookmarkEnd w:id="8"/>
+      <w:bookmarkEnd w:id="9"/>
     </w:p>
     <w:p/>
     <w:p>
       <w:r>
+        <w:lastRenderedPageBreak/>
         <w:tab/>
         <w:t>“Confirma a exclusão do livro? Sim/Não “</w:t>
       </w:r>
@@ -2728,12 +2926,11 @@
           <w:b w:val="0"/>
         </w:rPr>
       </w:pPr>
-      <w:bookmarkStart w:id="9" w:name="_Toc479189512"/>
-      <w:r>
-        <w:lastRenderedPageBreak/>
+      <w:bookmarkStart w:id="10" w:name="_Toc479189512"/>
+      <w:r>
         <w:t>MSG8</w:t>
       </w:r>
-      <w:bookmarkEnd w:id="9"/>
+      <w:bookmarkEnd w:id="10"/>
     </w:p>
     <w:p/>
     <w:p>
@@ -2750,11 +2947,11 @@
           <w:b w:val="0"/>
         </w:rPr>
       </w:pPr>
-      <w:bookmarkStart w:id="10" w:name="_Toc479189513"/>
+      <w:bookmarkStart w:id="11" w:name="_Toc479189513"/>
       <w:r>
         <w:t>MSG9</w:t>
       </w:r>
-      <w:bookmarkEnd w:id="10"/>
+      <w:bookmarkEnd w:id="11"/>
     </w:p>
     <w:p/>
     <w:p>
@@ -2771,11 +2968,11 @@
           <w:b w:val="0"/>
         </w:rPr>
       </w:pPr>
-      <w:bookmarkStart w:id="11" w:name="_Toc479189514"/>
+      <w:bookmarkStart w:id="12" w:name="_Toc479189514"/>
       <w:r>
         <w:t>MSG10</w:t>
       </w:r>
-      <w:bookmarkEnd w:id="11"/>
+      <w:bookmarkEnd w:id="12"/>
     </w:p>
     <w:p/>
     <w:p>
@@ -2799,11 +2996,11 @@
       <w:pPr>
         <w:pStyle w:val="Ttulo2"/>
       </w:pPr>
-      <w:bookmarkStart w:id="12" w:name="_Toc479189515"/>
+      <w:bookmarkStart w:id="13" w:name="_Toc479189515"/>
       <w:r>
         <w:t>MSG11</w:t>
       </w:r>
-      <w:bookmarkEnd w:id="12"/>
+      <w:bookmarkEnd w:id="13"/>
     </w:p>
     <w:p/>
     <w:p>
@@ -2839,11 +3036,11 @@
       <w:pPr>
         <w:pStyle w:val="Ttulo2"/>
       </w:pPr>
-      <w:bookmarkStart w:id="13" w:name="_Toc479189516"/>
+      <w:bookmarkStart w:id="14" w:name="_Toc479189516"/>
       <w:r>
         <w:t>MSG12</w:t>
       </w:r>
-      <w:bookmarkEnd w:id="13"/>
+      <w:bookmarkEnd w:id="14"/>
     </w:p>
     <w:p/>
     <w:p>
@@ -2880,11 +3077,11 @@
       <w:pPr>
         <w:pStyle w:val="Ttulo2"/>
       </w:pPr>
-      <w:bookmarkStart w:id="14" w:name="_Toc479189517"/>
+      <w:bookmarkStart w:id="15" w:name="_Toc479189517"/>
       <w:r>
         <w:t>MSG13</w:t>
       </w:r>
-      <w:bookmarkEnd w:id="14"/>
+      <w:bookmarkEnd w:id="15"/>
     </w:p>
     <w:p/>
     <w:p>
@@ -2914,11 +3111,11 @@
       <w:pPr>
         <w:pStyle w:val="Ttulo2"/>
       </w:pPr>
-      <w:bookmarkStart w:id="15" w:name="_Toc479189518"/>
+      <w:bookmarkStart w:id="16" w:name="_Toc479189518"/>
       <w:r>
         <w:t>MSG14</w:t>
       </w:r>
-      <w:bookmarkEnd w:id="15"/>
+      <w:bookmarkEnd w:id="16"/>
     </w:p>
     <w:p/>
     <w:p>
@@ -2960,12 +3157,11 @@
       <w:pPr>
         <w:pStyle w:val="Ttulo2"/>
       </w:pPr>
-      <w:bookmarkStart w:id="16" w:name="_Toc479189519"/>
-      <w:r>
-        <w:lastRenderedPageBreak/>
+      <w:bookmarkStart w:id="17" w:name="_Toc479189519"/>
+      <w:r>
         <w:t>MSG 15</w:t>
       </w:r>
-      <w:bookmarkEnd w:id="16"/>
+      <w:bookmarkEnd w:id="17"/>
     </w:p>
     <w:p/>
     <w:p>
@@ -2995,11 +3191,11 @@
       <w:pPr>
         <w:pStyle w:val="Ttulo2"/>
       </w:pPr>
-      <w:bookmarkStart w:id="17" w:name="_Toc479189520"/>
+      <w:bookmarkStart w:id="18" w:name="_Toc479189520"/>
       <w:r>
         <w:t>MSG 16</w:t>
       </w:r>
-      <w:bookmarkEnd w:id="17"/>
+      <w:bookmarkEnd w:id="18"/>
     </w:p>
     <w:p/>
     <w:p>
@@ -3048,11 +3244,11 @@
       <w:pPr>
         <w:pStyle w:val="Ttulo2"/>
       </w:pPr>
-      <w:bookmarkStart w:id="18" w:name="_Toc479189521"/>
+      <w:bookmarkStart w:id="19" w:name="_Toc479189521"/>
       <w:r>
         <w:t>MSG 17</w:t>
       </w:r>
-      <w:bookmarkEnd w:id="18"/>
+      <w:bookmarkEnd w:id="19"/>
     </w:p>
     <w:p/>
     <w:p>
@@ -3080,11 +3276,11 @@
       <w:pPr>
         <w:pStyle w:val="Ttulo2"/>
       </w:pPr>
-      <w:bookmarkStart w:id="19" w:name="_Toc479189522"/>
+      <w:bookmarkStart w:id="20" w:name="_Toc479189522"/>
       <w:r>
         <w:t>MSG 18</w:t>
       </w:r>
-      <w:bookmarkEnd w:id="19"/>
+      <w:bookmarkEnd w:id="20"/>
     </w:p>
     <w:p/>
     <w:p>
@@ -3119,10 +3315,7 @@
         <w:pStyle w:val="Ttulo2"/>
       </w:pPr>
       <w:r>
-        <w:t xml:space="preserve">MSG </w:t>
-      </w:r>
-      <w:r>
-        <w:t>19</w:t>
+        <w:t>MSG 19</w:t>
       </w:r>
     </w:p>
     <w:p/>
@@ -3152,43 +3345,41 @@
         <w:pStyle w:val="Ttulo2"/>
       </w:pPr>
       <w:r>
-        <w:t xml:space="preserve">MSG </w:t>
-      </w:r>
-      <w:r>
-        <w:t xml:space="preserve">20 </w:t>
+        <w:t xml:space="preserve">MSG 20 </w:t>
       </w:r>
     </w:p>
     <w:p/>
     <w:p>
       <w:r>
         <w:tab/>
-        <w:t>“Registrada a devolução com sucesso</w:t>
-      </w:r>
-      <w:bookmarkStart w:id="20" w:name="_GoBack"/>
-      <w:bookmarkEnd w:id="20"/>
+        <w:t>“Registrada a devolução com sucesso”</w:t>
+      </w:r>
+    </w:p>
+    <w:p/>
+    <w:p>
+      <w:pPr>
+        <w:pStyle w:val="Ttulo2"/>
+      </w:pPr>
+      <w:r>
+        <w:t>MSG 21</w:t>
+      </w:r>
+      <w:r>
+        <w:t xml:space="preserve"> </w:t>
+      </w:r>
+    </w:p>
+    <w:p/>
+    <w:p>
+      <w:r>
+        <w:tab/>
+        <w:t>“</w:t>
+      </w:r>
+      <w:r>
+        <w:t>Cadastro de usuário não encontrado</w:t>
+      </w:r>
       <w:r>
         <w:t>”</w:t>
       </w:r>
     </w:p>
-    <w:p>
-      <w:pPr>
-        <w:jc w:val="both"/>
-        <w:rPr>
-          <w:szCs w:val="24"/>
-        </w:rPr>
-      </w:pPr>
-    </w:p>
-    <w:p>
-      <w:pPr>
-        <w:jc w:val="both"/>
-        <w:rPr>
-          <w:szCs w:val="24"/>
-        </w:rPr>
-      </w:pPr>
-    </w:p>
-    <w:p/>
-    <w:p/>
-    <w:p/>
     <w:p/>
     <w:sectPr>
       <w:headerReference w:type="default" r:id="rId8"/>
@@ -3204,7 +3395,7 @@
 </file>
 
 <file path=word/endnotes.xml><?xml version="1.0" encoding="utf-8"?>
-<w:endnotes xmlns:wpc="http://schemas.microsoft.com/office/word/2010/wordprocessingCanvas" xmlns:cx="http://schemas.microsoft.com/office/drawing/2014/chartex" xmlns:cx1="http://schemas.microsoft.com/office/drawing/2015/9/8/chartex" xmlns:cx2="http://schemas.microsoft.com/office/drawing/2015/10/21/chartex" xmlns:cx3="http://schemas.microsoft.com/office/drawing/2016/5/9/chartex" xmlns:cx4="http://schemas.microsoft.com/office/drawing/2016/5/10/chartex" xmlns:cx5="http://schemas.microsoft.com/office/drawing/2016/5/11/chartex" xmlns:cx6="http://schemas.microsoft.com/office/drawing/2016/5/12/chartex" xmlns:cx7="http://schemas.microsoft.com/office/drawing/2016/5/13/chartex" xmlns:cx8="http://schemas.microsoft.com/office/drawing/2016/5/14/chartex" xmlns:mc="http://schemas.openxmlformats.org/markup-compatibility/2006" xmlns:o="urn:schemas-microsoft-com:office:office" xmlns:r="http://schemas.openxmlformats.org/officeDocument/2006/relationships" xmlns:m="http://schemas.openxmlformats.org/officeDocument/2006/math" xmlns:v="urn:schemas-microsoft-com:vml" xmlns:wp14="http://schemas.microsoft.com/office/word/2010/wordprocessingDrawing" xmlns:wp="http://schemas.openxmlformats.org/drawingml/2006/wordprocessingDrawing" xmlns:w10="urn:schemas-microsoft-com:office:word" xmlns:w="http://schemas.openxmlformats.org/wordprocessingml/2006/main" xmlns:w14="http://schemas.microsoft.com/office/word/2010/wordml" xmlns:w15="http://schemas.microsoft.com/office/word/2012/wordml" xmlns:w16se="http://schemas.microsoft.com/office/word/2015/wordml/symex" xmlns:wpg="http://schemas.microsoft.com/office/word/2010/wordprocessingGroup" xmlns:wpi="http://schemas.microsoft.com/office/word/2010/wordprocessingInk" xmlns:wne="http://schemas.microsoft.com/office/word/2006/wordml" xmlns:wps="http://schemas.microsoft.com/office/word/2010/wordprocessingShape" mc:Ignorable="w14 w15 w16se wp14">
+<w:endnotes xmlns:wpc="http://schemas.microsoft.com/office/word/2010/wordprocessingCanvas" xmlns:mc="http://schemas.openxmlformats.org/markup-compatibility/2006" xmlns:o="urn:schemas-microsoft-com:office:office" xmlns:r="http://schemas.openxmlformats.org/officeDocument/2006/relationships" xmlns:m="http://schemas.openxmlformats.org/officeDocument/2006/math" xmlns:v="urn:schemas-microsoft-com:vml" xmlns:wp14="http://schemas.microsoft.com/office/word/2010/wordprocessingDrawing" xmlns:wp="http://schemas.openxmlformats.org/drawingml/2006/wordprocessingDrawing" xmlns:w10="urn:schemas-microsoft-com:office:word" xmlns:w="http://schemas.openxmlformats.org/wordprocessingml/2006/main" xmlns:w14="http://schemas.microsoft.com/office/word/2010/wordml" xmlns:w15="http://schemas.microsoft.com/office/word/2012/wordml" xmlns:wpg="http://schemas.microsoft.com/office/word/2010/wordprocessingGroup" xmlns:wpi="http://schemas.microsoft.com/office/word/2010/wordprocessingInk" xmlns:wne="http://schemas.microsoft.com/office/word/2006/wordml" xmlns:wps="http://schemas.microsoft.com/office/word/2010/wordprocessingShape" mc:Ignorable="w14 w15 wp14">
   <w:endnote w:type="separator" w:id="-1">
     <w:p>
       <w:pPr>
@@ -3229,7 +3420,7 @@
 </file>
 
 <file path=word/footer1.xml><?xml version="1.0" encoding="utf-8"?>
-<w:ftr xmlns:wpc="http://schemas.microsoft.com/office/word/2010/wordprocessingCanvas" xmlns:cx="http://schemas.microsoft.com/office/drawing/2014/chartex" xmlns:cx1="http://schemas.microsoft.com/office/drawing/2015/9/8/chartex" xmlns:cx2="http://schemas.microsoft.com/office/drawing/2015/10/21/chartex" xmlns:cx3="http://schemas.microsoft.com/office/drawing/2016/5/9/chartex" xmlns:cx4="http://schemas.microsoft.com/office/drawing/2016/5/10/chartex" xmlns:cx5="http://schemas.microsoft.com/office/drawing/2016/5/11/chartex" xmlns:cx6="http://schemas.microsoft.com/office/drawing/2016/5/12/chartex" xmlns:cx7="http://schemas.microsoft.com/office/drawing/2016/5/13/chartex" xmlns:cx8="http://schemas.microsoft.com/office/drawing/2016/5/14/chartex" xmlns:mc="http://schemas.openxmlformats.org/markup-compatibility/2006" xmlns:o="urn:schemas-microsoft-com:office:office" xmlns:r="http://schemas.openxmlformats.org/officeDocument/2006/relationships" xmlns:m="http://schemas.openxmlformats.org/officeDocument/2006/math" xmlns:v="urn:schemas-microsoft-com:vml" xmlns:wp14="http://schemas.microsoft.com/office/word/2010/wordprocessingDrawing" xmlns:wp="http://schemas.openxmlformats.org/drawingml/2006/wordprocessingDrawing" xmlns:w10="urn:schemas-microsoft-com:office:word" xmlns:w="http://schemas.openxmlformats.org/wordprocessingml/2006/main" xmlns:w14="http://schemas.microsoft.com/office/word/2010/wordml" xmlns:w15="http://schemas.microsoft.com/office/word/2012/wordml" xmlns:w16se="http://schemas.microsoft.com/office/word/2015/wordml/symex" xmlns:wpg="http://schemas.microsoft.com/office/word/2010/wordprocessingGroup" xmlns:wpi="http://schemas.microsoft.com/office/word/2010/wordprocessingInk" xmlns:wne="http://schemas.microsoft.com/office/word/2006/wordml" xmlns:wps="http://schemas.microsoft.com/office/word/2010/wordprocessingShape" mc:Ignorable="w14 w15 w16se wp14">
+<w:ftr xmlns:wpc="http://schemas.microsoft.com/office/word/2010/wordprocessingCanvas" xmlns:mc="http://schemas.openxmlformats.org/markup-compatibility/2006" xmlns:o="urn:schemas-microsoft-com:office:office" xmlns:r="http://schemas.openxmlformats.org/officeDocument/2006/relationships" xmlns:m="http://schemas.openxmlformats.org/officeDocument/2006/math" xmlns:v="urn:schemas-microsoft-com:vml" xmlns:wp14="http://schemas.microsoft.com/office/word/2010/wordprocessingDrawing" xmlns:wp="http://schemas.openxmlformats.org/drawingml/2006/wordprocessingDrawing" xmlns:w10="urn:schemas-microsoft-com:office:word" xmlns:w="http://schemas.openxmlformats.org/wordprocessingml/2006/main" xmlns:w14="http://schemas.microsoft.com/office/word/2010/wordml" xmlns:w15="http://schemas.microsoft.com/office/word/2012/wordml" xmlns:wpg="http://schemas.microsoft.com/office/word/2010/wordprocessingGroup" xmlns:wpi="http://schemas.microsoft.com/office/word/2010/wordprocessingInk" xmlns:wne="http://schemas.microsoft.com/office/word/2006/wordml" xmlns:wps="http://schemas.microsoft.com/office/word/2010/wordprocessingShape" mc:Ignorable="w14 w15 wp14">
   <w:p>
     <w:pPr>
       <w:pStyle w:val="Rodap"/>
@@ -3294,7 +3485,7 @@
 </file>
 
 <file path=word/footnotes.xml><?xml version="1.0" encoding="utf-8"?>
-<w:footnotes xmlns:wpc="http://schemas.microsoft.com/office/word/2010/wordprocessingCanvas" xmlns:cx="http://schemas.microsoft.com/office/drawing/2014/chartex" xmlns:cx1="http://schemas.microsoft.com/office/drawing/2015/9/8/chartex" xmlns:cx2="http://schemas.microsoft.com/office/drawing/2015/10/21/chartex" xmlns:cx3="http://schemas.microsoft.com/office/drawing/2016/5/9/chartex" xmlns:cx4="http://schemas.microsoft.com/office/drawing/2016/5/10/chartex" xmlns:cx5="http://schemas.microsoft.com/office/drawing/2016/5/11/chartex" xmlns:cx6="http://schemas.microsoft.com/office/drawing/2016/5/12/chartex" xmlns:cx7="http://schemas.microsoft.com/office/drawing/2016/5/13/chartex" xmlns:cx8="http://schemas.microsoft.com/office/drawing/2016/5/14/chartex" xmlns:mc="http://schemas.openxmlformats.org/markup-compatibility/2006" xmlns:o="urn:schemas-microsoft-com:office:office" xmlns:r="http://schemas.openxmlformats.org/officeDocument/2006/relationships" xmlns:m="http://schemas.openxmlformats.org/officeDocument/2006/math" xmlns:v="urn:schemas-microsoft-com:vml" xmlns:wp14="http://schemas.microsoft.com/office/word/2010/wordprocessingDrawing" xmlns:wp="http://schemas.openxmlformats.org/drawingml/2006/wordprocessingDrawing" xmlns:w10="urn:schemas-microsoft-com:office:word" xmlns:w="http://schemas.openxmlformats.org/wordprocessingml/2006/main" xmlns:w14="http://schemas.microsoft.com/office/word/2010/wordml" xmlns:w15="http://schemas.microsoft.com/office/word/2012/wordml" xmlns:w16se="http://schemas.microsoft.com/office/word/2015/wordml/symex" xmlns:wpg="http://schemas.microsoft.com/office/word/2010/wordprocessingGroup" xmlns:wpi="http://schemas.microsoft.com/office/word/2010/wordprocessingInk" xmlns:wne="http://schemas.microsoft.com/office/word/2006/wordml" xmlns:wps="http://schemas.microsoft.com/office/word/2010/wordprocessingShape" mc:Ignorable="w14 w15 w16se wp14">
+<w:footnotes xmlns:wpc="http://schemas.microsoft.com/office/word/2010/wordprocessingCanvas" xmlns:mc="http://schemas.openxmlformats.org/markup-compatibility/2006" xmlns:o="urn:schemas-microsoft-com:office:office" xmlns:r="http://schemas.openxmlformats.org/officeDocument/2006/relationships" xmlns:m="http://schemas.openxmlformats.org/officeDocument/2006/math" xmlns:v="urn:schemas-microsoft-com:vml" xmlns:wp14="http://schemas.microsoft.com/office/word/2010/wordprocessingDrawing" xmlns:wp="http://schemas.openxmlformats.org/drawingml/2006/wordprocessingDrawing" xmlns:w10="urn:schemas-microsoft-com:office:word" xmlns:w="http://schemas.openxmlformats.org/wordprocessingml/2006/main" xmlns:w14="http://schemas.microsoft.com/office/word/2010/wordml" xmlns:w15="http://schemas.microsoft.com/office/word/2012/wordml" xmlns:wpg="http://schemas.microsoft.com/office/word/2010/wordprocessingGroup" xmlns:wpi="http://schemas.microsoft.com/office/word/2010/wordprocessingInk" xmlns:wne="http://schemas.microsoft.com/office/word/2006/wordml" xmlns:wps="http://schemas.microsoft.com/office/word/2010/wordprocessingShape" mc:Ignorable="w14 w15 wp14">
   <w:footnote w:type="separator" w:id="-1">
     <w:p>
       <w:pPr>
@@ -3319,7 +3510,7 @@
 </file>
 
 <file path=word/header1.xml><?xml version="1.0" encoding="utf-8"?>
-<w:hdr xmlns:wpc="http://schemas.microsoft.com/office/word/2010/wordprocessingCanvas" xmlns:cx="http://schemas.microsoft.com/office/drawing/2014/chartex" xmlns:cx1="http://schemas.microsoft.com/office/drawing/2015/9/8/chartex" xmlns:cx2="http://schemas.microsoft.com/office/drawing/2015/10/21/chartex" xmlns:cx3="http://schemas.microsoft.com/office/drawing/2016/5/9/chartex" xmlns:cx4="http://schemas.microsoft.com/office/drawing/2016/5/10/chartex" xmlns:cx5="http://schemas.microsoft.com/office/drawing/2016/5/11/chartex" xmlns:cx6="http://schemas.microsoft.com/office/drawing/2016/5/12/chartex" xmlns:cx7="http://schemas.microsoft.com/office/drawing/2016/5/13/chartex" xmlns:cx8="http://schemas.microsoft.com/office/drawing/2016/5/14/chartex" xmlns:mc="http://schemas.openxmlformats.org/markup-compatibility/2006" xmlns:o="urn:schemas-microsoft-com:office:office" xmlns:r="http://schemas.openxmlformats.org/officeDocument/2006/relationships" xmlns:m="http://schemas.openxmlformats.org/officeDocument/2006/math" xmlns:v="urn:schemas-microsoft-com:vml" xmlns:wp14="http://schemas.microsoft.com/office/word/2010/wordprocessingDrawing" xmlns:wp="http://schemas.openxmlformats.org/drawingml/2006/wordprocessingDrawing" xmlns:w10="urn:schemas-microsoft-com:office:word" xmlns:w="http://schemas.openxmlformats.org/wordprocessingml/2006/main" xmlns:w14="http://schemas.microsoft.com/office/word/2010/wordml" xmlns:w15="http://schemas.microsoft.com/office/word/2012/wordml" xmlns:w16se="http://schemas.microsoft.com/office/word/2015/wordml/symex" xmlns:wpg="http://schemas.microsoft.com/office/word/2010/wordprocessingGroup" xmlns:wpi="http://schemas.microsoft.com/office/word/2010/wordprocessingInk" xmlns:wne="http://schemas.microsoft.com/office/word/2006/wordml" xmlns:wps="http://schemas.microsoft.com/office/word/2010/wordprocessingShape" mc:Ignorable="w14 w15 w16se wp14">
+<w:hdr xmlns:wpc="http://schemas.microsoft.com/office/word/2010/wordprocessingCanvas" xmlns:mc="http://schemas.openxmlformats.org/markup-compatibility/2006" xmlns:o="urn:schemas-microsoft-com:office:office" xmlns:r="http://schemas.openxmlformats.org/officeDocument/2006/relationships" xmlns:m="http://schemas.openxmlformats.org/officeDocument/2006/math" xmlns:v="urn:schemas-microsoft-com:vml" xmlns:wp14="http://schemas.microsoft.com/office/word/2010/wordprocessingDrawing" xmlns:wp="http://schemas.openxmlformats.org/drawingml/2006/wordprocessingDrawing" xmlns:w10="urn:schemas-microsoft-com:office:word" xmlns:w="http://schemas.openxmlformats.org/wordprocessingml/2006/main" xmlns:w14="http://schemas.microsoft.com/office/word/2010/wordml" xmlns:w15="http://schemas.microsoft.com/office/word/2012/wordml" xmlns:wpg="http://schemas.microsoft.com/office/word/2010/wordprocessingGroup" xmlns:wpi="http://schemas.microsoft.com/office/word/2010/wordprocessingInk" xmlns:wne="http://schemas.microsoft.com/office/word/2006/wordml" xmlns:wps="http://schemas.microsoft.com/office/word/2010/wordprocessingShape" mc:Ignorable="w14 w15 wp14">
   <w:tbl>
     <w:tblPr>
       <w:tblW w:w="9408" w:type="dxa"/>
@@ -3539,8 +3730,8 @@
 </file>
 
 <file path=word/numbering.xml><?xml version="1.0" encoding="utf-8"?>
-<w:numbering xmlns:wpc="http://schemas.microsoft.com/office/word/2010/wordprocessingCanvas" xmlns:cx="http://schemas.microsoft.com/office/drawing/2014/chartex" xmlns:cx1="http://schemas.microsoft.com/office/drawing/2015/9/8/chartex" xmlns:cx2="http://schemas.microsoft.com/office/drawing/2015/10/21/chartex" xmlns:cx3="http://schemas.microsoft.com/office/drawing/2016/5/9/chartex" xmlns:cx4="http://schemas.microsoft.com/office/drawing/2016/5/10/chartex" xmlns:cx5="http://schemas.microsoft.com/office/drawing/2016/5/11/chartex" xmlns:cx6="http://schemas.microsoft.com/office/drawing/2016/5/12/chartex" xmlns:cx7="http://schemas.microsoft.com/office/drawing/2016/5/13/chartex" xmlns:cx8="http://schemas.microsoft.com/office/drawing/2016/5/14/chartex" xmlns:mc="http://schemas.openxmlformats.org/markup-compatibility/2006" xmlns:o="urn:schemas-microsoft-com:office:office" xmlns:r="http://schemas.openxmlformats.org/officeDocument/2006/relationships" xmlns:m="http://schemas.openxmlformats.org/officeDocument/2006/math" xmlns:v="urn:schemas-microsoft-com:vml" xmlns:wp14="http://schemas.microsoft.com/office/word/2010/wordprocessingDrawing" xmlns:wp="http://schemas.openxmlformats.org/drawingml/2006/wordprocessingDrawing" xmlns:w10="urn:schemas-microsoft-com:office:word" xmlns:w="http://schemas.openxmlformats.org/wordprocessingml/2006/main" xmlns:w14="http://schemas.microsoft.com/office/word/2010/wordml" xmlns:w15="http://schemas.microsoft.com/office/word/2012/wordml" xmlns:w16se="http://schemas.microsoft.com/office/word/2015/wordml/symex" xmlns:wpg="http://schemas.microsoft.com/office/word/2010/wordprocessingGroup" xmlns:wpi="http://schemas.microsoft.com/office/word/2010/wordprocessingInk" xmlns:wne="http://schemas.microsoft.com/office/word/2006/wordml" xmlns:wps="http://schemas.microsoft.com/office/word/2010/wordprocessingShape" mc:Ignorable="w14 w15 w16se wp14">
-  <w:abstractNum w:abstractNumId="0" w15:restartNumberingAfterBreak="0">
+<w:numbering xmlns:wpc="http://schemas.microsoft.com/office/word/2010/wordprocessingCanvas" xmlns:mc="http://schemas.openxmlformats.org/markup-compatibility/2006" xmlns:o="urn:schemas-microsoft-com:office:office" xmlns:r="http://schemas.openxmlformats.org/officeDocument/2006/relationships" xmlns:m="http://schemas.openxmlformats.org/officeDocument/2006/math" xmlns:v="urn:schemas-microsoft-com:vml" xmlns:wp14="http://schemas.microsoft.com/office/word/2010/wordprocessingDrawing" xmlns:wp="http://schemas.openxmlformats.org/drawingml/2006/wordprocessingDrawing" xmlns:w10="urn:schemas-microsoft-com:office:word" xmlns:w="http://schemas.openxmlformats.org/wordprocessingml/2006/main" xmlns:w14="http://schemas.microsoft.com/office/word/2010/wordml" xmlns:w15="http://schemas.microsoft.com/office/word/2012/wordml" xmlns:wpg="http://schemas.microsoft.com/office/word/2010/wordprocessingGroup" xmlns:wpi="http://schemas.microsoft.com/office/word/2010/wordprocessingInk" xmlns:wne="http://schemas.microsoft.com/office/word/2006/wordml" xmlns:wps="http://schemas.microsoft.com/office/word/2010/wordprocessingShape" mc:Ignorable="w14 w15 wp14">
+  <w:abstractNum w:abstractNumId="0">
     <w:nsid w:val="02A17F80"/>
     <w:multiLevelType w:val="multilevel"/>
     <w:tmpl w:val="E112280C"/>
@@ -3658,7 +3849,7 @@
       </w:rPr>
     </w:lvl>
   </w:abstractNum>
-  <w:abstractNum w:abstractNumId="1" w15:restartNumberingAfterBreak="0">
+  <w:abstractNum w:abstractNumId="1">
     <w:nsid w:val="092B61CF"/>
     <w:multiLevelType w:val="hybridMultilevel"/>
     <w:tmpl w:val="468E3816"/>
@@ -3747,7 +3938,7 @@
       </w:pPr>
     </w:lvl>
   </w:abstractNum>
-  <w:abstractNum w:abstractNumId="2" w15:restartNumberingAfterBreak="0">
+  <w:abstractNum w:abstractNumId="2">
     <w:nsid w:val="09802A89"/>
     <w:multiLevelType w:val="hybridMultilevel"/>
     <w:tmpl w:val="14C6441E"/>
@@ -3860,7 +4051,7 @@
       </w:rPr>
     </w:lvl>
   </w:abstractNum>
-  <w:abstractNum w:abstractNumId="3" w15:restartNumberingAfterBreak="0">
+  <w:abstractNum w:abstractNumId="3">
     <w:nsid w:val="22AD0156"/>
     <w:multiLevelType w:val="multilevel"/>
     <w:tmpl w:val="44CEFE9A"/>
@@ -3982,7 +4173,7 @@
       </w:rPr>
     </w:lvl>
   </w:abstractNum>
-  <w:abstractNum w:abstractNumId="4" w15:restartNumberingAfterBreak="0">
+  <w:abstractNum w:abstractNumId="4">
     <w:nsid w:val="233B3450"/>
     <w:multiLevelType w:val="hybridMultilevel"/>
     <w:tmpl w:val="81BECC54"/>
@@ -4071,7 +4262,7 @@
       </w:pPr>
     </w:lvl>
   </w:abstractNum>
-  <w:abstractNum w:abstractNumId="5" w15:restartNumberingAfterBreak="0">
+  <w:abstractNum w:abstractNumId="5">
     <w:nsid w:val="3FED394E"/>
     <w:multiLevelType w:val="hybridMultilevel"/>
     <w:tmpl w:val="2410FDC8"/>
@@ -4160,7 +4351,7 @@
       </w:pPr>
     </w:lvl>
   </w:abstractNum>
-  <w:abstractNum w:abstractNumId="6" w15:restartNumberingAfterBreak="0">
+  <w:abstractNum w:abstractNumId="6">
     <w:nsid w:val="4F037502"/>
     <w:multiLevelType w:val="hybridMultilevel"/>
     <w:tmpl w:val="B192B554"/>
@@ -4249,7 +4440,7 @@
       </w:pPr>
     </w:lvl>
   </w:abstractNum>
-  <w:abstractNum w:abstractNumId="7" w15:restartNumberingAfterBreak="0">
+  <w:abstractNum w:abstractNumId="7">
     <w:nsid w:val="64A14EBD"/>
     <w:multiLevelType w:val="hybridMultilevel"/>
     <w:tmpl w:val="D3F611C2"/>
@@ -4362,7 +4553,7 @@
       </w:rPr>
     </w:lvl>
   </w:abstractNum>
-  <w:abstractNum w:abstractNumId="8" w15:restartNumberingAfterBreak="0">
+  <w:abstractNum w:abstractNumId="8">
     <w:nsid w:val="6C5A0671"/>
     <w:multiLevelType w:val="hybridMultilevel"/>
     <w:tmpl w:val="8928267A"/>
@@ -4475,7 +4666,7 @@
       </w:rPr>
     </w:lvl>
   </w:abstractNum>
-  <w:abstractNum w:abstractNumId="9" w15:restartNumberingAfterBreak="0">
+  <w:abstractNum w:abstractNumId="9">
     <w:nsid w:val="6FE91E93"/>
     <w:multiLevelType w:val="multilevel"/>
     <w:tmpl w:val="5622EA78"/>
@@ -4588,7 +4779,7 @@
       </w:pPr>
     </w:lvl>
   </w:abstractNum>
-  <w:abstractNum w:abstractNumId="10" w15:restartNumberingAfterBreak="0">
+  <w:abstractNum w:abstractNumId="10">
     <w:nsid w:val="72642EF8"/>
     <w:multiLevelType w:val="hybridMultilevel"/>
     <w:tmpl w:val="55FE7D36"/>
@@ -4741,7 +4932,7 @@
 </file>
 
 <file path=word/styles.xml><?xml version="1.0" encoding="utf-8"?>
-<w:styles xmlns:mc="http://schemas.openxmlformats.org/markup-compatibility/2006" xmlns:r="http://schemas.openxmlformats.org/officeDocument/2006/relationships" xmlns:w="http://schemas.openxmlformats.org/wordprocessingml/2006/main" xmlns:w14="http://schemas.microsoft.com/office/word/2010/wordml" xmlns:w15="http://schemas.microsoft.com/office/word/2012/wordml" xmlns:w16se="http://schemas.microsoft.com/office/word/2015/wordml/symex" mc:Ignorable="w14 w15 w16se">
+<w:styles xmlns:mc="http://schemas.openxmlformats.org/markup-compatibility/2006" xmlns:r="http://schemas.openxmlformats.org/officeDocument/2006/relationships" xmlns:w="http://schemas.openxmlformats.org/wordprocessingml/2006/main" xmlns:w14="http://schemas.microsoft.com/office/word/2010/wordml" xmlns:w15="http://schemas.microsoft.com/office/word/2012/wordml" mc:Ignorable="w14 w15">
   <w:docDefaults>
     <w:rPrDefault>
       <w:rPr>
@@ -4757,7 +4948,7 @@
       </w:pPr>
     </w:pPrDefault>
   </w:docDefaults>
-  <w:latentStyles w:defLockedState="0" w:defUIPriority="99" w:defSemiHidden="0" w:defUnhideWhenUsed="0" w:defQFormat="0" w:count="374">
+  <w:latentStyles w:defLockedState="0" w:defUIPriority="99" w:defSemiHidden="0" w:defUnhideWhenUsed="0" w:defQFormat="0" w:count="371">
     <w:lsdException w:name="Normal" w:uiPriority="0" w:qFormat="1"/>
     <w:lsdException w:name="heading 1" w:uiPriority="9" w:qFormat="1"/>
     <w:lsdException w:name="heading 2" w:semiHidden="1" w:uiPriority="9" w:unhideWhenUsed="1" w:qFormat="1"/>
@@ -4863,6 +5054,7 @@
     <w:lsdException w:name="HTML Sample" w:semiHidden="1" w:unhideWhenUsed="1"/>
     <w:lsdException w:name="HTML Typewriter" w:semiHidden="1" w:unhideWhenUsed="1"/>
     <w:lsdException w:name="HTML Variable" w:semiHidden="1" w:unhideWhenUsed="1"/>
+    <w:lsdException w:name="Normal Table" w:semiHidden="1" w:unhideWhenUsed="1"/>
     <w:lsdException w:name="annotation subject" w:semiHidden="1" w:unhideWhenUsed="1"/>
     <w:lsdException w:name="No List" w:semiHidden="1" w:unhideWhenUsed="1"/>
     <w:lsdException w:name="Outline List 1" w:semiHidden="1" w:unhideWhenUsed="1"/>
@@ -4907,6 +5099,7 @@
     <w:lsdException w:name="Table Professional" w:semiHidden="1" w:unhideWhenUsed="1"/>
     <w:lsdException w:name="Table Subtle 1" w:semiHidden="1" w:unhideWhenUsed="1"/>
     <w:lsdException w:name="Table Subtle 2" w:semiHidden="1" w:unhideWhenUsed="1"/>
+    <w:lsdException w:name="Table Web 1" w:semiHidden="1" w:unhideWhenUsed="1"/>
     <w:lsdException w:name="Table Web 2" w:semiHidden="1" w:unhideWhenUsed="1"/>
     <w:lsdException w:name="Table Web 3" w:semiHidden="1" w:unhideWhenUsed="1"/>
     <w:lsdException w:name="Balloon Text" w:semiHidden="1" w:unhideWhenUsed="1"/>
@@ -5127,9 +5320,6 @@
     <w:lsdException w:name="List Table 5 Dark Accent 6" w:uiPriority="50"/>
     <w:lsdException w:name="List Table 6 Colorful Accent 6" w:uiPriority="51"/>
     <w:lsdException w:name="List Table 7 Colorful Accent 6" w:uiPriority="52"/>
-    <w:lsdException w:name="Mention" w:semiHidden="1" w:unhideWhenUsed="1"/>
-    <w:lsdException w:name="Smart Hyperlink" w:semiHidden="1" w:unhideWhenUsed="1"/>
-    <w:lsdException w:name="Hashtag" w:semiHidden="1" w:unhideWhenUsed="1"/>
   </w:latentStyles>
   <w:style w:type="paragraph" w:default="1" w:styleId="Normal">
     <w:name w:val="Normal"/>
@@ -5210,7 +5400,6 @@
   <w:style w:type="character" w:default="1" w:styleId="Fontepargpadro">
     <w:name w:val="Default Paragraph Font"/>
     <w:uiPriority w:val="1"/>
-    <w:semiHidden/>
     <w:unhideWhenUsed/>
   </w:style>
   <w:style w:type="table" w:default="1" w:styleId="Tabelanormal">
@@ -5449,6 +5638,18 @@
       <w:spacing w:after="100"/>
       <w:ind w:left="440"/>
     </w:pPr>
+  </w:style>
+  <w:style w:type="character" w:styleId="HiperlinkVisitado">
+    <w:name w:val="FollowedHyperlink"/>
+    <w:basedOn w:val="Fontepargpadro"/>
+    <w:uiPriority w:val="99"/>
+    <w:semiHidden/>
+    <w:unhideWhenUsed/>
+    <w:rsid w:val="00304774"/>
+    <w:rPr>
+      <w:color w:val="954F72" w:themeColor="followedHyperlink"/>
+      <w:u w:val="single"/>
+    </w:rPr>
   </w:style>
 </w:styles>
 </file>
@@ -5719,7 +5920,7 @@
 </file>
 
 <file path=customXml/itemProps1.xml><?xml version="1.0" encoding="utf-8"?>
-<ds:datastoreItem xmlns:ds="http://schemas.openxmlformats.org/officeDocument/2006/customXml" ds:itemID="{C9098011-40BE-489E-9C01-87B44C4871C1}">
+<ds:datastoreItem xmlns:ds="http://schemas.openxmlformats.org/officeDocument/2006/customXml" ds:itemID="{ADB36713-2D02-434A-A7F4-EC4C750CDD2B}">
   <ds:schemaRefs>
     <ds:schemaRef ds:uri="http://schemas.openxmlformats.org/officeDocument/2006/bibliography"/>
   </ds:schemaRefs>

--- a/Modelo de Caso de Uso (MCU)/Descrição/SGB_Mensagens.docx
+++ b/Modelo de Caso de Uso (MCU)/Descrição/SGB_Mensagens.docx
@@ -2484,8 +2484,6 @@
             </w:rPr>
             <w:t>MSG 20</w:t>
           </w:r>
-          <w:bookmarkStart w:id="0" w:name="_GoBack"/>
-          <w:bookmarkEnd w:id="0"/>
           <w:r>
             <w:rPr>
               <w:noProof/>
@@ -2539,38 +2537,15 @@
           <w:pPr>
             <w:ind w:firstLine="220"/>
             <w:rPr>
-              <w:bCs/>
+              <w:noProof/>
+              <w:webHidden/>
             </w:rPr>
           </w:pPr>
           <w:r>
             <w:rPr>
               <w:noProof/>
             </w:rPr>
-            <w:t>MS</w:t>
-          </w:r>
-          <w:r>
-            <w:rPr>
-              <w:noProof/>
-            </w:rPr>
-            <w:t>G</w:t>
-          </w:r>
-          <w:r>
-            <w:rPr>
-              <w:noProof/>
-            </w:rPr>
-            <w:t xml:space="preserve"> </w:t>
-          </w:r>
-          <w:r>
-            <w:rPr>
-              <w:noProof/>
-            </w:rPr>
-            <w:t>2</w:t>
-          </w:r>
-          <w:r>
-            <w:rPr>
-              <w:noProof/>
-            </w:rPr>
-            <w:t>1</w:t>
+            <w:t>MSG 21</w:t>
           </w:r>
           <w:r>
             <w:rPr>
@@ -2584,47 +2559,51 @@
               <w:noProof/>
               <w:webHidden/>
             </w:rPr>
-            <w:fldChar w:fldCharType="begin"/>
+            <w:t>8</w:t>
+          </w:r>
+          <w:bookmarkStart w:id="0" w:name="_GoBack"/>
+          <w:bookmarkEnd w:id="0"/>
+        </w:p>
+        <w:p>
+          <w:pPr>
+            <w:ind w:firstLine="220"/>
+            <w:rPr>
+              <w:bCs/>
+            </w:rPr>
+          </w:pPr>
+          <w:r>
+            <w:rPr>
+              <w:noProof/>
+            </w:rPr>
+            <w:t>MSG 22</w:t>
           </w:r>
           <w:r>
             <w:rPr>
               <w:noProof/>
               <w:webHidden/>
             </w:rPr>
-            <w:instrText xml:space="preserve"> PAGEREF _Toc479189522 \h </w:instrText>
+            <w:t>.............................................................................................................</w:t>
           </w:r>
           <w:r>
             <w:rPr>
               <w:noProof/>
               <w:webHidden/>
             </w:rPr>
-          </w:r>
-          <w:r>
-            <w:rPr>
-              <w:noProof/>
-              <w:webHidden/>
-            </w:rPr>
-            <w:fldChar w:fldCharType="separate"/>
-          </w:r>
-          <w:r>
-            <w:rPr>
-              <w:noProof/>
-              <w:webHidden/>
-            </w:rPr>
-            <w:t>7</w:t>
-          </w:r>
-          <w:r>
-            <w:rPr>
-              <w:noProof/>
-              <w:webHidden/>
-            </w:rPr>
-            <w:fldChar w:fldCharType="end"/>
+            <w:t>8</w:t>
           </w:r>
         </w:p>
       </w:sdtContent>
     </w:sdt>
     <w:p>
       <w:pPr>
+        <w:ind w:firstLine="220"/>
+        <w:rPr>
+          <w:bCs/>
+        </w:rPr>
+      </w:pPr>
+    </w:p>
+    <w:p>
+      <w:pPr>
         <w:jc w:val="center"/>
         <w:rPr>
           <w:rFonts w:cs="Arial"/>
@@ -2906,6 +2885,7 @@
       </w:pPr>
       <w:bookmarkStart w:id="9" w:name="_Toc479189511"/>
       <w:r>
+        <w:lastRenderedPageBreak/>
         <w:t>MSG7</w:t>
       </w:r>
       <w:bookmarkEnd w:id="9"/>
@@ -2913,7 +2893,6 @@
     <w:p/>
     <w:p>
       <w:r>
-        <w:lastRenderedPageBreak/>
         <w:tab/>
         <w:t>“Confirma a exclusão do livro? Sim/Não “</w:t>
       </w:r>
@@ -3113,6 +3092,7 @@
       </w:pPr>
       <w:bookmarkStart w:id="16" w:name="_Toc479189518"/>
       <w:r>
+        <w:lastRenderedPageBreak/>
         <w:t>MSG14</w:t>
       </w:r>
       <w:bookmarkEnd w:id="16"/>
@@ -3159,7 +3139,10 @@
       </w:pPr>
       <w:bookmarkStart w:id="17" w:name="_Toc479189519"/>
       <w:r>
-        <w:t>MSG 15</w:t>
+        <w:t>MSG</w:t>
+      </w:r>
+      <w:r>
+        <w:t>15</w:t>
       </w:r>
       <w:bookmarkEnd w:id="17"/>
     </w:p>
@@ -3193,7 +3176,10 @@
       </w:pPr>
       <w:bookmarkStart w:id="18" w:name="_Toc479189520"/>
       <w:r>
-        <w:t>MSG 16</w:t>
+        <w:t>MSG</w:t>
+      </w:r>
+      <w:r>
+        <w:t>16</w:t>
       </w:r>
       <w:bookmarkEnd w:id="18"/>
     </w:p>
@@ -3246,7 +3232,10 @@
       </w:pPr>
       <w:bookmarkStart w:id="19" w:name="_Toc479189521"/>
       <w:r>
-        <w:t>MSG 17</w:t>
+        <w:t>MSG</w:t>
+      </w:r>
+      <w:r>
+        <w:t>17</w:t>
       </w:r>
       <w:bookmarkEnd w:id="19"/>
     </w:p>
@@ -3278,7 +3267,10 @@
       </w:pPr>
       <w:bookmarkStart w:id="20" w:name="_Toc479189522"/>
       <w:r>
-        <w:t>MSG 18</w:t>
+        <w:t>MSG</w:t>
+      </w:r>
+      <w:r>
+        <w:t>18</w:t>
       </w:r>
       <w:bookmarkEnd w:id="20"/>
     </w:p>
@@ -3315,7 +3307,10 @@
         <w:pStyle w:val="Ttulo2"/>
       </w:pPr>
       <w:r>
-        <w:t>MSG 19</w:t>
+        <w:t>MSG</w:t>
+      </w:r>
+      <w:r>
+        <w:t>19</w:t>
       </w:r>
     </w:p>
     <w:p/>
@@ -3345,7 +3340,10 @@
         <w:pStyle w:val="Ttulo2"/>
       </w:pPr>
       <w:r>
-        <w:t xml:space="preserve">MSG 20 </w:t>
+        <w:t>MSG</w:t>
+      </w:r>
+      <w:r>
+        <w:t xml:space="preserve">20 </w:t>
       </w:r>
     </w:p>
     <w:p/>
@@ -3361,7 +3359,29 @@
         <w:pStyle w:val="Ttulo2"/>
       </w:pPr>
       <w:r>
-        <w:t>MSG 21</w:t>
+        <w:lastRenderedPageBreak/>
+        <w:t>MSG</w:t>
+      </w:r>
+      <w:r>
+        <w:t xml:space="preserve">21 </w:t>
+      </w:r>
+    </w:p>
+    <w:p/>
+    <w:p>
+      <w:r>
+        <w:tab/>
+        <w:t>“Cadastro de usuário não encontrado”</w:t>
+      </w:r>
+    </w:p>
+    <w:p>
+      <w:pPr>
+        <w:pStyle w:val="Ttulo2"/>
+      </w:pPr>
+      <w:r>
+        <w:t>MSG</w:t>
+      </w:r>
+      <w:r>
+        <w:t>22</w:t>
       </w:r>
       <w:r>
         <w:t xml:space="preserve"> </w:t>
@@ -3371,15 +3391,16 @@
     <w:p>
       <w:r>
         <w:tab/>
-        <w:t>“</w:t>
-      </w:r>
-      <w:r>
-        <w:t>Cadastro de usuário não encontrado</w:t>
-      </w:r>
-      <w:r>
-        <w:t>”</w:t>
-      </w:r>
-    </w:p>
+        <w:t xml:space="preserve">“Confirma a exclusão do </w:t>
+      </w:r>
+      <w:r>
+        <w:t>cadastro desse Usuário</w:t>
+      </w:r>
+      <w:r>
+        <w:t>? Sim/Não “</w:t>
+      </w:r>
+    </w:p>
+    <w:p/>
     <w:p/>
     <w:sectPr>
       <w:headerReference w:type="default" r:id="rId8"/>
@@ -3465,7 +3486,7 @@
         <w:sz w:val="20"/>
         <w:szCs w:val="20"/>
       </w:rPr>
-      <w:t>7</w:t>
+      <w:t>8</w:t>
     </w:r>
     <w:r>
       <w:rPr>
@@ -5400,6 +5421,7 @@
   <w:style w:type="character" w:default="1" w:styleId="Fontepargpadro">
     <w:name w:val="Default Paragraph Font"/>
     <w:uiPriority w:val="1"/>
+    <w:semiHidden/>
     <w:unhideWhenUsed/>
   </w:style>
   <w:style w:type="table" w:default="1" w:styleId="Tabelanormal">
@@ -5920,7 +5942,7 @@
 </file>
 
 <file path=customXml/itemProps1.xml><?xml version="1.0" encoding="utf-8"?>
-<ds:datastoreItem xmlns:ds="http://schemas.openxmlformats.org/officeDocument/2006/customXml" ds:itemID="{ADB36713-2D02-434A-A7F4-EC4C750CDD2B}">
+<ds:datastoreItem xmlns:ds="http://schemas.openxmlformats.org/officeDocument/2006/customXml" ds:itemID="{2F8472E5-BCAA-40ED-B715-B43CDCA9A17F}">
   <ds:schemaRefs>
     <ds:schemaRef ds:uri="http://schemas.openxmlformats.org/officeDocument/2006/bibliography"/>
   </ds:schemaRefs>

--- a/Modelo de Caso de Uso (MCU)/Descrição/SGB_Mensagens.docx
+++ b/Modelo de Caso de Uso (MCU)/Descrição/SGB_Mensagens.docx
@@ -2559,16 +2559,15 @@
               <w:noProof/>
               <w:webHidden/>
             </w:rPr>
-            <w:t>8</w:t>
+            <w:t>7</w:t>
           </w:r>
-          <w:bookmarkStart w:id="0" w:name="_GoBack"/>
-          <w:bookmarkEnd w:id="0"/>
         </w:p>
         <w:p>
           <w:pPr>
             <w:ind w:firstLine="220"/>
             <w:rPr>
-              <w:bCs/>
+              <w:noProof/>
+              <w:webHidden/>
             </w:rPr>
           </w:pPr>
           <w:r>
@@ -2590,6 +2589,27 @@
               <w:webHidden/>
             </w:rPr>
             <w:t>8</w:t>
+          </w:r>
+        </w:p>
+        <w:p>
+          <w:pPr>
+            <w:ind w:firstLine="220"/>
+            <w:rPr>
+              <w:bCs/>
+            </w:rPr>
+          </w:pPr>
+          <w:r>
+            <w:rPr>
+              <w:noProof/>
+            </w:rPr>
+            <w:t>MSG 23</w:t>
+          </w:r>
+          <w:r>
+            <w:rPr>
+              <w:noProof/>
+              <w:webHidden/>
+            </w:rPr>
+            <w:t>.............................................................................................................8</w:t>
           </w:r>
         </w:p>
       </w:sdtContent>
@@ -2649,108 +2669,72 @@
     </w:p>
     <w:p>
       <w:pPr>
-        <w:jc w:val="center"/>
-        <w:rPr>
-          <w:rFonts w:cs="Arial"/>
-          <w:szCs w:val="24"/>
-        </w:rPr>
-      </w:pPr>
-    </w:p>
-    <w:p>
-      <w:pPr>
-        <w:jc w:val="center"/>
-        <w:rPr>
-          <w:rFonts w:cs="Arial"/>
-          <w:szCs w:val="24"/>
-        </w:rPr>
-      </w:pPr>
-    </w:p>
-    <w:p>
-      <w:pPr>
-        <w:jc w:val="center"/>
-        <w:rPr>
-          <w:rFonts w:cs="Arial"/>
-          <w:szCs w:val="24"/>
-        </w:rPr>
-      </w:pPr>
-    </w:p>
-    <w:p>
-      <w:pPr>
-        <w:jc w:val="center"/>
-        <w:rPr>
-          <w:rFonts w:cs="Arial"/>
-          <w:szCs w:val="24"/>
-        </w:rPr>
-      </w:pPr>
-    </w:p>
-    <w:p>
-      <w:pPr>
         <w:pStyle w:val="Ttulo1"/>
       </w:pPr>
-      <w:bookmarkStart w:id="1" w:name="_Toc479189503"/>
+      <w:bookmarkStart w:id="0" w:name="_Toc479189503"/>
       <w:r>
         <w:t>OBJETIVO</w:t>
       </w:r>
+      <w:bookmarkEnd w:id="0"/>
+    </w:p>
+    <w:p/>
+    <w:p>
+      <w:pPr>
+        <w:jc w:val="both"/>
+      </w:pPr>
+      <w:r>
+        <w:t>O objetivo deste documento é descrever as mensagens que podem ser apresentas no sistema</w:t>
+      </w:r>
+    </w:p>
+    <w:p/>
+    <w:p/>
+    <w:p/>
+    <w:p/>
+    <w:p/>
+    <w:p/>
+    <w:p/>
+    <w:p/>
+    <w:p/>
+    <w:p/>
+    <w:p/>
+    <w:p/>
+    <w:p/>
+    <w:p/>
+    <w:p/>
+    <w:p/>
+    <w:p/>
+    <w:p/>
+    <w:p/>
+    <w:p/>
+    <w:p/>
+    <w:p/>
+    <w:p/>
+    <w:p/>
+    <w:p/>
+    <w:p/>
+    <w:p>
+      <w:pPr>
+        <w:pStyle w:val="Ttulo1"/>
+      </w:pPr>
+      <w:bookmarkStart w:id="1" w:name="_Toc479189504"/>
+      <w:r>
+        <w:t>Mensagens</w:t>
+      </w:r>
       <w:bookmarkEnd w:id="1"/>
     </w:p>
     <w:p/>
     <w:p>
       <w:pPr>
-        <w:jc w:val="both"/>
-      </w:pPr>
-      <w:r>
-        <w:t>O objetivo deste documento é descrever as mensagens que podem ser apresentas no sistema</w:t>
-      </w:r>
-    </w:p>
-    <w:p/>
-    <w:p/>
-    <w:p/>
-    <w:p/>
-    <w:p/>
-    <w:p/>
-    <w:p/>
-    <w:p/>
-    <w:p/>
-    <w:p/>
-    <w:p/>
-    <w:p/>
-    <w:p/>
-    <w:p/>
-    <w:p/>
-    <w:p/>
-    <w:p/>
-    <w:p/>
-    <w:p/>
-    <w:p/>
-    <w:p/>
-    <w:p/>
-    <w:p/>
-    <w:p/>
-    <w:p/>
-    <w:p/>
-    <w:p>
-      <w:pPr>
-        <w:pStyle w:val="Ttulo1"/>
-      </w:pPr>
-      <w:bookmarkStart w:id="2" w:name="_Toc479189504"/>
-      <w:r>
-        <w:t>Mensagens</w:t>
+        <w:pStyle w:val="Ttulo2"/>
+        <w:rPr>
+          <w:b w:val="0"/>
+        </w:rPr>
+      </w:pPr>
+      <w:bookmarkStart w:id="2" w:name="_Toc479189505"/>
+      <w:r>
+        <w:t>MSG1</w:t>
       </w:r>
       <w:bookmarkEnd w:id="2"/>
-    </w:p>
-    <w:p/>
-    <w:p>
-      <w:pPr>
-        <w:pStyle w:val="Ttulo2"/>
-        <w:rPr>
-          <w:b w:val="0"/>
-        </w:rPr>
-      </w:pPr>
-      <w:bookmarkStart w:id="3" w:name="_Toc479189505"/>
-      <w:r>
-        <w:t>MSG1</w:t>
-      </w:r>
-      <w:bookmarkEnd w:id="3"/>
     </w:p>
     <w:p/>
     <w:p>
@@ -2767,11 +2751,11 @@
           <w:b w:val="0"/>
         </w:rPr>
       </w:pPr>
-      <w:bookmarkStart w:id="4" w:name="_Toc479189506"/>
+      <w:bookmarkStart w:id="3" w:name="_Toc479189506"/>
       <w:r>
         <w:t>MSG2</w:t>
       </w:r>
-      <w:bookmarkEnd w:id="4"/>
+      <w:bookmarkEnd w:id="3"/>
     </w:p>
     <w:p/>
     <w:p>
@@ -2788,43 +2772,43 @@
           <w:b w:val="0"/>
         </w:rPr>
       </w:pPr>
-      <w:bookmarkStart w:id="5" w:name="_Toc479189507"/>
+      <w:bookmarkStart w:id="4" w:name="_Toc479189507"/>
       <w:r>
         <w:t>MSG3</w:t>
       </w:r>
+      <w:bookmarkEnd w:id="4"/>
+    </w:p>
+    <w:p>
+      <w:pPr>
+        <w:rPr>
+          <w:b/>
+        </w:rPr>
+      </w:pPr>
+    </w:p>
+    <w:p>
+      <w:r>
+        <w:rPr>
+          <w:b/>
+        </w:rPr>
+        <w:tab/>
+      </w:r>
+      <w:r>
+        <w:t>“Campos obrigatórios não foram informados! “</w:t>
+      </w:r>
+    </w:p>
+    <w:p/>
+    <w:p>
+      <w:pPr>
+        <w:pStyle w:val="Ttulo2"/>
+        <w:rPr>
+          <w:b w:val="0"/>
+        </w:rPr>
+      </w:pPr>
+      <w:bookmarkStart w:id="5" w:name="_Toc479189508"/>
+      <w:r>
+        <w:t>MSG4</w:t>
+      </w:r>
       <w:bookmarkEnd w:id="5"/>
-    </w:p>
-    <w:p>
-      <w:pPr>
-        <w:rPr>
-          <w:b/>
-        </w:rPr>
-      </w:pPr>
-    </w:p>
-    <w:p>
-      <w:r>
-        <w:rPr>
-          <w:b/>
-        </w:rPr>
-        <w:tab/>
-      </w:r>
-      <w:r>
-        <w:t>“Campos obrigatórios não foram informados! “</w:t>
-      </w:r>
-    </w:p>
-    <w:p/>
-    <w:p>
-      <w:pPr>
-        <w:pStyle w:val="Ttulo2"/>
-        <w:rPr>
-          <w:b w:val="0"/>
-        </w:rPr>
-      </w:pPr>
-      <w:bookmarkStart w:id="6" w:name="_Toc479189508"/>
-      <w:r>
-        <w:t>MSG4</w:t>
-      </w:r>
-      <w:bookmarkEnd w:id="6"/>
     </w:p>
     <w:p/>
     <w:p>
@@ -2841,11 +2825,11 @@
           <w:b w:val="0"/>
         </w:rPr>
       </w:pPr>
-      <w:bookmarkStart w:id="7" w:name="_Toc479189509"/>
+      <w:bookmarkStart w:id="6" w:name="_Toc479189509"/>
       <w:r>
         <w:t>MSG5</w:t>
       </w:r>
-      <w:bookmarkEnd w:id="7"/>
+      <w:bookmarkEnd w:id="6"/>
     </w:p>
     <w:p/>
     <w:p>
@@ -2862,11 +2846,11 @@
           <w:b w:val="0"/>
         </w:rPr>
       </w:pPr>
-      <w:bookmarkStart w:id="8" w:name="_Toc479189510"/>
+      <w:bookmarkStart w:id="7" w:name="_Toc479189510"/>
       <w:r>
         <w:t>MSG6</w:t>
       </w:r>
-      <w:bookmarkEnd w:id="8"/>
+      <w:bookmarkEnd w:id="7"/>
     </w:p>
     <w:p/>
     <w:p>
@@ -2883,12 +2867,11 @@
           <w:b w:val="0"/>
         </w:rPr>
       </w:pPr>
-      <w:bookmarkStart w:id="9" w:name="_Toc479189511"/>
-      <w:r>
-        <w:lastRenderedPageBreak/>
+      <w:bookmarkStart w:id="8" w:name="_Toc479189511"/>
+      <w:r>
         <w:t>MSG7</w:t>
       </w:r>
-      <w:bookmarkEnd w:id="9"/>
+      <w:bookmarkEnd w:id="8"/>
     </w:p>
     <w:p/>
     <w:p>
@@ -2905,11 +2888,11 @@
           <w:b w:val="0"/>
         </w:rPr>
       </w:pPr>
-      <w:bookmarkStart w:id="10" w:name="_Toc479189512"/>
+      <w:bookmarkStart w:id="9" w:name="_Toc479189512"/>
       <w:r>
         <w:t>MSG8</w:t>
       </w:r>
-      <w:bookmarkEnd w:id="10"/>
+      <w:bookmarkEnd w:id="9"/>
     </w:p>
     <w:p/>
     <w:p>
@@ -2926,11 +2909,11 @@
           <w:b w:val="0"/>
         </w:rPr>
       </w:pPr>
-      <w:bookmarkStart w:id="11" w:name="_Toc479189513"/>
+      <w:bookmarkStart w:id="10" w:name="_Toc479189513"/>
       <w:r>
         <w:t>MSG9</w:t>
       </w:r>
-      <w:bookmarkEnd w:id="11"/>
+      <w:bookmarkEnd w:id="10"/>
     </w:p>
     <w:p/>
     <w:p>
@@ -2947,11 +2930,11 @@
           <w:b w:val="0"/>
         </w:rPr>
       </w:pPr>
-      <w:bookmarkStart w:id="12" w:name="_Toc479189514"/>
+      <w:bookmarkStart w:id="11" w:name="_Toc479189514"/>
       <w:r>
         <w:t>MSG10</w:t>
       </w:r>
-      <w:bookmarkEnd w:id="12"/>
+      <w:bookmarkEnd w:id="11"/>
     </w:p>
     <w:p/>
     <w:p>
@@ -2975,11 +2958,11 @@
       <w:pPr>
         <w:pStyle w:val="Ttulo2"/>
       </w:pPr>
-      <w:bookmarkStart w:id="13" w:name="_Toc479189515"/>
+      <w:bookmarkStart w:id="12" w:name="_Toc479189515"/>
       <w:r>
         <w:t>MSG11</w:t>
       </w:r>
-      <w:bookmarkEnd w:id="13"/>
+      <w:bookmarkEnd w:id="12"/>
     </w:p>
     <w:p/>
     <w:p>
@@ -3015,11 +2998,11 @@
       <w:pPr>
         <w:pStyle w:val="Ttulo2"/>
       </w:pPr>
-      <w:bookmarkStart w:id="14" w:name="_Toc479189516"/>
+      <w:bookmarkStart w:id="13" w:name="_Toc479189516"/>
       <w:r>
         <w:t>MSG12</w:t>
       </w:r>
-      <w:bookmarkEnd w:id="14"/>
+      <w:bookmarkEnd w:id="13"/>
     </w:p>
     <w:p/>
     <w:p>
@@ -3056,11 +3039,11 @@
       <w:pPr>
         <w:pStyle w:val="Ttulo2"/>
       </w:pPr>
-      <w:bookmarkStart w:id="15" w:name="_Toc479189517"/>
+      <w:bookmarkStart w:id="14" w:name="_Toc479189517"/>
       <w:r>
         <w:t>MSG13</w:t>
       </w:r>
-      <w:bookmarkEnd w:id="15"/>
+      <w:bookmarkEnd w:id="14"/>
     </w:p>
     <w:p/>
     <w:p>
@@ -3090,12 +3073,11 @@
       <w:pPr>
         <w:pStyle w:val="Ttulo2"/>
       </w:pPr>
-      <w:bookmarkStart w:id="16" w:name="_Toc479189518"/>
-      <w:r>
-        <w:lastRenderedPageBreak/>
+      <w:bookmarkStart w:id="15" w:name="_Toc479189518"/>
+      <w:r>
         <w:t>MSG14</w:t>
       </w:r>
-      <w:bookmarkEnd w:id="16"/>
+      <w:bookmarkEnd w:id="15"/>
     </w:p>
     <w:p/>
     <w:p>
@@ -3137,14 +3119,15 @@
       <w:pPr>
         <w:pStyle w:val="Ttulo2"/>
       </w:pPr>
-      <w:bookmarkStart w:id="17" w:name="_Toc479189519"/>
-      <w:r>
+      <w:bookmarkStart w:id="16" w:name="_Toc479189519"/>
+      <w:r>
+        <w:lastRenderedPageBreak/>
         <w:t>MSG</w:t>
       </w:r>
       <w:r>
         <w:t>15</w:t>
       </w:r>
-      <w:bookmarkEnd w:id="17"/>
+      <w:bookmarkEnd w:id="16"/>
     </w:p>
     <w:p/>
     <w:p>
@@ -3174,14 +3157,14 @@
       <w:pPr>
         <w:pStyle w:val="Ttulo2"/>
       </w:pPr>
-      <w:bookmarkStart w:id="18" w:name="_Toc479189520"/>
+      <w:bookmarkStart w:id="17" w:name="_Toc479189520"/>
       <w:r>
         <w:t>MSG</w:t>
       </w:r>
       <w:r>
         <w:t>16</w:t>
       </w:r>
-      <w:bookmarkEnd w:id="18"/>
+      <w:bookmarkEnd w:id="17"/>
     </w:p>
     <w:p/>
     <w:p>
@@ -3230,14 +3213,14 @@
       <w:pPr>
         <w:pStyle w:val="Ttulo2"/>
       </w:pPr>
-      <w:bookmarkStart w:id="19" w:name="_Toc479189521"/>
+      <w:bookmarkStart w:id="18" w:name="_Toc479189521"/>
       <w:r>
         <w:t>MSG</w:t>
       </w:r>
       <w:r>
         <w:t>17</w:t>
       </w:r>
-      <w:bookmarkEnd w:id="19"/>
+      <w:bookmarkEnd w:id="18"/>
     </w:p>
     <w:p/>
     <w:p>
@@ -3265,14 +3248,14 @@
       <w:pPr>
         <w:pStyle w:val="Ttulo2"/>
       </w:pPr>
-      <w:bookmarkStart w:id="20" w:name="_Toc479189522"/>
+      <w:bookmarkStart w:id="19" w:name="_Toc479189522"/>
       <w:r>
         <w:t>MSG</w:t>
       </w:r>
       <w:r>
         <w:t>18</w:t>
       </w:r>
-      <w:bookmarkEnd w:id="20"/>
+      <w:bookmarkEnd w:id="19"/>
     </w:p>
     <w:p/>
     <w:p>
@@ -3359,47 +3342,78 @@
         <w:pStyle w:val="Ttulo2"/>
       </w:pPr>
       <w:r>
+        <w:t>MSG</w:t>
+      </w:r>
+      <w:r>
+        <w:t xml:space="preserve">21 </w:t>
+      </w:r>
+    </w:p>
+    <w:p/>
+    <w:p>
+      <w:r>
+        <w:tab/>
+        <w:t xml:space="preserve">“Cadastro de </w:t>
+      </w:r>
+      <w:r>
+        <w:t>aluno</w:t>
+      </w:r>
+      <w:bookmarkStart w:id="20" w:name="_GoBack"/>
+      <w:bookmarkEnd w:id="20"/>
+      <w:r>
+        <w:t xml:space="preserve"> não encontrado”</w:t>
+      </w:r>
+    </w:p>
+    <w:p/>
+    <w:p>
+      <w:pPr>
+        <w:pStyle w:val="Ttulo2"/>
+      </w:pPr>
+      <w:r>
         <w:lastRenderedPageBreak/>
-        <w:t>MSG</w:t>
-      </w:r>
-      <w:r>
-        <w:t xml:space="preserve">21 </w:t>
+        <w:t xml:space="preserve">MSG22 </w:t>
       </w:r>
     </w:p>
     <w:p/>
     <w:p>
       <w:r>
         <w:tab/>
-        <w:t>“Cadastro de usuário não encontrado”</w:t>
+        <w:t xml:space="preserve">“Confirma a exclusão do cadastro desse </w:t>
+      </w:r>
+      <w:r>
+        <w:t>Aluno</w:t>
+      </w:r>
+      <w:r>
+        <w:t>? Sim/Não “</w:t>
       </w:r>
     </w:p>
     <w:p>
       <w:pPr>
         <w:pStyle w:val="Ttulo2"/>
-      </w:pPr>
-      <w:r>
-        <w:t>MSG</w:t>
-      </w:r>
-      <w:r>
-        <w:t>22</w:t>
-      </w:r>
-      <w:r>
-        <w:t xml:space="preserve"> </w:t>
-      </w:r>
-    </w:p>
-    <w:p/>
-    <w:p>
+        <w:rPr>
+          <w:b w:val="0"/>
+        </w:rPr>
+      </w:pPr>
+      <w:r>
+        <w:t>MSG23</w:t>
+      </w:r>
+    </w:p>
+    <w:p/>
+    <w:p>
+      <w:pPr>
+        <w:jc w:val="both"/>
+      </w:pPr>
       <w:r>
         <w:tab/>
-        <w:t xml:space="preserve">“Confirma a exclusão do </w:t>
-      </w:r>
-      <w:r>
-        <w:t>cadastro desse Usuário</w:t>
-      </w:r>
-      <w:r>
-        <w:t>? Sim/Não “</w:t>
-      </w:r>
-    </w:p>
+        <w:t xml:space="preserve">“Operação não pode ser realizada! Existe um ou mais vínculos de empréstimo com este </w:t>
+      </w:r>
+      <w:r>
+        <w:t>aluno</w:t>
+      </w:r>
+      <w:r>
+        <w:t>”</w:t>
+      </w:r>
+    </w:p>
+    <w:p/>
     <w:p/>
     <w:p/>
     <w:sectPr>
@@ -3486,7 +3500,7 @@
         <w:sz w:val="20"/>
         <w:szCs w:val="20"/>
       </w:rPr>
-      <w:t>8</w:t>
+      <w:t>4</w:t>
     </w:r>
     <w:r>
       <w:rPr>
@@ -5942,7 +5956,7 @@
 </file>
 
 <file path=customXml/itemProps1.xml><?xml version="1.0" encoding="utf-8"?>
-<ds:datastoreItem xmlns:ds="http://schemas.openxmlformats.org/officeDocument/2006/customXml" ds:itemID="{2F8472E5-BCAA-40ED-B715-B43CDCA9A17F}">
+<ds:datastoreItem xmlns:ds="http://schemas.openxmlformats.org/officeDocument/2006/customXml" ds:itemID="{45D52DA3-D91C-46DB-BBFE-5C6599250962}">
   <ds:schemaRefs>
     <ds:schemaRef ds:uri="http://schemas.openxmlformats.org/officeDocument/2006/bibliography"/>
   </ds:schemaRefs>

--- a/Modelo de Caso de Uso (MCU)/Descrição/SGB_Mensagens.docx
+++ b/Modelo de Caso de Uso (MCU)/Descrição/SGB_Mensagens.docx
@@ -680,6 +680,8 @@
           <w:szCs w:val="24"/>
         </w:rPr>
       </w:pPr>
+      <w:bookmarkStart w:id="0" w:name="_GoBack"/>
+      <w:bookmarkEnd w:id="0"/>
     </w:p>
     <w:p>
       <w:pPr>
@@ -2595,7 +2597,8 @@
           <w:pPr>
             <w:ind w:firstLine="220"/>
             <w:rPr>
-              <w:bCs/>
+              <w:noProof/>
+              <w:webHidden/>
             </w:rPr>
           </w:pPr>
           <w:r>
@@ -2603,6 +2606,27 @@
               <w:noProof/>
             </w:rPr>
             <w:t>MSG 23</w:t>
+          </w:r>
+          <w:r>
+            <w:rPr>
+              <w:noProof/>
+              <w:webHidden/>
+            </w:rPr>
+            <w:t>.............................................................................................................8</w:t>
+          </w:r>
+        </w:p>
+        <w:p>
+          <w:pPr>
+            <w:ind w:firstLine="220"/>
+            <w:rPr>
+              <w:noProof/>
+            </w:rPr>
+          </w:pPr>
+          <w:r>
+            <w:rPr>
+              <w:noProof/>
+            </w:rPr>
+            <w:t>MSG 24</w:t>
           </w:r>
           <w:r>
             <w:rPr>
@@ -2651,16 +2675,6 @@
     </w:p>
     <w:p>
       <w:pPr>
-        <w:jc w:val="center"/>
-        <w:rPr>
-          <w:rFonts w:cs="Arial"/>
-          <w:szCs w:val="24"/>
-        </w:rPr>
-      </w:pPr>
-    </w:p>
-    <w:p>
-      <w:pPr>
-        <w:jc w:val="center"/>
         <w:rPr>
           <w:rFonts w:cs="Arial"/>
           <w:szCs w:val="24"/>
@@ -2671,11 +2685,11 @@
       <w:pPr>
         <w:pStyle w:val="Ttulo1"/>
       </w:pPr>
-      <w:bookmarkStart w:id="0" w:name="_Toc479189503"/>
+      <w:bookmarkStart w:id="1" w:name="_Toc479189503"/>
       <w:r>
         <w:t>OBJETIVO</w:t>
       </w:r>
-      <w:bookmarkEnd w:id="0"/>
+      <w:bookmarkEnd w:id="1"/>
     </w:p>
     <w:p/>
     <w:p>
@@ -2716,11 +2730,11 @@
       <w:pPr>
         <w:pStyle w:val="Ttulo1"/>
       </w:pPr>
-      <w:bookmarkStart w:id="1" w:name="_Toc479189504"/>
+      <w:bookmarkStart w:id="2" w:name="_Toc479189504"/>
       <w:r>
         <w:t>Mensagens</w:t>
       </w:r>
-      <w:bookmarkEnd w:id="1"/>
+      <w:bookmarkEnd w:id="2"/>
     </w:p>
     <w:p/>
     <w:p>
@@ -2730,11 +2744,11 @@
           <w:b w:val="0"/>
         </w:rPr>
       </w:pPr>
-      <w:bookmarkStart w:id="2" w:name="_Toc479189505"/>
+      <w:bookmarkStart w:id="3" w:name="_Toc479189505"/>
       <w:r>
         <w:t>MSG1</w:t>
       </w:r>
-      <w:bookmarkEnd w:id="2"/>
+      <w:bookmarkEnd w:id="3"/>
     </w:p>
     <w:p/>
     <w:p>
@@ -2751,11 +2765,11 @@
           <w:b w:val="0"/>
         </w:rPr>
       </w:pPr>
-      <w:bookmarkStart w:id="3" w:name="_Toc479189506"/>
+      <w:bookmarkStart w:id="4" w:name="_Toc479189506"/>
       <w:r>
         <w:t>MSG2</w:t>
       </w:r>
-      <w:bookmarkEnd w:id="3"/>
+      <w:bookmarkEnd w:id="4"/>
     </w:p>
     <w:p/>
     <w:p>
@@ -2772,11 +2786,11 @@
           <w:b w:val="0"/>
         </w:rPr>
       </w:pPr>
-      <w:bookmarkStart w:id="4" w:name="_Toc479189507"/>
+      <w:bookmarkStart w:id="5" w:name="_Toc479189507"/>
       <w:r>
         <w:t>MSG3</w:t>
       </w:r>
-      <w:bookmarkEnd w:id="4"/>
+      <w:bookmarkEnd w:id="5"/>
     </w:p>
     <w:p>
       <w:pPr>
@@ -2804,11 +2818,11 @@
           <w:b w:val="0"/>
         </w:rPr>
       </w:pPr>
-      <w:bookmarkStart w:id="5" w:name="_Toc479189508"/>
+      <w:bookmarkStart w:id="6" w:name="_Toc479189508"/>
       <w:r>
         <w:t>MSG4</w:t>
       </w:r>
-      <w:bookmarkEnd w:id="5"/>
+      <w:bookmarkEnd w:id="6"/>
     </w:p>
     <w:p/>
     <w:p>
@@ -2825,11 +2839,11 @@
           <w:b w:val="0"/>
         </w:rPr>
       </w:pPr>
-      <w:bookmarkStart w:id="6" w:name="_Toc479189509"/>
+      <w:bookmarkStart w:id="7" w:name="_Toc479189509"/>
       <w:r>
         <w:t>MSG5</w:t>
       </w:r>
-      <w:bookmarkEnd w:id="6"/>
+      <w:bookmarkEnd w:id="7"/>
     </w:p>
     <w:p/>
     <w:p>
@@ -2846,11 +2860,11 @@
           <w:b w:val="0"/>
         </w:rPr>
       </w:pPr>
-      <w:bookmarkStart w:id="7" w:name="_Toc479189510"/>
+      <w:bookmarkStart w:id="8" w:name="_Toc479189510"/>
       <w:r>
         <w:t>MSG6</w:t>
       </w:r>
-      <w:bookmarkEnd w:id="7"/>
+      <w:bookmarkEnd w:id="8"/>
     </w:p>
     <w:p/>
     <w:p>
@@ -2867,11 +2881,11 @@
           <w:b w:val="0"/>
         </w:rPr>
       </w:pPr>
-      <w:bookmarkStart w:id="8" w:name="_Toc479189511"/>
+      <w:bookmarkStart w:id="9" w:name="_Toc479189511"/>
       <w:r>
         <w:t>MSG7</w:t>
       </w:r>
-      <w:bookmarkEnd w:id="8"/>
+      <w:bookmarkEnd w:id="9"/>
     </w:p>
     <w:p/>
     <w:p>
@@ -2888,11 +2902,11 @@
           <w:b w:val="0"/>
         </w:rPr>
       </w:pPr>
-      <w:bookmarkStart w:id="9" w:name="_Toc479189512"/>
+      <w:bookmarkStart w:id="10" w:name="_Toc479189512"/>
       <w:r>
         <w:t>MSG8</w:t>
       </w:r>
-      <w:bookmarkEnd w:id="9"/>
+      <w:bookmarkEnd w:id="10"/>
     </w:p>
     <w:p/>
     <w:p>
@@ -2909,11 +2923,11 @@
           <w:b w:val="0"/>
         </w:rPr>
       </w:pPr>
-      <w:bookmarkStart w:id="10" w:name="_Toc479189513"/>
+      <w:bookmarkStart w:id="11" w:name="_Toc479189513"/>
       <w:r>
         <w:t>MSG9</w:t>
       </w:r>
-      <w:bookmarkEnd w:id="10"/>
+      <w:bookmarkEnd w:id="11"/>
     </w:p>
     <w:p/>
     <w:p>
@@ -2930,11 +2944,11 @@
           <w:b w:val="0"/>
         </w:rPr>
       </w:pPr>
-      <w:bookmarkStart w:id="11" w:name="_Toc479189514"/>
+      <w:bookmarkStart w:id="12" w:name="_Toc479189514"/>
       <w:r>
         <w:t>MSG10</w:t>
       </w:r>
-      <w:bookmarkEnd w:id="11"/>
+      <w:bookmarkEnd w:id="12"/>
     </w:p>
     <w:p/>
     <w:p>
@@ -2958,11 +2972,11 @@
       <w:pPr>
         <w:pStyle w:val="Ttulo2"/>
       </w:pPr>
-      <w:bookmarkStart w:id="12" w:name="_Toc479189515"/>
+      <w:bookmarkStart w:id="13" w:name="_Toc479189515"/>
       <w:r>
         <w:t>MSG11</w:t>
       </w:r>
-      <w:bookmarkEnd w:id="12"/>
+      <w:bookmarkEnd w:id="13"/>
     </w:p>
     <w:p/>
     <w:p>
@@ -2998,11 +3012,11 @@
       <w:pPr>
         <w:pStyle w:val="Ttulo2"/>
       </w:pPr>
-      <w:bookmarkStart w:id="13" w:name="_Toc479189516"/>
+      <w:bookmarkStart w:id="14" w:name="_Toc479189516"/>
       <w:r>
         <w:t>MSG12</w:t>
       </w:r>
-      <w:bookmarkEnd w:id="13"/>
+      <w:bookmarkEnd w:id="14"/>
     </w:p>
     <w:p/>
     <w:p>
@@ -3039,11 +3053,11 @@
       <w:pPr>
         <w:pStyle w:val="Ttulo2"/>
       </w:pPr>
-      <w:bookmarkStart w:id="14" w:name="_Toc479189517"/>
+      <w:bookmarkStart w:id="15" w:name="_Toc479189517"/>
       <w:r>
         <w:t>MSG13</w:t>
       </w:r>
-      <w:bookmarkEnd w:id="14"/>
+      <w:bookmarkEnd w:id="15"/>
     </w:p>
     <w:p/>
     <w:p>
@@ -3073,11 +3087,11 @@
       <w:pPr>
         <w:pStyle w:val="Ttulo2"/>
       </w:pPr>
-      <w:bookmarkStart w:id="15" w:name="_Toc479189518"/>
+      <w:bookmarkStart w:id="16" w:name="_Toc479189518"/>
       <w:r>
         <w:t>MSG14</w:t>
       </w:r>
-      <w:bookmarkEnd w:id="15"/>
+      <w:bookmarkEnd w:id="16"/>
     </w:p>
     <w:p/>
     <w:p>
@@ -3119,7 +3133,7 @@
       <w:pPr>
         <w:pStyle w:val="Ttulo2"/>
       </w:pPr>
-      <w:bookmarkStart w:id="16" w:name="_Toc479189519"/>
+      <w:bookmarkStart w:id="17" w:name="_Toc479189519"/>
       <w:r>
         <w:lastRenderedPageBreak/>
         <w:t>MSG</w:t>
@@ -3127,7 +3141,7 @@
       <w:r>
         <w:t>15</w:t>
       </w:r>
-      <w:bookmarkEnd w:id="16"/>
+      <w:bookmarkEnd w:id="17"/>
     </w:p>
     <w:p/>
     <w:p>
@@ -3157,14 +3171,14 @@
       <w:pPr>
         <w:pStyle w:val="Ttulo2"/>
       </w:pPr>
-      <w:bookmarkStart w:id="17" w:name="_Toc479189520"/>
+      <w:bookmarkStart w:id="18" w:name="_Toc479189520"/>
       <w:r>
         <w:t>MSG</w:t>
       </w:r>
       <w:r>
         <w:t>16</w:t>
       </w:r>
-      <w:bookmarkEnd w:id="17"/>
+      <w:bookmarkEnd w:id="18"/>
     </w:p>
     <w:p/>
     <w:p>
@@ -3213,14 +3227,14 @@
       <w:pPr>
         <w:pStyle w:val="Ttulo2"/>
       </w:pPr>
-      <w:bookmarkStart w:id="18" w:name="_Toc479189521"/>
+      <w:bookmarkStart w:id="19" w:name="_Toc479189521"/>
       <w:r>
         <w:t>MSG</w:t>
       </w:r>
       <w:r>
         <w:t>17</w:t>
       </w:r>
-      <w:bookmarkEnd w:id="18"/>
+      <w:bookmarkEnd w:id="19"/>
     </w:p>
     <w:p/>
     <w:p>
@@ -3248,14 +3262,14 @@
       <w:pPr>
         <w:pStyle w:val="Ttulo2"/>
       </w:pPr>
-      <w:bookmarkStart w:id="19" w:name="_Toc479189522"/>
+      <w:bookmarkStart w:id="20" w:name="_Toc479189522"/>
       <w:r>
         <w:t>MSG</w:t>
       </w:r>
       <w:r>
         <w:t>18</w:t>
       </w:r>
-      <w:bookmarkEnd w:id="19"/>
+      <w:bookmarkEnd w:id="20"/>
     </w:p>
     <w:p/>
     <w:p>
@@ -3357,8 +3371,6 @@
       <w:r>
         <w:t>aluno</w:t>
       </w:r>
-      <w:bookmarkStart w:id="20" w:name="_GoBack"/>
-      <w:bookmarkEnd w:id="20"/>
       <w:r>
         <w:t xml:space="preserve"> não encontrado”</w:t>
       </w:r>
@@ -3412,6 +3424,38 @@
       <w:r>
         <w:t>”</w:t>
       </w:r>
+    </w:p>
+    <w:p>
+      <w:pPr>
+        <w:pStyle w:val="Ttulo2"/>
+        <w:rPr>
+          <w:b w:val="0"/>
+        </w:rPr>
+      </w:pPr>
+      <w:r>
+        <w:t>MSG24</w:t>
+      </w:r>
+    </w:p>
+    <w:p/>
+    <w:p>
+      <w:pPr>
+        <w:jc w:val="both"/>
+      </w:pPr>
+      <w:r>
+        <w:tab/>
+        <w:t>“</w:t>
+      </w:r>
+      <w:r>
+        <w:t>Cadastro de aluno excluído com sucesso.</w:t>
+      </w:r>
+      <w:r>
+        <w:t>”</w:t>
+      </w:r>
+    </w:p>
+    <w:p>
+      <w:pPr>
+        <w:jc w:val="both"/>
+      </w:pPr>
     </w:p>
     <w:p/>
     <w:p/>
@@ -3500,7 +3544,7 @@
         <w:sz w:val="20"/>
         <w:szCs w:val="20"/>
       </w:rPr>
-      <w:t>4</w:t>
+      <w:t>8</w:t>
     </w:r>
     <w:r>
       <w:rPr>
@@ -5956,7 +6000,7 @@
 </file>
 
 <file path=customXml/itemProps1.xml><?xml version="1.0" encoding="utf-8"?>
-<ds:datastoreItem xmlns:ds="http://schemas.openxmlformats.org/officeDocument/2006/customXml" ds:itemID="{45D52DA3-D91C-46DB-BBFE-5C6599250962}">
+<ds:datastoreItem xmlns:ds="http://schemas.openxmlformats.org/officeDocument/2006/customXml" ds:itemID="{A5AF0B45-A517-4895-8151-07EBFBC8B684}">
   <ds:schemaRefs>
     <ds:schemaRef ds:uri="http://schemas.openxmlformats.org/officeDocument/2006/bibliography"/>
   </ds:schemaRefs>

--- a/Modelo de Caso de Uso (MCU)/Descrição/SGB_Mensagens.docx
+++ b/Modelo de Caso de Uso (MCU)/Descrição/SGB_Mensagens.docx
@@ -680,8 +680,6 @@
           <w:szCs w:val="24"/>
         </w:rPr>
       </w:pPr>
-      <w:bookmarkStart w:id="0" w:name="_GoBack"/>
-      <w:bookmarkEnd w:id="0"/>
     </w:p>
     <w:p>
       <w:pPr>
@@ -2619,7 +2617,7 @@
           <w:pPr>
             <w:ind w:firstLine="220"/>
             <w:rPr>
-              <w:noProof/>
+              <w:bCs/>
             </w:rPr>
           </w:pPr>
           <w:r>
@@ -2627,6 +2625,27 @@
               <w:noProof/>
             </w:rPr>
             <w:t>MSG 24</w:t>
+          </w:r>
+          <w:r>
+            <w:rPr>
+              <w:noProof/>
+              <w:webHidden/>
+            </w:rPr>
+            <w:t>.............................................................................................................8</w:t>
+          </w:r>
+        </w:p>
+        <w:p>
+          <w:pPr>
+            <w:ind w:firstLine="220"/>
+            <w:rPr>
+              <w:noProof/>
+            </w:rPr>
+          </w:pPr>
+          <w:r>
+            <w:rPr>
+              <w:noProof/>
+            </w:rPr>
+            <w:t>MSG 25</w:t>
           </w:r>
           <w:r>
             <w:rPr>
@@ -2657,21 +2676,13 @@
     </w:p>
     <w:p>
       <w:pPr>
-        <w:jc w:val="center"/>
-        <w:rPr>
-          <w:rFonts w:cs="Arial"/>
-          <w:szCs w:val="24"/>
-        </w:rPr>
-      </w:pPr>
-    </w:p>
-    <w:p>
-      <w:pPr>
-        <w:jc w:val="center"/>
-        <w:rPr>
-          <w:rFonts w:cs="Arial"/>
-          <w:szCs w:val="24"/>
-        </w:rPr>
-      </w:pPr>
+        <w:rPr>
+          <w:rFonts w:cs="Arial"/>
+          <w:szCs w:val="24"/>
+        </w:rPr>
+      </w:pPr>
+      <w:bookmarkStart w:id="0" w:name="_GoBack"/>
+      <w:bookmarkEnd w:id="0"/>
     </w:p>
     <w:p>
       <w:pPr>
@@ -3398,6 +3409,7 @@
         <w:t>? Sim/Não “</w:t>
       </w:r>
     </w:p>
+    <w:p/>
     <w:p>
       <w:pPr>
         <w:pStyle w:val="Ttulo2"/>
@@ -3427,6 +3439,11 @@
     </w:p>
     <w:p>
       <w:pPr>
+        <w:jc w:val="both"/>
+      </w:pPr>
+    </w:p>
+    <w:p>
+      <w:pPr>
         <w:pStyle w:val="Ttulo2"/>
         <w:rPr>
           <w:b w:val="0"/>
@@ -3443,13 +3460,33 @@
       </w:pPr>
       <w:r>
         <w:tab/>
-        <w:t>“</w:t>
-      </w:r>
-      <w:r>
-        <w:t>Cadastro de aluno excluído com sucesso.</w:t>
-      </w:r>
-      <w:r>
-        <w:t>”</w:t>
+        <w:t>“Cadastro de aluno excluído com sucesso.”</w:t>
+      </w:r>
+    </w:p>
+    <w:p>
+      <w:pPr>
+        <w:jc w:val="both"/>
+      </w:pPr>
+    </w:p>
+    <w:p>
+      <w:pPr>
+        <w:pStyle w:val="Ttulo2"/>
+        <w:rPr>
+          <w:b w:val="0"/>
+        </w:rPr>
+      </w:pPr>
+      <w:r>
+        <w:t>MSG25</w:t>
+      </w:r>
+    </w:p>
+    <w:p/>
+    <w:p>
+      <w:pPr>
+        <w:jc w:val="both"/>
+      </w:pPr>
+      <w:r>
+        <w:tab/>
+        <w:t>“Não há alunos com pendência na biblioteca.”</w:t>
       </w:r>
     </w:p>
     <w:p>
@@ -3544,7 +3581,7 @@
         <w:sz w:val="20"/>
         <w:szCs w:val="20"/>
       </w:rPr>
-      <w:t>8</w:t>
+      <w:t>5</w:t>
     </w:r>
     <w:r>
       <w:rPr>
@@ -3734,7 +3771,6 @@
             </w:rPr>
             <w:fldChar w:fldCharType="separate"/>
           </w:r>
-          <w:proofErr w:type="spellStart"/>
           <w:r>
             <w:rPr>
               <w:rFonts w:cs="Arial"/>
@@ -3749,7 +3785,6 @@
             </w:rPr>
             <w:t>Mensagens</w:t>
           </w:r>
-          <w:proofErr w:type="spellEnd"/>
           <w:r>
             <w:rPr>
               <w:rFonts w:cs="Arial"/>
@@ -6000,7 +6035,7 @@
 </file>
 
 <file path=customXml/itemProps1.xml><?xml version="1.0" encoding="utf-8"?>
-<ds:datastoreItem xmlns:ds="http://schemas.openxmlformats.org/officeDocument/2006/customXml" ds:itemID="{A5AF0B45-A517-4895-8151-07EBFBC8B684}">
+<ds:datastoreItem xmlns:ds="http://schemas.openxmlformats.org/officeDocument/2006/customXml" ds:itemID="{9EBD6AF5-031F-4A36-A2DB-845FC72B5244}">
   <ds:schemaRefs>
     <ds:schemaRef ds:uri="http://schemas.openxmlformats.org/officeDocument/2006/bibliography"/>
   </ds:schemaRefs>

--- a/Modelo de Caso de Uso (MCU)/Descrição/SGB_Mensagens.docx
+++ b/Modelo de Caso de Uso (MCU)/Descrição/SGB_Mensagens.docx
@@ -2638,7 +2638,7 @@
           <w:pPr>
             <w:ind w:firstLine="220"/>
             <w:rPr>
-              <w:noProof/>
+              <w:bCs/>
             </w:rPr>
           </w:pPr>
           <w:r>
@@ -2647,6 +2647,29 @@
             </w:rPr>
             <w:t>MSG 25</w:t>
           </w:r>
+          <w:r>
+            <w:rPr>
+              <w:noProof/>
+              <w:webHidden/>
+            </w:rPr>
+            <w:t>.............................................................................................................8</w:t>
+          </w:r>
+        </w:p>
+        <w:p>
+          <w:pPr>
+            <w:ind w:firstLine="220"/>
+            <w:rPr>
+              <w:noProof/>
+            </w:rPr>
+          </w:pPr>
+          <w:r>
+            <w:rPr>
+              <w:noProof/>
+            </w:rPr>
+            <w:t>MSG 26</w:t>
+          </w:r>
+          <w:bookmarkStart w:id="0" w:name="_GoBack"/>
+          <w:bookmarkEnd w:id="0"/>
           <w:r>
             <w:rPr>
               <w:noProof/>
@@ -2681,8 +2704,6 @@
           <w:szCs w:val="24"/>
         </w:rPr>
       </w:pPr>
-      <w:bookmarkStart w:id="0" w:name="_GoBack"/>
-      <w:bookmarkEnd w:id="0"/>
     </w:p>
     <w:p>
       <w:pPr>
@@ -2901,6 +2922,7 @@
     <w:p/>
     <w:p>
       <w:r>
+        <w:lastRenderedPageBreak/>
         <w:tab/>
         <w:t>“Confirma a exclusão do livro? Sim/Não “</w:t>
       </w:r>
@@ -3146,7 +3168,6 @@
       </w:pPr>
       <w:bookmarkStart w:id="17" w:name="_Toc479189519"/>
       <w:r>
-        <w:lastRenderedPageBreak/>
         <w:t>MSG</w:t>
       </w:r>
       <w:r>
@@ -3299,11 +3320,16 @@
         <w:t>“</w:t>
       </w:r>
       <w:r>
-        <w:t>Funcionário já possui cadastro no sistema! Seja reativar o cadastro? Sim/Não</w:t>
+        <w:t>Funcionário já possui cadastro no sistema! Seja reativar o cadastro? Sim/</w:t>
+      </w:r>
+      <w:proofErr w:type="gramStart"/>
+      <w:r>
+        <w:t>Não</w:t>
       </w:r>
       <w:r>
         <w:t xml:space="preserve"> ”</w:t>
       </w:r>
+      <w:proofErr w:type="gramEnd"/>
     </w:p>
     <w:p>
       <w:pPr>
@@ -3488,6 +3514,43 @@
         <w:tab/>
         <w:t>“Não há alunos com pendência na biblioteca.”</w:t>
       </w:r>
+    </w:p>
+    <w:p>
+      <w:pPr>
+        <w:jc w:val="both"/>
+      </w:pPr>
+    </w:p>
+    <w:p>
+      <w:pPr>
+        <w:pStyle w:val="Ttulo2"/>
+        <w:rPr>
+          <w:b w:val="0"/>
+        </w:rPr>
+      </w:pPr>
+      <w:r>
+        <w:t>MSG26</w:t>
+      </w:r>
+    </w:p>
+    <w:p/>
+    <w:p>
+      <w:pPr>
+        <w:jc w:val="both"/>
+      </w:pPr>
+      <w:r>
+        <w:tab/>
+        <w:t xml:space="preserve">“Não há </w:t>
+      </w:r>
+      <w:r>
+        <w:t>livros com empréstimo em atraso.</w:t>
+      </w:r>
+      <w:r>
+        <w:t>”</w:t>
+      </w:r>
+    </w:p>
+    <w:p>
+      <w:pPr>
+        <w:jc w:val="both"/>
+      </w:pPr>
     </w:p>
     <w:p>
       <w:pPr>
@@ -3581,7 +3644,7 @@
         <w:sz w:val="20"/>
         <w:szCs w:val="20"/>
       </w:rPr>
-      <w:t>5</w:t>
+      <w:t>8</w:t>
     </w:r>
     <w:r>
       <w:rPr>
@@ -3771,6 +3834,7 @@
             </w:rPr>
             <w:fldChar w:fldCharType="separate"/>
           </w:r>
+          <w:proofErr w:type="spellStart"/>
           <w:r>
             <w:rPr>
               <w:rFonts w:cs="Arial"/>
@@ -3785,6 +3849,7 @@
             </w:rPr>
             <w:t>Mensagens</w:t>
           </w:r>
+          <w:proofErr w:type="spellEnd"/>
           <w:r>
             <w:rPr>
               <w:rFonts w:cs="Arial"/>
@@ -6035,7 +6100,7 @@
 </file>
 
 <file path=customXml/itemProps1.xml><?xml version="1.0" encoding="utf-8"?>
-<ds:datastoreItem xmlns:ds="http://schemas.openxmlformats.org/officeDocument/2006/customXml" ds:itemID="{9EBD6AF5-031F-4A36-A2DB-845FC72B5244}">
+<ds:datastoreItem xmlns:ds="http://schemas.openxmlformats.org/officeDocument/2006/customXml" ds:itemID="{2B58C9FE-2C6A-4233-933E-12854DEA3887}">
   <ds:schemaRefs>
     <ds:schemaRef ds:uri="http://schemas.openxmlformats.org/officeDocument/2006/bibliography"/>
   </ds:schemaRefs>

--- a/Modelo de Caso de Uso (MCU)/Descrição/SGB_Mensagens.docx
+++ b/Modelo de Caso de Uso (MCU)/Descrição/SGB_Mensagens.docx
@@ -2659,7 +2659,7 @@
           <w:pPr>
             <w:ind w:firstLine="220"/>
             <w:rPr>
-              <w:noProof/>
+              <w:bCs/>
             </w:rPr>
           </w:pPr>
           <w:r>
@@ -2668,8 +2668,27 @@
             </w:rPr>
             <w:t>MSG 26</w:t>
           </w:r>
-          <w:bookmarkStart w:id="0" w:name="_GoBack"/>
-          <w:bookmarkEnd w:id="0"/>
+          <w:r>
+            <w:rPr>
+              <w:noProof/>
+              <w:webHidden/>
+            </w:rPr>
+            <w:t>.............................................................................................................8</w:t>
+          </w:r>
+        </w:p>
+        <w:p>
+          <w:pPr>
+            <w:ind w:firstLine="220"/>
+            <w:rPr>
+              <w:noProof/>
+            </w:rPr>
+          </w:pPr>
+          <w:r>
+            <w:rPr>
+              <w:noProof/>
+            </w:rPr>
+            <w:t>MSG 27</w:t>
+          </w:r>
           <w:r>
             <w:rPr>
               <w:noProof/>
@@ -2682,28 +2701,13 @@
     </w:sdt>
     <w:p>
       <w:pPr>
-        <w:ind w:firstLine="220"/>
-        <w:rPr>
-          <w:bCs/>
-        </w:rPr>
-      </w:pPr>
-    </w:p>
-    <w:p>
-      <w:pPr>
-        <w:jc w:val="center"/>
-        <w:rPr>
-          <w:rFonts w:cs="Arial"/>
-          <w:szCs w:val="24"/>
-        </w:rPr>
-      </w:pPr>
-    </w:p>
-    <w:p>
-      <w:pPr>
-        <w:rPr>
-          <w:rFonts w:cs="Arial"/>
-          <w:szCs w:val="24"/>
-        </w:rPr>
-      </w:pPr>
+        <w:rPr>
+          <w:rFonts w:cs="Arial"/>
+          <w:szCs w:val="24"/>
+        </w:rPr>
+      </w:pPr>
+      <w:bookmarkStart w:id="0" w:name="_GoBack"/>
+      <w:bookmarkEnd w:id="0"/>
     </w:p>
     <w:p>
       <w:pPr>
@@ -2922,7 +2926,6 @@
     <w:p/>
     <w:p>
       <w:r>
-        <w:lastRenderedPageBreak/>
         <w:tab/>
         <w:t>“Confirma a exclusão do livro? Sim/Não “</w:t>
       </w:r>
@@ -3168,6 +3171,7 @@
       </w:pPr>
       <w:bookmarkStart w:id="17" w:name="_Toc479189519"/>
       <w:r>
+        <w:lastRenderedPageBreak/>
         <w:t>MSG</w:t>
       </w:r>
       <w:r>
@@ -3538,19 +3542,46 @@
       </w:pPr>
       <w:r>
         <w:tab/>
-        <w:t xml:space="preserve">“Não há </w:t>
-      </w:r>
-      <w:r>
-        <w:t>livros com empréstimo em atraso.</w:t>
+        <w:t>“Não há livros com empréstimo em atraso.”</w:t>
+      </w:r>
+    </w:p>
+    <w:p>
+      <w:pPr>
+        <w:jc w:val="both"/>
+      </w:pPr>
+    </w:p>
+    <w:p>
+      <w:pPr>
+        <w:pStyle w:val="Ttulo2"/>
+        <w:rPr>
+          <w:b w:val="0"/>
+        </w:rPr>
+      </w:pPr>
+      <w:r>
+        <w:t>MSG27</w:t>
+      </w:r>
+    </w:p>
+    <w:p/>
+    <w:p>
+      <w:pPr>
+        <w:jc w:val="both"/>
+      </w:pPr>
+      <w:r>
+        <w:tab/>
+        <w:t>“Não há</w:t>
+      </w:r>
+      <w:r>
+        <w:t xml:space="preserve"> </w:t>
+      </w:r>
+      <w:r>
+        <w:t>l</w:t>
+      </w:r>
+      <w:r>
+        <w:t>ivros consultados que não constam no acervo da Biblioteca</w:t>
       </w:r>
       <w:r>
         <w:t>”</w:t>
       </w:r>
-    </w:p>
-    <w:p>
-      <w:pPr>
-        <w:jc w:val="both"/>
-      </w:pPr>
     </w:p>
     <w:p>
       <w:pPr>
@@ -6100,7 +6131,7 @@
 </file>
 
 <file path=customXml/itemProps1.xml><?xml version="1.0" encoding="utf-8"?>
-<ds:datastoreItem xmlns:ds="http://schemas.openxmlformats.org/officeDocument/2006/customXml" ds:itemID="{2B58C9FE-2C6A-4233-933E-12854DEA3887}">
+<ds:datastoreItem xmlns:ds="http://schemas.openxmlformats.org/officeDocument/2006/customXml" ds:itemID="{65DCEEAE-29CF-4F87-B831-17CC0F8F8AEB}">
   <ds:schemaRefs>
     <ds:schemaRef ds:uri="http://schemas.openxmlformats.org/officeDocument/2006/bibliography"/>
   </ds:schemaRefs>

--- a/Modelo de Caso de Uso (MCU)/Descrição/SGB_Mensagens.docx
+++ b/Modelo de Caso de Uso (MCU)/Descrição/SGB_Mensagens.docx
@@ -1,6 +1,6 @@
 
 <file path=word/document.xml><?xml version="1.0" encoding="utf-8"?>
-<w:document xmlns:wpc="http://schemas.microsoft.com/office/word/2010/wordprocessingCanvas" xmlns:mc="http://schemas.openxmlformats.org/markup-compatibility/2006" xmlns:o="urn:schemas-microsoft-com:office:office" xmlns:r="http://schemas.openxmlformats.org/officeDocument/2006/relationships" xmlns:m="http://schemas.openxmlformats.org/officeDocument/2006/math" xmlns:v="urn:schemas-microsoft-com:vml" xmlns:wp14="http://schemas.microsoft.com/office/word/2010/wordprocessingDrawing" xmlns:wp="http://schemas.openxmlformats.org/drawingml/2006/wordprocessingDrawing" xmlns:w10="urn:schemas-microsoft-com:office:word" xmlns:w="http://schemas.openxmlformats.org/wordprocessingml/2006/main" xmlns:w14="http://schemas.microsoft.com/office/word/2010/wordml" xmlns:w15="http://schemas.microsoft.com/office/word/2012/wordml" xmlns:wpg="http://schemas.microsoft.com/office/word/2010/wordprocessingGroup" xmlns:wpi="http://schemas.microsoft.com/office/word/2010/wordprocessingInk" xmlns:wne="http://schemas.microsoft.com/office/word/2006/wordml" xmlns:wps="http://schemas.microsoft.com/office/word/2010/wordprocessingShape" mc:Ignorable="w14 w15 wp14">
+<w:document xmlns:wpc="http://schemas.microsoft.com/office/word/2010/wordprocessingCanvas" xmlns:cx="http://schemas.microsoft.com/office/drawing/2014/chartex" xmlns:cx1="http://schemas.microsoft.com/office/drawing/2015/9/8/chartex" xmlns:cx2="http://schemas.microsoft.com/office/drawing/2015/10/21/chartex" xmlns:cx3="http://schemas.microsoft.com/office/drawing/2016/5/9/chartex" xmlns:cx4="http://schemas.microsoft.com/office/drawing/2016/5/10/chartex" xmlns:cx5="http://schemas.microsoft.com/office/drawing/2016/5/11/chartex" xmlns:cx6="http://schemas.microsoft.com/office/drawing/2016/5/12/chartex" xmlns:cx7="http://schemas.microsoft.com/office/drawing/2016/5/13/chartex" xmlns:cx8="http://schemas.microsoft.com/office/drawing/2016/5/14/chartex" xmlns:mc="http://schemas.openxmlformats.org/markup-compatibility/2006" xmlns:o="urn:schemas-microsoft-com:office:office" xmlns:r="http://schemas.openxmlformats.org/officeDocument/2006/relationships" xmlns:m="http://schemas.openxmlformats.org/officeDocument/2006/math" xmlns:v="urn:schemas-microsoft-com:vml" xmlns:wp14="http://schemas.microsoft.com/office/word/2010/wordprocessingDrawing" xmlns:wp="http://schemas.openxmlformats.org/drawingml/2006/wordprocessingDrawing" xmlns:w10="urn:schemas-microsoft-com:office:word" xmlns:w="http://schemas.openxmlformats.org/wordprocessingml/2006/main" xmlns:w14="http://schemas.microsoft.com/office/word/2010/wordml" xmlns:w15="http://schemas.microsoft.com/office/word/2012/wordml" xmlns:w16se="http://schemas.microsoft.com/office/word/2015/wordml/symex" xmlns:wpg="http://schemas.microsoft.com/office/word/2010/wordprocessingGroup" xmlns:wpi="http://schemas.microsoft.com/office/word/2010/wordprocessingInk" xmlns:wne="http://schemas.microsoft.com/office/word/2006/wordml" xmlns:wps="http://schemas.microsoft.com/office/word/2010/wordprocessingShape" mc:Ignorable="w14 w15 w16se wp14">
   <w:body>
     <w:p>
       <w:pPr>
@@ -2706,85 +2706,83 @@
           <w:szCs w:val="24"/>
         </w:rPr>
       </w:pPr>
-      <w:bookmarkStart w:id="0" w:name="_GoBack"/>
+    </w:p>
+    <w:p>
+      <w:pPr>
+        <w:rPr>
+          <w:rFonts w:cs="Arial"/>
+          <w:szCs w:val="24"/>
+        </w:rPr>
+      </w:pPr>
+    </w:p>
+    <w:p>
+      <w:pPr>
+        <w:pStyle w:val="Ttulo1"/>
+      </w:pPr>
+      <w:bookmarkStart w:id="0" w:name="_Toc479189503"/>
+      <w:r>
+        <w:t>OBJETIVO</w:t>
+      </w:r>
       <w:bookmarkEnd w:id="0"/>
     </w:p>
-    <w:p>
-      <w:pPr>
-        <w:rPr>
-          <w:rFonts w:cs="Arial"/>
-          <w:szCs w:val="24"/>
-        </w:rPr>
-      </w:pPr>
-    </w:p>
+    <w:p/>
+    <w:p>
+      <w:pPr>
+        <w:jc w:val="both"/>
+      </w:pPr>
+      <w:r>
+        <w:t>O objetivo deste documento é descrever as mensagens que podem ser apresentas no sistema</w:t>
+      </w:r>
+    </w:p>
+    <w:p/>
+    <w:p/>
+    <w:p/>
+    <w:p/>
+    <w:p/>
+    <w:p/>
+    <w:p/>
+    <w:p/>
+    <w:p/>
+    <w:p/>
+    <w:p/>
+    <w:p/>
+    <w:p/>
+    <w:p/>
+    <w:p/>
+    <w:p/>
+    <w:p/>
+    <w:p/>
+    <w:p/>
+    <w:p/>
+    <w:p/>
+    <w:p/>
+    <w:p/>
+    <w:p/>
+    <w:p/>
+    <w:p/>
     <w:p>
       <w:pPr>
         <w:pStyle w:val="Ttulo1"/>
       </w:pPr>
-      <w:bookmarkStart w:id="1" w:name="_Toc479189503"/>
-      <w:r>
-        <w:t>OBJETIVO</w:t>
+      <w:bookmarkStart w:id="1" w:name="_Toc479189504"/>
+      <w:r>
+        <w:t>Mensagens</w:t>
       </w:r>
       <w:bookmarkEnd w:id="1"/>
     </w:p>
     <w:p/>
     <w:p>
       <w:pPr>
-        <w:jc w:val="both"/>
-      </w:pPr>
-      <w:r>
-        <w:t>O objetivo deste documento é descrever as mensagens que podem ser apresentas no sistema</w:t>
-      </w:r>
-    </w:p>
-    <w:p/>
-    <w:p/>
-    <w:p/>
-    <w:p/>
-    <w:p/>
-    <w:p/>
-    <w:p/>
-    <w:p/>
-    <w:p/>
-    <w:p/>
-    <w:p/>
-    <w:p/>
-    <w:p/>
-    <w:p/>
-    <w:p/>
-    <w:p/>
-    <w:p/>
-    <w:p/>
-    <w:p/>
-    <w:p/>
-    <w:p/>
-    <w:p/>
-    <w:p/>
-    <w:p/>
-    <w:p/>
-    <w:p/>
-    <w:p>
-      <w:pPr>
-        <w:pStyle w:val="Ttulo1"/>
-      </w:pPr>
-      <w:bookmarkStart w:id="2" w:name="_Toc479189504"/>
-      <w:r>
-        <w:t>Mensagens</w:t>
+        <w:pStyle w:val="Ttulo2"/>
+        <w:rPr>
+          <w:b w:val="0"/>
+        </w:rPr>
+      </w:pPr>
+      <w:bookmarkStart w:id="2" w:name="_Toc479189505"/>
+      <w:r>
+        <w:t>MSG1</w:t>
       </w:r>
       <w:bookmarkEnd w:id="2"/>
-    </w:p>
-    <w:p/>
-    <w:p>
-      <w:pPr>
-        <w:pStyle w:val="Ttulo2"/>
-        <w:rPr>
-          <w:b w:val="0"/>
-        </w:rPr>
-      </w:pPr>
-      <w:bookmarkStart w:id="3" w:name="_Toc479189505"/>
-      <w:r>
-        <w:t>MSG1</w:t>
-      </w:r>
-      <w:bookmarkEnd w:id="3"/>
     </w:p>
     <w:p/>
     <w:p>
@@ -2801,11 +2799,11 @@
           <w:b w:val="0"/>
         </w:rPr>
       </w:pPr>
-      <w:bookmarkStart w:id="4" w:name="_Toc479189506"/>
+      <w:bookmarkStart w:id="3" w:name="_Toc479189506"/>
       <w:r>
         <w:t>MSG2</w:t>
       </w:r>
-      <w:bookmarkEnd w:id="4"/>
+      <w:bookmarkEnd w:id="3"/>
     </w:p>
     <w:p/>
     <w:p>
@@ -2822,43 +2820,43 @@
           <w:b w:val="0"/>
         </w:rPr>
       </w:pPr>
-      <w:bookmarkStart w:id="5" w:name="_Toc479189507"/>
+      <w:bookmarkStart w:id="4" w:name="_Toc479189507"/>
       <w:r>
         <w:t>MSG3</w:t>
       </w:r>
+      <w:bookmarkEnd w:id="4"/>
+    </w:p>
+    <w:p>
+      <w:pPr>
+        <w:rPr>
+          <w:b/>
+        </w:rPr>
+      </w:pPr>
+    </w:p>
+    <w:p>
+      <w:r>
+        <w:rPr>
+          <w:b/>
+        </w:rPr>
+        <w:tab/>
+      </w:r>
+      <w:r>
+        <w:t>“Campos obrigatórios não foram informados! “</w:t>
+      </w:r>
+    </w:p>
+    <w:p/>
+    <w:p>
+      <w:pPr>
+        <w:pStyle w:val="Ttulo2"/>
+        <w:rPr>
+          <w:b w:val="0"/>
+        </w:rPr>
+      </w:pPr>
+      <w:bookmarkStart w:id="5" w:name="_Toc479189508"/>
+      <w:r>
+        <w:t>MSG4</w:t>
+      </w:r>
       <w:bookmarkEnd w:id="5"/>
-    </w:p>
-    <w:p>
-      <w:pPr>
-        <w:rPr>
-          <w:b/>
-        </w:rPr>
-      </w:pPr>
-    </w:p>
-    <w:p>
-      <w:r>
-        <w:rPr>
-          <w:b/>
-        </w:rPr>
-        <w:tab/>
-      </w:r>
-      <w:r>
-        <w:t>“Campos obrigatórios não foram informados! “</w:t>
-      </w:r>
-    </w:p>
-    <w:p/>
-    <w:p>
-      <w:pPr>
-        <w:pStyle w:val="Ttulo2"/>
-        <w:rPr>
-          <w:b w:val="0"/>
-        </w:rPr>
-      </w:pPr>
-      <w:bookmarkStart w:id="6" w:name="_Toc479189508"/>
-      <w:r>
-        <w:t>MSG4</w:t>
-      </w:r>
-      <w:bookmarkEnd w:id="6"/>
     </w:p>
     <w:p/>
     <w:p>
@@ -2875,11 +2873,11 @@
           <w:b w:val="0"/>
         </w:rPr>
       </w:pPr>
-      <w:bookmarkStart w:id="7" w:name="_Toc479189509"/>
+      <w:bookmarkStart w:id="6" w:name="_Toc479189509"/>
       <w:r>
         <w:t>MSG5</w:t>
       </w:r>
-      <w:bookmarkEnd w:id="7"/>
+      <w:bookmarkEnd w:id="6"/>
     </w:p>
     <w:p/>
     <w:p>
@@ -2896,11 +2894,11 @@
           <w:b w:val="0"/>
         </w:rPr>
       </w:pPr>
-      <w:bookmarkStart w:id="8" w:name="_Toc479189510"/>
+      <w:bookmarkStart w:id="7" w:name="_Toc479189510"/>
       <w:r>
         <w:t>MSG6</w:t>
       </w:r>
-      <w:bookmarkEnd w:id="8"/>
+      <w:bookmarkEnd w:id="7"/>
     </w:p>
     <w:p/>
     <w:p>
@@ -2917,11 +2915,11 @@
           <w:b w:val="0"/>
         </w:rPr>
       </w:pPr>
-      <w:bookmarkStart w:id="9" w:name="_Toc479189511"/>
+      <w:bookmarkStart w:id="8" w:name="_Toc479189511"/>
       <w:r>
         <w:t>MSG7</w:t>
       </w:r>
-      <w:bookmarkEnd w:id="9"/>
+      <w:bookmarkEnd w:id="8"/>
     </w:p>
     <w:p/>
     <w:p>
@@ -2938,11 +2936,11 @@
           <w:b w:val="0"/>
         </w:rPr>
       </w:pPr>
-      <w:bookmarkStart w:id="10" w:name="_Toc479189512"/>
+      <w:bookmarkStart w:id="9" w:name="_Toc479189512"/>
       <w:r>
         <w:t>MSG8</w:t>
       </w:r>
-      <w:bookmarkEnd w:id="10"/>
+      <w:bookmarkEnd w:id="9"/>
     </w:p>
     <w:p/>
     <w:p>
@@ -2959,11 +2957,11 @@
           <w:b w:val="0"/>
         </w:rPr>
       </w:pPr>
-      <w:bookmarkStart w:id="11" w:name="_Toc479189513"/>
+      <w:bookmarkStart w:id="10" w:name="_Toc479189513"/>
       <w:r>
         <w:t>MSG9</w:t>
       </w:r>
-      <w:bookmarkEnd w:id="11"/>
+      <w:bookmarkEnd w:id="10"/>
     </w:p>
     <w:p/>
     <w:p>
@@ -2980,11 +2978,11 @@
           <w:b w:val="0"/>
         </w:rPr>
       </w:pPr>
-      <w:bookmarkStart w:id="12" w:name="_Toc479189514"/>
+      <w:bookmarkStart w:id="11" w:name="_Toc479189514"/>
       <w:r>
         <w:t>MSG10</w:t>
       </w:r>
-      <w:bookmarkEnd w:id="12"/>
+      <w:bookmarkEnd w:id="11"/>
     </w:p>
     <w:p/>
     <w:p>
@@ -3008,11 +3006,11 @@
       <w:pPr>
         <w:pStyle w:val="Ttulo2"/>
       </w:pPr>
-      <w:bookmarkStart w:id="13" w:name="_Toc479189515"/>
+      <w:bookmarkStart w:id="12" w:name="_Toc479189515"/>
       <w:r>
         <w:t>MSG11</w:t>
       </w:r>
-      <w:bookmarkEnd w:id="13"/>
+      <w:bookmarkEnd w:id="12"/>
     </w:p>
     <w:p/>
     <w:p>
@@ -3048,11 +3046,11 @@
       <w:pPr>
         <w:pStyle w:val="Ttulo2"/>
       </w:pPr>
-      <w:bookmarkStart w:id="14" w:name="_Toc479189516"/>
+      <w:bookmarkStart w:id="13" w:name="_Toc479189516"/>
       <w:r>
         <w:t>MSG12</w:t>
       </w:r>
-      <w:bookmarkEnd w:id="14"/>
+      <w:bookmarkEnd w:id="13"/>
     </w:p>
     <w:p/>
     <w:p>
@@ -3089,11 +3087,11 @@
       <w:pPr>
         <w:pStyle w:val="Ttulo2"/>
       </w:pPr>
-      <w:bookmarkStart w:id="15" w:name="_Toc479189517"/>
+      <w:bookmarkStart w:id="14" w:name="_Toc479189517"/>
       <w:r>
         <w:t>MSG13</w:t>
       </w:r>
-      <w:bookmarkEnd w:id="15"/>
+      <w:bookmarkEnd w:id="14"/>
     </w:p>
     <w:p/>
     <w:p>
@@ -3123,11 +3121,11 @@
       <w:pPr>
         <w:pStyle w:val="Ttulo2"/>
       </w:pPr>
-      <w:bookmarkStart w:id="16" w:name="_Toc479189518"/>
+      <w:bookmarkStart w:id="15" w:name="_Toc479189518"/>
       <w:r>
         <w:t>MSG14</w:t>
       </w:r>
-      <w:bookmarkEnd w:id="16"/>
+      <w:bookmarkEnd w:id="15"/>
     </w:p>
     <w:p/>
     <w:p>
@@ -3169,7 +3167,7 @@
       <w:pPr>
         <w:pStyle w:val="Ttulo2"/>
       </w:pPr>
-      <w:bookmarkStart w:id="17" w:name="_Toc479189519"/>
+      <w:bookmarkStart w:id="16" w:name="_Toc479189519"/>
       <w:r>
         <w:lastRenderedPageBreak/>
         <w:t>MSG</w:t>
@@ -3177,7 +3175,7 @@
       <w:r>
         <w:t>15</w:t>
       </w:r>
-      <w:bookmarkEnd w:id="17"/>
+      <w:bookmarkEnd w:id="16"/>
     </w:p>
     <w:p/>
     <w:p>
@@ -3207,14 +3205,14 @@
       <w:pPr>
         <w:pStyle w:val="Ttulo2"/>
       </w:pPr>
-      <w:bookmarkStart w:id="18" w:name="_Toc479189520"/>
+      <w:bookmarkStart w:id="17" w:name="_Toc479189520"/>
       <w:r>
         <w:t>MSG</w:t>
       </w:r>
       <w:r>
         <w:t>16</w:t>
       </w:r>
-      <w:bookmarkEnd w:id="18"/>
+      <w:bookmarkEnd w:id="17"/>
     </w:p>
     <w:p/>
     <w:p>
@@ -3263,14 +3261,14 @@
       <w:pPr>
         <w:pStyle w:val="Ttulo2"/>
       </w:pPr>
-      <w:bookmarkStart w:id="19" w:name="_Toc479189521"/>
+      <w:bookmarkStart w:id="18" w:name="_Toc479189521"/>
       <w:r>
         <w:t>MSG</w:t>
       </w:r>
       <w:r>
         <w:t>17</w:t>
       </w:r>
-      <w:bookmarkEnd w:id="19"/>
+      <w:bookmarkEnd w:id="18"/>
     </w:p>
     <w:p/>
     <w:p>
@@ -3298,14 +3296,14 @@
       <w:pPr>
         <w:pStyle w:val="Ttulo2"/>
       </w:pPr>
-      <w:bookmarkStart w:id="20" w:name="_Toc479189522"/>
+      <w:bookmarkStart w:id="19" w:name="_Toc479189522"/>
       <w:r>
         <w:t>MSG</w:t>
       </w:r>
       <w:r>
         <w:t>18</w:t>
       </w:r>
-      <w:bookmarkEnd w:id="20"/>
+      <w:bookmarkEnd w:id="19"/>
     </w:p>
     <w:p/>
     <w:p>
@@ -3324,16 +3322,11 @@
         <w:t>“</w:t>
       </w:r>
       <w:r>
-        <w:t>Funcionário já possui cadastro no sistema! Seja reativar o cadastro? Sim/</w:t>
-      </w:r>
-      <w:proofErr w:type="gramStart"/>
-      <w:r>
-        <w:t>Não</w:t>
+        <w:t>Funcionário já possui cadastro no sistema! Seja reativar o cadastro? Sim/Não</w:t>
       </w:r>
       <w:r>
         <w:t xml:space="preserve"> ”</w:t>
       </w:r>
-      <w:proofErr w:type="gramEnd"/>
     </w:p>
     <w:p>
       <w:pPr>
@@ -3581,6 +3574,60 @@
       </w:r>
       <w:r>
         <w:t>”</w:t>
+      </w:r>
+    </w:p>
+    <w:p>
+      <w:pPr>
+        <w:jc w:val="both"/>
+        <w:rPr>
+          <w:b/>
+        </w:rPr>
+      </w:pPr>
+    </w:p>
+    <w:p>
+      <w:pPr>
+        <w:jc w:val="both"/>
+        <w:rPr>
+          <w:b/>
+          <w:sz w:val="32"/>
+          <w:szCs w:val="32"/>
+        </w:rPr>
+      </w:pPr>
+      <w:r>
+        <w:rPr>
+          <w:b/>
+          <w:sz w:val="32"/>
+          <w:szCs w:val="32"/>
+        </w:rPr>
+        <w:t>MSG28</w:t>
+      </w:r>
+    </w:p>
+    <w:p>
+      <w:pPr>
+        <w:jc w:val="both"/>
+        <w:rPr>
+          <w:szCs w:val="24"/>
+        </w:rPr>
+      </w:pPr>
+      <w:r>
+        <w:rPr>
+          <w:szCs w:val="24"/>
+        </w:rPr>
+        <w:t xml:space="preserve">“Deseja fazer uma </w:t>
+      </w:r>
+      <w:r>
+        <w:rPr>
+          <w:szCs w:val="24"/>
+        </w:rPr>
+        <w:t>Reserva</w:t>
+      </w:r>
+      <w:bookmarkStart w:id="20" w:name="_GoBack"/>
+      <w:bookmarkEnd w:id="20"/>
+      <w:r>
+        <w:rPr>
+          <w:szCs w:val="24"/>
+        </w:rPr>
+        <w:t>? Sim/Não”</w:t>
       </w:r>
     </w:p>
     <w:p>
@@ -3605,7 +3652,7 @@
 </file>
 
 <file path=word/endnotes.xml><?xml version="1.0" encoding="utf-8"?>
-<w:endnotes xmlns:wpc="http://schemas.microsoft.com/office/word/2010/wordprocessingCanvas" xmlns:mc="http://schemas.openxmlformats.org/markup-compatibility/2006" xmlns:o="urn:schemas-microsoft-com:office:office" xmlns:r="http://schemas.openxmlformats.org/officeDocument/2006/relationships" xmlns:m="http://schemas.openxmlformats.org/officeDocument/2006/math" xmlns:v="urn:schemas-microsoft-com:vml" xmlns:wp14="http://schemas.microsoft.com/office/word/2010/wordprocessingDrawing" xmlns:wp="http://schemas.openxmlformats.org/drawingml/2006/wordprocessingDrawing" xmlns:w10="urn:schemas-microsoft-com:office:word" xmlns:w="http://schemas.openxmlformats.org/wordprocessingml/2006/main" xmlns:w14="http://schemas.microsoft.com/office/word/2010/wordml" xmlns:w15="http://schemas.microsoft.com/office/word/2012/wordml" xmlns:wpg="http://schemas.microsoft.com/office/word/2010/wordprocessingGroup" xmlns:wpi="http://schemas.microsoft.com/office/word/2010/wordprocessingInk" xmlns:wne="http://schemas.microsoft.com/office/word/2006/wordml" xmlns:wps="http://schemas.microsoft.com/office/word/2010/wordprocessingShape" mc:Ignorable="w14 w15 wp14">
+<w:endnotes xmlns:wpc="http://schemas.microsoft.com/office/word/2010/wordprocessingCanvas" xmlns:cx="http://schemas.microsoft.com/office/drawing/2014/chartex" xmlns:cx1="http://schemas.microsoft.com/office/drawing/2015/9/8/chartex" xmlns:cx2="http://schemas.microsoft.com/office/drawing/2015/10/21/chartex" xmlns:cx3="http://schemas.microsoft.com/office/drawing/2016/5/9/chartex" xmlns:cx4="http://schemas.microsoft.com/office/drawing/2016/5/10/chartex" xmlns:cx5="http://schemas.microsoft.com/office/drawing/2016/5/11/chartex" xmlns:cx6="http://schemas.microsoft.com/office/drawing/2016/5/12/chartex" xmlns:cx7="http://schemas.microsoft.com/office/drawing/2016/5/13/chartex" xmlns:cx8="http://schemas.microsoft.com/office/drawing/2016/5/14/chartex" xmlns:mc="http://schemas.openxmlformats.org/markup-compatibility/2006" xmlns:o="urn:schemas-microsoft-com:office:office" xmlns:r="http://schemas.openxmlformats.org/officeDocument/2006/relationships" xmlns:m="http://schemas.openxmlformats.org/officeDocument/2006/math" xmlns:v="urn:schemas-microsoft-com:vml" xmlns:wp14="http://schemas.microsoft.com/office/word/2010/wordprocessingDrawing" xmlns:wp="http://schemas.openxmlformats.org/drawingml/2006/wordprocessingDrawing" xmlns:w10="urn:schemas-microsoft-com:office:word" xmlns:w="http://schemas.openxmlformats.org/wordprocessingml/2006/main" xmlns:w14="http://schemas.microsoft.com/office/word/2010/wordml" xmlns:w15="http://schemas.microsoft.com/office/word/2012/wordml" xmlns:w16se="http://schemas.microsoft.com/office/word/2015/wordml/symex" xmlns:wpg="http://schemas.microsoft.com/office/word/2010/wordprocessingGroup" xmlns:wpi="http://schemas.microsoft.com/office/word/2010/wordprocessingInk" xmlns:wne="http://schemas.microsoft.com/office/word/2006/wordml" xmlns:wps="http://schemas.microsoft.com/office/word/2010/wordprocessingShape" mc:Ignorable="w14 w15 w16se wp14">
   <w:endnote w:type="separator" w:id="-1">
     <w:p>
       <w:pPr>
@@ -3630,7 +3677,7 @@
 </file>
 
 <file path=word/footer1.xml><?xml version="1.0" encoding="utf-8"?>
-<w:ftr xmlns:wpc="http://schemas.microsoft.com/office/word/2010/wordprocessingCanvas" xmlns:mc="http://schemas.openxmlformats.org/markup-compatibility/2006" xmlns:o="urn:schemas-microsoft-com:office:office" xmlns:r="http://schemas.openxmlformats.org/officeDocument/2006/relationships" xmlns:m="http://schemas.openxmlformats.org/officeDocument/2006/math" xmlns:v="urn:schemas-microsoft-com:vml" xmlns:wp14="http://schemas.microsoft.com/office/word/2010/wordprocessingDrawing" xmlns:wp="http://schemas.openxmlformats.org/drawingml/2006/wordprocessingDrawing" xmlns:w10="urn:schemas-microsoft-com:office:word" xmlns:w="http://schemas.openxmlformats.org/wordprocessingml/2006/main" xmlns:w14="http://schemas.microsoft.com/office/word/2010/wordml" xmlns:w15="http://schemas.microsoft.com/office/word/2012/wordml" xmlns:wpg="http://schemas.microsoft.com/office/word/2010/wordprocessingGroup" xmlns:wpi="http://schemas.microsoft.com/office/word/2010/wordprocessingInk" xmlns:wne="http://schemas.microsoft.com/office/word/2006/wordml" xmlns:wps="http://schemas.microsoft.com/office/word/2010/wordprocessingShape" mc:Ignorable="w14 w15 wp14">
+<w:ftr xmlns:wpc="http://schemas.microsoft.com/office/word/2010/wordprocessingCanvas" xmlns:cx="http://schemas.microsoft.com/office/drawing/2014/chartex" xmlns:cx1="http://schemas.microsoft.com/office/drawing/2015/9/8/chartex" xmlns:cx2="http://schemas.microsoft.com/office/drawing/2015/10/21/chartex" xmlns:cx3="http://schemas.microsoft.com/office/drawing/2016/5/9/chartex" xmlns:cx4="http://schemas.microsoft.com/office/drawing/2016/5/10/chartex" xmlns:cx5="http://schemas.microsoft.com/office/drawing/2016/5/11/chartex" xmlns:cx6="http://schemas.microsoft.com/office/drawing/2016/5/12/chartex" xmlns:cx7="http://schemas.microsoft.com/office/drawing/2016/5/13/chartex" xmlns:cx8="http://schemas.microsoft.com/office/drawing/2016/5/14/chartex" xmlns:mc="http://schemas.openxmlformats.org/markup-compatibility/2006" xmlns:o="urn:schemas-microsoft-com:office:office" xmlns:r="http://schemas.openxmlformats.org/officeDocument/2006/relationships" xmlns:m="http://schemas.openxmlformats.org/officeDocument/2006/math" xmlns:v="urn:schemas-microsoft-com:vml" xmlns:wp14="http://schemas.microsoft.com/office/word/2010/wordprocessingDrawing" xmlns:wp="http://schemas.openxmlformats.org/drawingml/2006/wordprocessingDrawing" xmlns:w10="urn:schemas-microsoft-com:office:word" xmlns:w="http://schemas.openxmlformats.org/wordprocessingml/2006/main" xmlns:w14="http://schemas.microsoft.com/office/word/2010/wordml" xmlns:w15="http://schemas.microsoft.com/office/word/2012/wordml" xmlns:w16se="http://schemas.microsoft.com/office/word/2015/wordml/symex" xmlns:wpg="http://schemas.microsoft.com/office/word/2010/wordprocessingGroup" xmlns:wpi="http://schemas.microsoft.com/office/word/2010/wordprocessingInk" xmlns:wne="http://schemas.microsoft.com/office/word/2006/wordml" xmlns:wps="http://schemas.microsoft.com/office/word/2010/wordprocessingShape" mc:Ignorable="w14 w15 w16se wp14">
   <w:p>
     <w:pPr>
       <w:pStyle w:val="Rodap"/>
@@ -3675,7 +3722,7 @@
         <w:sz w:val="20"/>
         <w:szCs w:val="20"/>
       </w:rPr>
-      <w:t>8</w:t>
+      <w:t>9</w:t>
     </w:r>
     <w:r>
       <w:rPr>
@@ -3695,7 +3742,7 @@
 </file>
 
 <file path=word/footnotes.xml><?xml version="1.0" encoding="utf-8"?>
-<w:footnotes xmlns:wpc="http://schemas.microsoft.com/office/word/2010/wordprocessingCanvas" xmlns:mc="http://schemas.openxmlformats.org/markup-compatibility/2006" xmlns:o="urn:schemas-microsoft-com:office:office" xmlns:r="http://schemas.openxmlformats.org/officeDocument/2006/relationships" xmlns:m="http://schemas.openxmlformats.org/officeDocument/2006/math" xmlns:v="urn:schemas-microsoft-com:vml" xmlns:wp14="http://schemas.microsoft.com/office/word/2010/wordprocessingDrawing" xmlns:wp="http://schemas.openxmlformats.org/drawingml/2006/wordprocessingDrawing" xmlns:w10="urn:schemas-microsoft-com:office:word" xmlns:w="http://schemas.openxmlformats.org/wordprocessingml/2006/main" xmlns:w14="http://schemas.microsoft.com/office/word/2010/wordml" xmlns:w15="http://schemas.microsoft.com/office/word/2012/wordml" xmlns:wpg="http://schemas.microsoft.com/office/word/2010/wordprocessingGroup" xmlns:wpi="http://schemas.microsoft.com/office/word/2010/wordprocessingInk" xmlns:wne="http://schemas.microsoft.com/office/word/2006/wordml" xmlns:wps="http://schemas.microsoft.com/office/word/2010/wordprocessingShape" mc:Ignorable="w14 w15 wp14">
+<w:footnotes xmlns:wpc="http://schemas.microsoft.com/office/word/2010/wordprocessingCanvas" xmlns:cx="http://schemas.microsoft.com/office/drawing/2014/chartex" xmlns:cx1="http://schemas.microsoft.com/office/drawing/2015/9/8/chartex" xmlns:cx2="http://schemas.microsoft.com/office/drawing/2015/10/21/chartex" xmlns:cx3="http://schemas.microsoft.com/office/drawing/2016/5/9/chartex" xmlns:cx4="http://schemas.microsoft.com/office/drawing/2016/5/10/chartex" xmlns:cx5="http://schemas.microsoft.com/office/drawing/2016/5/11/chartex" xmlns:cx6="http://schemas.microsoft.com/office/drawing/2016/5/12/chartex" xmlns:cx7="http://schemas.microsoft.com/office/drawing/2016/5/13/chartex" xmlns:cx8="http://schemas.microsoft.com/office/drawing/2016/5/14/chartex" xmlns:mc="http://schemas.openxmlformats.org/markup-compatibility/2006" xmlns:o="urn:schemas-microsoft-com:office:office" xmlns:r="http://schemas.openxmlformats.org/officeDocument/2006/relationships" xmlns:m="http://schemas.openxmlformats.org/officeDocument/2006/math" xmlns:v="urn:schemas-microsoft-com:vml" xmlns:wp14="http://schemas.microsoft.com/office/word/2010/wordprocessingDrawing" xmlns:wp="http://schemas.openxmlformats.org/drawingml/2006/wordprocessingDrawing" xmlns:w10="urn:schemas-microsoft-com:office:word" xmlns:w="http://schemas.openxmlformats.org/wordprocessingml/2006/main" xmlns:w14="http://schemas.microsoft.com/office/word/2010/wordml" xmlns:w15="http://schemas.microsoft.com/office/word/2012/wordml" xmlns:w16se="http://schemas.microsoft.com/office/word/2015/wordml/symex" xmlns:wpg="http://schemas.microsoft.com/office/word/2010/wordprocessingGroup" xmlns:wpi="http://schemas.microsoft.com/office/word/2010/wordprocessingInk" xmlns:wne="http://schemas.microsoft.com/office/word/2006/wordml" xmlns:wps="http://schemas.microsoft.com/office/word/2010/wordprocessingShape" mc:Ignorable="w14 w15 w16se wp14">
   <w:footnote w:type="separator" w:id="-1">
     <w:p>
       <w:pPr>
@@ -3720,7 +3767,7 @@
 </file>
 
 <file path=word/header1.xml><?xml version="1.0" encoding="utf-8"?>
-<w:hdr xmlns:wpc="http://schemas.microsoft.com/office/word/2010/wordprocessingCanvas" xmlns:mc="http://schemas.openxmlformats.org/markup-compatibility/2006" xmlns:o="urn:schemas-microsoft-com:office:office" xmlns:r="http://schemas.openxmlformats.org/officeDocument/2006/relationships" xmlns:m="http://schemas.openxmlformats.org/officeDocument/2006/math" xmlns:v="urn:schemas-microsoft-com:vml" xmlns:wp14="http://schemas.microsoft.com/office/word/2010/wordprocessingDrawing" xmlns:wp="http://schemas.openxmlformats.org/drawingml/2006/wordprocessingDrawing" xmlns:w10="urn:schemas-microsoft-com:office:word" xmlns:w="http://schemas.openxmlformats.org/wordprocessingml/2006/main" xmlns:w14="http://schemas.microsoft.com/office/word/2010/wordml" xmlns:w15="http://schemas.microsoft.com/office/word/2012/wordml" xmlns:wpg="http://schemas.microsoft.com/office/word/2010/wordprocessingGroup" xmlns:wpi="http://schemas.microsoft.com/office/word/2010/wordprocessingInk" xmlns:wne="http://schemas.microsoft.com/office/word/2006/wordml" xmlns:wps="http://schemas.microsoft.com/office/word/2010/wordprocessingShape" mc:Ignorable="w14 w15 wp14">
+<w:hdr xmlns:wpc="http://schemas.microsoft.com/office/word/2010/wordprocessingCanvas" xmlns:cx="http://schemas.microsoft.com/office/drawing/2014/chartex" xmlns:cx1="http://schemas.microsoft.com/office/drawing/2015/9/8/chartex" xmlns:cx2="http://schemas.microsoft.com/office/drawing/2015/10/21/chartex" xmlns:cx3="http://schemas.microsoft.com/office/drawing/2016/5/9/chartex" xmlns:cx4="http://schemas.microsoft.com/office/drawing/2016/5/10/chartex" xmlns:cx5="http://schemas.microsoft.com/office/drawing/2016/5/11/chartex" xmlns:cx6="http://schemas.microsoft.com/office/drawing/2016/5/12/chartex" xmlns:cx7="http://schemas.microsoft.com/office/drawing/2016/5/13/chartex" xmlns:cx8="http://schemas.microsoft.com/office/drawing/2016/5/14/chartex" xmlns:mc="http://schemas.openxmlformats.org/markup-compatibility/2006" xmlns:o="urn:schemas-microsoft-com:office:office" xmlns:r="http://schemas.openxmlformats.org/officeDocument/2006/relationships" xmlns:m="http://schemas.openxmlformats.org/officeDocument/2006/math" xmlns:v="urn:schemas-microsoft-com:vml" xmlns:wp14="http://schemas.microsoft.com/office/word/2010/wordprocessingDrawing" xmlns:wp="http://schemas.openxmlformats.org/drawingml/2006/wordprocessingDrawing" xmlns:w10="urn:schemas-microsoft-com:office:word" xmlns:w="http://schemas.openxmlformats.org/wordprocessingml/2006/main" xmlns:w14="http://schemas.microsoft.com/office/word/2010/wordml" xmlns:w15="http://schemas.microsoft.com/office/word/2012/wordml" xmlns:w16se="http://schemas.microsoft.com/office/word/2015/wordml/symex" xmlns:wpg="http://schemas.microsoft.com/office/word/2010/wordprocessingGroup" xmlns:wpi="http://schemas.microsoft.com/office/word/2010/wordprocessingInk" xmlns:wne="http://schemas.microsoft.com/office/word/2006/wordml" xmlns:wps="http://schemas.microsoft.com/office/word/2010/wordprocessingShape" mc:Ignorable="w14 w15 w16se wp14">
   <w:tbl>
     <w:tblPr>
       <w:tblW w:w="9408" w:type="dxa"/>
@@ -3940,8 +3987,8 @@
 </file>
 
 <file path=word/numbering.xml><?xml version="1.0" encoding="utf-8"?>
-<w:numbering xmlns:wpc="http://schemas.microsoft.com/office/word/2010/wordprocessingCanvas" xmlns:mc="http://schemas.openxmlformats.org/markup-compatibility/2006" xmlns:o="urn:schemas-microsoft-com:office:office" xmlns:r="http://schemas.openxmlformats.org/officeDocument/2006/relationships" xmlns:m="http://schemas.openxmlformats.org/officeDocument/2006/math" xmlns:v="urn:schemas-microsoft-com:vml" xmlns:wp14="http://schemas.microsoft.com/office/word/2010/wordprocessingDrawing" xmlns:wp="http://schemas.openxmlformats.org/drawingml/2006/wordprocessingDrawing" xmlns:w10="urn:schemas-microsoft-com:office:word" xmlns:w="http://schemas.openxmlformats.org/wordprocessingml/2006/main" xmlns:w14="http://schemas.microsoft.com/office/word/2010/wordml" xmlns:w15="http://schemas.microsoft.com/office/word/2012/wordml" xmlns:wpg="http://schemas.microsoft.com/office/word/2010/wordprocessingGroup" xmlns:wpi="http://schemas.microsoft.com/office/word/2010/wordprocessingInk" xmlns:wne="http://schemas.microsoft.com/office/word/2006/wordml" xmlns:wps="http://schemas.microsoft.com/office/word/2010/wordprocessingShape" mc:Ignorable="w14 w15 wp14">
-  <w:abstractNum w:abstractNumId="0">
+<w:numbering xmlns:wpc="http://schemas.microsoft.com/office/word/2010/wordprocessingCanvas" xmlns:cx="http://schemas.microsoft.com/office/drawing/2014/chartex" xmlns:cx1="http://schemas.microsoft.com/office/drawing/2015/9/8/chartex" xmlns:cx2="http://schemas.microsoft.com/office/drawing/2015/10/21/chartex" xmlns:cx3="http://schemas.microsoft.com/office/drawing/2016/5/9/chartex" xmlns:cx4="http://schemas.microsoft.com/office/drawing/2016/5/10/chartex" xmlns:cx5="http://schemas.microsoft.com/office/drawing/2016/5/11/chartex" xmlns:cx6="http://schemas.microsoft.com/office/drawing/2016/5/12/chartex" xmlns:cx7="http://schemas.microsoft.com/office/drawing/2016/5/13/chartex" xmlns:cx8="http://schemas.microsoft.com/office/drawing/2016/5/14/chartex" xmlns:mc="http://schemas.openxmlformats.org/markup-compatibility/2006" xmlns:o="urn:schemas-microsoft-com:office:office" xmlns:r="http://schemas.openxmlformats.org/officeDocument/2006/relationships" xmlns:m="http://schemas.openxmlformats.org/officeDocument/2006/math" xmlns:v="urn:schemas-microsoft-com:vml" xmlns:wp14="http://schemas.microsoft.com/office/word/2010/wordprocessingDrawing" xmlns:wp="http://schemas.openxmlformats.org/drawingml/2006/wordprocessingDrawing" xmlns:w10="urn:schemas-microsoft-com:office:word" xmlns:w="http://schemas.openxmlformats.org/wordprocessingml/2006/main" xmlns:w14="http://schemas.microsoft.com/office/word/2010/wordml" xmlns:w15="http://schemas.microsoft.com/office/word/2012/wordml" xmlns:w16se="http://schemas.microsoft.com/office/word/2015/wordml/symex" xmlns:wpg="http://schemas.microsoft.com/office/word/2010/wordprocessingGroup" xmlns:wpi="http://schemas.microsoft.com/office/word/2010/wordprocessingInk" xmlns:wne="http://schemas.microsoft.com/office/word/2006/wordml" xmlns:wps="http://schemas.microsoft.com/office/word/2010/wordprocessingShape" mc:Ignorable="w14 w15 w16se wp14">
+  <w:abstractNum w:abstractNumId="0" w15:restartNumberingAfterBreak="0">
     <w:nsid w:val="02A17F80"/>
     <w:multiLevelType w:val="multilevel"/>
     <w:tmpl w:val="E112280C"/>
@@ -4059,7 +4106,7 @@
       </w:rPr>
     </w:lvl>
   </w:abstractNum>
-  <w:abstractNum w:abstractNumId="1">
+  <w:abstractNum w:abstractNumId="1" w15:restartNumberingAfterBreak="0">
     <w:nsid w:val="092B61CF"/>
     <w:multiLevelType w:val="hybridMultilevel"/>
     <w:tmpl w:val="468E3816"/>
@@ -4148,7 +4195,7 @@
       </w:pPr>
     </w:lvl>
   </w:abstractNum>
-  <w:abstractNum w:abstractNumId="2">
+  <w:abstractNum w:abstractNumId="2" w15:restartNumberingAfterBreak="0">
     <w:nsid w:val="09802A89"/>
     <w:multiLevelType w:val="hybridMultilevel"/>
     <w:tmpl w:val="14C6441E"/>
@@ -4261,7 +4308,7 @@
       </w:rPr>
     </w:lvl>
   </w:abstractNum>
-  <w:abstractNum w:abstractNumId="3">
+  <w:abstractNum w:abstractNumId="3" w15:restartNumberingAfterBreak="0">
     <w:nsid w:val="22AD0156"/>
     <w:multiLevelType w:val="multilevel"/>
     <w:tmpl w:val="44CEFE9A"/>
@@ -4383,7 +4430,7 @@
       </w:rPr>
     </w:lvl>
   </w:abstractNum>
-  <w:abstractNum w:abstractNumId="4">
+  <w:abstractNum w:abstractNumId="4" w15:restartNumberingAfterBreak="0">
     <w:nsid w:val="233B3450"/>
     <w:multiLevelType w:val="hybridMultilevel"/>
     <w:tmpl w:val="81BECC54"/>
@@ -4472,7 +4519,7 @@
       </w:pPr>
     </w:lvl>
   </w:abstractNum>
-  <w:abstractNum w:abstractNumId="5">
+  <w:abstractNum w:abstractNumId="5" w15:restartNumberingAfterBreak="0">
     <w:nsid w:val="3FED394E"/>
     <w:multiLevelType w:val="hybridMultilevel"/>
     <w:tmpl w:val="2410FDC8"/>
@@ -4561,7 +4608,7 @@
       </w:pPr>
     </w:lvl>
   </w:abstractNum>
-  <w:abstractNum w:abstractNumId="6">
+  <w:abstractNum w:abstractNumId="6" w15:restartNumberingAfterBreak="0">
     <w:nsid w:val="4F037502"/>
     <w:multiLevelType w:val="hybridMultilevel"/>
     <w:tmpl w:val="B192B554"/>
@@ -4650,7 +4697,7 @@
       </w:pPr>
     </w:lvl>
   </w:abstractNum>
-  <w:abstractNum w:abstractNumId="7">
+  <w:abstractNum w:abstractNumId="7" w15:restartNumberingAfterBreak="0">
     <w:nsid w:val="64A14EBD"/>
     <w:multiLevelType w:val="hybridMultilevel"/>
     <w:tmpl w:val="D3F611C2"/>
@@ -4763,7 +4810,7 @@
       </w:rPr>
     </w:lvl>
   </w:abstractNum>
-  <w:abstractNum w:abstractNumId="8">
+  <w:abstractNum w:abstractNumId="8" w15:restartNumberingAfterBreak="0">
     <w:nsid w:val="6C5A0671"/>
     <w:multiLevelType w:val="hybridMultilevel"/>
     <w:tmpl w:val="8928267A"/>
@@ -4876,7 +4923,7 @@
       </w:rPr>
     </w:lvl>
   </w:abstractNum>
-  <w:abstractNum w:abstractNumId="9">
+  <w:abstractNum w:abstractNumId="9" w15:restartNumberingAfterBreak="0">
     <w:nsid w:val="6FE91E93"/>
     <w:multiLevelType w:val="multilevel"/>
     <w:tmpl w:val="5622EA78"/>
@@ -4989,7 +5036,7 @@
       </w:pPr>
     </w:lvl>
   </w:abstractNum>
-  <w:abstractNum w:abstractNumId="10">
+  <w:abstractNum w:abstractNumId="10" w15:restartNumberingAfterBreak="0">
     <w:nsid w:val="72642EF8"/>
     <w:multiLevelType w:val="hybridMultilevel"/>
     <w:tmpl w:val="55FE7D36"/>
@@ -5142,7 +5189,7 @@
 </file>
 
 <file path=word/styles.xml><?xml version="1.0" encoding="utf-8"?>
-<w:styles xmlns:mc="http://schemas.openxmlformats.org/markup-compatibility/2006" xmlns:r="http://schemas.openxmlformats.org/officeDocument/2006/relationships" xmlns:w="http://schemas.openxmlformats.org/wordprocessingml/2006/main" xmlns:w14="http://schemas.microsoft.com/office/word/2010/wordml" xmlns:w15="http://schemas.microsoft.com/office/word/2012/wordml" mc:Ignorable="w14 w15">
+<w:styles xmlns:mc="http://schemas.openxmlformats.org/markup-compatibility/2006" xmlns:r="http://schemas.openxmlformats.org/officeDocument/2006/relationships" xmlns:w="http://schemas.openxmlformats.org/wordprocessingml/2006/main" xmlns:w14="http://schemas.microsoft.com/office/word/2010/wordml" xmlns:w15="http://schemas.microsoft.com/office/word/2012/wordml" xmlns:w16se="http://schemas.microsoft.com/office/word/2015/wordml/symex" mc:Ignorable="w14 w15 w16se">
   <w:docDefaults>
     <w:rPrDefault>
       <w:rPr>
@@ -5158,7 +5205,7 @@
       </w:pPr>
     </w:pPrDefault>
   </w:docDefaults>
-  <w:latentStyles w:defLockedState="0" w:defUIPriority="99" w:defSemiHidden="0" w:defUnhideWhenUsed="0" w:defQFormat="0" w:count="371">
+  <w:latentStyles w:defLockedState="0" w:defUIPriority="99" w:defSemiHidden="0" w:defUnhideWhenUsed="0" w:defQFormat="0" w:count="374">
     <w:lsdException w:name="Normal" w:uiPriority="0" w:qFormat="1"/>
     <w:lsdException w:name="heading 1" w:uiPriority="9" w:qFormat="1"/>
     <w:lsdException w:name="heading 2" w:semiHidden="1" w:uiPriority="9" w:unhideWhenUsed="1" w:qFormat="1"/>
@@ -5264,7 +5311,6 @@
     <w:lsdException w:name="HTML Sample" w:semiHidden="1" w:unhideWhenUsed="1"/>
     <w:lsdException w:name="HTML Typewriter" w:semiHidden="1" w:unhideWhenUsed="1"/>
     <w:lsdException w:name="HTML Variable" w:semiHidden="1" w:unhideWhenUsed="1"/>
-    <w:lsdException w:name="Normal Table" w:semiHidden="1" w:unhideWhenUsed="1"/>
     <w:lsdException w:name="annotation subject" w:semiHidden="1" w:unhideWhenUsed="1"/>
     <w:lsdException w:name="No List" w:semiHidden="1" w:unhideWhenUsed="1"/>
     <w:lsdException w:name="Outline List 1" w:semiHidden="1" w:unhideWhenUsed="1"/>
@@ -5309,7 +5355,6 @@
     <w:lsdException w:name="Table Professional" w:semiHidden="1" w:unhideWhenUsed="1"/>
     <w:lsdException w:name="Table Subtle 1" w:semiHidden="1" w:unhideWhenUsed="1"/>
     <w:lsdException w:name="Table Subtle 2" w:semiHidden="1" w:unhideWhenUsed="1"/>
-    <w:lsdException w:name="Table Web 1" w:semiHidden="1" w:unhideWhenUsed="1"/>
     <w:lsdException w:name="Table Web 2" w:semiHidden="1" w:unhideWhenUsed="1"/>
     <w:lsdException w:name="Table Web 3" w:semiHidden="1" w:unhideWhenUsed="1"/>
     <w:lsdException w:name="Balloon Text" w:semiHidden="1" w:unhideWhenUsed="1"/>
@@ -5530,6 +5575,9 @@
     <w:lsdException w:name="List Table 5 Dark Accent 6" w:uiPriority="50"/>
     <w:lsdException w:name="List Table 6 Colorful Accent 6" w:uiPriority="51"/>
     <w:lsdException w:name="List Table 7 Colorful Accent 6" w:uiPriority="52"/>
+    <w:lsdException w:name="Mention" w:semiHidden="1" w:unhideWhenUsed="1"/>
+    <w:lsdException w:name="Smart Hyperlink" w:semiHidden="1" w:unhideWhenUsed="1"/>
+    <w:lsdException w:name="Hashtag" w:semiHidden="1" w:unhideWhenUsed="1"/>
   </w:latentStyles>
   <w:style w:type="paragraph" w:default="1" w:styleId="Normal">
     <w:name w:val="Normal"/>
@@ -6131,7 +6179,7 @@
 </file>
 
 <file path=customXml/itemProps1.xml><?xml version="1.0" encoding="utf-8"?>
-<ds:datastoreItem xmlns:ds="http://schemas.openxmlformats.org/officeDocument/2006/customXml" ds:itemID="{65DCEEAE-29CF-4F87-B831-17CC0F8F8AEB}">
+<ds:datastoreItem xmlns:ds="http://schemas.openxmlformats.org/officeDocument/2006/customXml" ds:itemID="{D7A9C450-A596-4174-843A-CE51A32579AD}">
   <ds:schemaRefs>
     <ds:schemaRef ds:uri="http://schemas.openxmlformats.org/officeDocument/2006/bibliography"/>
   </ds:schemaRefs>

--- a/Modelo de Caso de Uso (MCU)/Descrição/SGB_Mensagens.docx
+++ b/Modelo de Caso de Uso (MCU)/Descrição/SGB_Mensagens.docx
@@ -3604,6 +3604,7 @@
     </w:p>
     <w:p>
       <w:pPr>
+        <w:ind w:firstLine="708"/>
         <w:jc w:val="both"/>
         <w:rPr>
           <w:szCs w:val="24"/>
@@ -3620,15 +3621,73 @@
           <w:szCs w:val="24"/>
         </w:rPr>
         <w:t>Reserva</w:t>
+      </w:r>
+      <w:r>
+        <w:rPr>
+          <w:szCs w:val="24"/>
+        </w:rPr>
+        <w:t>? Sim/Não”</w:t>
+      </w:r>
+    </w:p>
+    <w:p>
+      <w:pPr>
+        <w:jc w:val="both"/>
+        <w:rPr>
+          <w:b/>
+        </w:rPr>
+      </w:pPr>
+    </w:p>
+    <w:p>
+      <w:pPr>
+        <w:jc w:val="both"/>
+        <w:rPr>
+          <w:b/>
+          <w:sz w:val="32"/>
+          <w:szCs w:val="32"/>
+        </w:rPr>
+      </w:pPr>
+      <w:r>
+        <w:rPr>
+          <w:b/>
+          <w:sz w:val="32"/>
+          <w:szCs w:val="32"/>
+        </w:rPr>
+        <w:t>MSG2</w:t>
+      </w:r>
+      <w:r>
+        <w:rPr>
+          <w:b/>
+          <w:sz w:val="32"/>
+          <w:szCs w:val="32"/>
+        </w:rPr>
+        <w:t>9</w:t>
       </w:r>
       <w:bookmarkStart w:id="20" w:name="_GoBack"/>
       <w:bookmarkEnd w:id="20"/>
-      <w:r>
-        <w:rPr>
-          <w:szCs w:val="24"/>
-        </w:rPr>
-        <w:t>? Sim/Não”</w:t>
-      </w:r>
+    </w:p>
+    <w:p>
+      <w:pPr>
+        <w:ind w:firstLine="708"/>
+        <w:jc w:val="both"/>
+        <w:rPr>
+          <w:szCs w:val="24"/>
+        </w:rPr>
+      </w:pPr>
+      <w:r>
+        <w:rPr>
+          <w:szCs w:val="24"/>
+        </w:rPr>
+        <w:t>“Deseja fazer uma Reserva? Sim/Não”</w:t>
+      </w:r>
+    </w:p>
+    <w:p>
+      <w:pPr>
+        <w:ind w:firstLine="708"/>
+        <w:jc w:val="both"/>
+        <w:rPr>
+          <w:szCs w:val="24"/>
+        </w:rPr>
+      </w:pPr>
     </w:p>
     <w:p>
       <w:pPr>
@@ -5311,6 +5370,7 @@
     <w:lsdException w:name="HTML Sample" w:semiHidden="1" w:unhideWhenUsed="1"/>
     <w:lsdException w:name="HTML Typewriter" w:semiHidden="1" w:unhideWhenUsed="1"/>
     <w:lsdException w:name="HTML Variable" w:semiHidden="1" w:unhideWhenUsed="1"/>
+    <w:lsdException w:name="Normal Table" w:semiHidden="1" w:unhideWhenUsed="1"/>
     <w:lsdException w:name="annotation subject" w:semiHidden="1" w:unhideWhenUsed="1"/>
     <w:lsdException w:name="No List" w:semiHidden="1" w:unhideWhenUsed="1"/>
     <w:lsdException w:name="Outline List 1" w:semiHidden="1" w:unhideWhenUsed="1"/>
@@ -5355,6 +5415,7 @@
     <w:lsdException w:name="Table Professional" w:semiHidden="1" w:unhideWhenUsed="1"/>
     <w:lsdException w:name="Table Subtle 1" w:semiHidden="1" w:unhideWhenUsed="1"/>
     <w:lsdException w:name="Table Subtle 2" w:semiHidden="1" w:unhideWhenUsed="1"/>
+    <w:lsdException w:name="Table Web 1" w:semiHidden="1" w:unhideWhenUsed="1"/>
     <w:lsdException w:name="Table Web 2" w:semiHidden="1" w:unhideWhenUsed="1"/>
     <w:lsdException w:name="Table Web 3" w:semiHidden="1" w:unhideWhenUsed="1"/>
     <w:lsdException w:name="Balloon Text" w:semiHidden="1" w:unhideWhenUsed="1"/>
@@ -6179,7 +6240,7 @@
 </file>
 
 <file path=customXml/itemProps1.xml><?xml version="1.0" encoding="utf-8"?>
-<ds:datastoreItem xmlns:ds="http://schemas.openxmlformats.org/officeDocument/2006/customXml" ds:itemID="{D7A9C450-A596-4174-843A-CE51A32579AD}">
+<ds:datastoreItem xmlns:ds="http://schemas.openxmlformats.org/officeDocument/2006/customXml" ds:itemID="{202B18A8-B1D2-47AB-8F55-AC60FB1E3F30}">
   <ds:schemaRefs>
     <ds:schemaRef ds:uri="http://schemas.openxmlformats.org/officeDocument/2006/bibliography"/>
   </ds:schemaRefs>

--- a/Modelo de Caso de Uso (MCU)/Descrição/SGB_Mensagens.docx
+++ b/Modelo de Caso de Uso (MCU)/Descrição/SGB_Mensagens.docx
@@ -3662,32 +3662,91 @@
         </w:rPr>
         <w:t>9</w:t>
       </w:r>
+    </w:p>
+    <w:p>
+      <w:pPr>
+        <w:ind w:firstLine="708"/>
+        <w:jc w:val="both"/>
+        <w:rPr>
+          <w:szCs w:val="24"/>
+        </w:rPr>
+      </w:pPr>
+      <w:r>
+        <w:rPr>
+          <w:szCs w:val="24"/>
+        </w:rPr>
+        <w:t>“Deseja fazer uma Reserva? Sim/Não”</w:t>
+      </w:r>
+    </w:p>
+    <w:p>
+      <w:pPr>
+        <w:ind w:firstLine="708"/>
+        <w:jc w:val="both"/>
+        <w:rPr>
+          <w:szCs w:val="24"/>
+        </w:rPr>
+      </w:pPr>
+    </w:p>
+    <w:p>
+      <w:pPr>
+        <w:jc w:val="both"/>
+        <w:rPr>
+          <w:b/>
+          <w:sz w:val="32"/>
+          <w:szCs w:val="32"/>
+        </w:rPr>
+      </w:pPr>
+      <w:r>
+        <w:rPr>
+          <w:b/>
+          <w:sz w:val="32"/>
+          <w:szCs w:val="32"/>
+        </w:rPr>
+        <w:t>MSG</w:t>
+      </w:r>
+      <w:r>
+        <w:rPr>
+          <w:b/>
+          <w:sz w:val="32"/>
+          <w:szCs w:val="32"/>
+        </w:rPr>
+        <w:t>30</w:t>
+      </w:r>
+    </w:p>
+    <w:p>
+      <w:pPr>
+        <w:ind w:firstLine="708"/>
+        <w:jc w:val="both"/>
+        <w:rPr>
+          <w:szCs w:val="24"/>
+        </w:rPr>
+      </w:pPr>
+      <w:r>
+        <w:rPr>
+          <w:szCs w:val="24"/>
+        </w:rPr>
+        <w:t>“</w:t>
+      </w:r>
+      <w:r>
+        <w:rPr>
+          <w:szCs w:val="24"/>
+        </w:rPr>
+        <w:t>Aviso de Reserva: O livro está disponível para empréstimo!</w:t>
+      </w:r>
       <w:bookmarkStart w:id="20" w:name="_GoBack"/>
       <w:bookmarkEnd w:id="20"/>
-    </w:p>
-    <w:p>
-      <w:pPr>
-        <w:ind w:firstLine="708"/>
-        <w:jc w:val="both"/>
-        <w:rPr>
-          <w:szCs w:val="24"/>
-        </w:rPr>
-      </w:pPr>
-      <w:r>
-        <w:rPr>
-          <w:szCs w:val="24"/>
-        </w:rPr>
-        <w:t>“Deseja fazer uma Reserva? Sim/Não”</w:t>
-      </w:r>
-    </w:p>
-    <w:p>
-      <w:pPr>
-        <w:ind w:firstLine="708"/>
-        <w:jc w:val="both"/>
-        <w:rPr>
-          <w:szCs w:val="24"/>
-        </w:rPr>
-      </w:pPr>
+      <w:r>
+        <w:rPr>
+          <w:szCs w:val="24"/>
+        </w:rPr>
+        <w:t xml:space="preserve"> </w:t>
+      </w:r>
+      <w:r>
+        <w:rPr>
+          <w:szCs w:val="24"/>
+        </w:rPr>
+        <w:t>”</w:t>
+      </w:r>
     </w:p>
     <w:p>
       <w:pPr>
@@ -6240,7 +6299,7 @@
 </file>
 
 <file path=customXml/itemProps1.xml><?xml version="1.0" encoding="utf-8"?>
-<ds:datastoreItem xmlns:ds="http://schemas.openxmlformats.org/officeDocument/2006/customXml" ds:itemID="{202B18A8-B1D2-47AB-8F55-AC60FB1E3F30}">
+<ds:datastoreItem xmlns:ds="http://schemas.openxmlformats.org/officeDocument/2006/customXml" ds:itemID="{6F38B908-6282-4711-8688-2CD4FB26EB94}">
   <ds:schemaRefs>
     <ds:schemaRef ds:uri="http://schemas.openxmlformats.org/officeDocument/2006/bibliography"/>
   </ds:schemaRefs>

--- a/Modelo de Caso de Uso (MCU)/Descrição/SGB_Mensagens.docx
+++ b/Modelo de Caso de Uso (MCU)/Descrição/SGB_Mensagens.docx
@@ -3731,7 +3731,69 @@
         <w:rPr>
           <w:szCs w:val="24"/>
         </w:rPr>
-        <w:t>Aviso de Reserva: O livro está disponível para empréstimo!</w:t>
+        <w:t xml:space="preserve">Aviso de Reserva: O livro está disponível para empréstimo! </w:t>
+      </w:r>
+      <w:r>
+        <w:rPr>
+          <w:szCs w:val="24"/>
+        </w:rPr>
+        <w:t>”</w:t>
+      </w:r>
+    </w:p>
+    <w:p>
+      <w:pPr>
+        <w:ind w:firstLine="708"/>
+        <w:jc w:val="both"/>
+        <w:rPr>
+          <w:szCs w:val="24"/>
+        </w:rPr>
+      </w:pPr>
+    </w:p>
+    <w:p>
+      <w:pPr>
+        <w:jc w:val="both"/>
+        <w:rPr>
+          <w:b/>
+          <w:sz w:val="32"/>
+          <w:szCs w:val="32"/>
+        </w:rPr>
+      </w:pPr>
+      <w:r>
+        <w:rPr>
+          <w:b/>
+          <w:sz w:val="32"/>
+          <w:szCs w:val="32"/>
+        </w:rPr>
+        <w:t>MSG</w:t>
+      </w:r>
+      <w:r>
+        <w:rPr>
+          <w:b/>
+          <w:sz w:val="32"/>
+          <w:szCs w:val="32"/>
+        </w:rPr>
+        <w:t>31</w:t>
+      </w:r>
+    </w:p>
+    <w:p>
+      <w:pPr>
+        <w:ind w:firstLine="708"/>
+        <w:jc w:val="both"/>
+        <w:rPr>
+          <w:szCs w:val="24"/>
+        </w:rPr>
+      </w:pPr>
+      <w:r>
+        <w:rPr>
+          <w:szCs w:val="24"/>
+        </w:rPr>
+        <w:t>“</w:t>
+      </w:r>
+      <w:r>
+        <w:rPr>
+          <w:szCs w:val="24"/>
+        </w:rPr>
+        <w:t xml:space="preserve">Este exemplar já está reservado por outro </w:t>
       </w:r>
       <w:bookmarkStart w:id="20" w:name="_GoBack"/>
       <w:bookmarkEnd w:id="20"/>
@@ -3739,14 +3801,17 @@
         <w:rPr>
           <w:szCs w:val="24"/>
         </w:rPr>
-        <w:t xml:space="preserve"> </w:t>
-      </w:r>
-      <w:r>
-        <w:rPr>
-          <w:szCs w:val="24"/>
-        </w:rPr>
-        <w:t>”</w:t>
-      </w:r>
+        <w:t>usuário! ”</w:t>
+      </w:r>
+    </w:p>
+    <w:p>
+      <w:pPr>
+        <w:ind w:firstLine="708"/>
+        <w:jc w:val="both"/>
+        <w:rPr>
+          <w:szCs w:val="24"/>
+        </w:rPr>
+      </w:pPr>
     </w:p>
     <w:p>
       <w:pPr>
@@ -3840,7 +3905,7 @@
         <w:sz w:val="20"/>
         <w:szCs w:val="20"/>
       </w:rPr>
-      <w:t>9</w:t>
+      <w:t>8</w:t>
     </w:r>
     <w:r>
       <w:rPr>
@@ -6299,7 +6364,7 @@
 </file>
 
 <file path=customXml/itemProps1.xml><?xml version="1.0" encoding="utf-8"?>
-<ds:datastoreItem xmlns:ds="http://schemas.openxmlformats.org/officeDocument/2006/customXml" ds:itemID="{6F38B908-6282-4711-8688-2CD4FB26EB94}">
+<ds:datastoreItem xmlns:ds="http://schemas.openxmlformats.org/officeDocument/2006/customXml" ds:itemID="{26AA797B-756A-490C-8CEC-D88ECB4396D9}">
   <ds:schemaRefs>
     <ds:schemaRef ds:uri="http://schemas.openxmlformats.org/officeDocument/2006/bibliography"/>
   </ds:schemaRefs>

--- a/Modelo de Caso de Uso (MCU)/Descrição/SGB_Mensagens.docx
+++ b/Modelo de Caso de Uso (MCU)/Descrição/SGB_Mensagens.docx
@@ -3725,19 +3725,7 @@
         <w:rPr>
           <w:szCs w:val="24"/>
         </w:rPr>
-        <w:t>“</w:t>
-      </w:r>
-      <w:r>
-        <w:rPr>
-          <w:szCs w:val="24"/>
-        </w:rPr>
-        <w:t xml:space="preserve">Aviso de Reserva: O livro está disponível para empréstimo! </w:t>
-      </w:r>
-      <w:r>
-        <w:rPr>
-          <w:szCs w:val="24"/>
-        </w:rPr>
-        <w:t>”</w:t>
+        <w:t>“Aviso de Reserva: O livro está disponível para empréstimo! ”</w:t>
       </w:r>
     </w:p>
     <w:p>
@@ -3787,22 +3775,75 @@
         <w:rPr>
           <w:szCs w:val="24"/>
         </w:rPr>
-        <w:t>“</w:t>
-      </w:r>
-      <w:r>
-        <w:rPr>
-          <w:szCs w:val="24"/>
-        </w:rPr>
-        <w:t xml:space="preserve">Este exemplar já está reservado por outro </w:t>
-      </w:r>
+        <w:t xml:space="preserve">“Este exemplar já está reservado por outro </w:t>
+      </w:r>
+      <w:r>
+        <w:rPr>
+          <w:szCs w:val="24"/>
+        </w:rPr>
+        <w:t>usuário! ”</w:t>
+      </w:r>
+    </w:p>
+    <w:p>
+      <w:pPr>
+        <w:ind w:firstLine="708"/>
+        <w:jc w:val="both"/>
+        <w:rPr>
+          <w:szCs w:val="24"/>
+        </w:rPr>
+      </w:pPr>
+    </w:p>
+    <w:p>
+      <w:pPr>
+        <w:jc w:val="both"/>
+        <w:rPr>
+          <w:b/>
+          <w:sz w:val="32"/>
+          <w:szCs w:val="32"/>
+        </w:rPr>
+      </w:pPr>
+      <w:r>
+        <w:rPr>
+          <w:b/>
+          <w:sz w:val="32"/>
+          <w:szCs w:val="32"/>
+        </w:rPr>
+        <w:t>MSG</w:t>
+      </w:r>
+      <w:r>
+        <w:rPr>
+          <w:b/>
+          <w:sz w:val="32"/>
+          <w:szCs w:val="32"/>
+        </w:rPr>
+        <w:t>32</w:t>
+      </w:r>
+    </w:p>
+    <w:p>
+      <w:pPr>
+        <w:ind w:firstLine="708"/>
+        <w:jc w:val="both"/>
+        <w:rPr>
+          <w:szCs w:val="24"/>
+        </w:rPr>
+      </w:pPr>
       <w:bookmarkStart w:id="20" w:name="_GoBack"/>
       <w:bookmarkEnd w:id="20"/>
       <w:r>
         <w:rPr>
           <w:szCs w:val="24"/>
         </w:rPr>
-        <w:t>usuário! ”</w:t>
-      </w:r>
+        <w:t>“Confirma a solicitação de empréstimo? “;</w:t>
+      </w:r>
+    </w:p>
+    <w:p>
+      <w:pPr>
+        <w:ind w:firstLine="708"/>
+        <w:jc w:val="both"/>
+        <w:rPr>
+          <w:szCs w:val="24"/>
+        </w:rPr>
+      </w:pPr>
     </w:p>
     <w:p>
       <w:pPr>
@@ -4994,6 +5035,92 @@
     </w:lvl>
   </w:abstractNum>
   <w:abstractNum w:abstractNumId="8" w15:restartNumberingAfterBreak="0">
+    <w:nsid w:val="65096246"/>
+    <w:multiLevelType w:val="hybridMultilevel"/>
+    <w:tmpl w:val="5EF8A3CE"/>
+    <w:lvl w:ilvl="0" w:tplc="0416000F">
+      <w:start w:val="1"/>
+      <w:numFmt w:val="decimal"/>
+      <w:lvlText w:val="%1."/>
+      <w:lvlJc w:val="left"/>
+      <w:pPr>
+        <w:ind w:left="720" w:hanging="360"/>
+      </w:pPr>
+    </w:lvl>
+    <w:lvl w:ilvl="1" w:tplc="04160019" w:tentative="1">
+      <w:start w:val="1"/>
+      <w:numFmt w:val="lowerLetter"/>
+      <w:lvlText w:val="%2."/>
+      <w:lvlJc w:val="left"/>
+      <w:pPr>
+        <w:ind w:left="1440" w:hanging="360"/>
+      </w:pPr>
+    </w:lvl>
+    <w:lvl w:ilvl="2" w:tplc="0416001B" w:tentative="1">
+      <w:start w:val="1"/>
+      <w:numFmt w:val="lowerRoman"/>
+      <w:lvlText w:val="%3."/>
+      <w:lvlJc w:val="right"/>
+      <w:pPr>
+        <w:ind w:left="2160" w:hanging="180"/>
+      </w:pPr>
+    </w:lvl>
+    <w:lvl w:ilvl="3" w:tplc="0416000F" w:tentative="1">
+      <w:start w:val="1"/>
+      <w:numFmt w:val="decimal"/>
+      <w:lvlText w:val="%4."/>
+      <w:lvlJc w:val="left"/>
+      <w:pPr>
+        <w:ind w:left="2880" w:hanging="360"/>
+      </w:pPr>
+    </w:lvl>
+    <w:lvl w:ilvl="4" w:tplc="04160019" w:tentative="1">
+      <w:start w:val="1"/>
+      <w:numFmt w:val="lowerLetter"/>
+      <w:lvlText w:val="%5."/>
+      <w:lvlJc w:val="left"/>
+      <w:pPr>
+        <w:ind w:left="3600" w:hanging="360"/>
+      </w:pPr>
+    </w:lvl>
+    <w:lvl w:ilvl="5" w:tplc="0416001B" w:tentative="1">
+      <w:start w:val="1"/>
+      <w:numFmt w:val="lowerRoman"/>
+      <w:lvlText w:val="%6."/>
+      <w:lvlJc w:val="right"/>
+      <w:pPr>
+        <w:ind w:left="4320" w:hanging="180"/>
+      </w:pPr>
+    </w:lvl>
+    <w:lvl w:ilvl="6" w:tplc="0416000F" w:tentative="1">
+      <w:start w:val="1"/>
+      <w:numFmt w:val="decimal"/>
+      <w:lvlText w:val="%7."/>
+      <w:lvlJc w:val="left"/>
+      <w:pPr>
+        <w:ind w:left="5040" w:hanging="360"/>
+      </w:pPr>
+    </w:lvl>
+    <w:lvl w:ilvl="7" w:tplc="04160019" w:tentative="1">
+      <w:start w:val="1"/>
+      <w:numFmt w:val="lowerLetter"/>
+      <w:lvlText w:val="%8."/>
+      <w:lvlJc w:val="left"/>
+      <w:pPr>
+        <w:ind w:left="5760" w:hanging="360"/>
+      </w:pPr>
+    </w:lvl>
+    <w:lvl w:ilvl="8" w:tplc="0416001B" w:tentative="1">
+      <w:start w:val="1"/>
+      <w:numFmt w:val="lowerRoman"/>
+      <w:lvlText w:val="%9."/>
+      <w:lvlJc w:val="right"/>
+      <w:pPr>
+        <w:ind w:left="6480" w:hanging="180"/>
+      </w:pPr>
+    </w:lvl>
+  </w:abstractNum>
+  <w:abstractNum w:abstractNumId="9" w15:restartNumberingAfterBreak="0">
     <w:nsid w:val="6C5A0671"/>
     <w:multiLevelType w:val="hybridMultilevel"/>
     <w:tmpl w:val="8928267A"/>
@@ -5106,7 +5233,7 @@
       </w:rPr>
     </w:lvl>
   </w:abstractNum>
-  <w:abstractNum w:abstractNumId="9" w15:restartNumberingAfterBreak="0">
+  <w:abstractNum w:abstractNumId="10" w15:restartNumberingAfterBreak="0">
     <w:nsid w:val="6FE91E93"/>
     <w:multiLevelType w:val="multilevel"/>
     <w:tmpl w:val="5622EA78"/>
@@ -5219,7 +5346,7 @@
       </w:pPr>
     </w:lvl>
   </w:abstractNum>
-  <w:abstractNum w:abstractNumId="10" w15:restartNumberingAfterBreak="0">
+  <w:abstractNum w:abstractNumId="11" w15:restartNumberingAfterBreak="0">
     <w:nsid w:val="72642EF8"/>
     <w:multiLevelType w:val="hybridMultilevel"/>
     <w:tmpl w:val="55FE7D36"/>
@@ -5360,12 +5487,15 @@
     <w:abstractNumId w:val="5"/>
   </w:num>
   <w:num w:numId="10">
+    <w:abstractNumId w:val="11"/>
+  </w:num>
+  <w:num w:numId="11">
     <w:abstractNumId w:val="10"/>
   </w:num>
-  <w:num w:numId="11">
+  <w:num w:numId="12">
     <w:abstractNumId w:val="9"/>
   </w:num>
-  <w:num w:numId="12">
+  <w:num w:numId="13">
     <w:abstractNumId w:val="8"/>
   </w:num>
 </w:numbering>
@@ -6364,7 +6494,7 @@
 </file>
 
 <file path=customXml/itemProps1.xml><?xml version="1.0" encoding="utf-8"?>
-<ds:datastoreItem xmlns:ds="http://schemas.openxmlformats.org/officeDocument/2006/customXml" ds:itemID="{26AA797B-756A-490C-8CEC-D88ECB4396D9}">
+<ds:datastoreItem xmlns:ds="http://schemas.openxmlformats.org/officeDocument/2006/customXml" ds:itemID="{5F555880-ACBE-462D-A4E2-ACDEE1028729}">
   <ds:schemaRefs>
     <ds:schemaRef ds:uri="http://schemas.openxmlformats.org/officeDocument/2006/bibliography"/>
   </ds:schemaRefs>

--- a/Modelo de Caso de Uso (MCU)/Descrição/SGB_Mensagens.docx
+++ b/Modelo de Caso de Uso (MCU)/Descrição/SGB_Mensagens.docx
@@ -1,6 +1,6 @@
 
 <file path=word/document.xml><?xml version="1.0" encoding="utf-8"?>
-<w:document xmlns:wpc="http://schemas.microsoft.com/office/word/2010/wordprocessingCanvas" xmlns:cx="http://schemas.microsoft.com/office/drawing/2014/chartex" xmlns:cx1="http://schemas.microsoft.com/office/drawing/2015/9/8/chartex" xmlns:cx2="http://schemas.microsoft.com/office/drawing/2015/10/21/chartex" xmlns:cx3="http://schemas.microsoft.com/office/drawing/2016/5/9/chartex" xmlns:cx4="http://schemas.microsoft.com/office/drawing/2016/5/10/chartex" xmlns:cx5="http://schemas.microsoft.com/office/drawing/2016/5/11/chartex" xmlns:cx6="http://schemas.microsoft.com/office/drawing/2016/5/12/chartex" xmlns:cx7="http://schemas.microsoft.com/office/drawing/2016/5/13/chartex" xmlns:cx8="http://schemas.microsoft.com/office/drawing/2016/5/14/chartex" xmlns:mc="http://schemas.openxmlformats.org/markup-compatibility/2006" xmlns:o="urn:schemas-microsoft-com:office:office" xmlns:r="http://schemas.openxmlformats.org/officeDocument/2006/relationships" xmlns:m="http://schemas.openxmlformats.org/officeDocument/2006/math" xmlns:v="urn:schemas-microsoft-com:vml" xmlns:wp14="http://schemas.microsoft.com/office/word/2010/wordprocessingDrawing" xmlns:wp="http://schemas.openxmlformats.org/drawingml/2006/wordprocessingDrawing" xmlns:w10="urn:schemas-microsoft-com:office:word" xmlns:w="http://schemas.openxmlformats.org/wordprocessingml/2006/main" xmlns:w14="http://schemas.microsoft.com/office/word/2010/wordml" xmlns:w15="http://schemas.microsoft.com/office/word/2012/wordml" xmlns:w16se="http://schemas.microsoft.com/office/word/2015/wordml/symex" xmlns:wpg="http://schemas.microsoft.com/office/word/2010/wordprocessingGroup" xmlns:wpi="http://schemas.microsoft.com/office/word/2010/wordprocessingInk" xmlns:wne="http://schemas.microsoft.com/office/word/2006/wordml" xmlns:wps="http://schemas.microsoft.com/office/word/2010/wordprocessingShape" mc:Ignorable="w14 w15 w16se wp14">
+<w:document xmlns:wpc="http://schemas.microsoft.com/office/word/2010/wordprocessingCanvas" xmlns:mc="http://schemas.openxmlformats.org/markup-compatibility/2006" xmlns:o="urn:schemas-microsoft-com:office:office" xmlns:r="http://schemas.openxmlformats.org/officeDocument/2006/relationships" xmlns:m="http://schemas.openxmlformats.org/officeDocument/2006/math" xmlns:v="urn:schemas-microsoft-com:vml" xmlns:wp14="http://schemas.microsoft.com/office/word/2010/wordprocessingDrawing" xmlns:wp="http://schemas.openxmlformats.org/drawingml/2006/wordprocessingDrawing" xmlns:w10="urn:schemas-microsoft-com:office:word" xmlns:w="http://schemas.openxmlformats.org/wordprocessingml/2006/main" xmlns:w14="http://schemas.microsoft.com/office/word/2010/wordml" xmlns:w15="http://schemas.microsoft.com/office/word/2012/wordml" xmlns:wpg="http://schemas.microsoft.com/office/word/2010/wordprocessingGroup" xmlns:wpi="http://schemas.microsoft.com/office/word/2010/wordprocessingInk" xmlns:wne="http://schemas.microsoft.com/office/word/2006/wordml" xmlns:wps="http://schemas.microsoft.com/office/word/2010/wordprocessingShape" mc:Ignorable="w14 w15 wp14">
   <w:body>
     <w:p>
       <w:pPr>
@@ -2680,7 +2680,7 @@
           <w:pPr>
             <w:ind w:firstLine="220"/>
             <w:rPr>
-              <w:noProof/>
+              <w:bCs/>
             </w:rPr>
           </w:pPr>
           <w:r>
@@ -2695,6 +2695,36 @@
               <w:webHidden/>
             </w:rPr>
             <w:t>.............................................................................................................8</w:t>
+          </w:r>
+        </w:p>
+        <w:p>
+          <w:pPr>
+            <w:ind w:firstLine="220"/>
+            <w:rPr>
+              <w:noProof/>
+            </w:rPr>
+          </w:pPr>
+          <w:r>
+            <w:rPr>
+              <w:noProof/>
+            </w:rPr>
+            <w:t>MSG 33</w:t>
+          </w:r>
+          <w:bookmarkStart w:id="0" w:name="_GoBack"/>
+          <w:bookmarkEnd w:id="0"/>
+          <w:r>
+            <w:rPr>
+              <w:noProof/>
+              <w:webHidden/>
+            </w:rPr>
+            <w:t>.............................................................................................................</w:t>
+          </w:r>
+          <w:r>
+            <w:rPr>
+              <w:noProof/>
+              <w:webHidden/>
+            </w:rPr>
+            <w:t>9</w:t>
           </w:r>
         </w:p>
       </w:sdtContent>
@@ -2719,11 +2749,11 @@
       <w:pPr>
         <w:pStyle w:val="Ttulo1"/>
       </w:pPr>
-      <w:bookmarkStart w:id="0" w:name="_Toc479189503"/>
+      <w:bookmarkStart w:id="1" w:name="_Toc479189503"/>
       <w:r>
         <w:t>OBJETIVO</w:t>
       </w:r>
-      <w:bookmarkEnd w:id="0"/>
+      <w:bookmarkEnd w:id="1"/>
     </w:p>
     <w:p/>
     <w:p>
@@ -2764,11 +2794,11 @@
       <w:pPr>
         <w:pStyle w:val="Ttulo1"/>
       </w:pPr>
-      <w:bookmarkStart w:id="1" w:name="_Toc479189504"/>
+      <w:bookmarkStart w:id="2" w:name="_Toc479189504"/>
       <w:r>
         <w:t>Mensagens</w:t>
       </w:r>
-      <w:bookmarkEnd w:id="1"/>
+      <w:bookmarkEnd w:id="2"/>
     </w:p>
     <w:p/>
     <w:p>
@@ -2778,11 +2808,11 @@
           <w:b w:val="0"/>
         </w:rPr>
       </w:pPr>
-      <w:bookmarkStart w:id="2" w:name="_Toc479189505"/>
+      <w:bookmarkStart w:id="3" w:name="_Toc479189505"/>
       <w:r>
         <w:t>MSG1</w:t>
       </w:r>
-      <w:bookmarkEnd w:id="2"/>
+      <w:bookmarkEnd w:id="3"/>
     </w:p>
     <w:p/>
     <w:p>
@@ -2799,11 +2829,11 @@
           <w:b w:val="0"/>
         </w:rPr>
       </w:pPr>
-      <w:bookmarkStart w:id="3" w:name="_Toc479189506"/>
+      <w:bookmarkStart w:id="4" w:name="_Toc479189506"/>
       <w:r>
         <w:t>MSG2</w:t>
       </w:r>
-      <w:bookmarkEnd w:id="3"/>
+      <w:bookmarkEnd w:id="4"/>
     </w:p>
     <w:p/>
     <w:p>
@@ -2820,11 +2850,11 @@
           <w:b w:val="0"/>
         </w:rPr>
       </w:pPr>
-      <w:bookmarkStart w:id="4" w:name="_Toc479189507"/>
+      <w:bookmarkStart w:id="5" w:name="_Toc479189507"/>
       <w:r>
         <w:t>MSG3</w:t>
       </w:r>
-      <w:bookmarkEnd w:id="4"/>
+      <w:bookmarkEnd w:id="5"/>
     </w:p>
     <w:p>
       <w:pPr>
@@ -2852,11 +2882,11 @@
           <w:b w:val="0"/>
         </w:rPr>
       </w:pPr>
-      <w:bookmarkStart w:id="5" w:name="_Toc479189508"/>
+      <w:bookmarkStart w:id="6" w:name="_Toc479189508"/>
       <w:r>
         <w:t>MSG4</w:t>
       </w:r>
-      <w:bookmarkEnd w:id="5"/>
+      <w:bookmarkEnd w:id="6"/>
     </w:p>
     <w:p/>
     <w:p>
@@ -2873,11 +2903,11 @@
           <w:b w:val="0"/>
         </w:rPr>
       </w:pPr>
-      <w:bookmarkStart w:id="6" w:name="_Toc479189509"/>
+      <w:bookmarkStart w:id="7" w:name="_Toc479189509"/>
       <w:r>
         <w:t>MSG5</w:t>
       </w:r>
-      <w:bookmarkEnd w:id="6"/>
+      <w:bookmarkEnd w:id="7"/>
     </w:p>
     <w:p/>
     <w:p>
@@ -2894,11 +2924,11 @@
           <w:b w:val="0"/>
         </w:rPr>
       </w:pPr>
-      <w:bookmarkStart w:id="7" w:name="_Toc479189510"/>
+      <w:bookmarkStart w:id="8" w:name="_Toc479189510"/>
       <w:r>
         <w:t>MSG6</w:t>
       </w:r>
-      <w:bookmarkEnd w:id="7"/>
+      <w:bookmarkEnd w:id="8"/>
     </w:p>
     <w:p/>
     <w:p>
@@ -2915,15 +2945,16 @@
           <w:b w:val="0"/>
         </w:rPr>
       </w:pPr>
-      <w:bookmarkStart w:id="8" w:name="_Toc479189511"/>
+      <w:bookmarkStart w:id="9" w:name="_Toc479189511"/>
       <w:r>
         <w:t>MSG7</w:t>
       </w:r>
-      <w:bookmarkEnd w:id="8"/>
-    </w:p>
-    <w:p/>
-    <w:p>
-      <w:r>
+      <w:bookmarkEnd w:id="9"/>
+    </w:p>
+    <w:p/>
+    <w:p>
+      <w:r>
+        <w:lastRenderedPageBreak/>
         <w:tab/>
         <w:t>“Confirma a exclusão do livro? Sim/Não “</w:t>
       </w:r>
@@ -2936,11 +2967,11 @@
           <w:b w:val="0"/>
         </w:rPr>
       </w:pPr>
-      <w:bookmarkStart w:id="9" w:name="_Toc479189512"/>
+      <w:bookmarkStart w:id="10" w:name="_Toc479189512"/>
       <w:r>
         <w:t>MSG8</w:t>
       </w:r>
-      <w:bookmarkEnd w:id="9"/>
+      <w:bookmarkEnd w:id="10"/>
     </w:p>
     <w:p/>
     <w:p>
@@ -2957,11 +2988,11 @@
           <w:b w:val="0"/>
         </w:rPr>
       </w:pPr>
-      <w:bookmarkStart w:id="10" w:name="_Toc479189513"/>
+      <w:bookmarkStart w:id="11" w:name="_Toc479189513"/>
       <w:r>
         <w:t>MSG9</w:t>
       </w:r>
-      <w:bookmarkEnd w:id="10"/>
+      <w:bookmarkEnd w:id="11"/>
     </w:p>
     <w:p/>
     <w:p>
@@ -2978,11 +3009,11 @@
           <w:b w:val="0"/>
         </w:rPr>
       </w:pPr>
-      <w:bookmarkStart w:id="11" w:name="_Toc479189514"/>
+      <w:bookmarkStart w:id="12" w:name="_Toc479189514"/>
       <w:r>
         <w:t>MSG10</w:t>
       </w:r>
-      <w:bookmarkEnd w:id="11"/>
+      <w:bookmarkEnd w:id="12"/>
     </w:p>
     <w:p/>
     <w:p>
@@ -3006,11 +3037,11 @@
       <w:pPr>
         <w:pStyle w:val="Ttulo2"/>
       </w:pPr>
-      <w:bookmarkStart w:id="12" w:name="_Toc479189515"/>
+      <w:bookmarkStart w:id="13" w:name="_Toc479189515"/>
       <w:r>
         <w:t>MSG11</w:t>
       </w:r>
-      <w:bookmarkEnd w:id="12"/>
+      <w:bookmarkEnd w:id="13"/>
     </w:p>
     <w:p/>
     <w:p>
@@ -3046,11 +3077,11 @@
       <w:pPr>
         <w:pStyle w:val="Ttulo2"/>
       </w:pPr>
-      <w:bookmarkStart w:id="13" w:name="_Toc479189516"/>
+      <w:bookmarkStart w:id="14" w:name="_Toc479189516"/>
       <w:r>
         <w:t>MSG12</w:t>
       </w:r>
-      <w:bookmarkEnd w:id="13"/>
+      <w:bookmarkEnd w:id="14"/>
     </w:p>
     <w:p/>
     <w:p>
@@ -3087,11 +3118,11 @@
       <w:pPr>
         <w:pStyle w:val="Ttulo2"/>
       </w:pPr>
-      <w:bookmarkStart w:id="14" w:name="_Toc479189517"/>
+      <w:bookmarkStart w:id="15" w:name="_Toc479189517"/>
       <w:r>
         <w:t>MSG13</w:t>
       </w:r>
-      <w:bookmarkEnd w:id="14"/>
+      <w:bookmarkEnd w:id="15"/>
     </w:p>
     <w:p/>
     <w:p>
@@ -3121,11 +3152,11 @@
       <w:pPr>
         <w:pStyle w:val="Ttulo2"/>
       </w:pPr>
-      <w:bookmarkStart w:id="15" w:name="_Toc479189518"/>
+      <w:bookmarkStart w:id="16" w:name="_Toc479189518"/>
       <w:r>
         <w:t>MSG14</w:t>
       </w:r>
-      <w:bookmarkEnd w:id="15"/>
+      <w:bookmarkEnd w:id="16"/>
     </w:p>
     <w:p/>
     <w:p>
@@ -3167,15 +3198,14 @@
       <w:pPr>
         <w:pStyle w:val="Ttulo2"/>
       </w:pPr>
-      <w:bookmarkStart w:id="16" w:name="_Toc479189519"/>
-      <w:r>
-        <w:lastRenderedPageBreak/>
+      <w:bookmarkStart w:id="17" w:name="_Toc479189519"/>
+      <w:r>
         <w:t>MSG</w:t>
       </w:r>
       <w:r>
         <w:t>15</w:t>
       </w:r>
-      <w:bookmarkEnd w:id="16"/>
+      <w:bookmarkEnd w:id="17"/>
     </w:p>
     <w:p/>
     <w:p>
@@ -3205,14 +3235,14 @@
       <w:pPr>
         <w:pStyle w:val="Ttulo2"/>
       </w:pPr>
-      <w:bookmarkStart w:id="17" w:name="_Toc479189520"/>
+      <w:bookmarkStart w:id="18" w:name="_Toc479189520"/>
       <w:r>
         <w:t>MSG</w:t>
       </w:r>
       <w:r>
         <w:t>16</w:t>
       </w:r>
-      <w:bookmarkEnd w:id="17"/>
+      <w:bookmarkEnd w:id="18"/>
     </w:p>
     <w:p/>
     <w:p>
@@ -3261,14 +3291,14 @@
       <w:pPr>
         <w:pStyle w:val="Ttulo2"/>
       </w:pPr>
-      <w:bookmarkStart w:id="18" w:name="_Toc479189521"/>
+      <w:bookmarkStart w:id="19" w:name="_Toc479189521"/>
       <w:r>
         <w:t>MSG</w:t>
       </w:r>
       <w:r>
         <w:t>17</w:t>
       </w:r>
-      <w:bookmarkEnd w:id="18"/>
+      <w:bookmarkEnd w:id="19"/>
     </w:p>
     <w:p/>
     <w:p>
@@ -3296,14 +3326,14 @@
       <w:pPr>
         <w:pStyle w:val="Ttulo2"/>
       </w:pPr>
-      <w:bookmarkStart w:id="19" w:name="_Toc479189522"/>
+      <w:bookmarkStart w:id="20" w:name="_Toc479189522"/>
       <w:r>
         <w:t>MSG</w:t>
       </w:r>
       <w:r>
         <w:t>18</w:t>
       </w:r>
-      <w:bookmarkEnd w:id="19"/>
+      <w:bookmarkEnd w:id="20"/>
     </w:p>
     <w:p/>
     <w:p>
@@ -3322,11 +3352,16 @@
         <w:t>“</w:t>
       </w:r>
       <w:r>
-        <w:t>Funcionário já possui cadastro no sistema! Seja reativar o cadastro? Sim/Não</w:t>
+        <w:t>Funcionário já possui cadastro no sistema! Seja reativar o cadastro? Sim/</w:t>
+      </w:r>
+      <w:proofErr w:type="gramStart"/>
+      <w:r>
+        <w:t>Não</w:t>
       </w:r>
       <w:r>
         <w:t xml:space="preserve"> ”</w:t>
       </w:r>
+      <w:proofErr w:type="gramEnd"/>
     </w:p>
     <w:p>
       <w:pPr>
@@ -3827,8 +3862,6 @@
           <w:szCs w:val="24"/>
         </w:rPr>
       </w:pPr>
-      <w:bookmarkStart w:id="20" w:name="_GoBack"/>
-      <w:bookmarkEnd w:id="20"/>
       <w:r>
         <w:rPr>
           <w:szCs w:val="24"/>
@@ -3847,7 +3880,71 @@
     </w:p>
     <w:p>
       <w:pPr>
+        <w:jc w:val="both"/>
+        <w:rPr>
+          <w:b/>
+          <w:sz w:val="32"/>
+          <w:szCs w:val="32"/>
+        </w:rPr>
+      </w:pPr>
+      <w:r>
+        <w:rPr>
+          <w:b/>
+          <w:sz w:val="32"/>
+          <w:szCs w:val="32"/>
+        </w:rPr>
+        <w:t>MSG</w:t>
+      </w:r>
+      <w:r>
+        <w:rPr>
+          <w:b/>
+          <w:sz w:val="32"/>
+          <w:szCs w:val="32"/>
+        </w:rPr>
+        <w:t>33</w:t>
+      </w:r>
+    </w:p>
+    <w:p>
+      <w:pPr>
         <w:ind w:firstLine="708"/>
+        <w:jc w:val="both"/>
+        <w:rPr>
+          <w:szCs w:val="24"/>
+        </w:rPr>
+      </w:pPr>
+      <w:r>
+        <w:rPr>
+          <w:szCs w:val="24"/>
+        </w:rPr>
+        <w:t>“</w:t>
+      </w:r>
+      <w:r>
+        <w:rPr>
+          <w:szCs w:val="24"/>
+        </w:rPr>
+        <w:t xml:space="preserve">Ainda não foi </w:t>
+      </w:r>
+      <w:r>
+        <w:rPr>
+          <w:szCs w:val="24"/>
+        </w:rPr>
+        <w:t>realizada</w:t>
+      </w:r>
+      <w:r>
+        <w:rPr>
+          <w:szCs w:val="24"/>
+        </w:rPr>
+        <w:t xml:space="preserve"> busca por nenhum livro</w:t>
+      </w:r>
+      <w:r>
+        <w:rPr>
+          <w:szCs w:val="24"/>
+        </w:rPr>
+        <w:t>“;</w:t>
+      </w:r>
+    </w:p>
+    <w:p>
+      <w:pPr>
         <w:jc w:val="both"/>
         <w:rPr>
           <w:szCs w:val="24"/>
@@ -3876,7 +3973,7 @@
 </file>
 
 <file path=word/endnotes.xml><?xml version="1.0" encoding="utf-8"?>
-<w:endnotes xmlns:wpc="http://schemas.microsoft.com/office/word/2010/wordprocessingCanvas" xmlns:cx="http://schemas.microsoft.com/office/drawing/2014/chartex" xmlns:cx1="http://schemas.microsoft.com/office/drawing/2015/9/8/chartex" xmlns:cx2="http://schemas.microsoft.com/office/drawing/2015/10/21/chartex" xmlns:cx3="http://schemas.microsoft.com/office/drawing/2016/5/9/chartex" xmlns:cx4="http://schemas.microsoft.com/office/drawing/2016/5/10/chartex" xmlns:cx5="http://schemas.microsoft.com/office/drawing/2016/5/11/chartex" xmlns:cx6="http://schemas.microsoft.com/office/drawing/2016/5/12/chartex" xmlns:cx7="http://schemas.microsoft.com/office/drawing/2016/5/13/chartex" xmlns:cx8="http://schemas.microsoft.com/office/drawing/2016/5/14/chartex" xmlns:mc="http://schemas.openxmlformats.org/markup-compatibility/2006" xmlns:o="urn:schemas-microsoft-com:office:office" xmlns:r="http://schemas.openxmlformats.org/officeDocument/2006/relationships" xmlns:m="http://schemas.openxmlformats.org/officeDocument/2006/math" xmlns:v="urn:schemas-microsoft-com:vml" xmlns:wp14="http://schemas.microsoft.com/office/word/2010/wordprocessingDrawing" xmlns:wp="http://schemas.openxmlformats.org/drawingml/2006/wordprocessingDrawing" xmlns:w10="urn:schemas-microsoft-com:office:word" xmlns:w="http://schemas.openxmlformats.org/wordprocessingml/2006/main" xmlns:w14="http://schemas.microsoft.com/office/word/2010/wordml" xmlns:w15="http://schemas.microsoft.com/office/word/2012/wordml" xmlns:w16se="http://schemas.microsoft.com/office/word/2015/wordml/symex" xmlns:wpg="http://schemas.microsoft.com/office/word/2010/wordprocessingGroup" xmlns:wpi="http://schemas.microsoft.com/office/word/2010/wordprocessingInk" xmlns:wne="http://schemas.microsoft.com/office/word/2006/wordml" xmlns:wps="http://schemas.microsoft.com/office/word/2010/wordprocessingShape" mc:Ignorable="w14 w15 w16se wp14">
+<w:endnotes xmlns:wpc="http://schemas.microsoft.com/office/word/2010/wordprocessingCanvas" xmlns:mc="http://schemas.openxmlformats.org/markup-compatibility/2006" xmlns:o="urn:schemas-microsoft-com:office:office" xmlns:r="http://schemas.openxmlformats.org/officeDocument/2006/relationships" xmlns:m="http://schemas.openxmlformats.org/officeDocument/2006/math" xmlns:v="urn:schemas-microsoft-com:vml" xmlns:wp14="http://schemas.microsoft.com/office/word/2010/wordprocessingDrawing" xmlns:wp="http://schemas.openxmlformats.org/drawingml/2006/wordprocessingDrawing" xmlns:w10="urn:schemas-microsoft-com:office:word" xmlns:w="http://schemas.openxmlformats.org/wordprocessingml/2006/main" xmlns:w14="http://schemas.microsoft.com/office/word/2010/wordml" xmlns:w15="http://schemas.microsoft.com/office/word/2012/wordml" xmlns:wpg="http://schemas.microsoft.com/office/word/2010/wordprocessingGroup" xmlns:wpi="http://schemas.microsoft.com/office/word/2010/wordprocessingInk" xmlns:wne="http://schemas.microsoft.com/office/word/2006/wordml" xmlns:wps="http://schemas.microsoft.com/office/word/2010/wordprocessingShape" mc:Ignorable="w14 w15 wp14">
   <w:endnote w:type="separator" w:id="-1">
     <w:p>
       <w:pPr>
@@ -3901,7 +3998,7 @@
 </file>
 
 <file path=word/footer1.xml><?xml version="1.0" encoding="utf-8"?>
-<w:ftr xmlns:wpc="http://schemas.microsoft.com/office/word/2010/wordprocessingCanvas" xmlns:cx="http://schemas.microsoft.com/office/drawing/2014/chartex" xmlns:cx1="http://schemas.microsoft.com/office/drawing/2015/9/8/chartex" xmlns:cx2="http://schemas.microsoft.com/office/drawing/2015/10/21/chartex" xmlns:cx3="http://schemas.microsoft.com/office/drawing/2016/5/9/chartex" xmlns:cx4="http://schemas.microsoft.com/office/drawing/2016/5/10/chartex" xmlns:cx5="http://schemas.microsoft.com/office/drawing/2016/5/11/chartex" xmlns:cx6="http://schemas.microsoft.com/office/drawing/2016/5/12/chartex" xmlns:cx7="http://schemas.microsoft.com/office/drawing/2016/5/13/chartex" xmlns:cx8="http://schemas.microsoft.com/office/drawing/2016/5/14/chartex" xmlns:mc="http://schemas.openxmlformats.org/markup-compatibility/2006" xmlns:o="urn:schemas-microsoft-com:office:office" xmlns:r="http://schemas.openxmlformats.org/officeDocument/2006/relationships" xmlns:m="http://schemas.openxmlformats.org/officeDocument/2006/math" xmlns:v="urn:schemas-microsoft-com:vml" xmlns:wp14="http://schemas.microsoft.com/office/word/2010/wordprocessingDrawing" xmlns:wp="http://schemas.openxmlformats.org/drawingml/2006/wordprocessingDrawing" xmlns:w10="urn:schemas-microsoft-com:office:word" xmlns:w="http://schemas.openxmlformats.org/wordprocessingml/2006/main" xmlns:w14="http://schemas.microsoft.com/office/word/2010/wordml" xmlns:w15="http://schemas.microsoft.com/office/word/2012/wordml" xmlns:w16se="http://schemas.microsoft.com/office/word/2015/wordml/symex" xmlns:wpg="http://schemas.microsoft.com/office/word/2010/wordprocessingGroup" xmlns:wpi="http://schemas.microsoft.com/office/word/2010/wordprocessingInk" xmlns:wne="http://schemas.microsoft.com/office/word/2006/wordml" xmlns:wps="http://schemas.microsoft.com/office/word/2010/wordprocessingShape" mc:Ignorable="w14 w15 w16se wp14">
+<w:ftr xmlns:wpc="http://schemas.microsoft.com/office/word/2010/wordprocessingCanvas" xmlns:mc="http://schemas.openxmlformats.org/markup-compatibility/2006" xmlns:o="urn:schemas-microsoft-com:office:office" xmlns:r="http://schemas.openxmlformats.org/officeDocument/2006/relationships" xmlns:m="http://schemas.openxmlformats.org/officeDocument/2006/math" xmlns:v="urn:schemas-microsoft-com:vml" xmlns:wp14="http://schemas.microsoft.com/office/word/2010/wordprocessingDrawing" xmlns:wp="http://schemas.openxmlformats.org/drawingml/2006/wordprocessingDrawing" xmlns:w10="urn:schemas-microsoft-com:office:word" xmlns:w="http://schemas.openxmlformats.org/wordprocessingml/2006/main" xmlns:w14="http://schemas.microsoft.com/office/word/2010/wordml" xmlns:w15="http://schemas.microsoft.com/office/word/2012/wordml" xmlns:wpg="http://schemas.microsoft.com/office/word/2010/wordprocessingGroup" xmlns:wpi="http://schemas.microsoft.com/office/word/2010/wordprocessingInk" xmlns:wne="http://schemas.microsoft.com/office/word/2006/wordml" xmlns:wps="http://schemas.microsoft.com/office/word/2010/wordprocessingShape" mc:Ignorable="w14 w15 wp14">
   <w:p>
     <w:pPr>
       <w:pStyle w:val="Rodap"/>
@@ -3946,7 +4043,7 @@
         <w:sz w:val="20"/>
         <w:szCs w:val="20"/>
       </w:rPr>
-      <w:t>8</w:t>
+      <w:t>9</w:t>
     </w:r>
     <w:r>
       <w:rPr>
@@ -3966,7 +4063,7 @@
 </file>
 
 <file path=word/footnotes.xml><?xml version="1.0" encoding="utf-8"?>
-<w:footnotes xmlns:wpc="http://schemas.microsoft.com/office/word/2010/wordprocessingCanvas" xmlns:cx="http://schemas.microsoft.com/office/drawing/2014/chartex" xmlns:cx1="http://schemas.microsoft.com/office/drawing/2015/9/8/chartex" xmlns:cx2="http://schemas.microsoft.com/office/drawing/2015/10/21/chartex" xmlns:cx3="http://schemas.microsoft.com/office/drawing/2016/5/9/chartex" xmlns:cx4="http://schemas.microsoft.com/office/drawing/2016/5/10/chartex" xmlns:cx5="http://schemas.microsoft.com/office/drawing/2016/5/11/chartex" xmlns:cx6="http://schemas.microsoft.com/office/drawing/2016/5/12/chartex" xmlns:cx7="http://schemas.microsoft.com/office/drawing/2016/5/13/chartex" xmlns:cx8="http://schemas.microsoft.com/office/drawing/2016/5/14/chartex" xmlns:mc="http://schemas.openxmlformats.org/markup-compatibility/2006" xmlns:o="urn:schemas-microsoft-com:office:office" xmlns:r="http://schemas.openxmlformats.org/officeDocument/2006/relationships" xmlns:m="http://schemas.openxmlformats.org/officeDocument/2006/math" xmlns:v="urn:schemas-microsoft-com:vml" xmlns:wp14="http://schemas.microsoft.com/office/word/2010/wordprocessingDrawing" xmlns:wp="http://schemas.openxmlformats.org/drawingml/2006/wordprocessingDrawing" xmlns:w10="urn:schemas-microsoft-com:office:word" xmlns:w="http://schemas.openxmlformats.org/wordprocessingml/2006/main" xmlns:w14="http://schemas.microsoft.com/office/word/2010/wordml" xmlns:w15="http://schemas.microsoft.com/office/word/2012/wordml" xmlns:w16se="http://schemas.microsoft.com/office/word/2015/wordml/symex" xmlns:wpg="http://schemas.microsoft.com/office/word/2010/wordprocessingGroup" xmlns:wpi="http://schemas.microsoft.com/office/word/2010/wordprocessingInk" xmlns:wne="http://schemas.microsoft.com/office/word/2006/wordml" xmlns:wps="http://schemas.microsoft.com/office/word/2010/wordprocessingShape" mc:Ignorable="w14 w15 w16se wp14">
+<w:footnotes xmlns:wpc="http://schemas.microsoft.com/office/word/2010/wordprocessingCanvas" xmlns:mc="http://schemas.openxmlformats.org/markup-compatibility/2006" xmlns:o="urn:schemas-microsoft-com:office:office" xmlns:r="http://schemas.openxmlformats.org/officeDocument/2006/relationships" xmlns:m="http://schemas.openxmlformats.org/officeDocument/2006/math" xmlns:v="urn:schemas-microsoft-com:vml" xmlns:wp14="http://schemas.microsoft.com/office/word/2010/wordprocessingDrawing" xmlns:wp="http://schemas.openxmlformats.org/drawingml/2006/wordprocessingDrawing" xmlns:w10="urn:schemas-microsoft-com:office:word" xmlns:w="http://schemas.openxmlformats.org/wordprocessingml/2006/main" xmlns:w14="http://schemas.microsoft.com/office/word/2010/wordml" xmlns:w15="http://schemas.microsoft.com/office/word/2012/wordml" xmlns:wpg="http://schemas.microsoft.com/office/word/2010/wordprocessingGroup" xmlns:wpi="http://schemas.microsoft.com/office/word/2010/wordprocessingInk" xmlns:wne="http://schemas.microsoft.com/office/word/2006/wordml" xmlns:wps="http://schemas.microsoft.com/office/word/2010/wordprocessingShape" mc:Ignorable="w14 w15 wp14">
   <w:footnote w:type="separator" w:id="-1">
     <w:p>
       <w:pPr>
@@ -3991,7 +4088,7 @@
 </file>
 
 <file path=word/header1.xml><?xml version="1.0" encoding="utf-8"?>
-<w:hdr xmlns:wpc="http://schemas.microsoft.com/office/word/2010/wordprocessingCanvas" xmlns:cx="http://schemas.microsoft.com/office/drawing/2014/chartex" xmlns:cx1="http://schemas.microsoft.com/office/drawing/2015/9/8/chartex" xmlns:cx2="http://schemas.microsoft.com/office/drawing/2015/10/21/chartex" xmlns:cx3="http://schemas.microsoft.com/office/drawing/2016/5/9/chartex" xmlns:cx4="http://schemas.microsoft.com/office/drawing/2016/5/10/chartex" xmlns:cx5="http://schemas.microsoft.com/office/drawing/2016/5/11/chartex" xmlns:cx6="http://schemas.microsoft.com/office/drawing/2016/5/12/chartex" xmlns:cx7="http://schemas.microsoft.com/office/drawing/2016/5/13/chartex" xmlns:cx8="http://schemas.microsoft.com/office/drawing/2016/5/14/chartex" xmlns:mc="http://schemas.openxmlformats.org/markup-compatibility/2006" xmlns:o="urn:schemas-microsoft-com:office:office" xmlns:r="http://schemas.openxmlformats.org/officeDocument/2006/relationships" xmlns:m="http://schemas.openxmlformats.org/officeDocument/2006/math" xmlns:v="urn:schemas-microsoft-com:vml" xmlns:wp14="http://schemas.microsoft.com/office/word/2010/wordprocessingDrawing" xmlns:wp="http://schemas.openxmlformats.org/drawingml/2006/wordprocessingDrawing" xmlns:w10="urn:schemas-microsoft-com:office:word" xmlns:w="http://schemas.openxmlformats.org/wordprocessingml/2006/main" xmlns:w14="http://schemas.microsoft.com/office/word/2010/wordml" xmlns:w15="http://schemas.microsoft.com/office/word/2012/wordml" xmlns:w16se="http://schemas.microsoft.com/office/word/2015/wordml/symex" xmlns:wpg="http://schemas.microsoft.com/office/word/2010/wordprocessingGroup" xmlns:wpi="http://schemas.microsoft.com/office/word/2010/wordprocessingInk" xmlns:wne="http://schemas.microsoft.com/office/word/2006/wordml" xmlns:wps="http://schemas.microsoft.com/office/word/2010/wordprocessingShape" mc:Ignorable="w14 w15 w16se wp14">
+<w:hdr xmlns:wpc="http://schemas.microsoft.com/office/word/2010/wordprocessingCanvas" xmlns:mc="http://schemas.openxmlformats.org/markup-compatibility/2006" xmlns:o="urn:schemas-microsoft-com:office:office" xmlns:r="http://schemas.openxmlformats.org/officeDocument/2006/relationships" xmlns:m="http://schemas.openxmlformats.org/officeDocument/2006/math" xmlns:v="urn:schemas-microsoft-com:vml" xmlns:wp14="http://schemas.microsoft.com/office/word/2010/wordprocessingDrawing" xmlns:wp="http://schemas.openxmlformats.org/drawingml/2006/wordprocessingDrawing" xmlns:w10="urn:schemas-microsoft-com:office:word" xmlns:w="http://schemas.openxmlformats.org/wordprocessingml/2006/main" xmlns:w14="http://schemas.microsoft.com/office/word/2010/wordml" xmlns:w15="http://schemas.microsoft.com/office/word/2012/wordml" xmlns:wpg="http://schemas.microsoft.com/office/word/2010/wordprocessingGroup" xmlns:wpi="http://schemas.microsoft.com/office/word/2010/wordprocessingInk" xmlns:wne="http://schemas.microsoft.com/office/word/2006/wordml" xmlns:wps="http://schemas.microsoft.com/office/word/2010/wordprocessingShape" mc:Ignorable="w14 w15 wp14">
   <w:tbl>
     <w:tblPr>
       <w:tblW w:w="9408" w:type="dxa"/>
@@ -4211,8 +4308,8 @@
 </file>
 
 <file path=word/numbering.xml><?xml version="1.0" encoding="utf-8"?>
-<w:numbering xmlns:wpc="http://schemas.microsoft.com/office/word/2010/wordprocessingCanvas" xmlns:cx="http://schemas.microsoft.com/office/drawing/2014/chartex" xmlns:cx1="http://schemas.microsoft.com/office/drawing/2015/9/8/chartex" xmlns:cx2="http://schemas.microsoft.com/office/drawing/2015/10/21/chartex" xmlns:cx3="http://schemas.microsoft.com/office/drawing/2016/5/9/chartex" xmlns:cx4="http://schemas.microsoft.com/office/drawing/2016/5/10/chartex" xmlns:cx5="http://schemas.microsoft.com/office/drawing/2016/5/11/chartex" xmlns:cx6="http://schemas.microsoft.com/office/drawing/2016/5/12/chartex" xmlns:cx7="http://schemas.microsoft.com/office/drawing/2016/5/13/chartex" xmlns:cx8="http://schemas.microsoft.com/office/drawing/2016/5/14/chartex" xmlns:mc="http://schemas.openxmlformats.org/markup-compatibility/2006" xmlns:o="urn:schemas-microsoft-com:office:office" xmlns:r="http://schemas.openxmlformats.org/officeDocument/2006/relationships" xmlns:m="http://schemas.openxmlformats.org/officeDocument/2006/math" xmlns:v="urn:schemas-microsoft-com:vml" xmlns:wp14="http://schemas.microsoft.com/office/word/2010/wordprocessingDrawing" xmlns:wp="http://schemas.openxmlformats.org/drawingml/2006/wordprocessingDrawing" xmlns:w10="urn:schemas-microsoft-com:office:word" xmlns:w="http://schemas.openxmlformats.org/wordprocessingml/2006/main" xmlns:w14="http://schemas.microsoft.com/office/word/2010/wordml" xmlns:w15="http://schemas.microsoft.com/office/word/2012/wordml" xmlns:w16se="http://schemas.microsoft.com/office/word/2015/wordml/symex" xmlns:wpg="http://schemas.microsoft.com/office/word/2010/wordprocessingGroup" xmlns:wpi="http://schemas.microsoft.com/office/word/2010/wordprocessingInk" xmlns:wne="http://schemas.microsoft.com/office/word/2006/wordml" xmlns:wps="http://schemas.microsoft.com/office/word/2010/wordprocessingShape" mc:Ignorable="w14 w15 w16se wp14">
-  <w:abstractNum w:abstractNumId="0" w15:restartNumberingAfterBreak="0">
+<w:numbering xmlns:wpc="http://schemas.microsoft.com/office/word/2010/wordprocessingCanvas" xmlns:mc="http://schemas.openxmlformats.org/markup-compatibility/2006" xmlns:o="urn:schemas-microsoft-com:office:office" xmlns:r="http://schemas.openxmlformats.org/officeDocument/2006/relationships" xmlns:m="http://schemas.openxmlformats.org/officeDocument/2006/math" xmlns:v="urn:schemas-microsoft-com:vml" xmlns:wp14="http://schemas.microsoft.com/office/word/2010/wordprocessingDrawing" xmlns:wp="http://schemas.openxmlformats.org/drawingml/2006/wordprocessingDrawing" xmlns:w10="urn:schemas-microsoft-com:office:word" xmlns:w="http://schemas.openxmlformats.org/wordprocessingml/2006/main" xmlns:w14="http://schemas.microsoft.com/office/word/2010/wordml" xmlns:w15="http://schemas.microsoft.com/office/word/2012/wordml" xmlns:wpg="http://schemas.microsoft.com/office/word/2010/wordprocessingGroup" xmlns:wpi="http://schemas.microsoft.com/office/word/2010/wordprocessingInk" xmlns:wne="http://schemas.microsoft.com/office/word/2006/wordml" xmlns:wps="http://schemas.microsoft.com/office/word/2010/wordprocessingShape" mc:Ignorable="w14 w15 wp14">
+  <w:abstractNum w:abstractNumId="0">
     <w:nsid w:val="02A17F80"/>
     <w:multiLevelType w:val="multilevel"/>
     <w:tmpl w:val="E112280C"/>
@@ -4330,7 +4427,7 @@
       </w:rPr>
     </w:lvl>
   </w:abstractNum>
-  <w:abstractNum w:abstractNumId="1" w15:restartNumberingAfterBreak="0">
+  <w:abstractNum w:abstractNumId="1">
     <w:nsid w:val="092B61CF"/>
     <w:multiLevelType w:val="hybridMultilevel"/>
     <w:tmpl w:val="468E3816"/>
@@ -4419,7 +4516,7 @@
       </w:pPr>
     </w:lvl>
   </w:abstractNum>
-  <w:abstractNum w:abstractNumId="2" w15:restartNumberingAfterBreak="0">
+  <w:abstractNum w:abstractNumId="2">
     <w:nsid w:val="09802A89"/>
     <w:multiLevelType w:val="hybridMultilevel"/>
     <w:tmpl w:val="14C6441E"/>
@@ -4532,7 +4629,7 @@
       </w:rPr>
     </w:lvl>
   </w:abstractNum>
-  <w:abstractNum w:abstractNumId="3" w15:restartNumberingAfterBreak="0">
+  <w:abstractNum w:abstractNumId="3">
     <w:nsid w:val="22AD0156"/>
     <w:multiLevelType w:val="multilevel"/>
     <w:tmpl w:val="44CEFE9A"/>
@@ -4654,7 +4751,7 @@
       </w:rPr>
     </w:lvl>
   </w:abstractNum>
-  <w:abstractNum w:abstractNumId="4" w15:restartNumberingAfterBreak="0">
+  <w:abstractNum w:abstractNumId="4">
     <w:nsid w:val="233B3450"/>
     <w:multiLevelType w:val="hybridMultilevel"/>
     <w:tmpl w:val="81BECC54"/>
@@ -4743,7 +4840,7 @@
       </w:pPr>
     </w:lvl>
   </w:abstractNum>
-  <w:abstractNum w:abstractNumId="5" w15:restartNumberingAfterBreak="0">
+  <w:abstractNum w:abstractNumId="5">
     <w:nsid w:val="3FED394E"/>
     <w:multiLevelType w:val="hybridMultilevel"/>
     <w:tmpl w:val="2410FDC8"/>
@@ -4832,7 +4929,7 @@
       </w:pPr>
     </w:lvl>
   </w:abstractNum>
-  <w:abstractNum w:abstractNumId="6" w15:restartNumberingAfterBreak="0">
+  <w:abstractNum w:abstractNumId="6">
     <w:nsid w:val="4F037502"/>
     <w:multiLevelType w:val="hybridMultilevel"/>
     <w:tmpl w:val="B192B554"/>
@@ -4921,7 +5018,7 @@
       </w:pPr>
     </w:lvl>
   </w:abstractNum>
-  <w:abstractNum w:abstractNumId="7" w15:restartNumberingAfterBreak="0">
+  <w:abstractNum w:abstractNumId="7">
     <w:nsid w:val="64A14EBD"/>
     <w:multiLevelType w:val="hybridMultilevel"/>
     <w:tmpl w:val="D3F611C2"/>
@@ -5034,7 +5131,7 @@
       </w:rPr>
     </w:lvl>
   </w:abstractNum>
-  <w:abstractNum w:abstractNumId="8" w15:restartNumberingAfterBreak="0">
+  <w:abstractNum w:abstractNumId="8">
     <w:nsid w:val="65096246"/>
     <w:multiLevelType w:val="hybridMultilevel"/>
     <w:tmpl w:val="5EF8A3CE"/>
@@ -5120,7 +5217,7 @@
       </w:pPr>
     </w:lvl>
   </w:abstractNum>
-  <w:abstractNum w:abstractNumId="9" w15:restartNumberingAfterBreak="0">
+  <w:abstractNum w:abstractNumId="9">
     <w:nsid w:val="6C5A0671"/>
     <w:multiLevelType w:val="hybridMultilevel"/>
     <w:tmpl w:val="8928267A"/>
@@ -5233,7 +5330,7 @@
       </w:rPr>
     </w:lvl>
   </w:abstractNum>
-  <w:abstractNum w:abstractNumId="10" w15:restartNumberingAfterBreak="0">
+  <w:abstractNum w:abstractNumId="10">
     <w:nsid w:val="6FE91E93"/>
     <w:multiLevelType w:val="multilevel"/>
     <w:tmpl w:val="5622EA78"/>
@@ -5346,7 +5443,7 @@
       </w:pPr>
     </w:lvl>
   </w:abstractNum>
-  <w:abstractNum w:abstractNumId="11" w15:restartNumberingAfterBreak="0">
+  <w:abstractNum w:abstractNumId="11">
     <w:nsid w:val="72642EF8"/>
     <w:multiLevelType w:val="hybridMultilevel"/>
     <w:tmpl w:val="55FE7D36"/>
@@ -5502,7 +5599,7 @@
 </file>
 
 <file path=word/styles.xml><?xml version="1.0" encoding="utf-8"?>
-<w:styles xmlns:mc="http://schemas.openxmlformats.org/markup-compatibility/2006" xmlns:r="http://schemas.openxmlformats.org/officeDocument/2006/relationships" xmlns:w="http://schemas.openxmlformats.org/wordprocessingml/2006/main" xmlns:w14="http://schemas.microsoft.com/office/word/2010/wordml" xmlns:w15="http://schemas.microsoft.com/office/word/2012/wordml" xmlns:w16se="http://schemas.microsoft.com/office/word/2015/wordml/symex" mc:Ignorable="w14 w15 w16se">
+<w:styles xmlns:mc="http://schemas.openxmlformats.org/markup-compatibility/2006" xmlns:r="http://schemas.openxmlformats.org/officeDocument/2006/relationships" xmlns:w="http://schemas.openxmlformats.org/wordprocessingml/2006/main" xmlns:w14="http://schemas.microsoft.com/office/word/2010/wordml" xmlns:w15="http://schemas.microsoft.com/office/word/2012/wordml" mc:Ignorable="w14 w15">
   <w:docDefaults>
     <w:rPrDefault>
       <w:rPr>
@@ -5518,7 +5615,7 @@
       </w:pPr>
     </w:pPrDefault>
   </w:docDefaults>
-  <w:latentStyles w:defLockedState="0" w:defUIPriority="99" w:defSemiHidden="0" w:defUnhideWhenUsed="0" w:defQFormat="0" w:count="374">
+  <w:latentStyles w:defLockedState="0" w:defUIPriority="99" w:defSemiHidden="0" w:defUnhideWhenUsed="0" w:defQFormat="0" w:count="371">
     <w:lsdException w:name="Normal" w:uiPriority="0" w:qFormat="1"/>
     <w:lsdException w:name="heading 1" w:uiPriority="9" w:qFormat="1"/>
     <w:lsdException w:name="heading 2" w:semiHidden="1" w:uiPriority="9" w:unhideWhenUsed="1" w:qFormat="1"/>
@@ -5890,9 +5987,6 @@
     <w:lsdException w:name="List Table 5 Dark Accent 6" w:uiPriority="50"/>
     <w:lsdException w:name="List Table 6 Colorful Accent 6" w:uiPriority="51"/>
     <w:lsdException w:name="List Table 7 Colorful Accent 6" w:uiPriority="52"/>
-    <w:lsdException w:name="Mention" w:semiHidden="1" w:unhideWhenUsed="1"/>
-    <w:lsdException w:name="Smart Hyperlink" w:semiHidden="1" w:unhideWhenUsed="1"/>
-    <w:lsdException w:name="Hashtag" w:semiHidden="1" w:unhideWhenUsed="1"/>
   </w:latentStyles>
   <w:style w:type="paragraph" w:default="1" w:styleId="Normal">
     <w:name w:val="Normal"/>
@@ -6494,7 +6588,7 @@
 </file>
 
 <file path=customXml/itemProps1.xml><?xml version="1.0" encoding="utf-8"?>
-<ds:datastoreItem xmlns:ds="http://schemas.openxmlformats.org/officeDocument/2006/customXml" ds:itemID="{5F555880-ACBE-462D-A4E2-ACDEE1028729}">
+<ds:datastoreItem xmlns:ds="http://schemas.openxmlformats.org/officeDocument/2006/customXml" ds:itemID="{3D465549-33F9-4954-B835-1FE2136847DD}">
   <ds:schemaRefs>
     <ds:schemaRef ds:uri="http://schemas.openxmlformats.org/officeDocument/2006/bibliography"/>
   </ds:schemaRefs>

--- a/Modelo de Caso de Uso (MCU)/Descrição/SGB_Mensagens.docx
+++ b/Modelo de Caso de Uso (MCU)/Descrição/SGB_Mensagens.docx
@@ -949,6 +949,8 @@
           <w:r>
             <w:t>Sumário</w:t>
           </w:r>
+          <w:bookmarkStart w:id="0" w:name="_GoBack"/>
+          <w:bookmarkEnd w:id="0"/>
         </w:p>
         <w:p>
           <w:pPr>
@@ -1004,48 +1006,13 @@
               </w:rPr>
               <w:tab/>
             </w:r>
-            <w:r>
-              <w:rPr>
-                <w:noProof/>
-                <w:webHidden/>
-              </w:rPr>
-              <w:fldChar w:fldCharType="begin"/>
-            </w:r>
-            <w:r>
-              <w:rPr>
-                <w:noProof/>
-                <w:webHidden/>
-              </w:rPr>
-              <w:instrText xml:space="preserve"> PAGEREF _Toc479189503 \h </w:instrText>
-            </w:r>
-            <w:r>
-              <w:rPr>
-                <w:noProof/>
-                <w:webHidden/>
-              </w:rPr>
-            </w:r>
-            <w:r>
-              <w:rPr>
-                <w:noProof/>
-                <w:webHidden/>
-              </w:rPr>
-              <w:fldChar w:fldCharType="separate"/>
-            </w:r>
-            <w:r>
-              <w:rPr>
-                <w:noProof/>
-                <w:webHidden/>
-              </w:rPr>
-              <w:t>4</w:t>
-            </w:r>
-            <w:r>
-              <w:rPr>
-                <w:noProof/>
-                <w:webHidden/>
-              </w:rPr>
-              <w:fldChar w:fldCharType="end"/>
-            </w:r>
           </w:hyperlink>
+          <w:r>
+            <w:rPr>
+              <w:noProof/>
+            </w:rPr>
+            <w:t>5</w:t>
+          </w:r>
         </w:p>
         <w:p>
           <w:pPr>
@@ -1092,46 +1059,552 @@
               </w:rPr>
               <w:tab/>
             </w:r>
+          </w:hyperlink>
+          <w:r>
+            <w:rPr>
+              <w:noProof/>
+            </w:rPr>
+            <w:t>6</w:t>
+          </w:r>
+        </w:p>
+        <w:p>
+          <w:pPr>
+            <w:pStyle w:val="Sumrio2"/>
+            <w:tabs>
+              <w:tab w:val="right" w:leader="dot" w:pos="8494"/>
+            </w:tabs>
+            <w:rPr>
+              <w:rFonts w:asciiTheme="minorHAnsi" w:eastAsiaTheme="minorEastAsia" w:hAnsiTheme="minorHAnsi"/>
+              <w:noProof/>
+              <w:sz w:val="22"/>
+              <w:lang w:eastAsia="pt-BR"/>
+            </w:rPr>
+          </w:pPr>
+          <w:hyperlink w:anchor="_Toc479189505" w:history="1">
+            <w:r>
+              <w:rPr>
+                <w:rStyle w:val="Hyperlink"/>
+                <w:noProof/>
+              </w:rPr>
+              <w:t>MSG1</w:t>
+            </w:r>
             <w:r>
               <w:rPr>
                 <w:noProof/>
                 <w:webHidden/>
               </w:rPr>
-              <w:fldChar w:fldCharType="begin"/>
+              <w:tab/>
+            </w:r>
+          </w:hyperlink>
+          <w:r>
+            <w:rPr>
+              <w:noProof/>
+            </w:rPr>
+            <w:t>6</w:t>
+          </w:r>
+        </w:p>
+        <w:p>
+          <w:pPr>
+            <w:pStyle w:val="Sumrio2"/>
+            <w:tabs>
+              <w:tab w:val="right" w:leader="dot" w:pos="8494"/>
+            </w:tabs>
+            <w:rPr>
+              <w:rFonts w:asciiTheme="minorHAnsi" w:eastAsiaTheme="minorEastAsia" w:hAnsiTheme="minorHAnsi"/>
+              <w:noProof/>
+              <w:sz w:val="22"/>
+              <w:lang w:eastAsia="pt-BR"/>
+            </w:rPr>
+          </w:pPr>
+          <w:hyperlink w:anchor="_Toc479189506" w:history="1">
+            <w:r>
+              <w:rPr>
+                <w:rStyle w:val="Hyperlink"/>
+                <w:noProof/>
+              </w:rPr>
+              <w:t>MSG2</w:t>
             </w:r>
             <w:r>
               <w:rPr>
                 <w:noProof/>
                 <w:webHidden/>
               </w:rPr>
-              <w:instrText xml:space="preserve"> PAGEREF _Toc479189504 \h </w:instrText>
+              <w:tab/>
+            </w:r>
+          </w:hyperlink>
+          <w:r>
+            <w:rPr>
+              <w:noProof/>
+            </w:rPr>
+            <w:t>6</w:t>
+          </w:r>
+        </w:p>
+        <w:p>
+          <w:pPr>
+            <w:pStyle w:val="Sumrio2"/>
+            <w:tabs>
+              <w:tab w:val="right" w:leader="dot" w:pos="8494"/>
+            </w:tabs>
+            <w:rPr>
+              <w:rFonts w:asciiTheme="minorHAnsi" w:eastAsiaTheme="minorEastAsia" w:hAnsiTheme="minorHAnsi"/>
+              <w:noProof/>
+              <w:sz w:val="22"/>
+              <w:lang w:eastAsia="pt-BR"/>
+            </w:rPr>
+          </w:pPr>
+          <w:hyperlink w:anchor="_Toc479189507" w:history="1">
+            <w:r>
+              <w:rPr>
+                <w:rStyle w:val="Hyperlink"/>
+                <w:noProof/>
+              </w:rPr>
+              <w:t>MSG3</w:t>
             </w:r>
             <w:r>
               <w:rPr>
                 <w:noProof/>
                 <w:webHidden/>
               </w:rPr>
+              <w:tab/>
+            </w:r>
+          </w:hyperlink>
+          <w:r>
+            <w:rPr>
+              <w:noProof/>
+            </w:rPr>
+            <w:t>6</w:t>
+          </w:r>
+        </w:p>
+        <w:p>
+          <w:pPr>
+            <w:pStyle w:val="Sumrio2"/>
+            <w:tabs>
+              <w:tab w:val="right" w:leader="dot" w:pos="8494"/>
+            </w:tabs>
+            <w:rPr>
+              <w:rFonts w:asciiTheme="minorHAnsi" w:eastAsiaTheme="minorEastAsia" w:hAnsiTheme="minorHAnsi"/>
+              <w:noProof/>
+              <w:sz w:val="22"/>
+              <w:lang w:eastAsia="pt-BR"/>
+            </w:rPr>
+          </w:pPr>
+          <w:hyperlink w:anchor="_Toc479189508" w:history="1">
+            <w:r>
+              <w:rPr>
+                <w:rStyle w:val="Hyperlink"/>
+                <w:noProof/>
+              </w:rPr>
+              <w:t>MSG4</w:t>
             </w:r>
             <w:r>
               <w:rPr>
                 <w:noProof/>
                 <w:webHidden/>
               </w:rPr>
-              <w:fldChar w:fldCharType="separate"/>
+              <w:tab/>
+            </w:r>
+          </w:hyperlink>
+          <w:r>
+            <w:rPr>
+              <w:noProof/>
+            </w:rPr>
+            <w:t>6</w:t>
+          </w:r>
+        </w:p>
+        <w:p>
+          <w:pPr>
+            <w:pStyle w:val="Sumrio2"/>
+            <w:tabs>
+              <w:tab w:val="right" w:leader="dot" w:pos="8494"/>
+            </w:tabs>
+            <w:rPr>
+              <w:rFonts w:asciiTheme="minorHAnsi" w:eastAsiaTheme="minorEastAsia" w:hAnsiTheme="minorHAnsi"/>
+              <w:noProof/>
+              <w:sz w:val="22"/>
+              <w:lang w:eastAsia="pt-BR"/>
+            </w:rPr>
+          </w:pPr>
+          <w:hyperlink w:anchor="_Toc479189509" w:history="1">
+            <w:r>
+              <w:rPr>
+                <w:rStyle w:val="Hyperlink"/>
+                <w:noProof/>
+              </w:rPr>
+              <w:t>MSG5</w:t>
             </w:r>
             <w:r>
               <w:rPr>
                 <w:noProof/>
                 <w:webHidden/>
               </w:rPr>
-              <w:t>5</w:t>
+              <w:tab/>
+            </w:r>
+          </w:hyperlink>
+          <w:r>
+            <w:rPr>
+              <w:noProof/>
+            </w:rPr>
+            <w:t>6</w:t>
+          </w:r>
+        </w:p>
+        <w:p>
+          <w:pPr>
+            <w:pStyle w:val="Sumrio2"/>
+            <w:tabs>
+              <w:tab w:val="right" w:leader="dot" w:pos="8494"/>
+            </w:tabs>
+            <w:rPr>
+              <w:rFonts w:asciiTheme="minorHAnsi" w:eastAsiaTheme="minorEastAsia" w:hAnsiTheme="minorHAnsi"/>
+              <w:noProof/>
+              <w:sz w:val="22"/>
+              <w:lang w:eastAsia="pt-BR"/>
+            </w:rPr>
+          </w:pPr>
+          <w:hyperlink w:anchor="_Toc479189510" w:history="1">
+            <w:r>
+              <w:rPr>
+                <w:rStyle w:val="Hyperlink"/>
+                <w:noProof/>
+              </w:rPr>
+              <w:t>MSG6</w:t>
             </w:r>
             <w:r>
               <w:rPr>
                 <w:noProof/>
                 <w:webHidden/>
               </w:rPr>
-              <w:fldChar w:fldCharType="end"/>
+              <w:tab/>
+            </w:r>
+          </w:hyperlink>
+          <w:r>
+            <w:rPr>
+              <w:noProof/>
+            </w:rPr>
+            <w:t>6</w:t>
+          </w:r>
+        </w:p>
+        <w:p>
+          <w:pPr>
+            <w:pStyle w:val="Sumrio2"/>
+            <w:tabs>
+              <w:tab w:val="right" w:leader="dot" w:pos="8494"/>
+            </w:tabs>
+            <w:rPr>
+              <w:rFonts w:asciiTheme="minorHAnsi" w:eastAsiaTheme="minorEastAsia" w:hAnsiTheme="minorHAnsi"/>
+              <w:noProof/>
+              <w:sz w:val="22"/>
+              <w:lang w:eastAsia="pt-BR"/>
+            </w:rPr>
+          </w:pPr>
+          <w:hyperlink w:anchor="_Toc479189511" w:history="1">
+            <w:r>
+              <w:rPr>
+                <w:rStyle w:val="Hyperlink"/>
+                <w:noProof/>
+              </w:rPr>
+              <w:t>MSG7</w:t>
+            </w:r>
+            <w:r>
+              <w:rPr>
+                <w:noProof/>
+                <w:webHidden/>
+              </w:rPr>
+              <w:tab/>
+            </w:r>
+          </w:hyperlink>
+          <w:r>
+            <w:rPr>
+              <w:noProof/>
+            </w:rPr>
+            <w:t>6</w:t>
+          </w:r>
+        </w:p>
+        <w:p>
+          <w:pPr>
+            <w:pStyle w:val="Sumrio2"/>
+            <w:tabs>
+              <w:tab w:val="right" w:leader="dot" w:pos="8494"/>
+            </w:tabs>
+            <w:rPr>
+              <w:rFonts w:asciiTheme="minorHAnsi" w:eastAsiaTheme="minorEastAsia" w:hAnsiTheme="minorHAnsi"/>
+              <w:noProof/>
+              <w:sz w:val="22"/>
+              <w:lang w:eastAsia="pt-BR"/>
+            </w:rPr>
+          </w:pPr>
+          <w:hyperlink w:anchor="_Toc479189512" w:history="1">
+            <w:r>
+              <w:rPr>
+                <w:rStyle w:val="Hyperlink"/>
+                <w:noProof/>
+              </w:rPr>
+              <w:t>MSG8</w:t>
+            </w:r>
+            <w:r>
+              <w:rPr>
+                <w:noProof/>
+                <w:webHidden/>
+              </w:rPr>
+              <w:tab/>
+            </w:r>
+          </w:hyperlink>
+          <w:r>
+            <w:rPr>
+              <w:noProof/>
+            </w:rPr>
+            <w:t>7</w:t>
+          </w:r>
+        </w:p>
+        <w:p>
+          <w:pPr>
+            <w:pStyle w:val="Sumrio2"/>
+            <w:tabs>
+              <w:tab w:val="right" w:leader="dot" w:pos="8494"/>
+            </w:tabs>
+            <w:rPr>
+              <w:rFonts w:asciiTheme="minorHAnsi" w:eastAsiaTheme="minorEastAsia" w:hAnsiTheme="minorHAnsi"/>
+              <w:noProof/>
+              <w:sz w:val="22"/>
+              <w:lang w:eastAsia="pt-BR"/>
+            </w:rPr>
+          </w:pPr>
+          <w:hyperlink w:anchor="_Toc479189513" w:history="1">
+            <w:r>
+              <w:rPr>
+                <w:rStyle w:val="Hyperlink"/>
+                <w:noProof/>
+              </w:rPr>
+              <w:t>MSG9</w:t>
+            </w:r>
+            <w:r>
+              <w:rPr>
+                <w:noProof/>
+                <w:webHidden/>
+              </w:rPr>
+              <w:tab/>
+            </w:r>
+          </w:hyperlink>
+          <w:r>
+            <w:rPr>
+              <w:noProof/>
+            </w:rPr>
+            <w:t>7</w:t>
+          </w:r>
+        </w:p>
+        <w:p>
+          <w:pPr>
+            <w:pStyle w:val="Sumrio2"/>
+            <w:tabs>
+              <w:tab w:val="right" w:leader="dot" w:pos="8494"/>
+            </w:tabs>
+            <w:rPr>
+              <w:rFonts w:asciiTheme="minorHAnsi" w:eastAsiaTheme="minorEastAsia" w:hAnsiTheme="minorHAnsi"/>
+              <w:noProof/>
+              <w:sz w:val="22"/>
+              <w:lang w:eastAsia="pt-BR"/>
+            </w:rPr>
+          </w:pPr>
+          <w:hyperlink w:anchor="_Toc479189514" w:history="1">
+            <w:r>
+              <w:rPr>
+                <w:rStyle w:val="Hyperlink"/>
+                <w:noProof/>
+              </w:rPr>
+              <w:t>MSG10</w:t>
+            </w:r>
+            <w:r>
+              <w:rPr>
+                <w:noProof/>
+                <w:webHidden/>
+              </w:rPr>
+              <w:tab/>
+            </w:r>
+          </w:hyperlink>
+          <w:r>
+            <w:rPr>
+              <w:noProof/>
+            </w:rPr>
+            <w:t>7</w:t>
+          </w:r>
+        </w:p>
+        <w:p>
+          <w:pPr>
+            <w:pStyle w:val="Sumrio2"/>
+            <w:tabs>
+              <w:tab w:val="right" w:leader="dot" w:pos="8494"/>
+            </w:tabs>
+            <w:rPr>
+              <w:rFonts w:asciiTheme="minorHAnsi" w:eastAsiaTheme="minorEastAsia" w:hAnsiTheme="minorHAnsi"/>
+              <w:noProof/>
+              <w:sz w:val="22"/>
+              <w:lang w:eastAsia="pt-BR"/>
+            </w:rPr>
+          </w:pPr>
+          <w:hyperlink w:anchor="_Toc479189515" w:history="1">
+            <w:r>
+              <w:rPr>
+                <w:rStyle w:val="Hyperlink"/>
+                <w:noProof/>
+              </w:rPr>
+              <w:t>MSG11</w:t>
+            </w:r>
+            <w:r>
+              <w:rPr>
+                <w:noProof/>
+                <w:webHidden/>
+              </w:rPr>
+              <w:tab/>
+            </w:r>
+          </w:hyperlink>
+          <w:r>
+            <w:rPr>
+              <w:noProof/>
+            </w:rPr>
+            <w:t>7</w:t>
+          </w:r>
+        </w:p>
+        <w:p>
+          <w:pPr>
+            <w:pStyle w:val="Sumrio2"/>
+            <w:tabs>
+              <w:tab w:val="right" w:leader="dot" w:pos="8494"/>
+            </w:tabs>
+            <w:rPr>
+              <w:rFonts w:asciiTheme="minorHAnsi" w:eastAsiaTheme="minorEastAsia" w:hAnsiTheme="minorHAnsi"/>
+              <w:noProof/>
+              <w:sz w:val="22"/>
+              <w:lang w:eastAsia="pt-BR"/>
+            </w:rPr>
+          </w:pPr>
+          <w:hyperlink w:anchor="_Toc479189516" w:history="1">
+            <w:r>
+              <w:rPr>
+                <w:rStyle w:val="Hyperlink"/>
+                <w:noProof/>
+              </w:rPr>
+              <w:t>MSG12</w:t>
+            </w:r>
+            <w:r>
+              <w:rPr>
+                <w:noProof/>
+                <w:webHidden/>
+              </w:rPr>
+              <w:tab/>
+            </w:r>
+          </w:hyperlink>
+          <w:r>
+            <w:rPr>
+              <w:noProof/>
+            </w:rPr>
+            <w:t>7</w:t>
+          </w:r>
+        </w:p>
+        <w:p>
+          <w:pPr>
+            <w:pStyle w:val="Sumrio2"/>
+            <w:tabs>
+              <w:tab w:val="right" w:leader="dot" w:pos="8494"/>
+            </w:tabs>
+            <w:rPr>
+              <w:rFonts w:asciiTheme="minorHAnsi" w:eastAsiaTheme="minorEastAsia" w:hAnsiTheme="minorHAnsi"/>
+              <w:noProof/>
+              <w:sz w:val="22"/>
+              <w:lang w:eastAsia="pt-BR"/>
+            </w:rPr>
+          </w:pPr>
+          <w:hyperlink w:anchor="_Toc479189517" w:history="1">
+            <w:r>
+              <w:rPr>
+                <w:rStyle w:val="Hyperlink"/>
+                <w:noProof/>
+              </w:rPr>
+              <w:t>MSG13</w:t>
+            </w:r>
+            <w:r>
+              <w:rPr>
+                <w:noProof/>
+                <w:webHidden/>
+              </w:rPr>
+              <w:tab/>
+            </w:r>
+          </w:hyperlink>
+          <w:r>
+            <w:rPr>
+              <w:noProof/>
+            </w:rPr>
+            <w:t>7</w:t>
+          </w:r>
+        </w:p>
+        <w:p>
+          <w:pPr>
+            <w:pStyle w:val="Sumrio2"/>
+            <w:tabs>
+              <w:tab w:val="right" w:leader="dot" w:pos="8494"/>
+            </w:tabs>
+            <w:rPr>
+              <w:rFonts w:asciiTheme="minorHAnsi" w:eastAsiaTheme="minorEastAsia" w:hAnsiTheme="minorHAnsi"/>
+              <w:noProof/>
+              <w:sz w:val="22"/>
+              <w:lang w:eastAsia="pt-BR"/>
+            </w:rPr>
+          </w:pPr>
+          <w:hyperlink w:anchor="_Toc479189518" w:history="1">
+            <w:r>
+              <w:rPr>
+                <w:rStyle w:val="Hyperlink"/>
+                <w:noProof/>
+              </w:rPr>
+              <w:t>MSG14</w:t>
+            </w:r>
+            <w:r>
+              <w:rPr>
+                <w:noProof/>
+                <w:webHidden/>
+              </w:rPr>
+              <w:tab/>
+            </w:r>
+          </w:hyperlink>
+          <w:r>
+            <w:rPr>
+              <w:noProof/>
+            </w:rPr>
+            <w:t>7</w:t>
+          </w:r>
+        </w:p>
+        <w:p>
+          <w:pPr>
+            <w:pStyle w:val="Sumrio2"/>
+            <w:tabs>
+              <w:tab w:val="right" w:leader="dot" w:pos="8494"/>
+            </w:tabs>
+            <w:rPr>
+              <w:rFonts w:asciiTheme="minorHAnsi" w:eastAsiaTheme="minorEastAsia" w:hAnsiTheme="minorHAnsi"/>
+              <w:noProof/>
+              <w:sz w:val="22"/>
+              <w:lang w:eastAsia="pt-BR"/>
+            </w:rPr>
+          </w:pPr>
+          <w:hyperlink w:anchor="_Toc479189519" w:history="1">
+            <w:r>
+              <w:rPr>
+                <w:rStyle w:val="Hyperlink"/>
+                <w:noProof/>
+              </w:rPr>
+              <w:t>MSG 15</w:t>
+            </w:r>
+            <w:r>
+              <w:rPr>
+                <w:noProof/>
+                <w:webHidden/>
+              </w:rPr>
+              <w:tab/>
+            </w:r>
+            <w:r>
+              <w:rPr>
+                <w:noProof/>
+                <w:webHidden/>
+              </w:rPr>
+              <w:t>8</w:t>
             </w:r>
           </w:hyperlink>
         </w:p>
@@ -1148,13 +1621,13 @@
               <w:lang w:eastAsia="pt-BR"/>
             </w:rPr>
           </w:pPr>
-          <w:hyperlink w:anchor="_Toc479189505" w:history="1">
+          <w:hyperlink w:anchor="_Toc479189520" w:history="1">
             <w:r>
               <w:rPr>
                 <w:rStyle w:val="Hyperlink"/>
                 <w:noProof/>
               </w:rPr>
-              <w:t>MSG1</w:t>
+              <w:t>MSG 16</w:t>
             </w:r>
             <w:r>
               <w:rPr>
@@ -1168,41 +1641,7 @@
                 <w:noProof/>
                 <w:webHidden/>
               </w:rPr>
-              <w:fldChar w:fldCharType="begin"/>
-            </w:r>
-            <w:r>
-              <w:rPr>
-                <w:noProof/>
-                <w:webHidden/>
-              </w:rPr>
-              <w:instrText xml:space="preserve"> PAGEREF _Toc479189505 \h </w:instrText>
-            </w:r>
-            <w:r>
-              <w:rPr>
-                <w:noProof/>
-                <w:webHidden/>
-              </w:rPr>
-            </w:r>
-            <w:r>
-              <w:rPr>
-                <w:noProof/>
-                <w:webHidden/>
-              </w:rPr>
-              <w:fldChar w:fldCharType="separate"/>
-            </w:r>
-            <w:r>
-              <w:rPr>
-                <w:noProof/>
-                <w:webHidden/>
-              </w:rPr>
-              <w:t>5</w:t>
-            </w:r>
-            <w:r>
-              <w:rPr>
-                <w:noProof/>
-                <w:webHidden/>
-              </w:rPr>
-              <w:fldChar w:fldCharType="end"/>
+              <w:t>8</w:t>
             </w:r>
           </w:hyperlink>
         </w:p>
@@ -1213,19 +1652,16 @@
               <w:tab w:val="right" w:leader="dot" w:pos="8494"/>
             </w:tabs>
             <w:rPr>
-              <w:rFonts w:asciiTheme="minorHAnsi" w:eastAsiaTheme="minorEastAsia" w:hAnsiTheme="minorHAnsi"/>
-              <w:noProof/>
-              <w:sz w:val="22"/>
-              <w:lang w:eastAsia="pt-BR"/>
+              <w:noProof/>
             </w:rPr>
           </w:pPr>
-          <w:hyperlink w:anchor="_Toc479189506" w:history="1">
+          <w:hyperlink w:anchor="_Toc479189521" w:history="1">
             <w:r>
               <w:rPr>
                 <w:rStyle w:val="Hyperlink"/>
                 <w:noProof/>
               </w:rPr>
-              <w:t>MSG2</w:t>
+              <w:t>MSG 17</w:t>
             </w:r>
             <w:r>
               <w:rPr>
@@ -1239,41 +1675,7 @@
                 <w:noProof/>
                 <w:webHidden/>
               </w:rPr>
-              <w:fldChar w:fldCharType="begin"/>
-            </w:r>
-            <w:r>
-              <w:rPr>
-                <w:noProof/>
-                <w:webHidden/>
-              </w:rPr>
-              <w:instrText xml:space="preserve"> PAGEREF _Toc479189506 \h </w:instrText>
-            </w:r>
-            <w:r>
-              <w:rPr>
-                <w:noProof/>
-                <w:webHidden/>
-              </w:rPr>
-            </w:r>
-            <w:r>
-              <w:rPr>
-                <w:noProof/>
-                <w:webHidden/>
-              </w:rPr>
-              <w:fldChar w:fldCharType="separate"/>
-            </w:r>
-            <w:r>
-              <w:rPr>
-                <w:noProof/>
-                <w:webHidden/>
-              </w:rPr>
-              <w:t>5</w:t>
-            </w:r>
-            <w:r>
-              <w:rPr>
-                <w:noProof/>
-                <w:webHidden/>
-              </w:rPr>
-              <w:fldChar w:fldCharType="end"/>
+              <w:t>8</w:t>
             </w:r>
           </w:hyperlink>
         </w:p>
@@ -1284,19 +1686,17 @@
               <w:tab w:val="right" w:leader="dot" w:pos="8494"/>
             </w:tabs>
             <w:rPr>
-              <w:rFonts w:asciiTheme="minorHAnsi" w:eastAsiaTheme="minorEastAsia" w:hAnsiTheme="minorHAnsi"/>
-              <w:noProof/>
-              <w:sz w:val="22"/>
-              <w:lang w:eastAsia="pt-BR"/>
+              <w:b/>
+              <w:bCs/>
             </w:rPr>
           </w:pPr>
-          <w:hyperlink w:anchor="_Toc479189507" w:history="1">
+          <w:hyperlink w:anchor="_Toc479189522" w:history="1">
             <w:r>
               <w:rPr>
                 <w:rStyle w:val="Hyperlink"/>
                 <w:noProof/>
               </w:rPr>
-              <w:t>MSG3</w:t>
+              <w:t>MSG 18</w:t>
             </w:r>
             <w:r>
               <w:rPr>
@@ -1310,1101 +1710,7 @@
                 <w:noProof/>
                 <w:webHidden/>
               </w:rPr>
-              <w:fldChar w:fldCharType="begin"/>
-            </w:r>
-            <w:r>
-              <w:rPr>
-                <w:noProof/>
-                <w:webHidden/>
-              </w:rPr>
-              <w:instrText xml:space="preserve"> PAGEREF _Toc479189507 \h </w:instrText>
-            </w:r>
-            <w:r>
-              <w:rPr>
-                <w:noProof/>
-                <w:webHidden/>
-              </w:rPr>
-            </w:r>
-            <w:r>
-              <w:rPr>
-                <w:noProof/>
-                <w:webHidden/>
-              </w:rPr>
-              <w:fldChar w:fldCharType="separate"/>
-            </w:r>
-            <w:r>
-              <w:rPr>
-                <w:noProof/>
-                <w:webHidden/>
-              </w:rPr>
-              <w:t>5</w:t>
-            </w:r>
-            <w:r>
-              <w:rPr>
-                <w:noProof/>
-                <w:webHidden/>
-              </w:rPr>
-              <w:fldChar w:fldCharType="end"/>
-            </w:r>
-          </w:hyperlink>
-        </w:p>
-        <w:p>
-          <w:pPr>
-            <w:pStyle w:val="Sumrio2"/>
-            <w:tabs>
-              <w:tab w:val="right" w:leader="dot" w:pos="8494"/>
-            </w:tabs>
-            <w:rPr>
-              <w:rFonts w:asciiTheme="minorHAnsi" w:eastAsiaTheme="minorEastAsia" w:hAnsiTheme="minorHAnsi"/>
-              <w:noProof/>
-              <w:sz w:val="22"/>
-              <w:lang w:eastAsia="pt-BR"/>
-            </w:rPr>
-          </w:pPr>
-          <w:hyperlink w:anchor="_Toc479189508" w:history="1">
-            <w:r>
-              <w:rPr>
-                <w:rStyle w:val="Hyperlink"/>
-                <w:noProof/>
-              </w:rPr>
-              <w:t>MSG4</w:t>
-            </w:r>
-            <w:r>
-              <w:rPr>
-                <w:noProof/>
-                <w:webHidden/>
-              </w:rPr>
-              <w:tab/>
-            </w:r>
-            <w:r>
-              <w:rPr>
-                <w:noProof/>
-                <w:webHidden/>
-              </w:rPr>
-              <w:fldChar w:fldCharType="begin"/>
-            </w:r>
-            <w:r>
-              <w:rPr>
-                <w:noProof/>
-                <w:webHidden/>
-              </w:rPr>
-              <w:instrText xml:space="preserve"> PAGEREF _Toc479189508 \h </w:instrText>
-            </w:r>
-            <w:r>
-              <w:rPr>
-                <w:noProof/>
-                <w:webHidden/>
-              </w:rPr>
-            </w:r>
-            <w:r>
-              <w:rPr>
-                <w:noProof/>
-                <w:webHidden/>
-              </w:rPr>
-              <w:fldChar w:fldCharType="separate"/>
-            </w:r>
-            <w:r>
-              <w:rPr>
-                <w:noProof/>
-                <w:webHidden/>
-              </w:rPr>
-              <w:t>5</w:t>
-            </w:r>
-            <w:r>
-              <w:rPr>
-                <w:noProof/>
-                <w:webHidden/>
-              </w:rPr>
-              <w:fldChar w:fldCharType="end"/>
-            </w:r>
-          </w:hyperlink>
-        </w:p>
-        <w:p>
-          <w:pPr>
-            <w:pStyle w:val="Sumrio2"/>
-            <w:tabs>
-              <w:tab w:val="right" w:leader="dot" w:pos="8494"/>
-            </w:tabs>
-            <w:rPr>
-              <w:rFonts w:asciiTheme="minorHAnsi" w:eastAsiaTheme="minorEastAsia" w:hAnsiTheme="minorHAnsi"/>
-              <w:noProof/>
-              <w:sz w:val="22"/>
-              <w:lang w:eastAsia="pt-BR"/>
-            </w:rPr>
-          </w:pPr>
-          <w:hyperlink w:anchor="_Toc479189509" w:history="1">
-            <w:r>
-              <w:rPr>
-                <w:rStyle w:val="Hyperlink"/>
-                <w:noProof/>
-              </w:rPr>
-              <w:t>MSG5</w:t>
-            </w:r>
-            <w:r>
-              <w:rPr>
-                <w:noProof/>
-                <w:webHidden/>
-              </w:rPr>
-              <w:tab/>
-            </w:r>
-            <w:r>
-              <w:rPr>
-                <w:noProof/>
-                <w:webHidden/>
-              </w:rPr>
-              <w:fldChar w:fldCharType="begin"/>
-            </w:r>
-            <w:r>
-              <w:rPr>
-                <w:noProof/>
-                <w:webHidden/>
-              </w:rPr>
-              <w:instrText xml:space="preserve"> PAGEREF _Toc479189509 \h </w:instrText>
-            </w:r>
-            <w:r>
-              <w:rPr>
-                <w:noProof/>
-                <w:webHidden/>
-              </w:rPr>
-            </w:r>
-            <w:r>
-              <w:rPr>
-                <w:noProof/>
-                <w:webHidden/>
-              </w:rPr>
-              <w:fldChar w:fldCharType="separate"/>
-            </w:r>
-            <w:r>
-              <w:rPr>
-                <w:noProof/>
-                <w:webHidden/>
-              </w:rPr>
-              <w:t>5</w:t>
-            </w:r>
-            <w:r>
-              <w:rPr>
-                <w:noProof/>
-                <w:webHidden/>
-              </w:rPr>
-              <w:fldChar w:fldCharType="end"/>
-            </w:r>
-          </w:hyperlink>
-        </w:p>
-        <w:p>
-          <w:pPr>
-            <w:pStyle w:val="Sumrio2"/>
-            <w:tabs>
-              <w:tab w:val="right" w:leader="dot" w:pos="8494"/>
-            </w:tabs>
-            <w:rPr>
-              <w:rFonts w:asciiTheme="minorHAnsi" w:eastAsiaTheme="minorEastAsia" w:hAnsiTheme="minorHAnsi"/>
-              <w:noProof/>
-              <w:sz w:val="22"/>
-              <w:lang w:eastAsia="pt-BR"/>
-            </w:rPr>
-          </w:pPr>
-          <w:hyperlink w:anchor="_Toc479189510" w:history="1">
-            <w:r>
-              <w:rPr>
-                <w:rStyle w:val="Hyperlink"/>
-                <w:noProof/>
-              </w:rPr>
-              <w:t>MSG6</w:t>
-            </w:r>
-            <w:r>
-              <w:rPr>
-                <w:noProof/>
-                <w:webHidden/>
-              </w:rPr>
-              <w:tab/>
-            </w:r>
-            <w:r>
-              <w:rPr>
-                <w:noProof/>
-                <w:webHidden/>
-              </w:rPr>
-              <w:fldChar w:fldCharType="begin"/>
-            </w:r>
-            <w:r>
-              <w:rPr>
-                <w:noProof/>
-                <w:webHidden/>
-              </w:rPr>
-              <w:instrText xml:space="preserve"> PAGEREF _Toc479189510 \h </w:instrText>
-            </w:r>
-            <w:r>
-              <w:rPr>
-                <w:noProof/>
-                <w:webHidden/>
-              </w:rPr>
-            </w:r>
-            <w:r>
-              <w:rPr>
-                <w:noProof/>
-                <w:webHidden/>
-              </w:rPr>
-              <w:fldChar w:fldCharType="separate"/>
-            </w:r>
-            <w:r>
-              <w:rPr>
-                <w:noProof/>
-                <w:webHidden/>
-              </w:rPr>
-              <w:t>5</w:t>
-            </w:r>
-            <w:r>
-              <w:rPr>
-                <w:noProof/>
-                <w:webHidden/>
-              </w:rPr>
-              <w:fldChar w:fldCharType="end"/>
-            </w:r>
-          </w:hyperlink>
-        </w:p>
-        <w:p>
-          <w:pPr>
-            <w:pStyle w:val="Sumrio2"/>
-            <w:tabs>
-              <w:tab w:val="right" w:leader="dot" w:pos="8494"/>
-            </w:tabs>
-            <w:rPr>
-              <w:rFonts w:asciiTheme="minorHAnsi" w:eastAsiaTheme="minorEastAsia" w:hAnsiTheme="minorHAnsi"/>
-              <w:noProof/>
-              <w:sz w:val="22"/>
-              <w:lang w:eastAsia="pt-BR"/>
-            </w:rPr>
-          </w:pPr>
-          <w:hyperlink w:anchor="_Toc479189511" w:history="1">
-            <w:r>
-              <w:rPr>
-                <w:rStyle w:val="Hyperlink"/>
-                <w:noProof/>
-              </w:rPr>
-              <w:t>MSG7</w:t>
-            </w:r>
-            <w:r>
-              <w:rPr>
-                <w:noProof/>
-                <w:webHidden/>
-              </w:rPr>
-              <w:tab/>
-            </w:r>
-            <w:r>
-              <w:rPr>
-                <w:noProof/>
-                <w:webHidden/>
-              </w:rPr>
-              <w:fldChar w:fldCharType="begin"/>
-            </w:r>
-            <w:r>
-              <w:rPr>
-                <w:noProof/>
-                <w:webHidden/>
-              </w:rPr>
-              <w:instrText xml:space="preserve"> PAGEREF _Toc479189511 \h </w:instrText>
-            </w:r>
-            <w:r>
-              <w:rPr>
-                <w:noProof/>
-                <w:webHidden/>
-              </w:rPr>
-            </w:r>
-            <w:r>
-              <w:rPr>
-                <w:noProof/>
-                <w:webHidden/>
-              </w:rPr>
-              <w:fldChar w:fldCharType="separate"/>
-            </w:r>
-            <w:r>
-              <w:rPr>
-                <w:noProof/>
-                <w:webHidden/>
-              </w:rPr>
-              <w:t>5</w:t>
-            </w:r>
-            <w:r>
-              <w:rPr>
-                <w:noProof/>
-                <w:webHidden/>
-              </w:rPr>
-              <w:fldChar w:fldCharType="end"/>
-            </w:r>
-          </w:hyperlink>
-        </w:p>
-        <w:p>
-          <w:pPr>
-            <w:pStyle w:val="Sumrio2"/>
-            <w:tabs>
-              <w:tab w:val="right" w:leader="dot" w:pos="8494"/>
-            </w:tabs>
-            <w:rPr>
-              <w:rFonts w:asciiTheme="minorHAnsi" w:eastAsiaTheme="minorEastAsia" w:hAnsiTheme="minorHAnsi"/>
-              <w:noProof/>
-              <w:sz w:val="22"/>
-              <w:lang w:eastAsia="pt-BR"/>
-            </w:rPr>
-          </w:pPr>
-          <w:hyperlink w:anchor="_Toc479189512" w:history="1">
-            <w:r>
-              <w:rPr>
-                <w:rStyle w:val="Hyperlink"/>
-                <w:noProof/>
-              </w:rPr>
-              <w:t>MSG8</w:t>
-            </w:r>
-            <w:r>
-              <w:rPr>
-                <w:noProof/>
-                <w:webHidden/>
-              </w:rPr>
-              <w:tab/>
-            </w:r>
-            <w:r>
-              <w:rPr>
-                <w:noProof/>
-                <w:webHidden/>
-              </w:rPr>
-              <w:fldChar w:fldCharType="begin"/>
-            </w:r>
-            <w:r>
-              <w:rPr>
-                <w:noProof/>
-                <w:webHidden/>
-              </w:rPr>
-              <w:instrText xml:space="preserve"> PAGEREF _Toc479189512 \h </w:instrText>
-            </w:r>
-            <w:r>
-              <w:rPr>
-                <w:noProof/>
-                <w:webHidden/>
-              </w:rPr>
-            </w:r>
-            <w:r>
-              <w:rPr>
-                <w:noProof/>
-                <w:webHidden/>
-              </w:rPr>
-              <w:fldChar w:fldCharType="separate"/>
-            </w:r>
-            <w:r>
-              <w:rPr>
-                <w:noProof/>
-                <w:webHidden/>
-              </w:rPr>
-              <w:t>6</w:t>
-            </w:r>
-            <w:r>
-              <w:rPr>
-                <w:noProof/>
-                <w:webHidden/>
-              </w:rPr>
-              <w:fldChar w:fldCharType="end"/>
-            </w:r>
-          </w:hyperlink>
-        </w:p>
-        <w:p>
-          <w:pPr>
-            <w:pStyle w:val="Sumrio2"/>
-            <w:tabs>
-              <w:tab w:val="right" w:leader="dot" w:pos="8494"/>
-            </w:tabs>
-            <w:rPr>
-              <w:rFonts w:asciiTheme="minorHAnsi" w:eastAsiaTheme="minorEastAsia" w:hAnsiTheme="minorHAnsi"/>
-              <w:noProof/>
-              <w:sz w:val="22"/>
-              <w:lang w:eastAsia="pt-BR"/>
-            </w:rPr>
-          </w:pPr>
-          <w:hyperlink w:anchor="_Toc479189513" w:history="1">
-            <w:r>
-              <w:rPr>
-                <w:rStyle w:val="Hyperlink"/>
-                <w:noProof/>
-              </w:rPr>
-              <w:t>MSG9</w:t>
-            </w:r>
-            <w:r>
-              <w:rPr>
-                <w:noProof/>
-                <w:webHidden/>
-              </w:rPr>
-              <w:tab/>
-            </w:r>
-            <w:r>
-              <w:rPr>
-                <w:noProof/>
-                <w:webHidden/>
-              </w:rPr>
-              <w:fldChar w:fldCharType="begin"/>
-            </w:r>
-            <w:r>
-              <w:rPr>
-                <w:noProof/>
-                <w:webHidden/>
-              </w:rPr>
-              <w:instrText xml:space="preserve"> PAGEREF _Toc479189513 \h </w:instrText>
-            </w:r>
-            <w:r>
-              <w:rPr>
-                <w:noProof/>
-                <w:webHidden/>
-              </w:rPr>
-            </w:r>
-            <w:r>
-              <w:rPr>
-                <w:noProof/>
-                <w:webHidden/>
-              </w:rPr>
-              <w:fldChar w:fldCharType="separate"/>
-            </w:r>
-            <w:r>
-              <w:rPr>
-                <w:noProof/>
-                <w:webHidden/>
-              </w:rPr>
-              <w:t>6</w:t>
-            </w:r>
-            <w:r>
-              <w:rPr>
-                <w:noProof/>
-                <w:webHidden/>
-              </w:rPr>
-              <w:fldChar w:fldCharType="end"/>
-            </w:r>
-          </w:hyperlink>
-        </w:p>
-        <w:p>
-          <w:pPr>
-            <w:pStyle w:val="Sumrio2"/>
-            <w:tabs>
-              <w:tab w:val="right" w:leader="dot" w:pos="8494"/>
-            </w:tabs>
-            <w:rPr>
-              <w:rFonts w:asciiTheme="minorHAnsi" w:eastAsiaTheme="minorEastAsia" w:hAnsiTheme="minorHAnsi"/>
-              <w:noProof/>
-              <w:sz w:val="22"/>
-              <w:lang w:eastAsia="pt-BR"/>
-            </w:rPr>
-          </w:pPr>
-          <w:hyperlink w:anchor="_Toc479189514" w:history="1">
-            <w:r>
-              <w:rPr>
-                <w:rStyle w:val="Hyperlink"/>
-                <w:noProof/>
-              </w:rPr>
-              <w:t>MSG10</w:t>
-            </w:r>
-            <w:r>
-              <w:rPr>
-                <w:noProof/>
-                <w:webHidden/>
-              </w:rPr>
-              <w:tab/>
-            </w:r>
-            <w:r>
-              <w:rPr>
-                <w:noProof/>
-                <w:webHidden/>
-              </w:rPr>
-              <w:fldChar w:fldCharType="begin"/>
-            </w:r>
-            <w:r>
-              <w:rPr>
-                <w:noProof/>
-                <w:webHidden/>
-              </w:rPr>
-              <w:instrText xml:space="preserve"> PAGEREF _Toc479189514 \h </w:instrText>
-            </w:r>
-            <w:r>
-              <w:rPr>
-                <w:noProof/>
-                <w:webHidden/>
-              </w:rPr>
-            </w:r>
-            <w:r>
-              <w:rPr>
-                <w:noProof/>
-                <w:webHidden/>
-              </w:rPr>
-              <w:fldChar w:fldCharType="separate"/>
-            </w:r>
-            <w:r>
-              <w:rPr>
-                <w:noProof/>
-                <w:webHidden/>
-              </w:rPr>
-              <w:t>6</w:t>
-            </w:r>
-            <w:r>
-              <w:rPr>
-                <w:noProof/>
-                <w:webHidden/>
-              </w:rPr>
-              <w:fldChar w:fldCharType="end"/>
-            </w:r>
-          </w:hyperlink>
-        </w:p>
-        <w:p>
-          <w:pPr>
-            <w:pStyle w:val="Sumrio2"/>
-            <w:tabs>
-              <w:tab w:val="right" w:leader="dot" w:pos="8494"/>
-            </w:tabs>
-            <w:rPr>
-              <w:rFonts w:asciiTheme="minorHAnsi" w:eastAsiaTheme="minorEastAsia" w:hAnsiTheme="minorHAnsi"/>
-              <w:noProof/>
-              <w:sz w:val="22"/>
-              <w:lang w:eastAsia="pt-BR"/>
-            </w:rPr>
-          </w:pPr>
-          <w:hyperlink w:anchor="_Toc479189515" w:history="1">
-            <w:r>
-              <w:rPr>
-                <w:rStyle w:val="Hyperlink"/>
-                <w:noProof/>
-              </w:rPr>
-              <w:t>MSG11</w:t>
-            </w:r>
-            <w:r>
-              <w:rPr>
-                <w:noProof/>
-                <w:webHidden/>
-              </w:rPr>
-              <w:tab/>
-            </w:r>
-            <w:r>
-              <w:rPr>
-                <w:noProof/>
-                <w:webHidden/>
-              </w:rPr>
-              <w:fldChar w:fldCharType="begin"/>
-            </w:r>
-            <w:r>
-              <w:rPr>
-                <w:noProof/>
-                <w:webHidden/>
-              </w:rPr>
-              <w:instrText xml:space="preserve"> PAGEREF _Toc479189515 \h </w:instrText>
-            </w:r>
-            <w:r>
-              <w:rPr>
-                <w:noProof/>
-                <w:webHidden/>
-              </w:rPr>
-            </w:r>
-            <w:r>
-              <w:rPr>
-                <w:noProof/>
-                <w:webHidden/>
-              </w:rPr>
-              <w:fldChar w:fldCharType="separate"/>
-            </w:r>
-            <w:r>
-              <w:rPr>
-                <w:noProof/>
-                <w:webHidden/>
-              </w:rPr>
-              <w:t>6</w:t>
-            </w:r>
-            <w:r>
-              <w:rPr>
-                <w:noProof/>
-                <w:webHidden/>
-              </w:rPr>
-              <w:fldChar w:fldCharType="end"/>
-            </w:r>
-          </w:hyperlink>
-        </w:p>
-        <w:p>
-          <w:pPr>
-            <w:pStyle w:val="Sumrio2"/>
-            <w:tabs>
-              <w:tab w:val="right" w:leader="dot" w:pos="8494"/>
-            </w:tabs>
-            <w:rPr>
-              <w:rFonts w:asciiTheme="minorHAnsi" w:eastAsiaTheme="minorEastAsia" w:hAnsiTheme="minorHAnsi"/>
-              <w:noProof/>
-              <w:sz w:val="22"/>
-              <w:lang w:eastAsia="pt-BR"/>
-            </w:rPr>
-          </w:pPr>
-          <w:hyperlink w:anchor="_Toc479189516" w:history="1">
-            <w:r>
-              <w:rPr>
-                <w:rStyle w:val="Hyperlink"/>
-                <w:noProof/>
-              </w:rPr>
-              <w:t>MSG12</w:t>
-            </w:r>
-            <w:r>
-              <w:rPr>
-                <w:noProof/>
-                <w:webHidden/>
-              </w:rPr>
-              <w:tab/>
-            </w:r>
-            <w:r>
-              <w:rPr>
-                <w:noProof/>
-                <w:webHidden/>
-              </w:rPr>
-              <w:fldChar w:fldCharType="begin"/>
-            </w:r>
-            <w:r>
-              <w:rPr>
-                <w:noProof/>
-                <w:webHidden/>
-              </w:rPr>
-              <w:instrText xml:space="preserve"> PAGEREF _Toc479189516 \h </w:instrText>
-            </w:r>
-            <w:r>
-              <w:rPr>
-                <w:noProof/>
-                <w:webHidden/>
-              </w:rPr>
-            </w:r>
-            <w:r>
-              <w:rPr>
-                <w:noProof/>
-                <w:webHidden/>
-              </w:rPr>
-              <w:fldChar w:fldCharType="separate"/>
-            </w:r>
-            <w:r>
-              <w:rPr>
-                <w:noProof/>
-                <w:webHidden/>
-              </w:rPr>
-              <w:t>6</w:t>
-            </w:r>
-            <w:r>
-              <w:rPr>
-                <w:noProof/>
-                <w:webHidden/>
-              </w:rPr>
-              <w:fldChar w:fldCharType="end"/>
-            </w:r>
-          </w:hyperlink>
-        </w:p>
-        <w:p>
-          <w:pPr>
-            <w:pStyle w:val="Sumrio2"/>
-            <w:tabs>
-              <w:tab w:val="right" w:leader="dot" w:pos="8494"/>
-            </w:tabs>
-            <w:rPr>
-              <w:rFonts w:asciiTheme="minorHAnsi" w:eastAsiaTheme="minorEastAsia" w:hAnsiTheme="minorHAnsi"/>
-              <w:noProof/>
-              <w:sz w:val="22"/>
-              <w:lang w:eastAsia="pt-BR"/>
-            </w:rPr>
-          </w:pPr>
-          <w:hyperlink w:anchor="_Toc479189517" w:history="1">
-            <w:r>
-              <w:rPr>
-                <w:rStyle w:val="Hyperlink"/>
-                <w:noProof/>
-              </w:rPr>
-              <w:t>MSG13</w:t>
-            </w:r>
-            <w:r>
-              <w:rPr>
-                <w:noProof/>
-                <w:webHidden/>
-              </w:rPr>
-              <w:tab/>
-            </w:r>
-            <w:r>
-              <w:rPr>
-                <w:noProof/>
-                <w:webHidden/>
-              </w:rPr>
-              <w:fldChar w:fldCharType="begin"/>
-            </w:r>
-            <w:r>
-              <w:rPr>
-                <w:noProof/>
-                <w:webHidden/>
-              </w:rPr>
-              <w:instrText xml:space="preserve"> PAGEREF _Toc479189517 \h </w:instrText>
-            </w:r>
-            <w:r>
-              <w:rPr>
-                <w:noProof/>
-                <w:webHidden/>
-              </w:rPr>
-            </w:r>
-            <w:r>
-              <w:rPr>
-                <w:noProof/>
-                <w:webHidden/>
-              </w:rPr>
-              <w:fldChar w:fldCharType="separate"/>
-            </w:r>
-            <w:r>
-              <w:rPr>
-                <w:noProof/>
-                <w:webHidden/>
-              </w:rPr>
-              <w:t>6</w:t>
-            </w:r>
-            <w:r>
-              <w:rPr>
-                <w:noProof/>
-                <w:webHidden/>
-              </w:rPr>
-              <w:fldChar w:fldCharType="end"/>
-            </w:r>
-          </w:hyperlink>
-        </w:p>
-        <w:p>
-          <w:pPr>
-            <w:pStyle w:val="Sumrio2"/>
-            <w:tabs>
-              <w:tab w:val="right" w:leader="dot" w:pos="8494"/>
-            </w:tabs>
-            <w:rPr>
-              <w:rFonts w:asciiTheme="minorHAnsi" w:eastAsiaTheme="minorEastAsia" w:hAnsiTheme="minorHAnsi"/>
-              <w:noProof/>
-              <w:sz w:val="22"/>
-              <w:lang w:eastAsia="pt-BR"/>
-            </w:rPr>
-          </w:pPr>
-          <w:hyperlink w:anchor="_Toc479189518" w:history="1">
-            <w:r>
-              <w:rPr>
-                <w:rStyle w:val="Hyperlink"/>
-                <w:noProof/>
-              </w:rPr>
-              <w:t>MSG14</w:t>
-            </w:r>
-            <w:r>
-              <w:rPr>
-                <w:noProof/>
-                <w:webHidden/>
-              </w:rPr>
-              <w:tab/>
-            </w:r>
-            <w:r>
-              <w:rPr>
-                <w:noProof/>
-                <w:webHidden/>
-              </w:rPr>
-              <w:fldChar w:fldCharType="begin"/>
-            </w:r>
-            <w:r>
-              <w:rPr>
-                <w:noProof/>
-                <w:webHidden/>
-              </w:rPr>
-              <w:instrText xml:space="preserve"> PAGEREF _Toc479189518 \h </w:instrText>
-            </w:r>
-            <w:r>
-              <w:rPr>
-                <w:noProof/>
-                <w:webHidden/>
-              </w:rPr>
-            </w:r>
-            <w:r>
-              <w:rPr>
-                <w:noProof/>
-                <w:webHidden/>
-              </w:rPr>
-              <w:fldChar w:fldCharType="separate"/>
-            </w:r>
-            <w:r>
-              <w:rPr>
-                <w:noProof/>
-                <w:webHidden/>
-              </w:rPr>
-              <w:t>6</w:t>
-            </w:r>
-            <w:r>
-              <w:rPr>
-                <w:noProof/>
-                <w:webHidden/>
-              </w:rPr>
-              <w:fldChar w:fldCharType="end"/>
-            </w:r>
-          </w:hyperlink>
-        </w:p>
-        <w:p>
-          <w:pPr>
-            <w:pStyle w:val="Sumrio2"/>
-            <w:tabs>
-              <w:tab w:val="right" w:leader="dot" w:pos="8494"/>
-            </w:tabs>
-            <w:rPr>
-              <w:rFonts w:asciiTheme="minorHAnsi" w:eastAsiaTheme="minorEastAsia" w:hAnsiTheme="minorHAnsi"/>
-              <w:noProof/>
-              <w:sz w:val="22"/>
-              <w:lang w:eastAsia="pt-BR"/>
-            </w:rPr>
-          </w:pPr>
-          <w:hyperlink w:anchor="_Toc479189519" w:history="1">
-            <w:r>
-              <w:rPr>
-                <w:rStyle w:val="Hyperlink"/>
-                <w:noProof/>
-              </w:rPr>
-              <w:t>MSG 15</w:t>
-            </w:r>
-            <w:r>
-              <w:rPr>
-                <w:noProof/>
-                <w:webHidden/>
-              </w:rPr>
-              <w:tab/>
-            </w:r>
-            <w:r>
-              <w:rPr>
-                <w:noProof/>
-                <w:webHidden/>
-              </w:rPr>
-              <w:fldChar w:fldCharType="begin"/>
-            </w:r>
-            <w:r>
-              <w:rPr>
-                <w:noProof/>
-                <w:webHidden/>
-              </w:rPr>
-              <w:instrText xml:space="preserve"> PAGEREF _Toc479189519 \h </w:instrText>
-            </w:r>
-            <w:r>
-              <w:rPr>
-                <w:noProof/>
-                <w:webHidden/>
-              </w:rPr>
-            </w:r>
-            <w:r>
-              <w:rPr>
-                <w:noProof/>
-                <w:webHidden/>
-              </w:rPr>
-              <w:fldChar w:fldCharType="separate"/>
-            </w:r>
-            <w:r>
-              <w:rPr>
-                <w:noProof/>
-                <w:webHidden/>
-              </w:rPr>
-              <w:t>7</w:t>
-            </w:r>
-            <w:r>
-              <w:rPr>
-                <w:noProof/>
-                <w:webHidden/>
-              </w:rPr>
-              <w:fldChar w:fldCharType="end"/>
-            </w:r>
-          </w:hyperlink>
-        </w:p>
-        <w:p>
-          <w:pPr>
-            <w:pStyle w:val="Sumrio2"/>
-            <w:tabs>
-              <w:tab w:val="right" w:leader="dot" w:pos="8494"/>
-            </w:tabs>
-            <w:rPr>
-              <w:rFonts w:asciiTheme="minorHAnsi" w:eastAsiaTheme="minorEastAsia" w:hAnsiTheme="minorHAnsi"/>
-              <w:noProof/>
-              <w:sz w:val="22"/>
-              <w:lang w:eastAsia="pt-BR"/>
-            </w:rPr>
-          </w:pPr>
-          <w:hyperlink w:anchor="_Toc479189520" w:history="1">
-            <w:r>
-              <w:rPr>
-                <w:rStyle w:val="Hyperlink"/>
-                <w:noProof/>
-              </w:rPr>
-              <w:t>MSG 16</w:t>
-            </w:r>
-            <w:r>
-              <w:rPr>
-                <w:noProof/>
-                <w:webHidden/>
-              </w:rPr>
-              <w:tab/>
-            </w:r>
-            <w:r>
-              <w:rPr>
-                <w:noProof/>
-                <w:webHidden/>
-              </w:rPr>
-              <w:fldChar w:fldCharType="begin"/>
-            </w:r>
-            <w:r>
-              <w:rPr>
-                <w:noProof/>
-                <w:webHidden/>
-              </w:rPr>
-              <w:instrText xml:space="preserve"> PAGEREF _Toc479189520 \h </w:instrText>
-            </w:r>
-            <w:r>
-              <w:rPr>
-                <w:noProof/>
-                <w:webHidden/>
-              </w:rPr>
-            </w:r>
-            <w:r>
-              <w:rPr>
-                <w:noProof/>
-                <w:webHidden/>
-              </w:rPr>
-              <w:fldChar w:fldCharType="separate"/>
-            </w:r>
-            <w:r>
-              <w:rPr>
-                <w:noProof/>
-                <w:webHidden/>
-              </w:rPr>
-              <w:t>7</w:t>
-            </w:r>
-            <w:r>
-              <w:rPr>
-                <w:noProof/>
-                <w:webHidden/>
-              </w:rPr>
-              <w:fldChar w:fldCharType="end"/>
-            </w:r>
-          </w:hyperlink>
-        </w:p>
-        <w:p>
-          <w:pPr>
-            <w:pStyle w:val="Sumrio2"/>
-            <w:tabs>
-              <w:tab w:val="right" w:leader="dot" w:pos="8494"/>
-            </w:tabs>
-            <w:rPr>
-              <w:noProof/>
-            </w:rPr>
-          </w:pPr>
-          <w:hyperlink w:anchor="_Toc479189521" w:history="1">
-            <w:r>
-              <w:rPr>
-                <w:rStyle w:val="Hyperlink"/>
-                <w:noProof/>
-              </w:rPr>
-              <w:t>MSG 17</w:t>
-            </w:r>
-            <w:r>
-              <w:rPr>
-                <w:noProof/>
-                <w:webHidden/>
-              </w:rPr>
-              <w:tab/>
-            </w:r>
-            <w:r>
-              <w:rPr>
-                <w:noProof/>
-                <w:webHidden/>
-              </w:rPr>
-              <w:fldChar w:fldCharType="begin"/>
-            </w:r>
-            <w:r>
-              <w:rPr>
-                <w:noProof/>
-                <w:webHidden/>
-              </w:rPr>
-              <w:instrText xml:space="preserve"> PAGEREF _Toc479189521 \h </w:instrText>
-            </w:r>
-            <w:r>
-              <w:rPr>
-                <w:noProof/>
-                <w:webHidden/>
-              </w:rPr>
-            </w:r>
-            <w:r>
-              <w:rPr>
-                <w:noProof/>
-                <w:webHidden/>
-              </w:rPr>
-              <w:fldChar w:fldCharType="separate"/>
-            </w:r>
-            <w:r>
-              <w:rPr>
-                <w:noProof/>
-                <w:webHidden/>
-              </w:rPr>
-              <w:t>7</w:t>
-            </w:r>
-            <w:r>
-              <w:rPr>
-                <w:noProof/>
-                <w:webHidden/>
-              </w:rPr>
-              <w:fldChar w:fldCharType="end"/>
-            </w:r>
-          </w:hyperlink>
-        </w:p>
-        <w:p>
-          <w:pPr>
-            <w:pStyle w:val="Sumrio2"/>
-            <w:tabs>
-              <w:tab w:val="right" w:leader="dot" w:pos="8494"/>
-            </w:tabs>
-            <w:rPr>
-              <w:b/>
-              <w:bCs/>
-            </w:rPr>
-          </w:pPr>
-          <w:hyperlink w:anchor="_Toc479189522" w:history="1">
-            <w:r>
-              <w:rPr>
-                <w:rStyle w:val="Hyperlink"/>
-                <w:noProof/>
-              </w:rPr>
-              <w:t>MSG 18</w:t>
-            </w:r>
-            <w:r>
-              <w:rPr>
-                <w:noProof/>
-                <w:webHidden/>
-              </w:rPr>
-              <w:tab/>
-            </w:r>
-            <w:r>
-              <w:rPr>
-                <w:noProof/>
-                <w:webHidden/>
-              </w:rPr>
-              <w:fldChar w:fldCharType="begin"/>
-            </w:r>
-            <w:r>
-              <w:rPr>
-                <w:noProof/>
-                <w:webHidden/>
-              </w:rPr>
-              <w:instrText xml:space="preserve"> PAGEREF _Toc479189522 \h </w:instrText>
-            </w:r>
-            <w:r>
-              <w:rPr>
-                <w:noProof/>
-                <w:webHidden/>
-              </w:rPr>
-            </w:r>
-            <w:r>
-              <w:rPr>
-                <w:noProof/>
-                <w:webHidden/>
-              </w:rPr>
-              <w:fldChar w:fldCharType="separate"/>
-            </w:r>
-            <w:r>
-              <w:rPr>
-                <w:noProof/>
-                <w:webHidden/>
-              </w:rPr>
-              <w:t>7</w:t>
-            </w:r>
-            <w:r>
-              <w:rPr>
-                <w:noProof/>
-                <w:webHidden/>
-              </w:rPr>
-              <w:fldChar w:fldCharType="end"/>
+              <w:t>8</w:t>
             </w:r>
           </w:hyperlink>
           <w:r>
@@ -2437,41 +1743,7 @@
               <w:noProof/>
               <w:webHidden/>
             </w:rPr>
-            <w:fldChar w:fldCharType="begin"/>
-          </w:r>
-          <w:r>
-            <w:rPr>
-              <w:noProof/>
-              <w:webHidden/>
-            </w:rPr>
-            <w:instrText xml:space="preserve"> PAGEREF _Toc479189522 \h </w:instrText>
-          </w:r>
-          <w:r>
-            <w:rPr>
-              <w:noProof/>
-              <w:webHidden/>
-            </w:rPr>
-          </w:r>
-          <w:r>
-            <w:rPr>
-              <w:noProof/>
-              <w:webHidden/>
-            </w:rPr>
-            <w:fldChar w:fldCharType="separate"/>
-          </w:r>
-          <w:r>
-            <w:rPr>
-              <w:noProof/>
-              <w:webHidden/>
-            </w:rPr>
-            <w:t>7</w:t>
-          </w:r>
-          <w:r>
-            <w:rPr>
-              <w:noProof/>
-              <w:webHidden/>
-            </w:rPr>
-            <w:fldChar w:fldCharType="end"/>
+            <w:t>8</w:t>
           </w:r>
         </w:p>
         <w:p>
@@ -2496,41 +1768,7 @@
               <w:noProof/>
               <w:webHidden/>
             </w:rPr>
-            <w:fldChar w:fldCharType="begin"/>
-          </w:r>
-          <w:r>
-            <w:rPr>
-              <w:noProof/>
-              <w:webHidden/>
-            </w:rPr>
-            <w:instrText xml:space="preserve"> PAGEREF _Toc479189522 \h </w:instrText>
-          </w:r>
-          <w:r>
-            <w:rPr>
-              <w:noProof/>
-              <w:webHidden/>
-            </w:rPr>
-          </w:r>
-          <w:r>
-            <w:rPr>
-              <w:noProof/>
-              <w:webHidden/>
-            </w:rPr>
-            <w:fldChar w:fldCharType="separate"/>
-          </w:r>
-          <w:r>
-            <w:rPr>
-              <w:noProof/>
-              <w:webHidden/>
-            </w:rPr>
-            <w:t>7</w:t>
-          </w:r>
-          <w:r>
-            <w:rPr>
-              <w:noProof/>
-              <w:webHidden/>
-            </w:rPr>
-            <w:fldChar w:fldCharType="end"/>
+            <w:t>8</w:t>
           </w:r>
         </w:p>
         <w:p>
@@ -2559,7 +1797,7 @@
               <w:noProof/>
               <w:webHidden/>
             </w:rPr>
-            <w:t>7</w:t>
+            <w:t>8</w:t>
           </w:r>
         </w:p>
         <w:p>
@@ -2588,7 +1826,7 @@
               <w:noProof/>
               <w:webHidden/>
             </w:rPr>
-            <w:t>8</w:t>
+            <w:t>9</w:t>
           </w:r>
         </w:p>
         <w:p>
@@ -2610,7 +1848,14 @@
               <w:noProof/>
               <w:webHidden/>
             </w:rPr>
-            <w:t>.............................................................................................................8</w:t>
+            <w:t>.............................................................................................................</w:t>
+          </w:r>
+          <w:r>
+            <w:rPr>
+              <w:noProof/>
+              <w:webHidden/>
+            </w:rPr>
+            <w:t>9</w:t>
           </w:r>
         </w:p>
         <w:p>
@@ -2631,7 +1876,14 @@
               <w:noProof/>
               <w:webHidden/>
             </w:rPr>
-            <w:t>.............................................................................................................8</w:t>
+            <w:t>.............................................................................................................</w:t>
+          </w:r>
+          <w:r>
+            <w:rPr>
+              <w:noProof/>
+              <w:webHidden/>
+            </w:rPr>
+            <w:t>9</w:t>
           </w:r>
         </w:p>
         <w:p>
@@ -2652,7 +1904,14 @@
               <w:noProof/>
               <w:webHidden/>
             </w:rPr>
-            <w:t>.............................................................................................................8</w:t>
+            <w:t>.............................................................................................................</w:t>
+          </w:r>
+          <w:r>
+            <w:rPr>
+              <w:noProof/>
+              <w:webHidden/>
+            </w:rPr>
+            <w:t>9</w:t>
           </w:r>
         </w:p>
         <w:p>
@@ -2673,7 +1932,14 @@
               <w:noProof/>
               <w:webHidden/>
             </w:rPr>
-            <w:t>.............................................................................................................8</w:t>
+            <w:t>.............................................................................................................</w:t>
+          </w:r>
+          <w:r>
+            <w:rPr>
+              <w:noProof/>
+              <w:webHidden/>
+            </w:rPr>
+            <w:t>9</w:t>
           </w:r>
         </w:p>
         <w:p>
@@ -2694,14 +1960,21 @@
               <w:noProof/>
               <w:webHidden/>
             </w:rPr>
-            <w:t>.............................................................................................................8</w:t>
+            <w:t>.............................................................................................................</w:t>
+          </w:r>
+          <w:r>
+            <w:rPr>
+              <w:noProof/>
+              <w:webHidden/>
+            </w:rPr>
+            <w:t>9</w:t>
           </w:r>
         </w:p>
         <w:p>
           <w:pPr>
             <w:ind w:firstLine="220"/>
             <w:rPr>
-              <w:noProof/>
+              <w:bCs/>
             </w:rPr>
           </w:pPr>
           <w:r>
@@ -2710,21 +1983,48 @@
             </w:rPr>
             <w:t>MSG 33</w:t>
           </w:r>
-          <w:bookmarkStart w:id="0" w:name="_GoBack"/>
-          <w:bookmarkEnd w:id="0"/>
           <w:r>
             <w:rPr>
               <w:noProof/>
               <w:webHidden/>
             </w:rPr>
-            <w:t>.............................................................................................................</w:t>
+            <w:t>...........................................................................................................</w:t>
           </w:r>
           <w:r>
             <w:rPr>
               <w:noProof/>
               <w:webHidden/>
             </w:rPr>
-            <w:t>9</w:t>
+            <w:t>10</w:t>
+          </w:r>
+        </w:p>
+        <w:p>
+          <w:pPr>
+            <w:ind w:firstLine="220"/>
+            <w:rPr>
+              <w:noProof/>
+            </w:rPr>
+          </w:pPr>
+          <w:r>
+            <w:rPr>
+              <w:noProof/>
+            </w:rPr>
+            <w:lastRenderedPageBreak/>
+            <w:t>MSG 34</w:t>
+          </w:r>
+          <w:r>
+            <w:rPr>
+              <w:noProof/>
+              <w:webHidden/>
+            </w:rPr>
+            <w:t>...........................................................................................................</w:t>
+          </w:r>
+          <w:r>
+            <w:rPr>
+              <w:noProof/>
+              <w:webHidden/>
+            </w:rPr>
+            <w:t>10</w:t>
           </w:r>
         </w:p>
       </w:sdtContent>
@@ -2747,10 +2047,211 @@
     </w:p>
     <w:p>
       <w:pPr>
+        <w:rPr>
+          <w:rFonts w:cs="Arial"/>
+          <w:szCs w:val="24"/>
+        </w:rPr>
+      </w:pPr>
+    </w:p>
+    <w:p>
+      <w:pPr>
+        <w:rPr>
+          <w:rFonts w:cs="Arial"/>
+          <w:szCs w:val="24"/>
+        </w:rPr>
+      </w:pPr>
+    </w:p>
+    <w:p>
+      <w:pPr>
+        <w:rPr>
+          <w:rFonts w:cs="Arial"/>
+          <w:szCs w:val="24"/>
+        </w:rPr>
+      </w:pPr>
+    </w:p>
+    <w:p>
+      <w:pPr>
+        <w:rPr>
+          <w:rFonts w:cs="Arial"/>
+          <w:szCs w:val="24"/>
+        </w:rPr>
+      </w:pPr>
+    </w:p>
+    <w:p>
+      <w:pPr>
+        <w:rPr>
+          <w:rFonts w:cs="Arial"/>
+          <w:szCs w:val="24"/>
+        </w:rPr>
+      </w:pPr>
+    </w:p>
+    <w:p>
+      <w:pPr>
+        <w:rPr>
+          <w:rFonts w:cs="Arial"/>
+          <w:szCs w:val="24"/>
+        </w:rPr>
+      </w:pPr>
+    </w:p>
+    <w:p>
+      <w:pPr>
+        <w:rPr>
+          <w:rFonts w:cs="Arial"/>
+          <w:szCs w:val="24"/>
+        </w:rPr>
+      </w:pPr>
+    </w:p>
+    <w:p>
+      <w:pPr>
+        <w:rPr>
+          <w:rFonts w:cs="Arial"/>
+          <w:szCs w:val="24"/>
+        </w:rPr>
+      </w:pPr>
+    </w:p>
+    <w:p>
+      <w:pPr>
+        <w:rPr>
+          <w:rFonts w:cs="Arial"/>
+          <w:szCs w:val="24"/>
+        </w:rPr>
+      </w:pPr>
+    </w:p>
+    <w:p>
+      <w:pPr>
+        <w:rPr>
+          <w:rFonts w:cs="Arial"/>
+          <w:szCs w:val="24"/>
+        </w:rPr>
+      </w:pPr>
+    </w:p>
+    <w:p>
+      <w:pPr>
+        <w:rPr>
+          <w:rFonts w:cs="Arial"/>
+          <w:szCs w:val="24"/>
+        </w:rPr>
+      </w:pPr>
+    </w:p>
+    <w:p>
+      <w:pPr>
+        <w:rPr>
+          <w:rFonts w:cs="Arial"/>
+          <w:szCs w:val="24"/>
+        </w:rPr>
+      </w:pPr>
+    </w:p>
+    <w:p>
+      <w:pPr>
+        <w:rPr>
+          <w:rFonts w:cs="Arial"/>
+          <w:szCs w:val="24"/>
+        </w:rPr>
+      </w:pPr>
+    </w:p>
+    <w:p>
+      <w:pPr>
+        <w:rPr>
+          <w:rFonts w:cs="Arial"/>
+          <w:szCs w:val="24"/>
+        </w:rPr>
+      </w:pPr>
+    </w:p>
+    <w:p>
+      <w:pPr>
+        <w:rPr>
+          <w:rFonts w:cs="Arial"/>
+          <w:szCs w:val="24"/>
+        </w:rPr>
+      </w:pPr>
+    </w:p>
+    <w:p>
+      <w:pPr>
+        <w:rPr>
+          <w:rFonts w:cs="Arial"/>
+          <w:szCs w:val="24"/>
+        </w:rPr>
+      </w:pPr>
+    </w:p>
+    <w:p>
+      <w:pPr>
+        <w:rPr>
+          <w:rFonts w:cs="Arial"/>
+          <w:szCs w:val="24"/>
+        </w:rPr>
+      </w:pPr>
+    </w:p>
+    <w:p>
+      <w:pPr>
+        <w:rPr>
+          <w:rFonts w:cs="Arial"/>
+          <w:szCs w:val="24"/>
+        </w:rPr>
+      </w:pPr>
+    </w:p>
+    <w:p>
+      <w:pPr>
+        <w:rPr>
+          <w:rFonts w:cs="Arial"/>
+          <w:szCs w:val="24"/>
+        </w:rPr>
+      </w:pPr>
+    </w:p>
+    <w:p>
+      <w:pPr>
+        <w:rPr>
+          <w:rFonts w:cs="Arial"/>
+          <w:szCs w:val="24"/>
+        </w:rPr>
+      </w:pPr>
+    </w:p>
+    <w:p>
+      <w:pPr>
+        <w:rPr>
+          <w:rFonts w:cs="Arial"/>
+          <w:szCs w:val="24"/>
+        </w:rPr>
+      </w:pPr>
+    </w:p>
+    <w:p>
+      <w:pPr>
+        <w:rPr>
+          <w:rFonts w:cs="Arial"/>
+          <w:szCs w:val="24"/>
+        </w:rPr>
+      </w:pPr>
+    </w:p>
+    <w:p>
+      <w:pPr>
+        <w:rPr>
+          <w:rFonts w:cs="Arial"/>
+          <w:szCs w:val="24"/>
+        </w:rPr>
+      </w:pPr>
+    </w:p>
+    <w:p>
+      <w:pPr>
+        <w:rPr>
+          <w:rFonts w:cs="Arial"/>
+          <w:szCs w:val="24"/>
+        </w:rPr>
+      </w:pPr>
+    </w:p>
+    <w:p>
+      <w:pPr>
+        <w:rPr>
+          <w:rFonts w:cs="Arial"/>
+          <w:szCs w:val="24"/>
+        </w:rPr>
+      </w:pPr>
+    </w:p>
+    <w:p>
+      <w:pPr>
         <w:pStyle w:val="Ttulo1"/>
       </w:pPr>
       <w:bookmarkStart w:id="1" w:name="_Toc479189503"/>
       <w:r>
+        <w:lastRenderedPageBreak/>
         <w:t>OBJETIVO</w:t>
       </w:r>
       <w:bookmarkEnd w:id="1"/>
@@ -2796,6 +2297,7 @@
       </w:pPr>
       <w:bookmarkStart w:id="2" w:name="_Toc479189504"/>
       <w:r>
+        <w:lastRenderedPageBreak/>
         <w:t>Mensagens</w:t>
       </w:r>
       <w:bookmarkEnd w:id="2"/>
@@ -2954,7 +2456,6 @@
     <w:p/>
     <w:p>
       <w:r>
-        <w:lastRenderedPageBreak/>
         <w:tab/>
         <w:t>“Confirma a exclusão do livro? Sim/Não “</w:t>
       </w:r>
@@ -2969,6 +2470,7 @@
       </w:pPr>
       <w:bookmarkStart w:id="10" w:name="_Toc479189512"/>
       <w:r>
+        <w:lastRenderedPageBreak/>
         <w:t>MSG8</w:t>
       </w:r>
       <w:bookmarkEnd w:id="10"/>
@@ -3200,6 +2702,7 @@
       </w:pPr>
       <w:bookmarkStart w:id="17" w:name="_Toc479189519"/>
       <w:r>
+        <w:lastRenderedPageBreak/>
         <w:t>MSG</w:t>
       </w:r>
       <w:r>
@@ -3934,13 +3437,27 @@
         <w:rPr>
           <w:szCs w:val="24"/>
         </w:rPr>
-        <w:t xml:space="preserve"> busca por nenhum livro</w:t>
-      </w:r>
-      <w:r>
-        <w:rPr>
-          <w:szCs w:val="24"/>
-        </w:rPr>
-        <w:t>“;</w:t>
+        <w:t xml:space="preserve"> busca por nenhum </w:t>
+      </w:r>
+      <w:proofErr w:type="gramStart"/>
+      <w:r>
+        <w:rPr>
+          <w:szCs w:val="24"/>
+        </w:rPr>
+        <w:t>livro</w:t>
+      </w:r>
+      <w:r>
+        <w:rPr>
+          <w:szCs w:val="24"/>
+        </w:rPr>
+        <w:t>“</w:t>
+      </w:r>
+      <w:proofErr w:type="gramEnd"/>
+      <w:r>
+        <w:rPr>
+          <w:szCs w:val="24"/>
+        </w:rPr>
+        <w:t>;</w:t>
       </w:r>
     </w:p>
     <w:p>
@@ -3950,6 +3467,73 @@
           <w:szCs w:val="24"/>
         </w:rPr>
       </w:pPr>
+    </w:p>
+    <w:p>
+      <w:pPr>
+        <w:jc w:val="both"/>
+        <w:rPr>
+          <w:b/>
+          <w:sz w:val="32"/>
+          <w:szCs w:val="32"/>
+        </w:rPr>
+      </w:pPr>
+      <w:r>
+        <w:rPr>
+          <w:b/>
+          <w:sz w:val="32"/>
+          <w:szCs w:val="32"/>
+        </w:rPr>
+        <w:t>MSG</w:t>
+      </w:r>
+      <w:r>
+        <w:rPr>
+          <w:b/>
+          <w:sz w:val="32"/>
+          <w:szCs w:val="32"/>
+        </w:rPr>
+        <w:t>34</w:t>
+      </w:r>
+    </w:p>
+    <w:p>
+      <w:pPr>
+        <w:ind w:firstLine="708"/>
+        <w:jc w:val="both"/>
+        <w:rPr>
+          <w:szCs w:val="24"/>
+        </w:rPr>
+      </w:pPr>
+      <w:r>
+        <w:rPr>
+          <w:szCs w:val="24"/>
+        </w:rPr>
+        <w:t>“</w:t>
+      </w:r>
+      <w:r>
+        <w:rPr>
+          <w:szCs w:val="24"/>
+        </w:rPr>
+        <w:t xml:space="preserve">Livro não foi locado nenhuma </w:t>
+      </w:r>
+      <w:proofErr w:type="gramStart"/>
+      <w:r>
+        <w:rPr>
+          <w:szCs w:val="24"/>
+        </w:rPr>
+        <w:t>vez</w:t>
+      </w:r>
+      <w:r>
+        <w:rPr>
+          <w:szCs w:val="24"/>
+        </w:rPr>
+        <w:t>“</w:t>
+      </w:r>
+      <w:proofErr w:type="gramEnd"/>
+      <w:r>
+        <w:rPr>
+          <w:szCs w:val="24"/>
+        </w:rPr>
+        <w:t>;</w:t>
+      </w:r>
     </w:p>
     <w:p>
       <w:pPr>
@@ -4043,7 +3627,7 @@
         <w:sz w:val="20"/>
         <w:szCs w:val="20"/>
       </w:rPr>
-      <w:t>9</w:t>
+      <w:t>10</w:t>
     </w:r>
     <w:r>
       <w:rPr>
@@ -6588,7 +6172,7 @@
 </file>
 
 <file path=customXml/itemProps1.xml><?xml version="1.0" encoding="utf-8"?>
-<ds:datastoreItem xmlns:ds="http://schemas.openxmlformats.org/officeDocument/2006/customXml" ds:itemID="{3D465549-33F9-4954-B835-1FE2136847DD}">
+<ds:datastoreItem xmlns:ds="http://schemas.openxmlformats.org/officeDocument/2006/customXml" ds:itemID="{81F9A74F-AFA7-46F0-AB08-E81270A3CE25}">
   <ds:schemaRefs>
     <ds:schemaRef ds:uri="http://schemas.openxmlformats.org/officeDocument/2006/bibliography"/>
   </ds:schemaRefs>

--- a/Modelo de Caso de Uso (MCU)/Descrição/SGB_Mensagens.docx
+++ b/Modelo de Caso de Uso (MCU)/Descrição/SGB_Mensagens.docx
@@ -949,8 +949,6 @@
           <w:r>
             <w:t>Sumário</w:t>
           </w:r>
-          <w:bookmarkStart w:id="0" w:name="_GoBack"/>
-          <w:bookmarkEnd w:id="0"/>
         </w:p>
         <w:p>
           <w:pPr>
@@ -2002,7 +2000,7 @@
           <w:pPr>
             <w:ind w:firstLine="220"/>
             <w:rPr>
-              <w:noProof/>
+              <w:bCs/>
             </w:rPr>
           </w:pPr>
           <w:r>
@@ -2017,14 +2015,30 @@
               <w:noProof/>
               <w:webHidden/>
             </w:rPr>
-            <w:t>...........................................................................................................</w:t>
-          </w:r>
+            <w:t>...........................................................................................................10</w:t>
+          </w:r>
+        </w:p>
+        <w:p>
+          <w:pPr>
+            <w:ind w:firstLine="220"/>
+            <w:rPr>
+              <w:noProof/>
+            </w:rPr>
+          </w:pPr>
+          <w:r>
+            <w:rPr>
+              <w:noProof/>
+            </w:rPr>
+            <w:t>MSG 35</w:t>
+          </w:r>
+          <w:bookmarkStart w:id="0" w:name="_GoBack"/>
+          <w:bookmarkEnd w:id="0"/>
           <w:r>
             <w:rPr>
               <w:noProof/>
               <w:webHidden/>
             </w:rPr>
-            <w:t>10</w:t>
+            <w:t>...........................................................................................................10</w:t>
           </w:r>
         </w:p>
       </w:sdtContent>
@@ -3540,9 +3554,73 @@
         <w:jc w:val="both"/>
       </w:pPr>
     </w:p>
-    <w:p/>
-    <w:p/>
-    <w:p/>
+    <w:p>
+      <w:pPr>
+        <w:jc w:val="both"/>
+        <w:rPr>
+          <w:b/>
+          <w:sz w:val="32"/>
+          <w:szCs w:val="32"/>
+        </w:rPr>
+      </w:pPr>
+      <w:r>
+        <w:rPr>
+          <w:b/>
+          <w:sz w:val="32"/>
+          <w:szCs w:val="32"/>
+        </w:rPr>
+        <w:t>MSG</w:t>
+      </w:r>
+      <w:r>
+        <w:rPr>
+          <w:b/>
+          <w:sz w:val="32"/>
+          <w:szCs w:val="32"/>
+        </w:rPr>
+        <w:t>35</w:t>
+      </w:r>
+    </w:p>
+    <w:p>
+      <w:pPr>
+        <w:ind w:firstLine="708"/>
+        <w:jc w:val="both"/>
+        <w:rPr>
+          <w:szCs w:val="24"/>
+        </w:rPr>
+      </w:pPr>
+      <w:r>
+        <w:rPr>
+          <w:szCs w:val="24"/>
+        </w:rPr>
+        <w:t>“</w:t>
+      </w:r>
+      <w:r>
+        <w:rPr>
+          <w:szCs w:val="24"/>
+        </w:rPr>
+        <w:t xml:space="preserve">Aluno não realizou nenhuma </w:t>
+      </w:r>
+      <w:proofErr w:type="gramStart"/>
+      <w:r>
+        <w:rPr>
+          <w:szCs w:val="24"/>
+        </w:rPr>
+        <w:t>locação</w:t>
+      </w:r>
+      <w:r>
+        <w:rPr>
+          <w:szCs w:val="24"/>
+        </w:rPr>
+        <w:t>“</w:t>
+      </w:r>
+      <w:proofErr w:type="gramEnd"/>
+      <w:r>
+        <w:rPr>
+          <w:szCs w:val="24"/>
+        </w:rPr>
+        <w:t>;</w:t>
+      </w:r>
+    </w:p>
     <w:sectPr>
       <w:headerReference w:type="default" r:id="rId8"/>
       <w:footerReference w:type="default" r:id="rId9"/>
@@ -6172,7 +6250,7 @@
 </file>
 
 <file path=customXml/itemProps1.xml><?xml version="1.0" encoding="utf-8"?>
-<ds:datastoreItem xmlns:ds="http://schemas.openxmlformats.org/officeDocument/2006/customXml" ds:itemID="{81F9A74F-AFA7-46F0-AB08-E81270A3CE25}">
+<ds:datastoreItem xmlns:ds="http://schemas.openxmlformats.org/officeDocument/2006/customXml" ds:itemID="{6BB17EBB-FD3D-46B2-BFEA-5A34F95A079A}">
   <ds:schemaRefs>
     <ds:schemaRef ds:uri="http://schemas.openxmlformats.org/officeDocument/2006/bibliography"/>
   </ds:schemaRefs>

--- a/Modelo de Caso de Uso (MCU)/Descrição/SGB_Mensagens.docx
+++ b/Modelo de Caso de Uso (MCU)/Descrição/SGB_Mensagens.docx
@@ -2023,6 +2023,7 @@
             <w:ind w:firstLine="220"/>
             <w:rPr>
               <w:noProof/>
+              <w:webHidden/>
             </w:rPr>
           </w:pPr>
           <w:r>
@@ -2030,6 +2031,27 @@
               <w:noProof/>
             </w:rPr>
             <w:t>MSG 35</w:t>
+          </w:r>
+          <w:r>
+            <w:rPr>
+              <w:noProof/>
+              <w:webHidden/>
+            </w:rPr>
+            <w:t>...........................................................................................................10</w:t>
+          </w:r>
+        </w:p>
+        <w:p>
+          <w:pPr>
+            <w:ind w:firstLine="220"/>
+            <w:rPr>
+              <w:noProof/>
+            </w:rPr>
+          </w:pPr>
+          <w:r>
+            <w:rPr>
+              <w:noProof/>
+            </w:rPr>
+            <w:t>MSG 36</w:t>
           </w:r>
           <w:bookmarkStart w:id="0" w:name="_GoBack"/>
           <w:bookmarkEnd w:id="0"/>
@@ -2038,7 +2060,14 @@
               <w:noProof/>
               <w:webHidden/>
             </w:rPr>
-            <w:t>...........................................................................................................10</w:t>
+            <w:t>...........................................................................................................1</w:t>
+          </w:r>
+          <w:r>
+            <w:rPr>
+              <w:noProof/>
+              <w:webHidden/>
+            </w:rPr>
+            <w:t>0</w:t>
           </w:r>
         </w:p>
       </w:sdtContent>
@@ -3620,6 +3649,49 @@
         </w:rPr>
         <w:t>;</w:t>
       </w:r>
+    </w:p>
+    <w:p>
+      <w:pPr>
+        <w:jc w:val="both"/>
+        <w:rPr>
+          <w:szCs w:val="24"/>
+        </w:rPr>
+      </w:pPr>
+    </w:p>
+    <w:p>
+      <w:pPr>
+        <w:pStyle w:val="Ttulo2"/>
+      </w:pPr>
+      <w:r>
+        <w:t>MSG</w:t>
+      </w:r>
+      <w:r>
+        <w:t>36</w:t>
+      </w:r>
+    </w:p>
+    <w:p/>
+    <w:p>
+      <w:r>
+        <w:tab/>
+        <w:t>“</w:t>
+      </w:r>
+      <w:r>
+        <w:t>Empréstimo não encontrado</w:t>
+      </w:r>
+      <w:r>
+        <w:t>”</w:t>
+      </w:r>
+      <w:r>
+        <w:t>;</w:t>
+      </w:r>
+    </w:p>
+    <w:p>
+      <w:pPr>
+        <w:jc w:val="both"/>
+        <w:rPr>
+          <w:szCs w:val="24"/>
+        </w:rPr>
+      </w:pPr>
     </w:p>
     <w:sectPr>
       <w:headerReference w:type="default" r:id="rId8"/>
@@ -6250,7 +6322,7 @@
 </file>
 
 <file path=customXml/itemProps1.xml><?xml version="1.0" encoding="utf-8"?>
-<ds:datastoreItem xmlns:ds="http://schemas.openxmlformats.org/officeDocument/2006/customXml" ds:itemID="{6BB17EBB-FD3D-46B2-BFEA-5A34F95A079A}">
+<ds:datastoreItem xmlns:ds="http://schemas.openxmlformats.org/officeDocument/2006/customXml" ds:itemID="{502A2ADF-F438-4BE0-AACD-93AD11F5F028}">
   <ds:schemaRefs>
     <ds:schemaRef ds:uri="http://schemas.openxmlformats.org/officeDocument/2006/bibliography"/>
   </ds:schemaRefs>

--- a/Modelo de Caso de Uso (MCU)/Descrição/SGB_Mensagens.docx
+++ b/Modelo de Caso de Uso (MCU)/Descrição/SGB_Mensagens.docx
@@ -1,6 +1,6 @@
 
 <file path=word/document.xml><?xml version="1.0" encoding="utf-8"?>
-<w:document xmlns:wpc="http://schemas.microsoft.com/office/word/2010/wordprocessingCanvas" xmlns:mc="http://schemas.openxmlformats.org/markup-compatibility/2006" xmlns:o="urn:schemas-microsoft-com:office:office" xmlns:r="http://schemas.openxmlformats.org/officeDocument/2006/relationships" xmlns:m="http://schemas.openxmlformats.org/officeDocument/2006/math" xmlns:v="urn:schemas-microsoft-com:vml" xmlns:wp14="http://schemas.microsoft.com/office/word/2010/wordprocessingDrawing" xmlns:wp="http://schemas.openxmlformats.org/drawingml/2006/wordprocessingDrawing" xmlns:w10="urn:schemas-microsoft-com:office:word" xmlns:w="http://schemas.openxmlformats.org/wordprocessingml/2006/main" xmlns:w14="http://schemas.microsoft.com/office/word/2010/wordml" xmlns:w15="http://schemas.microsoft.com/office/word/2012/wordml" xmlns:wpg="http://schemas.microsoft.com/office/word/2010/wordprocessingGroup" xmlns:wpi="http://schemas.microsoft.com/office/word/2010/wordprocessingInk" xmlns:wne="http://schemas.microsoft.com/office/word/2006/wordml" xmlns:wps="http://schemas.microsoft.com/office/word/2010/wordprocessingShape" mc:Ignorable="w14 w15 wp14">
+<w:document xmlns:wpc="http://schemas.microsoft.com/office/word/2010/wordprocessingCanvas" xmlns:cx="http://schemas.microsoft.com/office/drawing/2014/chartex" xmlns:cx1="http://schemas.microsoft.com/office/drawing/2015/9/8/chartex" xmlns:cx2="http://schemas.microsoft.com/office/drawing/2015/10/21/chartex" xmlns:cx3="http://schemas.microsoft.com/office/drawing/2016/5/9/chartex" xmlns:cx4="http://schemas.microsoft.com/office/drawing/2016/5/10/chartex" xmlns:cx5="http://schemas.microsoft.com/office/drawing/2016/5/11/chartex" xmlns:cx6="http://schemas.microsoft.com/office/drawing/2016/5/12/chartex" xmlns:cx7="http://schemas.microsoft.com/office/drawing/2016/5/13/chartex" xmlns:cx8="http://schemas.microsoft.com/office/drawing/2016/5/14/chartex" xmlns:mc="http://schemas.openxmlformats.org/markup-compatibility/2006" xmlns:o="urn:schemas-microsoft-com:office:office" xmlns:r="http://schemas.openxmlformats.org/officeDocument/2006/relationships" xmlns:m="http://schemas.openxmlformats.org/officeDocument/2006/math" xmlns:v="urn:schemas-microsoft-com:vml" xmlns:wp14="http://schemas.microsoft.com/office/word/2010/wordprocessingDrawing" xmlns:wp="http://schemas.openxmlformats.org/drawingml/2006/wordprocessingDrawing" xmlns:w10="urn:schemas-microsoft-com:office:word" xmlns:w="http://schemas.openxmlformats.org/wordprocessingml/2006/main" xmlns:w14="http://schemas.microsoft.com/office/word/2010/wordml" xmlns:w15="http://schemas.microsoft.com/office/word/2012/wordml" xmlns:w16se="http://schemas.microsoft.com/office/word/2015/wordml/symex" xmlns:wpg="http://schemas.microsoft.com/office/word/2010/wordprocessingGroup" xmlns:wpi="http://schemas.microsoft.com/office/word/2010/wordprocessingInk" xmlns:wne="http://schemas.microsoft.com/office/word/2006/wordml" xmlns:wps="http://schemas.microsoft.com/office/word/2010/wordprocessingShape" mc:Ignorable="w14 w15 w16se wp14">
   <w:body>
     <w:p>
       <w:pPr>
@@ -669,6 +669,117 @@
               <w:t>Matheus França</w:t>
             </w:r>
           </w:p>
+          <w:p>
+            <w:pPr>
+              <w:pStyle w:val="Tabletext"/>
+              <w:tabs>
+                <w:tab w:val="left" w:pos="690"/>
+                <w:tab w:val="center" w:pos="1044"/>
+              </w:tabs>
+              <w:spacing w:before="60" w:after="60"/>
+              <w:jc w:val="center"/>
+              <w:rPr>
+                <w:rFonts w:ascii="Arial" w:hAnsi="Arial" w:cs="Arial"/>
+                <w:iCs/>
+                <w:snapToGrid/>
+                <w:lang w:eastAsia="pt-BR"/>
+              </w:rPr>
+            </w:pPr>
+            <w:proofErr w:type="spellStart"/>
+            <w:r>
+              <w:rPr>
+                <w:rFonts w:ascii="Arial" w:hAnsi="Arial" w:cs="Arial"/>
+                <w:iCs/>
+                <w:snapToGrid/>
+                <w:lang w:eastAsia="pt-BR"/>
+              </w:rPr>
+              <w:t>Hita</w:t>
+            </w:r>
+            <w:bookmarkStart w:id="0" w:name="_GoBack"/>
+            <w:bookmarkEnd w:id="0"/>
+            <w:r>
+              <w:rPr>
+                <w:rFonts w:ascii="Arial" w:hAnsi="Arial" w:cs="Arial"/>
+                <w:iCs/>
+                <w:snapToGrid/>
+                <w:lang w:eastAsia="pt-BR"/>
+              </w:rPr>
+              <w:t>llo</w:t>
+            </w:r>
+            <w:proofErr w:type="spellEnd"/>
+            <w:r>
+              <w:rPr>
+                <w:rFonts w:ascii="Arial" w:hAnsi="Arial" w:cs="Arial"/>
+                <w:iCs/>
+                <w:snapToGrid/>
+                <w:lang w:eastAsia="pt-BR"/>
+              </w:rPr>
+              <w:t xml:space="preserve"> </w:t>
+            </w:r>
+            <w:proofErr w:type="spellStart"/>
+            <w:r>
+              <w:rPr>
+                <w:rFonts w:ascii="Arial" w:hAnsi="Arial" w:cs="Arial"/>
+                <w:iCs/>
+                <w:snapToGrid/>
+                <w:lang w:eastAsia="pt-BR"/>
+              </w:rPr>
+              <w:t>Flavyo</w:t>
+            </w:r>
+            <w:proofErr w:type="spellEnd"/>
+          </w:p>
+          <w:p>
+            <w:pPr>
+              <w:pStyle w:val="Tabletext"/>
+              <w:tabs>
+                <w:tab w:val="left" w:pos="690"/>
+                <w:tab w:val="center" w:pos="1044"/>
+              </w:tabs>
+              <w:spacing w:before="60" w:after="60"/>
+              <w:jc w:val="center"/>
+              <w:rPr>
+                <w:rFonts w:ascii="Arial" w:hAnsi="Arial" w:cs="Arial"/>
+                <w:iCs/>
+                <w:snapToGrid/>
+                <w:lang w:eastAsia="pt-BR"/>
+              </w:rPr>
+            </w:pPr>
+            <w:r>
+              <w:rPr>
+                <w:rFonts w:ascii="Arial" w:hAnsi="Arial" w:cs="Arial"/>
+                <w:iCs/>
+                <w:snapToGrid/>
+                <w:lang w:eastAsia="pt-BR"/>
+              </w:rPr>
+              <w:t xml:space="preserve">Marcello Alves </w:t>
+            </w:r>
+          </w:p>
+          <w:p>
+            <w:pPr>
+              <w:pStyle w:val="Tabletext"/>
+              <w:tabs>
+                <w:tab w:val="left" w:pos="690"/>
+                <w:tab w:val="center" w:pos="1044"/>
+              </w:tabs>
+              <w:spacing w:before="60" w:after="60"/>
+              <w:jc w:val="center"/>
+              <w:rPr>
+                <w:rFonts w:ascii="Arial" w:hAnsi="Arial" w:cs="Arial"/>
+                <w:iCs/>
+                <w:snapToGrid/>
+                <w:lang w:eastAsia="pt-BR"/>
+              </w:rPr>
+            </w:pPr>
+            <w:r>
+              <w:rPr>
+                <w:rFonts w:ascii="Arial" w:hAnsi="Arial" w:cs="Arial"/>
+                <w:iCs/>
+                <w:snapToGrid/>
+                <w:lang w:eastAsia="pt-BR"/>
+              </w:rPr>
+              <w:t>Reinaldo Albernaz</w:t>
+            </w:r>
+          </w:p>
         </w:tc>
       </w:tr>
     </w:tbl>
@@ -1951,6 +2062,7 @@
             <w:rPr>
               <w:noProof/>
             </w:rPr>
+            <w:lastRenderedPageBreak/>
             <w:t>MSG 27</w:t>
           </w:r>
           <w:r>
@@ -2007,7 +2119,6 @@
             <w:rPr>
               <w:noProof/>
             </w:rPr>
-            <w:lastRenderedPageBreak/>
             <w:t>MSG 34</w:t>
           </w:r>
           <w:r>
@@ -2053,21 +2164,12 @@
             </w:rPr>
             <w:t>MSG 36</w:t>
           </w:r>
-          <w:bookmarkStart w:id="0" w:name="_GoBack"/>
-          <w:bookmarkEnd w:id="0"/>
           <w:r>
             <w:rPr>
               <w:noProof/>
               <w:webHidden/>
             </w:rPr>
-            <w:t>...........................................................................................................1</w:t>
-          </w:r>
-          <w:r>
-            <w:rPr>
-              <w:noProof/>
-              <w:webHidden/>
-            </w:rPr>
-            <w:t>0</w:t>
+            <w:t>...........................................................................................................10</w:t>
           </w:r>
         </w:p>
       </w:sdtContent>
@@ -2294,7 +2396,6 @@
       </w:pPr>
       <w:bookmarkStart w:id="1" w:name="_Toc479189503"/>
       <w:r>
-        <w:lastRenderedPageBreak/>
         <w:t>OBJETIVO</w:t>
       </w:r>
       <w:bookmarkEnd w:id="1"/>
@@ -2340,7 +2441,6 @@
       </w:pPr>
       <w:bookmarkStart w:id="2" w:name="_Toc479189504"/>
       <w:r>
-        <w:lastRenderedPageBreak/>
         <w:t>Mensagens</w:t>
       </w:r>
       <w:bookmarkEnd w:id="2"/>
@@ -2499,6 +2599,7 @@
     <w:p/>
     <w:p>
       <w:r>
+        <w:lastRenderedPageBreak/>
         <w:tab/>
         <w:t>“Confirma a exclusão do livro? Sim/Não “</w:t>
       </w:r>
@@ -2513,7 +2614,6 @@
       </w:pPr>
       <w:bookmarkStart w:id="10" w:name="_Toc479189512"/>
       <w:r>
-        <w:lastRenderedPageBreak/>
         <w:t>MSG8</w:t>
       </w:r>
       <w:bookmarkEnd w:id="10"/>
@@ -2745,7 +2845,6 @@
       </w:pPr>
       <w:bookmarkStart w:id="17" w:name="_Toc479189519"/>
       <w:r>
-        <w:lastRenderedPageBreak/>
         <w:t>MSG</w:t>
       </w:r>
       <w:r>
@@ -2898,16 +2997,11 @@
         <w:t>“</w:t>
       </w:r>
       <w:r>
-        <w:t>Funcionário já possui cadastro no sistema! Seja reativar o cadastro? Sim/</w:t>
-      </w:r>
-      <w:proofErr w:type="gramStart"/>
-      <w:r>
-        <w:t>Não</w:t>
+        <w:t>Funcionário já possui cadastro no sistema! Seja reativar o cadastro? Sim/Não</w:t>
       </w:r>
       <w:r>
         <w:t xml:space="preserve"> ”</w:t>
       </w:r>
-      <w:proofErr w:type="gramEnd"/>
     </w:p>
     <w:p>
       <w:pPr>
@@ -3480,27 +3574,13 @@
         <w:rPr>
           <w:szCs w:val="24"/>
         </w:rPr>
-        <w:t xml:space="preserve"> busca por nenhum </w:t>
-      </w:r>
-      <w:proofErr w:type="gramStart"/>
-      <w:r>
-        <w:rPr>
-          <w:szCs w:val="24"/>
-        </w:rPr>
-        <w:t>livro</w:t>
-      </w:r>
-      <w:r>
-        <w:rPr>
-          <w:szCs w:val="24"/>
-        </w:rPr>
-        <w:t>“</w:t>
-      </w:r>
-      <w:proofErr w:type="gramEnd"/>
-      <w:r>
-        <w:rPr>
-          <w:szCs w:val="24"/>
-        </w:rPr>
-        <w:t>;</w:t>
+        <w:t xml:space="preserve"> busca por nenhum livro</w:t>
+      </w:r>
+      <w:r>
+        <w:rPr>
+          <w:szCs w:val="24"/>
+        </w:rPr>
+        <w:t>“;</w:t>
       </w:r>
     </w:p>
     <w:p>
@@ -3555,27 +3635,13 @@
         <w:rPr>
           <w:szCs w:val="24"/>
         </w:rPr>
-        <w:t xml:space="preserve">Livro não foi locado nenhuma </w:t>
-      </w:r>
-      <w:proofErr w:type="gramStart"/>
-      <w:r>
-        <w:rPr>
-          <w:szCs w:val="24"/>
-        </w:rPr>
-        <w:t>vez</w:t>
-      </w:r>
-      <w:r>
-        <w:rPr>
-          <w:szCs w:val="24"/>
-        </w:rPr>
-        <w:t>“</w:t>
-      </w:r>
-      <w:proofErr w:type="gramEnd"/>
-      <w:r>
-        <w:rPr>
-          <w:szCs w:val="24"/>
-        </w:rPr>
-        <w:t>;</w:t>
+        <w:t>Livro não foi locado nenhuma vez</w:t>
+      </w:r>
+      <w:r>
+        <w:rPr>
+          <w:szCs w:val="24"/>
+        </w:rPr>
+        <w:t>“;</w:t>
       </w:r>
     </w:p>
     <w:p>
@@ -3627,27 +3693,13 @@
         <w:rPr>
           <w:szCs w:val="24"/>
         </w:rPr>
-        <w:t xml:space="preserve">Aluno não realizou nenhuma </w:t>
-      </w:r>
-      <w:proofErr w:type="gramStart"/>
-      <w:r>
-        <w:rPr>
-          <w:szCs w:val="24"/>
-        </w:rPr>
-        <w:t>locação</w:t>
-      </w:r>
-      <w:r>
-        <w:rPr>
-          <w:szCs w:val="24"/>
-        </w:rPr>
-        <w:t>“</w:t>
-      </w:r>
-      <w:proofErr w:type="gramEnd"/>
-      <w:r>
-        <w:rPr>
-          <w:szCs w:val="24"/>
-        </w:rPr>
-        <w:t>;</w:t>
+        <w:t>Aluno não realizou nenhuma locação</w:t>
+      </w:r>
+      <w:r>
+        <w:rPr>
+          <w:szCs w:val="24"/>
+        </w:rPr>
+        <w:t>“;</w:t>
       </w:r>
     </w:p>
     <w:p>
@@ -3663,26 +3715,14 @@
         <w:pStyle w:val="Ttulo2"/>
       </w:pPr>
       <w:r>
-        <w:t>MSG</w:t>
-      </w:r>
-      <w:r>
-        <w:t>36</w:t>
+        <w:t>MSG36</w:t>
       </w:r>
     </w:p>
     <w:p/>
     <w:p>
       <w:r>
         <w:tab/>
-        <w:t>“</w:t>
-      </w:r>
-      <w:r>
-        <w:t>Empréstimo não encontrado</w:t>
-      </w:r>
-      <w:r>
-        <w:t>”</w:t>
-      </w:r>
-      <w:r>
-        <w:t>;</w:t>
+        <w:t>“Empréstimo não encontrado”;</w:t>
       </w:r>
     </w:p>
     <w:p>
@@ -3707,7 +3747,7 @@
 </file>
 
 <file path=word/endnotes.xml><?xml version="1.0" encoding="utf-8"?>
-<w:endnotes xmlns:wpc="http://schemas.microsoft.com/office/word/2010/wordprocessingCanvas" xmlns:mc="http://schemas.openxmlformats.org/markup-compatibility/2006" xmlns:o="urn:schemas-microsoft-com:office:office" xmlns:r="http://schemas.openxmlformats.org/officeDocument/2006/relationships" xmlns:m="http://schemas.openxmlformats.org/officeDocument/2006/math" xmlns:v="urn:schemas-microsoft-com:vml" xmlns:wp14="http://schemas.microsoft.com/office/word/2010/wordprocessingDrawing" xmlns:wp="http://schemas.openxmlformats.org/drawingml/2006/wordprocessingDrawing" xmlns:w10="urn:schemas-microsoft-com:office:word" xmlns:w="http://schemas.openxmlformats.org/wordprocessingml/2006/main" xmlns:w14="http://schemas.microsoft.com/office/word/2010/wordml" xmlns:w15="http://schemas.microsoft.com/office/word/2012/wordml" xmlns:wpg="http://schemas.microsoft.com/office/word/2010/wordprocessingGroup" xmlns:wpi="http://schemas.microsoft.com/office/word/2010/wordprocessingInk" xmlns:wne="http://schemas.microsoft.com/office/word/2006/wordml" xmlns:wps="http://schemas.microsoft.com/office/word/2010/wordprocessingShape" mc:Ignorable="w14 w15 wp14">
+<w:endnotes xmlns:wpc="http://schemas.microsoft.com/office/word/2010/wordprocessingCanvas" xmlns:cx="http://schemas.microsoft.com/office/drawing/2014/chartex" xmlns:cx1="http://schemas.microsoft.com/office/drawing/2015/9/8/chartex" xmlns:cx2="http://schemas.microsoft.com/office/drawing/2015/10/21/chartex" xmlns:cx3="http://schemas.microsoft.com/office/drawing/2016/5/9/chartex" xmlns:cx4="http://schemas.microsoft.com/office/drawing/2016/5/10/chartex" xmlns:cx5="http://schemas.microsoft.com/office/drawing/2016/5/11/chartex" xmlns:cx6="http://schemas.microsoft.com/office/drawing/2016/5/12/chartex" xmlns:cx7="http://schemas.microsoft.com/office/drawing/2016/5/13/chartex" xmlns:cx8="http://schemas.microsoft.com/office/drawing/2016/5/14/chartex" xmlns:mc="http://schemas.openxmlformats.org/markup-compatibility/2006" xmlns:o="urn:schemas-microsoft-com:office:office" xmlns:r="http://schemas.openxmlformats.org/officeDocument/2006/relationships" xmlns:m="http://schemas.openxmlformats.org/officeDocument/2006/math" xmlns:v="urn:schemas-microsoft-com:vml" xmlns:wp14="http://schemas.microsoft.com/office/word/2010/wordprocessingDrawing" xmlns:wp="http://schemas.openxmlformats.org/drawingml/2006/wordprocessingDrawing" xmlns:w10="urn:schemas-microsoft-com:office:word" xmlns:w="http://schemas.openxmlformats.org/wordprocessingml/2006/main" xmlns:w14="http://schemas.microsoft.com/office/word/2010/wordml" xmlns:w15="http://schemas.microsoft.com/office/word/2012/wordml" xmlns:w16se="http://schemas.microsoft.com/office/word/2015/wordml/symex" xmlns:wpg="http://schemas.microsoft.com/office/word/2010/wordprocessingGroup" xmlns:wpi="http://schemas.microsoft.com/office/word/2010/wordprocessingInk" xmlns:wne="http://schemas.microsoft.com/office/word/2006/wordml" xmlns:wps="http://schemas.microsoft.com/office/word/2010/wordprocessingShape" mc:Ignorable="w14 w15 w16se wp14">
   <w:endnote w:type="separator" w:id="-1">
     <w:p>
       <w:pPr>
@@ -3732,7 +3772,7 @@
 </file>
 
 <file path=word/footer1.xml><?xml version="1.0" encoding="utf-8"?>
-<w:ftr xmlns:wpc="http://schemas.microsoft.com/office/word/2010/wordprocessingCanvas" xmlns:mc="http://schemas.openxmlformats.org/markup-compatibility/2006" xmlns:o="urn:schemas-microsoft-com:office:office" xmlns:r="http://schemas.openxmlformats.org/officeDocument/2006/relationships" xmlns:m="http://schemas.openxmlformats.org/officeDocument/2006/math" xmlns:v="urn:schemas-microsoft-com:vml" xmlns:wp14="http://schemas.microsoft.com/office/word/2010/wordprocessingDrawing" xmlns:wp="http://schemas.openxmlformats.org/drawingml/2006/wordprocessingDrawing" xmlns:w10="urn:schemas-microsoft-com:office:word" xmlns:w="http://schemas.openxmlformats.org/wordprocessingml/2006/main" xmlns:w14="http://schemas.microsoft.com/office/word/2010/wordml" xmlns:w15="http://schemas.microsoft.com/office/word/2012/wordml" xmlns:wpg="http://schemas.microsoft.com/office/word/2010/wordprocessingGroup" xmlns:wpi="http://schemas.microsoft.com/office/word/2010/wordprocessingInk" xmlns:wne="http://schemas.microsoft.com/office/word/2006/wordml" xmlns:wps="http://schemas.microsoft.com/office/word/2010/wordprocessingShape" mc:Ignorable="w14 w15 wp14">
+<w:ftr xmlns:wpc="http://schemas.microsoft.com/office/word/2010/wordprocessingCanvas" xmlns:cx="http://schemas.microsoft.com/office/drawing/2014/chartex" xmlns:cx1="http://schemas.microsoft.com/office/drawing/2015/9/8/chartex" xmlns:cx2="http://schemas.microsoft.com/office/drawing/2015/10/21/chartex" xmlns:cx3="http://schemas.microsoft.com/office/drawing/2016/5/9/chartex" xmlns:cx4="http://schemas.microsoft.com/office/drawing/2016/5/10/chartex" xmlns:cx5="http://schemas.microsoft.com/office/drawing/2016/5/11/chartex" xmlns:cx6="http://schemas.microsoft.com/office/drawing/2016/5/12/chartex" xmlns:cx7="http://schemas.microsoft.com/office/drawing/2016/5/13/chartex" xmlns:cx8="http://schemas.microsoft.com/office/drawing/2016/5/14/chartex" xmlns:mc="http://schemas.openxmlformats.org/markup-compatibility/2006" xmlns:o="urn:schemas-microsoft-com:office:office" xmlns:r="http://schemas.openxmlformats.org/officeDocument/2006/relationships" xmlns:m="http://schemas.openxmlformats.org/officeDocument/2006/math" xmlns:v="urn:schemas-microsoft-com:vml" xmlns:wp14="http://schemas.microsoft.com/office/word/2010/wordprocessingDrawing" xmlns:wp="http://schemas.openxmlformats.org/drawingml/2006/wordprocessingDrawing" xmlns:w10="urn:schemas-microsoft-com:office:word" xmlns:w="http://schemas.openxmlformats.org/wordprocessingml/2006/main" xmlns:w14="http://schemas.microsoft.com/office/word/2010/wordml" xmlns:w15="http://schemas.microsoft.com/office/word/2012/wordml" xmlns:w16se="http://schemas.microsoft.com/office/word/2015/wordml/symex" xmlns:wpg="http://schemas.microsoft.com/office/word/2010/wordprocessingGroup" xmlns:wpi="http://schemas.microsoft.com/office/word/2010/wordprocessingInk" xmlns:wne="http://schemas.microsoft.com/office/word/2006/wordml" xmlns:wps="http://schemas.microsoft.com/office/word/2010/wordprocessingShape" mc:Ignorable="w14 w15 w16se wp14">
   <w:p>
     <w:pPr>
       <w:pStyle w:val="Rodap"/>
@@ -3797,7 +3837,7 @@
 </file>
 
 <file path=word/footnotes.xml><?xml version="1.0" encoding="utf-8"?>
-<w:footnotes xmlns:wpc="http://schemas.microsoft.com/office/word/2010/wordprocessingCanvas" xmlns:mc="http://schemas.openxmlformats.org/markup-compatibility/2006" xmlns:o="urn:schemas-microsoft-com:office:office" xmlns:r="http://schemas.openxmlformats.org/officeDocument/2006/relationships" xmlns:m="http://schemas.openxmlformats.org/officeDocument/2006/math" xmlns:v="urn:schemas-microsoft-com:vml" xmlns:wp14="http://schemas.microsoft.com/office/word/2010/wordprocessingDrawing" xmlns:wp="http://schemas.openxmlformats.org/drawingml/2006/wordprocessingDrawing" xmlns:w10="urn:schemas-microsoft-com:office:word" xmlns:w="http://schemas.openxmlformats.org/wordprocessingml/2006/main" xmlns:w14="http://schemas.microsoft.com/office/word/2010/wordml" xmlns:w15="http://schemas.microsoft.com/office/word/2012/wordml" xmlns:wpg="http://schemas.microsoft.com/office/word/2010/wordprocessingGroup" xmlns:wpi="http://schemas.microsoft.com/office/word/2010/wordprocessingInk" xmlns:wne="http://schemas.microsoft.com/office/word/2006/wordml" xmlns:wps="http://schemas.microsoft.com/office/word/2010/wordprocessingShape" mc:Ignorable="w14 w15 wp14">
+<w:footnotes xmlns:wpc="http://schemas.microsoft.com/office/word/2010/wordprocessingCanvas" xmlns:cx="http://schemas.microsoft.com/office/drawing/2014/chartex" xmlns:cx1="http://schemas.microsoft.com/office/drawing/2015/9/8/chartex" xmlns:cx2="http://schemas.microsoft.com/office/drawing/2015/10/21/chartex" xmlns:cx3="http://schemas.microsoft.com/office/drawing/2016/5/9/chartex" xmlns:cx4="http://schemas.microsoft.com/office/drawing/2016/5/10/chartex" xmlns:cx5="http://schemas.microsoft.com/office/drawing/2016/5/11/chartex" xmlns:cx6="http://schemas.microsoft.com/office/drawing/2016/5/12/chartex" xmlns:cx7="http://schemas.microsoft.com/office/drawing/2016/5/13/chartex" xmlns:cx8="http://schemas.microsoft.com/office/drawing/2016/5/14/chartex" xmlns:mc="http://schemas.openxmlformats.org/markup-compatibility/2006" xmlns:o="urn:schemas-microsoft-com:office:office" xmlns:r="http://schemas.openxmlformats.org/officeDocument/2006/relationships" xmlns:m="http://schemas.openxmlformats.org/officeDocument/2006/math" xmlns:v="urn:schemas-microsoft-com:vml" xmlns:wp14="http://schemas.microsoft.com/office/word/2010/wordprocessingDrawing" xmlns:wp="http://schemas.openxmlformats.org/drawingml/2006/wordprocessingDrawing" xmlns:w10="urn:schemas-microsoft-com:office:word" xmlns:w="http://schemas.openxmlformats.org/wordprocessingml/2006/main" xmlns:w14="http://schemas.microsoft.com/office/word/2010/wordml" xmlns:w15="http://schemas.microsoft.com/office/word/2012/wordml" xmlns:w16se="http://schemas.microsoft.com/office/word/2015/wordml/symex" xmlns:wpg="http://schemas.microsoft.com/office/word/2010/wordprocessingGroup" xmlns:wpi="http://schemas.microsoft.com/office/word/2010/wordprocessingInk" xmlns:wne="http://schemas.microsoft.com/office/word/2006/wordml" xmlns:wps="http://schemas.microsoft.com/office/word/2010/wordprocessingShape" mc:Ignorable="w14 w15 w16se wp14">
   <w:footnote w:type="separator" w:id="-1">
     <w:p>
       <w:pPr>
@@ -3822,7 +3862,7 @@
 </file>
 
 <file path=word/header1.xml><?xml version="1.0" encoding="utf-8"?>
-<w:hdr xmlns:wpc="http://schemas.microsoft.com/office/word/2010/wordprocessingCanvas" xmlns:mc="http://schemas.openxmlformats.org/markup-compatibility/2006" xmlns:o="urn:schemas-microsoft-com:office:office" xmlns:r="http://schemas.openxmlformats.org/officeDocument/2006/relationships" xmlns:m="http://schemas.openxmlformats.org/officeDocument/2006/math" xmlns:v="urn:schemas-microsoft-com:vml" xmlns:wp14="http://schemas.microsoft.com/office/word/2010/wordprocessingDrawing" xmlns:wp="http://schemas.openxmlformats.org/drawingml/2006/wordprocessingDrawing" xmlns:w10="urn:schemas-microsoft-com:office:word" xmlns:w="http://schemas.openxmlformats.org/wordprocessingml/2006/main" xmlns:w14="http://schemas.microsoft.com/office/word/2010/wordml" xmlns:w15="http://schemas.microsoft.com/office/word/2012/wordml" xmlns:wpg="http://schemas.microsoft.com/office/word/2010/wordprocessingGroup" xmlns:wpi="http://schemas.microsoft.com/office/word/2010/wordprocessingInk" xmlns:wne="http://schemas.microsoft.com/office/word/2006/wordml" xmlns:wps="http://schemas.microsoft.com/office/word/2010/wordprocessingShape" mc:Ignorable="w14 w15 wp14">
+<w:hdr xmlns:wpc="http://schemas.microsoft.com/office/word/2010/wordprocessingCanvas" xmlns:cx="http://schemas.microsoft.com/office/drawing/2014/chartex" xmlns:cx1="http://schemas.microsoft.com/office/drawing/2015/9/8/chartex" xmlns:cx2="http://schemas.microsoft.com/office/drawing/2015/10/21/chartex" xmlns:cx3="http://schemas.microsoft.com/office/drawing/2016/5/9/chartex" xmlns:cx4="http://schemas.microsoft.com/office/drawing/2016/5/10/chartex" xmlns:cx5="http://schemas.microsoft.com/office/drawing/2016/5/11/chartex" xmlns:cx6="http://schemas.microsoft.com/office/drawing/2016/5/12/chartex" xmlns:cx7="http://schemas.microsoft.com/office/drawing/2016/5/13/chartex" xmlns:cx8="http://schemas.microsoft.com/office/drawing/2016/5/14/chartex" xmlns:mc="http://schemas.openxmlformats.org/markup-compatibility/2006" xmlns:o="urn:schemas-microsoft-com:office:office" xmlns:r="http://schemas.openxmlformats.org/officeDocument/2006/relationships" xmlns:m="http://schemas.openxmlformats.org/officeDocument/2006/math" xmlns:v="urn:schemas-microsoft-com:vml" xmlns:wp14="http://schemas.microsoft.com/office/word/2010/wordprocessingDrawing" xmlns:wp="http://schemas.openxmlformats.org/drawingml/2006/wordprocessingDrawing" xmlns:w10="urn:schemas-microsoft-com:office:word" xmlns:w="http://schemas.openxmlformats.org/wordprocessingml/2006/main" xmlns:w14="http://schemas.microsoft.com/office/word/2010/wordml" xmlns:w15="http://schemas.microsoft.com/office/word/2012/wordml" xmlns:w16se="http://schemas.microsoft.com/office/word/2015/wordml/symex" xmlns:wpg="http://schemas.microsoft.com/office/word/2010/wordprocessingGroup" xmlns:wpi="http://schemas.microsoft.com/office/word/2010/wordprocessingInk" xmlns:wne="http://schemas.microsoft.com/office/word/2006/wordml" xmlns:wps="http://schemas.microsoft.com/office/word/2010/wordprocessingShape" mc:Ignorable="w14 w15 w16se wp14">
   <w:tbl>
     <w:tblPr>
       <w:tblW w:w="9408" w:type="dxa"/>
@@ -4042,8 +4082,8 @@
 </file>
 
 <file path=word/numbering.xml><?xml version="1.0" encoding="utf-8"?>
-<w:numbering xmlns:wpc="http://schemas.microsoft.com/office/word/2010/wordprocessingCanvas" xmlns:mc="http://schemas.openxmlformats.org/markup-compatibility/2006" xmlns:o="urn:schemas-microsoft-com:office:office" xmlns:r="http://schemas.openxmlformats.org/officeDocument/2006/relationships" xmlns:m="http://schemas.openxmlformats.org/officeDocument/2006/math" xmlns:v="urn:schemas-microsoft-com:vml" xmlns:wp14="http://schemas.microsoft.com/office/word/2010/wordprocessingDrawing" xmlns:wp="http://schemas.openxmlformats.org/drawingml/2006/wordprocessingDrawing" xmlns:w10="urn:schemas-microsoft-com:office:word" xmlns:w="http://schemas.openxmlformats.org/wordprocessingml/2006/main" xmlns:w14="http://schemas.microsoft.com/office/word/2010/wordml" xmlns:w15="http://schemas.microsoft.com/office/word/2012/wordml" xmlns:wpg="http://schemas.microsoft.com/office/word/2010/wordprocessingGroup" xmlns:wpi="http://schemas.microsoft.com/office/word/2010/wordprocessingInk" xmlns:wne="http://schemas.microsoft.com/office/word/2006/wordml" xmlns:wps="http://schemas.microsoft.com/office/word/2010/wordprocessingShape" mc:Ignorable="w14 w15 wp14">
-  <w:abstractNum w:abstractNumId="0">
+<w:numbering xmlns:wpc="http://schemas.microsoft.com/office/word/2010/wordprocessingCanvas" xmlns:cx="http://schemas.microsoft.com/office/drawing/2014/chartex" xmlns:cx1="http://schemas.microsoft.com/office/drawing/2015/9/8/chartex" xmlns:cx2="http://schemas.microsoft.com/office/drawing/2015/10/21/chartex" xmlns:cx3="http://schemas.microsoft.com/office/drawing/2016/5/9/chartex" xmlns:cx4="http://schemas.microsoft.com/office/drawing/2016/5/10/chartex" xmlns:cx5="http://schemas.microsoft.com/office/drawing/2016/5/11/chartex" xmlns:cx6="http://schemas.microsoft.com/office/drawing/2016/5/12/chartex" xmlns:cx7="http://schemas.microsoft.com/office/drawing/2016/5/13/chartex" xmlns:cx8="http://schemas.microsoft.com/office/drawing/2016/5/14/chartex" xmlns:mc="http://schemas.openxmlformats.org/markup-compatibility/2006" xmlns:o="urn:schemas-microsoft-com:office:office" xmlns:r="http://schemas.openxmlformats.org/officeDocument/2006/relationships" xmlns:m="http://schemas.openxmlformats.org/officeDocument/2006/math" xmlns:v="urn:schemas-microsoft-com:vml" xmlns:wp14="http://schemas.microsoft.com/office/word/2010/wordprocessingDrawing" xmlns:wp="http://schemas.openxmlformats.org/drawingml/2006/wordprocessingDrawing" xmlns:w10="urn:schemas-microsoft-com:office:word" xmlns:w="http://schemas.openxmlformats.org/wordprocessingml/2006/main" xmlns:w14="http://schemas.microsoft.com/office/word/2010/wordml" xmlns:w15="http://schemas.microsoft.com/office/word/2012/wordml" xmlns:w16se="http://schemas.microsoft.com/office/word/2015/wordml/symex" xmlns:wpg="http://schemas.microsoft.com/office/word/2010/wordprocessingGroup" xmlns:wpi="http://schemas.microsoft.com/office/word/2010/wordprocessingInk" xmlns:wne="http://schemas.microsoft.com/office/word/2006/wordml" xmlns:wps="http://schemas.microsoft.com/office/word/2010/wordprocessingShape" mc:Ignorable="w14 w15 w16se wp14">
+  <w:abstractNum w:abstractNumId="0" w15:restartNumberingAfterBreak="0">
     <w:nsid w:val="02A17F80"/>
     <w:multiLevelType w:val="multilevel"/>
     <w:tmpl w:val="E112280C"/>
@@ -4161,7 +4201,7 @@
       </w:rPr>
     </w:lvl>
   </w:abstractNum>
-  <w:abstractNum w:abstractNumId="1">
+  <w:abstractNum w:abstractNumId="1" w15:restartNumberingAfterBreak="0">
     <w:nsid w:val="092B61CF"/>
     <w:multiLevelType w:val="hybridMultilevel"/>
     <w:tmpl w:val="468E3816"/>
@@ -4250,7 +4290,7 @@
       </w:pPr>
     </w:lvl>
   </w:abstractNum>
-  <w:abstractNum w:abstractNumId="2">
+  <w:abstractNum w:abstractNumId="2" w15:restartNumberingAfterBreak="0">
     <w:nsid w:val="09802A89"/>
     <w:multiLevelType w:val="hybridMultilevel"/>
     <w:tmpl w:val="14C6441E"/>
@@ -4363,7 +4403,7 @@
       </w:rPr>
     </w:lvl>
   </w:abstractNum>
-  <w:abstractNum w:abstractNumId="3">
+  <w:abstractNum w:abstractNumId="3" w15:restartNumberingAfterBreak="0">
     <w:nsid w:val="22AD0156"/>
     <w:multiLevelType w:val="multilevel"/>
     <w:tmpl w:val="44CEFE9A"/>
@@ -4485,7 +4525,7 @@
       </w:rPr>
     </w:lvl>
   </w:abstractNum>
-  <w:abstractNum w:abstractNumId="4">
+  <w:abstractNum w:abstractNumId="4" w15:restartNumberingAfterBreak="0">
     <w:nsid w:val="233B3450"/>
     <w:multiLevelType w:val="hybridMultilevel"/>
     <w:tmpl w:val="81BECC54"/>
@@ -4574,7 +4614,7 @@
       </w:pPr>
     </w:lvl>
   </w:abstractNum>
-  <w:abstractNum w:abstractNumId="5">
+  <w:abstractNum w:abstractNumId="5" w15:restartNumberingAfterBreak="0">
     <w:nsid w:val="3FED394E"/>
     <w:multiLevelType w:val="hybridMultilevel"/>
     <w:tmpl w:val="2410FDC8"/>
@@ -4663,7 +4703,7 @@
       </w:pPr>
     </w:lvl>
   </w:abstractNum>
-  <w:abstractNum w:abstractNumId="6">
+  <w:abstractNum w:abstractNumId="6" w15:restartNumberingAfterBreak="0">
     <w:nsid w:val="4F037502"/>
     <w:multiLevelType w:val="hybridMultilevel"/>
     <w:tmpl w:val="B192B554"/>
@@ -4752,7 +4792,7 @@
       </w:pPr>
     </w:lvl>
   </w:abstractNum>
-  <w:abstractNum w:abstractNumId="7">
+  <w:abstractNum w:abstractNumId="7" w15:restartNumberingAfterBreak="0">
     <w:nsid w:val="64A14EBD"/>
     <w:multiLevelType w:val="hybridMultilevel"/>
     <w:tmpl w:val="D3F611C2"/>
@@ -4865,7 +4905,7 @@
       </w:rPr>
     </w:lvl>
   </w:abstractNum>
-  <w:abstractNum w:abstractNumId="8">
+  <w:abstractNum w:abstractNumId="8" w15:restartNumberingAfterBreak="0">
     <w:nsid w:val="65096246"/>
     <w:multiLevelType w:val="hybridMultilevel"/>
     <w:tmpl w:val="5EF8A3CE"/>
@@ -4951,7 +4991,7 @@
       </w:pPr>
     </w:lvl>
   </w:abstractNum>
-  <w:abstractNum w:abstractNumId="9">
+  <w:abstractNum w:abstractNumId="9" w15:restartNumberingAfterBreak="0">
     <w:nsid w:val="6C5A0671"/>
     <w:multiLevelType w:val="hybridMultilevel"/>
     <w:tmpl w:val="8928267A"/>
@@ -5064,7 +5104,7 @@
       </w:rPr>
     </w:lvl>
   </w:abstractNum>
-  <w:abstractNum w:abstractNumId="10">
+  <w:abstractNum w:abstractNumId="10" w15:restartNumberingAfterBreak="0">
     <w:nsid w:val="6FE91E93"/>
     <w:multiLevelType w:val="multilevel"/>
     <w:tmpl w:val="5622EA78"/>
@@ -5177,7 +5217,7 @@
       </w:pPr>
     </w:lvl>
   </w:abstractNum>
-  <w:abstractNum w:abstractNumId="11">
+  <w:abstractNum w:abstractNumId="11" w15:restartNumberingAfterBreak="0">
     <w:nsid w:val="72642EF8"/>
     <w:multiLevelType w:val="hybridMultilevel"/>
     <w:tmpl w:val="55FE7D36"/>
@@ -5333,7 +5373,7 @@
 </file>
 
 <file path=word/styles.xml><?xml version="1.0" encoding="utf-8"?>
-<w:styles xmlns:mc="http://schemas.openxmlformats.org/markup-compatibility/2006" xmlns:r="http://schemas.openxmlformats.org/officeDocument/2006/relationships" xmlns:w="http://schemas.openxmlformats.org/wordprocessingml/2006/main" xmlns:w14="http://schemas.microsoft.com/office/word/2010/wordml" xmlns:w15="http://schemas.microsoft.com/office/word/2012/wordml" mc:Ignorable="w14 w15">
+<w:styles xmlns:mc="http://schemas.openxmlformats.org/markup-compatibility/2006" xmlns:r="http://schemas.openxmlformats.org/officeDocument/2006/relationships" xmlns:w="http://schemas.openxmlformats.org/wordprocessingml/2006/main" xmlns:w14="http://schemas.microsoft.com/office/word/2010/wordml" xmlns:w15="http://schemas.microsoft.com/office/word/2012/wordml" xmlns:w16se="http://schemas.microsoft.com/office/word/2015/wordml/symex" mc:Ignorable="w14 w15 w16se">
   <w:docDefaults>
     <w:rPrDefault>
       <w:rPr>
@@ -5349,7 +5389,7 @@
       </w:pPr>
     </w:pPrDefault>
   </w:docDefaults>
-  <w:latentStyles w:defLockedState="0" w:defUIPriority="99" w:defSemiHidden="0" w:defUnhideWhenUsed="0" w:defQFormat="0" w:count="371">
+  <w:latentStyles w:defLockedState="0" w:defUIPriority="99" w:defSemiHidden="0" w:defUnhideWhenUsed="0" w:defQFormat="0" w:count="374">
     <w:lsdException w:name="Normal" w:uiPriority="0" w:qFormat="1"/>
     <w:lsdException w:name="heading 1" w:uiPriority="9" w:qFormat="1"/>
     <w:lsdException w:name="heading 2" w:semiHidden="1" w:uiPriority="9" w:unhideWhenUsed="1" w:qFormat="1"/>
@@ -5455,7 +5495,6 @@
     <w:lsdException w:name="HTML Sample" w:semiHidden="1" w:unhideWhenUsed="1"/>
     <w:lsdException w:name="HTML Typewriter" w:semiHidden="1" w:unhideWhenUsed="1"/>
     <w:lsdException w:name="HTML Variable" w:semiHidden="1" w:unhideWhenUsed="1"/>
-    <w:lsdException w:name="Normal Table" w:semiHidden="1" w:unhideWhenUsed="1"/>
     <w:lsdException w:name="annotation subject" w:semiHidden="1" w:unhideWhenUsed="1"/>
     <w:lsdException w:name="No List" w:semiHidden="1" w:unhideWhenUsed="1"/>
     <w:lsdException w:name="Outline List 1" w:semiHidden="1" w:unhideWhenUsed="1"/>
@@ -5500,7 +5539,6 @@
     <w:lsdException w:name="Table Professional" w:semiHidden="1" w:unhideWhenUsed="1"/>
     <w:lsdException w:name="Table Subtle 1" w:semiHidden="1" w:unhideWhenUsed="1"/>
     <w:lsdException w:name="Table Subtle 2" w:semiHidden="1" w:unhideWhenUsed="1"/>
-    <w:lsdException w:name="Table Web 1" w:semiHidden="1" w:unhideWhenUsed="1"/>
     <w:lsdException w:name="Table Web 2" w:semiHidden="1" w:unhideWhenUsed="1"/>
     <w:lsdException w:name="Table Web 3" w:semiHidden="1" w:unhideWhenUsed="1"/>
     <w:lsdException w:name="Balloon Text" w:semiHidden="1" w:unhideWhenUsed="1"/>
@@ -5721,6 +5759,9 @@
     <w:lsdException w:name="List Table 5 Dark Accent 6" w:uiPriority="50"/>
     <w:lsdException w:name="List Table 6 Colorful Accent 6" w:uiPriority="51"/>
     <w:lsdException w:name="List Table 7 Colorful Accent 6" w:uiPriority="52"/>
+    <w:lsdException w:name="Mention" w:semiHidden="1" w:unhideWhenUsed="1"/>
+    <w:lsdException w:name="Smart Hyperlink" w:semiHidden="1" w:unhideWhenUsed="1"/>
+    <w:lsdException w:name="Hashtag" w:semiHidden="1" w:unhideWhenUsed="1"/>
   </w:latentStyles>
   <w:style w:type="paragraph" w:default="1" w:styleId="Normal">
     <w:name w:val="Normal"/>
@@ -6322,7 +6363,7 @@
 </file>
 
 <file path=customXml/itemProps1.xml><?xml version="1.0" encoding="utf-8"?>
-<ds:datastoreItem xmlns:ds="http://schemas.openxmlformats.org/officeDocument/2006/customXml" ds:itemID="{502A2ADF-F438-4BE0-AACD-93AD11F5F028}">
+<ds:datastoreItem xmlns:ds="http://schemas.openxmlformats.org/officeDocument/2006/customXml" ds:itemID="{D4EC8F26-FBAF-4C1A-9281-B74C2BB2F616}">
   <ds:schemaRefs>
     <ds:schemaRef ds:uri="http://schemas.openxmlformats.org/officeDocument/2006/bibliography"/>
   </ds:schemaRefs>
